--- a/Док файли/Розділ  Охорона праці.docx
+++ b/Док файли/Розділ  Охорона праці.docx
@@ -4,15 +4,95 @@
   <w:body>
     <w:p>
       <w:pPr>
-        <w:autoSpaceDE w:val="0"/>
-        <w:autoSpaceDN w:val="0"/>
-        <w:adjustRightInd w:val="0"/>
         <w:spacing w:after="0" w:line="360" w:lineRule="auto"/>
-        <w:ind w:firstLine="709"/>
         <w:jc w:val="center"/>
         <w:rPr>
           <w:rFonts w:ascii="Times New Roman" w:hAnsi="Times New Roman" w:cs="Times New Roman"/>
-          <w:b/>
+          <w:sz w:val="28"/>
+          <w:szCs w:val="28"/>
+          <w:lang w:val="uk-UA"/>
+        </w:rPr>
+      </w:pPr>
+      <w:r>
+        <w:rPr>
+          <w:rFonts w:ascii="Times New Roman" w:hAnsi="Times New Roman" w:cs="Times New Roman"/>
+          <w:sz w:val="28"/>
+          <w:szCs w:val="28"/>
+          <w:lang w:val="uk-UA"/>
+        </w:rPr>
+        <w:t>Розділ з «Охорони праці» до бакалаврської дипломної роботи</w:t>
+      </w:r>
+    </w:p>
+    <w:p>
+      <w:pPr>
+        <w:spacing w:after="0" w:line="360" w:lineRule="auto"/>
+        <w:jc w:val="right"/>
+        <w:rPr>
+          <w:rFonts w:ascii="Times New Roman" w:hAnsi="Times New Roman" w:cs="Times New Roman"/>
+          <w:sz w:val="28"/>
+          <w:szCs w:val="28"/>
+          <w:lang w:val="uk-UA"/>
+        </w:rPr>
+      </w:pPr>
+      <w:r>
+        <w:rPr>
+          <w:rFonts w:ascii="Times New Roman" w:hAnsi="Times New Roman" w:cs="Times New Roman"/>
+          <w:sz w:val="28"/>
+          <w:szCs w:val="28"/>
+          <w:lang w:val="uk-UA"/>
+        </w:rPr>
+        <w:t>Ст..гр. ПІ-10-1</w:t>
+      </w:r>
+    </w:p>
+    <w:p>
+      <w:pPr>
+        <w:spacing w:after="0" w:line="360" w:lineRule="auto"/>
+        <w:jc w:val="right"/>
+        <w:rPr>
+          <w:rFonts w:ascii="Times New Roman" w:hAnsi="Times New Roman" w:cs="Times New Roman"/>
+          <w:sz w:val="28"/>
+          <w:szCs w:val="28"/>
+          <w:lang w:val="uk-UA"/>
+        </w:rPr>
+      </w:pPr>
+      <w:proofErr w:type="spellStart"/>
+      <w:r>
+        <w:rPr>
+          <w:rFonts w:ascii="Times New Roman" w:hAnsi="Times New Roman" w:cs="Times New Roman"/>
+          <w:sz w:val="28"/>
+          <w:szCs w:val="28"/>
+          <w:lang w:val="uk-UA"/>
+        </w:rPr>
+        <w:t>Дрогомирецького</w:t>
+      </w:r>
+      <w:proofErr w:type="spellEnd"/>
+      <w:r>
+        <w:rPr>
+          <w:rFonts w:ascii="Times New Roman" w:hAnsi="Times New Roman" w:cs="Times New Roman"/>
+          <w:sz w:val="28"/>
+          <w:szCs w:val="28"/>
+          <w:lang w:val="uk-UA"/>
+        </w:rPr>
+        <w:t xml:space="preserve"> Михайла</w:t>
+      </w:r>
+    </w:p>
+    <w:p>
+      <w:pPr>
+        <w:spacing w:after="0" w:line="360" w:lineRule="auto"/>
+        <w:rPr>
+          <w:rFonts w:ascii="Times New Roman" w:hAnsi="Times New Roman" w:cs="Times New Roman"/>
+          <w:sz w:val="28"/>
+          <w:szCs w:val="28"/>
+          <w:lang w:val="uk-UA"/>
+        </w:rPr>
+      </w:pPr>
+    </w:p>
+    <w:p>
+      <w:pPr>
+        <w:spacing w:after="0" w:line="360" w:lineRule="auto"/>
+        <w:jc w:val="center"/>
+        <w:rPr>
+          <w:rFonts w:ascii="Times New Roman" w:hAnsi="Times New Roman" w:cs="Times New Roman"/>
           <w:sz w:val="28"/>
           <w:szCs w:val="28"/>
           <w:lang w:val="uk-UA"/>
@@ -71,15 +151,13 @@
       <w:pPr>
         <w:pStyle w:val="a6"/>
         <w:numPr>
-          <w:ilvl w:val="0"/>
-          <w:numId w:val="3"/>
+          <w:ilvl w:val="1"/>
+          <w:numId w:val="4"/>
         </w:numPr>
         <w:autoSpaceDE w:val="0"/>
         <w:autoSpaceDN w:val="0"/>
         <w:adjustRightInd w:val="0"/>
         <w:spacing w:after="0" w:line="360" w:lineRule="auto"/>
-        <w:ind w:left="0"/>
-        <w:jc w:val="center"/>
         <w:rPr>
           <w:rFonts w:ascii="Times New Roman" w:hAnsi="Times New Roman" w:cs="Times New Roman"/>
           <w:b/>
@@ -96,29 +174,7 @@
           <w:szCs w:val="28"/>
           <w:lang w:eastAsia="uk-UA"/>
         </w:rPr>
-        <w:t xml:space="preserve">Законодавче </w:t>
-      </w:r>
-      <w:proofErr w:type="spellStart"/>
-      <w:r>
-        <w:rPr>
-          <w:rFonts w:ascii="Times New Roman" w:hAnsi="Times New Roman" w:cs="Times New Roman"/>
-          <w:b/>
-          <w:sz w:val="28"/>
-          <w:szCs w:val="28"/>
-          <w:lang w:eastAsia="uk-UA"/>
-        </w:rPr>
-        <w:t>та</w:t>
-      </w:r>
-      <w:proofErr w:type="spellEnd"/>
-      <w:r>
-        <w:rPr>
-          <w:rFonts w:ascii="Times New Roman" w:hAnsi="Times New Roman" w:cs="Times New Roman"/>
-          <w:b/>
-          <w:sz w:val="28"/>
-          <w:szCs w:val="28"/>
-          <w:lang w:eastAsia="uk-UA"/>
-        </w:rPr>
-        <w:t xml:space="preserve"> нормативно-правове  забезпечення охорони праці</w:t>
+        <w:t>Законодавче та нормативно-правове  забезпечення охорони праці</w:t>
       </w:r>
     </w:p>
     <w:p>
@@ -189,28 +245,13 @@
           <w:szCs w:val="28"/>
         </w:rPr>
       </w:pPr>
-      <w:r>
-        <w:rPr>
-          <w:sz w:val="28"/>
-          <w:szCs w:val="28"/>
-        </w:rPr>
-        <w:t xml:space="preserve">Відповідно </w:t>
-      </w:r>
-      <w:proofErr w:type="spellStart"/>
-      <w:r>
-        <w:rPr>
-          <w:sz w:val="28"/>
-          <w:szCs w:val="28"/>
-        </w:rPr>
-        <w:t>до</w:t>
-      </w:r>
-      <w:proofErr w:type="spellEnd"/>
-      <w:r>
-        <w:rPr>
-          <w:sz w:val="28"/>
-          <w:szCs w:val="28"/>
-        </w:rPr>
-        <w:t xml:space="preserve"> </w:t>
+      <w:proofErr w:type="gramStart"/>
+      <w:r>
+        <w:rPr>
+          <w:sz w:val="28"/>
+          <w:szCs w:val="28"/>
+        </w:rPr>
+        <w:t xml:space="preserve">Відповідно до </w:t>
       </w:r>
       <w:proofErr w:type="spellStart"/>
       <w:r>
@@ -226,7 +267,15 @@
           <w:sz w:val="28"/>
           <w:szCs w:val="28"/>
         </w:rPr>
-        <w:t xml:space="preserve">. </w:t>
+        <w:t>.</w:t>
+      </w:r>
+      <w:proofErr w:type="gramEnd"/>
+      <w:r>
+        <w:rPr>
+          <w:sz w:val="28"/>
+          <w:szCs w:val="28"/>
+        </w:rPr>
+        <w:t xml:space="preserve"> </w:t>
       </w:r>
       <w:proofErr w:type="gramStart"/>
       <w:r>
@@ -244,12 +293,53 @@
         </w:rPr>
         <w:t>«</w:t>
       </w:r>
-      <w:r>
-        <w:rPr>
-          <w:sz w:val="28"/>
-          <w:szCs w:val="28"/>
-        </w:rPr>
-        <w:t xml:space="preserve">кожен має право на </w:t>
+      <w:proofErr w:type="spellStart"/>
+      <w:r>
+        <w:rPr>
+          <w:sz w:val="28"/>
+          <w:szCs w:val="28"/>
+        </w:rPr>
+        <w:t>кожен</w:t>
+      </w:r>
+      <w:proofErr w:type="spellEnd"/>
+      <w:r>
+        <w:rPr>
+          <w:sz w:val="28"/>
+          <w:szCs w:val="28"/>
+        </w:rPr>
+        <w:t xml:space="preserve"> </w:t>
+      </w:r>
+      <w:proofErr w:type="spellStart"/>
+      <w:r>
+        <w:rPr>
+          <w:sz w:val="28"/>
+          <w:szCs w:val="28"/>
+        </w:rPr>
+        <w:t>має</w:t>
+      </w:r>
+      <w:proofErr w:type="spellEnd"/>
+      <w:r>
+        <w:rPr>
+          <w:sz w:val="28"/>
+          <w:szCs w:val="28"/>
+        </w:rPr>
+        <w:t xml:space="preserve"> </w:t>
+      </w:r>
+      <w:proofErr w:type="spellStart"/>
+      <w:r>
+        <w:rPr>
+          <w:sz w:val="28"/>
+          <w:szCs w:val="28"/>
+        </w:rPr>
+        <w:t>право</w:t>
+      </w:r>
+      <w:proofErr w:type="spellEnd"/>
+      <w:r>
+        <w:rPr>
+          <w:sz w:val="28"/>
+          <w:szCs w:val="28"/>
+        </w:rPr>
+        <w:t xml:space="preserve"> на </w:t>
       </w:r>
       <w:proofErr w:type="spellStart"/>
       <w:r>
@@ -281,23 +371,7 @@
           <w:sz w:val="28"/>
           <w:szCs w:val="28"/>
         </w:rPr>
-        <w:t xml:space="preserve"> праці, </w:t>
-      </w:r>
-      <w:proofErr w:type="spellStart"/>
-      <w:r>
-        <w:rPr>
-          <w:sz w:val="28"/>
-          <w:szCs w:val="28"/>
-        </w:rPr>
-        <w:t>на</w:t>
-      </w:r>
-      <w:proofErr w:type="spellEnd"/>
-      <w:r>
-        <w:rPr>
-          <w:sz w:val="28"/>
-          <w:szCs w:val="28"/>
-        </w:rPr>
-        <w:t xml:space="preserve"> заробітну </w:t>
+        <w:t xml:space="preserve"> праці, на заробітну </w:t>
       </w:r>
       <w:proofErr w:type="spellStart"/>
       <w:r>
@@ -361,7 +435,15 @@
           <w:sz w:val="28"/>
           <w:szCs w:val="28"/>
         </w:rPr>
-        <w:t xml:space="preserve"> Це основн</w:t>
+        <w:t xml:space="preserve"> </w:t>
+      </w:r>
+      <w:proofErr w:type="gramStart"/>
+      <w:r>
+        <w:rPr>
+          <w:sz w:val="28"/>
+          <w:szCs w:val="28"/>
+        </w:rPr>
+        <w:t>Це основн</w:t>
       </w:r>
       <w:r>
         <w:rPr>
@@ -392,39 +474,7 @@
           <w:sz w:val="28"/>
           <w:szCs w:val="28"/>
         </w:rPr>
-        <w:t xml:space="preserve"> громадян </w:t>
-      </w:r>
-      <w:proofErr w:type="spellStart"/>
-      <w:r>
-        <w:rPr>
-          <w:sz w:val="28"/>
-          <w:szCs w:val="28"/>
-        </w:rPr>
-        <w:t>на</w:t>
-      </w:r>
-      <w:proofErr w:type="spellEnd"/>
-      <w:r>
-        <w:rPr>
-          <w:sz w:val="28"/>
-          <w:szCs w:val="28"/>
-        </w:rPr>
-        <w:t xml:space="preserve"> працю, забезпечення працівникам безпеки, гігієни праці </w:t>
-      </w:r>
-      <w:proofErr w:type="spellStart"/>
-      <w:r>
-        <w:rPr>
-          <w:sz w:val="28"/>
-          <w:szCs w:val="28"/>
-        </w:rPr>
-        <w:t>та</w:t>
-      </w:r>
-      <w:proofErr w:type="spellEnd"/>
-      <w:r>
-        <w:rPr>
-          <w:sz w:val="28"/>
-          <w:szCs w:val="28"/>
-        </w:rPr>
-        <w:t xml:space="preserve"> </w:t>
+        <w:t xml:space="preserve"> громадян на працю, забезпечення працівникам безпеки, гігієни праці та </w:t>
       </w:r>
       <w:proofErr w:type="spellStart"/>
       <w:r>
@@ -458,6 +508,7 @@
         </w:rPr>
         <w:t xml:space="preserve"> організації охорони праці в Україні.</w:t>
       </w:r>
+      <w:proofErr w:type="gramEnd"/>
     </w:p>
     <w:p>
       <w:pPr>
@@ -576,23 +627,7 @@
           <w:sz w:val="28"/>
           <w:szCs w:val="28"/>
         </w:rPr>
-        <w:t xml:space="preserve"> </w:t>
-      </w:r>
-      <w:proofErr w:type="spellStart"/>
-      <w:r>
-        <w:rPr>
-          <w:sz w:val="28"/>
-          <w:szCs w:val="28"/>
-        </w:rPr>
-        <w:t>на</w:t>
-      </w:r>
-      <w:proofErr w:type="spellEnd"/>
-      <w:r>
-        <w:rPr>
-          <w:sz w:val="28"/>
-          <w:szCs w:val="28"/>
-        </w:rPr>
-        <w:t xml:space="preserve"> охорону праці.</w:t>
+        <w:t xml:space="preserve"> на охорону праці.</w:t>
       </w:r>
       <w:proofErr w:type="gramEnd"/>
       <w:r>
@@ -666,21 +701,13 @@
           <w:szCs w:val="28"/>
         </w:rPr>
       </w:pPr>
-      <w:proofErr w:type="spellStart"/>
-      <w:r>
-        <w:rPr>
-          <w:sz w:val="28"/>
-          <w:szCs w:val="28"/>
-        </w:rPr>
-        <w:t>на</w:t>
-      </w:r>
-      <w:proofErr w:type="spellEnd"/>
-      <w:r>
-        <w:rPr>
-          <w:sz w:val="28"/>
-          <w:szCs w:val="28"/>
-        </w:rPr>
-        <w:t xml:space="preserve"> безпечні </w:t>
+      <w:r>
+        <w:rPr>
+          <w:sz w:val="28"/>
+          <w:szCs w:val="28"/>
+        </w:rPr>
+        <w:lastRenderedPageBreak/>
+        <w:t xml:space="preserve">на безпечні </w:t>
       </w:r>
       <w:proofErr w:type="spellStart"/>
       <w:r>
@@ -712,23 +739,7 @@
           <w:sz w:val="28"/>
           <w:szCs w:val="28"/>
         </w:rPr>
-        <w:t xml:space="preserve"> роботи </w:t>
-      </w:r>
-      <w:proofErr w:type="spellStart"/>
-      <w:r>
-        <w:rPr>
-          <w:sz w:val="28"/>
-          <w:szCs w:val="28"/>
-        </w:rPr>
-        <w:t>на</w:t>
-      </w:r>
-      <w:proofErr w:type="spellEnd"/>
-      <w:r>
-        <w:rPr>
-          <w:sz w:val="28"/>
-          <w:szCs w:val="28"/>
-        </w:rPr>
-        <w:t xml:space="preserve"> виробництві;</w:t>
+        <w:t xml:space="preserve"> роботи на виробництві;</w:t>
       </w:r>
     </w:p>
     <w:p>
@@ -746,37 +757,12 @@
           <w:szCs w:val="28"/>
         </w:rPr>
       </w:pPr>
-      <w:proofErr w:type="spellStart"/>
-      <w:r>
-        <w:rPr>
-          <w:sz w:val="28"/>
-          <w:szCs w:val="28"/>
-        </w:rPr>
-        <w:t>на</w:t>
-      </w:r>
-      <w:proofErr w:type="spellEnd"/>
-      <w:r>
-        <w:rPr>
-          <w:sz w:val="28"/>
-          <w:szCs w:val="28"/>
-        </w:rPr>
-        <w:t xml:space="preserve"> соціальне страхування від нещасних випадків </w:t>
-      </w:r>
-      <w:proofErr w:type="spellStart"/>
-      <w:r>
-        <w:rPr>
-          <w:sz w:val="28"/>
-          <w:szCs w:val="28"/>
-        </w:rPr>
-        <w:t>та</w:t>
-      </w:r>
-      <w:proofErr w:type="spellEnd"/>
-      <w:r>
-        <w:rPr>
-          <w:sz w:val="28"/>
-          <w:szCs w:val="28"/>
-        </w:rPr>
-        <w:t xml:space="preserve"> професійних захворювань;</w:t>
+      <w:r>
+        <w:rPr>
+          <w:sz w:val="28"/>
+          <w:szCs w:val="28"/>
+        </w:rPr>
+        <w:t>на соціальне страхування від нещасних випадків та професійних захворювань;</w:t>
       </w:r>
     </w:p>
     <w:p>
@@ -794,21 +780,12 @@
           <w:szCs w:val="28"/>
         </w:rPr>
       </w:pPr>
-      <w:proofErr w:type="spellStart"/>
-      <w:r>
-        <w:rPr>
-          <w:sz w:val="28"/>
-          <w:szCs w:val="28"/>
-        </w:rPr>
-        <w:t>на</w:t>
-      </w:r>
-      <w:proofErr w:type="spellEnd"/>
-      <w:r>
-        <w:rPr>
-          <w:sz w:val="28"/>
-          <w:szCs w:val="28"/>
-        </w:rPr>
-        <w:t xml:space="preserve"> пільги і компенсації </w:t>
+      <w:r>
+        <w:rPr>
+          <w:sz w:val="28"/>
+          <w:szCs w:val="28"/>
+        </w:rPr>
+        <w:t xml:space="preserve">на пільги і компенсації </w:t>
       </w:r>
       <w:proofErr w:type="spellStart"/>
       <w:r>
@@ -824,23 +801,7 @@
           <w:sz w:val="28"/>
           <w:szCs w:val="28"/>
         </w:rPr>
-        <w:t xml:space="preserve"> важкі </w:t>
-      </w:r>
-      <w:proofErr w:type="spellStart"/>
-      <w:r>
-        <w:rPr>
-          <w:sz w:val="28"/>
-          <w:szCs w:val="28"/>
-        </w:rPr>
-        <w:t>та</w:t>
-      </w:r>
-      <w:proofErr w:type="spellEnd"/>
-      <w:r>
-        <w:rPr>
-          <w:sz w:val="28"/>
-          <w:szCs w:val="28"/>
-        </w:rPr>
-        <w:t xml:space="preserve"> шкідливі </w:t>
+        <w:t xml:space="preserve"> важкі та шкідливі </w:t>
       </w:r>
       <w:proofErr w:type="spellStart"/>
       <w:r>
@@ -874,22 +835,12 @@
           <w:szCs w:val="28"/>
         </w:rPr>
       </w:pPr>
-      <w:proofErr w:type="spellStart"/>
-      <w:r>
-        <w:rPr>
-          <w:sz w:val="28"/>
-          <w:szCs w:val="28"/>
-        </w:rPr>
-        <w:lastRenderedPageBreak/>
-        <w:t>на</w:t>
-      </w:r>
-      <w:proofErr w:type="spellEnd"/>
-      <w:r>
-        <w:rPr>
-          <w:sz w:val="28"/>
-          <w:szCs w:val="28"/>
-        </w:rPr>
-        <w:t xml:space="preserve"> забезпечення засобами індивідуального захисту;</w:t>
+      <w:r>
+        <w:rPr>
+          <w:sz w:val="28"/>
+          <w:szCs w:val="28"/>
+        </w:rPr>
+        <w:t>на забезпечення засобами індивідуального захисту;</w:t>
       </w:r>
     </w:p>
     <w:p>
@@ -908,7 +859,6 @@
           <w:lang w:val="ru-RU"/>
         </w:rPr>
       </w:pPr>
-      <w:proofErr w:type="spellStart"/>
       <w:proofErr w:type="gramStart"/>
       <w:r>
         <w:rPr>
@@ -917,30 +867,13 @@
         </w:rPr>
         <w:t>на</w:t>
       </w:r>
-      <w:proofErr w:type="spellEnd"/>
       <w:proofErr w:type="gramEnd"/>
       <w:r>
         <w:rPr>
           <w:sz w:val="28"/>
           <w:szCs w:val="28"/>
         </w:rPr>
-        <w:t xml:space="preserve"> компенсацію власником матеріальної </w:t>
-      </w:r>
-      <w:proofErr w:type="spellStart"/>
-      <w:r>
-        <w:rPr>
-          <w:sz w:val="28"/>
-          <w:szCs w:val="28"/>
-        </w:rPr>
-        <w:t>та</w:t>
-      </w:r>
-      <w:proofErr w:type="spellEnd"/>
-      <w:r>
-        <w:rPr>
-          <w:sz w:val="28"/>
-          <w:szCs w:val="28"/>
-        </w:rPr>
-        <w:t xml:space="preserve"> моральної шкоди працівникові </w:t>
+        <w:t xml:space="preserve"> компенсацію власником матеріальної та моральної шкоди працівникові </w:t>
       </w:r>
       <w:r>
         <w:rPr>
@@ -1038,25 +971,7 @@
           <w:sz w:val="28"/>
           <w:szCs w:val="28"/>
         </w:rPr>
-        <w:t xml:space="preserve">документів, спрямованих </w:t>
-      </w:r>
-      <w:proofErr w:type="spellStart"/>
-      <w:r>
-        <w:rPr>
-          <w:rFonts w:ascii="Times New Roman" w:eastAsia="Times New Roman" w:hAnsi="Times New Roman" w:cs="Times New Roman"/>
-          <w:sz w:val="28"/>
-          <w:szCs w:val="28"/>
-        </w:rPr>
-        <w:t>на</w:t>
-      </w:r>
-      <w:proofErr w:type="spellEnd"/>
-      <w:r>
-        <w:rPr>
-          <w:rFonts w:ascii="Times New Roman" w:eastAsia="Times New Roman" w:hAnsi="Times New Roman" w:cs="Times New Roman"/>
-          <w:sz w:val="28"/>
-          <w:szCs w:val="28"/>
-        </w:rPr>
-        <w:t xml:space="preserve"> охорону праці </w:t>
+        <w:t xml:space="preserve">документів, спрямованих на охорону праці </w:t>
       </w:r>
       <w:r>
         <w:rPr>
@@ -1274,8 +1189,8 @@
       <w:pPr>
         <w:pStyle w:val="a6"/>
         <w:numPr>
-          <w:ilvl w:val="0"/>
-          <w:numId w:val="3"/>
+          <w:ilvl w:val="1"/>
+          <w:numId w:val="4"/>
         </w:numPr>
         <w:tabs>
           <w:tab w:val="left" w:pos="900"/>
@@ -1296,7 +1211,6 @@
           <w:tab w:val="left" w:pos="14656"/>
         </w:tabs>
         <w:spacing w:after="0" w:line="360" w:lineRule="auto"/>
-        <w:jc w:val="center"/>
         <w:rPr>
           <w:rFonts w:ascii="Times New Roman" w:hAnsi="Times New Roman" w:cs="Times New Roman"/>
           <w:b/>
@@ -1343,29 +1257,7 @@
           <w:szCs w:val="28"/>
           <w:lang w:eastAsia="uk-UA"/>
         </w:rPr>
-        <w:t xml:space="preserve"> охорони праці </w:t>
-      </w:r>
-      <w:proofErr w:type="spellStart"/>
-      <w:r>
-        <w:rPr>
-          <w:rFonts w:ascii="Times New Roman" w:hAnsi="Times New Roman" w:cs="Times New Roman"/>
-          <w:b/>
-          <w:sz w:val="28"/>
-          <w:szCs w:val="28"/>
-          <w:lang w:eastAsia="uk-UA"/>
-        </w:rPr>
-        <w:t>на</w:t>
-      </w:r>
-      <w:proofErr w:type="spellEnd"/>
-      <w:r>
-        <w:rPr>
-          <w:rFonts w:ascii="Times New Roman" w:hAnsi="Times New Roman" w:cs="Times New Roman"/>
-          <w:b/>
-          <w:sz w:val="28"/>
-          <w:szCs w:val="28"/>
-          <w:lang w:eastAsia="uk-UA"/>
-        </w:rPr>
-        <w:t xml:space="preserve"> підприємстві</w:t>
+        <w:t xml:space="preserve"> охорони праці на підприємстві</w:t>
       </w:r>
     </w:p>
     <w:p>
@@ -1390,7 +1282,7 @@
           <w:tab w:val="left" w:pos="14656"/>
         </w:tabs>
         <w:spacing w:after="0" w:line="360" w:lineRule="auto"/>
-        <w:ind w:left="1069"/>
+        <w:ind w:left="0"/>
         <w:jc w:val="both"/>
         <w:rPr>
           <w:rFonts w:ascii="Times New Roman" w:hAnsi="Times New Roman" w:cs="Times New Roman"/>
@@ -1579,29 +1471,7 @@
           <w:szCs w:val="28"/>
           <w:lang w:eastAsia="uk-UA"/>
         </w:rPr>
-        <w:t xml:space="preserve">Об'ємно-планувальні рішення будівель </w:t>
-      </w:r>
-      <w:proofErr w:type="spellStart"/>
-      <w:r>
-        <w:rPr>
-          <w:rFonts w:ascii="Times New Roman" w:hAnsi="Times New Roman" w:cs="Times New Roman"/>
-          <w:bCs/>
-          <w:sz w:val="28"/>
-          <w:szCs w:val="28"/>
-          <w:lang w:eastAsia="uk-UA"/>
-        </w:rPr>
-        <w:t>та</w:t>
-      </w:r>
-      <w:proofErr w:type="spellEnd"/>
-      <w:r>
-        <w:rPr>
-          <w:rFonts w:ascii="Times New Roman" w:hAnsi="Times New Roman" w:cs="Times New Roman"/>
-          <w:bCs/>
-          <w:sz w:val="28"/>
-          <w:szCs w:val="28"/>
-          <w:lang w:eastAsia="uk-UA"/>
-        </w:rPr>
-        <w:t xml:space="preserve"> приміщень </w:t>
+        <w:t xml:space="preserve">Об'ємно-планувальні рішення будівель та приміщень </w:t>
       </w:r>
       <w:proofErr w:type="spellStart"/>
       <w:r>
@@ -1779,29 +1649,7 @@
           <w:szCs w:val="28"/>
           <w:lang w:eastAsia="uk-UA"/>
         </w:rPr>
-        <w:t xml:space="preserve">, </w:t>
-      </w:r>
-      <w:proofErr w:type="spellStart"/>
-      <w:r>
-        <w:rPr>
-          <w:rFonts w:ascii="Times New Roman" w:hAnsi="Times New Roman" w:cs="Times New Roman"/>
-          <w:bCs/>
-          <w:sz w:val="28"/>
-          <w:szCs w:val="28"/>
-          <w:lang w:eastAsia="uk-UA"/>
-        </w:rPr>
-        <w:t>на</w:t>
-      </w:r>
-      <w:proofErr w:type="spellEnd"/>
-      <w:r>
-        <w:rPr>
-          <w:rFonts w:ascii="Times New Roman" w:hAnsi="Times New Roman" w:cs="Times New Roman"/>
-          <w:bCs/>
-          <w:sz w:val="28"/>
-          <w:szCs w:val="28"/>
-          <w:lang w:eastAsia="uk-UA"/>
-        </w:rPr>
-        <w:t xml:space="preserve"> </w:t>
+        <w:t xml:space="preserve">, на </w:t>
       </w:r>
       <w:proofErr w:type="spellStart"/>
       <w:r>
@@ -1904,29 +1752,7 @@
           <w:szCs w:val="28"/>
           <w:lang w:eastAsia="uk-UA"/>
         </w:rPr>
-        <w:t xml:space="preserve"> </w:t>
-      </w:r>
-      <w:proofErr w:type="spellStart"/>
-      <w:r>
-        <w:rPr>
-          <w:rFonts w:ascii="Times New Roman" w:hAnsi="Times New Roman" w:cs="Times New Roman"/>
-          <w:bCs/>
-          <w:sz w:val="28"/>
-          <w:szCs w:val="28"/>
-          <w:lang w:eastAsia="uk-UA"/>
-        </w:rPr>
-        <w:t>на</w:t>
-      </w:r>
-      <w:proofErr w:type="spellEnd"/>
-      <w:r>
-        <w:rPr>
-          <w:rFonts w:ascii="Times New Roman" w:hAnsi="Times New Roman" w:cs="Times New Roman"/>
-          <w:bCs/>
-          <w:sz w:val="28"/>
-          <w:szCs w:val="28"/>
-          <w:lang w:eastAsia="uk-UA"/>
-        </w:rPr>
-        <w:t xml:space="preserve"> </w:t>
+        <w:t xml:space="preserve"> на </w:t>
       </w:r>
       <w:proofErr w:type="spellStart"/>
       <w:r>
@@ -2313,29 +2139,7 @@
           <w:szCs w:val="28"/>
           <w:lang w:eastAsia="uk-UA"/>
         </w:rPr>
-        <w:t xml:space="preserve"> </w:t>
-      </w:r>
-      <w:proofErr w:type="spellStart"/>
-      <w:r>
-        <w:rPr>
-          <w:rFonts w:ascii="Times New Roman" w:hAnsi="Times New Roman" w:cs="Times New Roman"/>
-          <w:bCs/>
-          <w:sz w:val="28"/>
-          <w:szCs w:val="28"/>
-          <w:lang w:eastAsia="uk-UA"/>
-        </w:rPr>
-        <w:t>та</w:t>
-      </w:r>
-      <w:proofErr w:type="spellEnd"/>
-      <w:r>
-        <w:rPr>
-          <w:rFonts w:ascii="Times New Roman" w:hAnsi="Times New Roman" w:cs="Times New Roman"/>
-          <w:bCs/>
-          <w:sz w:val="28"/>
-          <w:szCs w:val="28"/>
-          <w:lang w:eastAsia="uk-UA"/>
-        </w:rPr>
-        <w:t xml:space="preserve"> </w:t>
+        <w:t xml:space="preserve"> та </w:t>
       </w:r>
       <w:proofErr w:type="spellStart"/>
       <w:r>
@@ -2401,29 +2205,7 @@
           <w:szCs w:val="28"/>
           <w:lang w:eastAsia="uk-UA"/>
         </w:rPr>
-        <w:t xml:space="preserve"> </w:t>
-      </w:r>
-      <w:proofErr w:type="spellStart"/>
-      <w:r>
-        <w:rPr>
-          <w:rFonts w:ascii="Times New Roman" w:hAnsi="Times New Roman" w:cs="Times New Roman"/>
-          <w:bCs/>
-          <w:sz w:val="28"/>
-          <w:szCs w:val="28"/>
-          <w:lang w:eastAsia="uk-UA"/>
-        </w:rPr>
-        <w:t>до</w:t>
-      </w:r>
-      <w:proofErr w:type="spellEnd"/>
-      <w:r>
-        <w:rPr>
-          <w:rFonts w:ascii="Times New Roman" w:hAnsi="Times New Roman" w:cs="Times New Roman"/>
-          <w:bCs/>
-          <w:sz w:val="28"/>
-          <w:szCs w:val="28"/>
-          <w:lang w:eastAsia="uk-UA"/>
-        </w:rPr>
-        <w:t xml:space="preserve"> </w:t>
+        <w:t xml:space="preserve"> до </w:t>
       </w:r>
       <w:proofErr w:type="spellStart"/>
       <w:r>
@@ -2658,29 +2440,7 @@
           <w:szCs w:val="28"/>
           <w:lang w:eastAsia="uk-UA"/>
         </w:rPr>
-        <w:t xml:space="preserve"> </w:t>
-      </w:r>
-      <w:proofErr w:type="spellStart"/>
-      <w:r>
-        <w:rPr>
-          <w:rFonts w:ascii="Times New Roman" w:hAnsi="Times New Roman" w:cs="Times New Roman"/>
-          <w:bCs/>
-          <w:sz w:val="28"/>
-          <w:szCs w:val="28"/>
-          <w:lang w:eastAsia="uk-UA"/>
-        </w:rPr>
-        <w:t>на</w:t>
-      </w:r>
-      <w:proofErr w:type="spellEnd"/>
-      <w:r>
-        <w:rPr>
-          <w:rFonts w:ascii="Times New Roman" w:hAnsi="Times New Roman" w:cs="Times New Roman"/>
-          <w:bCs/>
-          <w:sz w:val="28"/>
-          <w:szCs w:val="28"/>
-          <w:lang w:eastAsia="uk-UA"/>
-        </w:rPr>
-        <w:t xml:space="preserve"> </w:t>
+        <w:t xml:space="preserve"> на </w:t>
       </w:r>
       <w:proofErr w:type="spellStart"/>
       <w:r>
@@ -2970,6 +2730,7 @@
           <w:szCs w:val="28"/>
           <w:lang w:eastAsia="uk-UA"/>
         </w:rPr>
+        <w:lastRenderedPageBreak/>
         <w:t>Виробничі</w:t>
       </w:r>
       <w:proofErr w:type="spellEnd"/>
@@ -3289,29 +3050,7 @@
           <w:szCs w:val="28"/>
           <w:lang w:eastAsia="uk-UA"/>
         </w:rPr>
-        <w:t xml:space="preserve"> </w:t>
-      </w:r>
-      <w:proofErr w:type="spellStart"/>
-      <w:r>
-        <w:rPr>
-          <w:rFonts w:ascii="Times New Roman" w:hAnsi="Times New Roman" w:cs="Times New Roman"/>
-          <w:bCs/>
-          <w:sz w:val="28"/>
-          <w:szCs w:val="28"/>
-          <w:lang w:eastAsia="uk-UA"/>
-        </w:rPr>
-        <w:t>до</w:t>
-      </w:r>
-      <w:proofErr w:type="spellEnd"/>
-      <w:r>
-        <w:rPr>
-          <w:rFonts w:ascii="Times New Roman" w:hAnsi="Times New Roman" w:cs="Times New Roman"/>
-          <w:bCs/>
-          <w:sz w:val="28"/>
-          <w:szCs w:val="28"/>
-          <w:lang w:eastAsia="uk-UA"/>
-        </w:rPr>
-        <w:t xml:space="preserve"> </w:t>
+        <w:t xml:space="preserve"> до </w:t>
       </w:r>
       <w:proofErr w:type="spellStart"/>
       <w:r>
@@ -3381,7 +3120,27 @@
           <w:szCs w:val="28"/>
           <w:lang w:eastAsia="uk-UA"/>
         </w:rPr>
-        <w:t xml:space="preserve"> з ВДТ </w:t>
+        <w:t xml:space="preserve"> з </w:t>
+      </w:r>
+      <w:r>
+        <w:rPr>
+          <w:rFonts w:ascii="Times New Roman" w:hAnsi="Times New Roman" w:cs="Times New Roman"/>
+          <w:bCs/>
+          <w:sz w:val="28"/>
+          <w:szCs w:val="28"/>
+          <w:lang w:val="uk-UA" w:eastAsia="uk-UA"/>
+        </w:rPr>
+        <w:t>ПК</w:t>
+      </w:r>
+      <w:r>
+        <w:rPr>
+          <w:rFonts w:ascii="Times New Roman" w:hAnsi="Times New Roman" w:cs="Times New Roman"/>
+          <w:bCs/>
+          <w:sz w:val="28"/>
+          <w:szCs w:val="28"/>
+          <w:lang w:eastAsia="uk-UA"/>
+        </w:rPr>
+        <w:t xml:space="preserve"> </w:t>
       </w:r>
       <w:proofErr w:type="spellStart"/>
       <w:r>
@@ -3509,6 +3268,69 @@
         </w:rPr>
       </w:pPr>
       <w:proofErr w:type="spellStart"/>
+      <w:r>
+        <w:rPr>
+          <w:rFonts w:ascii="Times New Roman" w:hAnsi="Times New Roman" w:cs="Times New Roman"/>
+          <w:bCs/>
+          <w:sz w:val="28"/>
+          <w:szCs w:val="28"/>
+          <w:lang w:eastAsia="uk-UA"/>
+        </w:rPr>
+        <w:t>Приміщення</w:t>
+      </w:r>
+      <w:proofErr w:type="spellEnd"/>
+      <w:r>
+        <w:rPr>
+          <w:rFonts w:ascii="Times New Roman" w:hAnsi="Times New Roman" w:cs="Times New Roman"/>
+          <w:bCs/>
+          <w:sz w:val="28"/>
+          <w:szCs w:val="28"/>
+          <w:lang w:eastAsia="uk-UA"/>
+        </w:rPr>
+        <w:t xml:space="preserve"> з </w:t>
+      </w:r>
+      <w:r>
+        <w:rPr>
+          <w:rFonts w:ascii="Times New Roman" w:hAnsi="Times New Roman" w:cs="Times New Roman"/>
+          <w:bCs/>
+          <w:sz w:val="28"/>
+          <w:szCs w:val="28"/>
+          <w:lang w:val="uk-UA" w:eastAsia="uk-UA"/>
+        </w:rPr>
+        <w:t>ПК</w:t>
+      </w:r>
+      <w:r>
+        <w:rPr>
+          <w:rFonts w:ascii="Times New Roman" w:hAnsi="Times New Roman" w:cs="Times New Roman"/>
+          <w:bCs/>
+          <w:sz w:val="28"/>
+          <w:szCs w:val="28"/>
+          <w:lang w:eastAsia="uk-UA"/>
+        </w:rPr>
+        <w:t xml:space="preserve"> мають </w:t>
+      </w:r>
+      <w:proofErr w:type="spellStart"/>
+      <w:r>
+        <w:rPr>
+          <w:rFonts w:ascii="Times New Roman" w:hAnsi="Times New Roman" w:cs="Times New Roman"/>
+          <w:bCs/>
+          <w:sz w:val="28"/>
+          <w:szCs w:val="28"/>
+          <w:lang w:eastAsia="uk-UA"/>
+        </w:rPr>
+        <w:t>бути</w:t>
+      </w:r>
+      <w:proofErr w:type="spellEnd"/>
+      <w:r>
+        <w:rPr>
+          <w:rFonts w:ascii="Times New Roman" w:hAnsi="Times New Roman" w:cs="Times New Roman"/>
+          <w:bCs/>
+          <w:sz w:val="28"/>
+          <w:szCs w:val="28"/>
+          <w:lang w:eastAsia="uk-UA"/>
+        </w:rPr>
+        <w:t xml:space="preserve"> </w:t>
+      </w:r>
       <w:proofErr w:type="gramStart"/>
       <w:r>
         <w:rPr>
@@ -3516,21 +3338,142 @@
           <w:bCs/>
           <w:sz w:val="28"/>
           <w:szCs w:val="28"/>
-          <w:lang w:eastAsia="uk-UA"/>
-        </w:rPr>
-        <w:lastRenderedPageBreak/>
-        <w:t>Приміщення</w:t>
-      </w:r>
-      <w:proofErr w:type="spellEnd"/>
-      <w:r>
-        <w:rPr>
-          <w:rFonts w:ascii="Times New Roman" w:hAnsi="Times New Roman" w:cs="Times New Roman"/>
-          <w:bCs/>
-          <w:sz w:val="28"/>
-          <w:szCs w:val="28"/>
-          <w:lang w:eastAsia="uk-UA"/>
-        </w:rPr>
-        <w:t xml:space="preserve"> з ВДТ мають </w:t>
+          <w:lang w:val="uk-UA" w:eastAsia="uk-UA"/>
+        </w:rPr>
+        <w:t xml:space="preserve">обладнані </w:t>
+      </w:r>
+      <w:r>
+        <w:rPr>
+          <w:rFonts w:ascii="Times New Roman" w:hAnsi="Times New Roman" w:cs="Times New Roman"/>
+          <w:bCs/>
+          <w:sz w:val="28"/>
+          <w:szCs w:val="28"/>
+          <w:lang w:eastAsia="uk-UA"/>
+        </w:rPr>
+        <w:t xml:space="preserve"> </w:t>
+      </w:r>
+      <w:proofErr w:type="spellStart"/>
+      <w:r>
+        <w:rPr>
+          <w:rFonts w:ascii="Times New Roman" w:hAnsi="Times New Roman" w:cs="Times New Roman"/>
+          <w:bCs/>
+          <w:sz w:val="28"/>
+          <w:szCs w:val="28"/>
+          <w:lang w:eastAsia="uk-UA"/>
+        </w:rPr>
+        <w:t>аптечками</w:t>
+      </w:r>
+      <w:proofErr w:type="spellEnd"/>
+      <w:proofErr w:type="gramEnd"/>
+      <w:r>
+        <w:rPr>
+          <w:rFonts w:ascii="Times New Roman" w:hAnsi="Times New Roman" w:cs="Times New Roman"/>
+          <w:bCs/>
+          <w:sz w:val="28"/>
+          <w:szCs w:val="28"/>
+          <w:lang w:eastAsia="uk-UA"/>
+        </w:rPr>
+        <w:t xml:space="preserve"> </w:t>
+      </w:r>
+      <w:proofErr w:type="spellStart"/>
+      <w:r>
+        <w:rPr>
+          <w:rFonts w:ascii="Times New Roman" w:hAnsi="Times New Roman" w:cs="Times New Roman"/>
+          <w:bCs/>
+          <w:sz w:val="28"/>
+          <w:szCs w:val="28"/>
+          <w:lang w:eastAsia="uk-UA"/>
+        </w:rPr>
+        <w:t>першої</w:t>
+      </w:r>
+      <w:proofErr w:type="spellEnd"/>
+      <w:r>
+        <w:rPr>
+          <w:rFonts w:ascii="Times New Roman" w:hAnsi="Times New Roman" w:cs="Times New Roman"/>
+          <w:bCs/>
+          <w:sz w:val="28"/>
+          <w:szCs w:val="28"/>
+          <w:lang w:eastAsia="uk-UA"/>
+        </w:rPr>
+        <w:t xml:space="preserve"> </w:t>
+      </w:r>
+      <w:proofErr w:type="spellStart"/>
+      <w:r>
+        <w:rPr>
+          <w:rFonts w:ascii="Times New Roman" w:hAnsi="Times New Roman" w:cs="Times New Roman"/>
+          <w:bCs/>
+          <w:sz w:val="28"/>
+          <w:szCs w:val="28"/>
+          <w:lang w:eastAsia="uk-UA"/>
+        </w:rPr>
+        <w:t>медичної</w:t>
+      </w:r>
+      <w:proofErr w:type="spellEnd"/>
+      <w:r>
+        <w:rPr>
+          <w:rFonts w:ascii="Times New Roman" w:hAnsi="Times New Roman" w:cs="Times New Roman"/>
+          <w:bCs/>
+          <w:sz w:val="28"/>
+          <w:szCs w:val="28"/>
+          <w:lang w:eastAsia="uk-UA"/>
+        </w:rPr>
+        <w:t xml:space="preserve"> </w:t>
+      </w:r>
+      <w:proofErr w:type="spellStart"/>
+      <w:r>
+        <w:rPr>
+          <w:rFonts w:ascii="Times New Roman" w:hAnsi="Times New Roman" w:cs="Times New Roman"/>
+          <w:bCs/>
+          <w:sz w:val="28"/>
+          <w:szCs w:val="28"/>
+          <w:lang w:eastAsia="uk-UA"/>
+        </w:rPr>
+        <w:t>допомоги</w:t>
+      </w:r>
+      <w:proofErr w:type="spellEnd"/>
+      <w:r>
+        <w:rPr>
+          <w:rFonts w:ascii="Times New Roman" w:hAnsi="Times New Roman" w:cs="Times New Roman"/>
+          <w:bCs/>
+          <w:sz w:val="28"/>
+          <w:szCs w:val="28"/>
+          <w:lang w:eastAsia="uk-UA"/>
+        </w:rPr>
+        <w:t>.</w:t>
+      </w:r>
+    </w:p>
+    <w:p>
+      <w:pPr>
+        <w:spacing w:after="0" w:line="360" w:lineRule="auto"/>
+        <w:ind w:firstLine="708"/>
+        <w:jc w:val="both"/>
+        <w:rPr>
+          <w:rFonts w:ascii="Times New Roman" w:hAnsi="Times New Roman" w:cs="Times New Roman"/>
+          <w:bCs/>
+          <w:sz w:val="28"/>
+          <w:szCs w:val="28"/>
+          <w:lang w:eastAsia="uk-UA"/>
+        </w:rPr>
+      </w:pPr>
+      <w:r>
+        <w:rPr>
+          <w:rFonts w:ascii="Times New Roman" w:hAnsi="Times New Roman" w:cs="Times New Roman"/>
+          <w:bCs/>
+          <w:sz w:val="28"/>
+          <w:szCs w:val="28"/>
+          <w:lang w:val="uk-UA" w:eastAsia="uk-UA"/>
+        </w:rPr>
+        <w:t xml:space="preserve">Також </w:t>
+      </w:r>
+      <w:r>
+        <w:rPr>
+          <w:rFonts w:ascii="Times New Roman" w:hAnsi="Times New Roman" w:cs="Times New Roman"/>
+          <w:bCs/>
+          <w:sz w:val="28"/>
+          <w:szCs w:val="28"/>
+          <w:lang w:eastAsia="uk-UA"/>
+        </w:rPr>
+        <w:t xml:space="preserve">мають </w:t>
       </w:r>
       <w:proofErr w:type="spellStart"/>
       <w:r>
@@ -3563,106 +3506,579 @@
           <w:szCs w:val="28"/>
           <w:lang w:eastAsia="uk-UA"/>
         </w:rPr>
-        <w:t>оснащені</w:t>
-      </w:r>
-      <w:proofErr w:type="spellEnd"/>
-      <w:r>
-        <w:rPr>
-          <w:rFonts w:ascii="Times New Roman" w:hAnsi="Times New Roman" w:cs="Times New Roman"/>
-          <w:bCs/>
-          <w:sz w:val="28"/>
-          <w:szCs w:val="28"/>
-          <w:lang w:eastAsia="uk-UA"/>
-        </w:rPr>
-        <w:t xml:space="preserve"> </w:t>
-      </w:r>
-      <w:proofErr w:type="spellStart"/>
-      <w:r>
-        <w:rPr>
-          <w:rFonts w:ascii="Times New Roman" w:hAnsi="Times New Roman" w:cs="Times New Roman"/>
-          <w:bCs/>
-          <w:sz w:val="28"/>
-          <w:szCs w:val="28"/>
-          <w:lang w:eastAsia="uk-UA"/>
-        </w:rPr>
-        <w:t>аптечками</w:t>
-      </w:r>
-      <w:proofErr w:type="spellEnd"/>
-      <w:r>
-        <w:rPr>
-          <w:rFonts w:ascii="Times New Roman" w:hAnsi="Times New Roman" w:cs="Times New Roman"/>
-          <w:bCs/>
-          <w:sz w:val="28"/>
-          <w:szCs w:val="28"/>
-          <w:lang w:eastAsia="uk-UA"/>
-        </w:rPr>
-        <w:t xml:space="preserve"> </w:t>
-      </w:r>
-      <w:proofErr w:type="spellStart"/>
-      <w:r>
-        <w:rPr>
-          <w:rFonts w:ascii="Times New Roman" w:hAnsi="Times New Roman" w:cs="Times New Roman"/>
-          <w:bCs/>
-          <w:sz w:val="28"/>
-          <w:szCs w:val="28"/>
-          <w:lang w:eastAsia="uk-UA"/>
-        </w:rPr>
-        <w:t>першої</w:t>
-      </w:r>
-      <w:proofErr w:type="spellEnd"/>
-      <w:r>
-        <w:rPr>
-          <w:rFonts w:ascii="Times New Roman" w:hAnsi="Times New Roman" w:cs="Times New Roman"/>
-          <w:bCs/>
-          <w:sz w:val="28"/>
-          <w:szCs w:val="28"/>
-          <w:lang w:eastAsia="uk-UA"/>
-        </w:rPr>
-        <w:t xml:space="preserve"> </w:t>
-      </w:r>
-      <w:proofErr w:type="spellStart"/>
-      <w:r>
-        <w:rPr>
-          <w:rFonts w:ascii="Times New Roman" w:hAnsi="Times New Roman" w:cs="Times New Roman"/>
-          <w:bCs/>
-          <w:sz w:val="28"/>
-          <w:szCs w:val="28"/>
-          <w:lang w:eastAsia="uk-UA"/>
-        </w:rPr>
-        <w:t>медичної</w:t>
-      </w:r>
-      <w:proofErr w:type="spellEnd"/>
-      <w:r>
-        <w:rPr>
-          <w:rFonts w:ascii="Times New Roman" w:hAnsi="Times New Roman" w:cs="Times New Roman"/>
-          <w:bCs/>
-          <w:sz w:val="28"/>
-          <w:szCs w:val="28"/>
-          <w:lang w:eastAsia="uk-UA"/>
-        </w:rPr>
-        <w:t xml:space="preserve"> </w:t>
-      </w:r>
-      <w:proofErr w:type="spellStart"/>
-      <w:r>
-        <w:rPr>
-          <w:rFonts w:ascii="Times New Roman" w:hAnsi="Times New Roman" w:cs="Times New Roman"/>
-          <w:bCs/>
-          <w:sz w:val="28"/>
-          <w:szCs w:val="28"/>
-          <w:lang w:eastAsia="uk-UA"/>
-        </w:rPr>
-        <w:t>допомоги</w:t>
-      </w:r>
-      <w:proofErr w:type="spellEnd"/>
-      <w:r>
-        <w:rPr>
-          <w:rFonts w:ascii="Times New Roman" w:hAnsi="Times New Roman" w:cs="Times New Roman"/>
-          <w:bCs/>
-          <w:sz w:val="28"/>
-          <w:szCs w:val="28"/>
-          <w:lang w:eastAsia="uk-UA"/>
-        </w:rPr>
-        <w:t>.</w:t>
+        <w:t>обладнані</w:t>
+      </w:r>
+      <w:proofErr w:type="spellEnd"/>
+      <w:r>
+        <w:rPr>
+          <w:rFonts w:ascii="Times New Roman" w:hAnsi="Times New Roman" w:cs="Times New Roman"/>
+          <w:bCs/>
+          <w:sz w:val="28"/>
+          <w:szCs w:val="28"/>
+          <w:lang w:eastAsia="uk-UA"/>
+        </w:rPr>
+        <w:t xml:space="preserve"> </w:t>
+      </w:r>
+      <w:proofErr w:type="spellStart"/>
+      <w:r>
+        <w:rPr>
+          <w:rFonts w:ascii="Times New Roman" w:hAnsi="Times New Roman" w:cs="Times New Roman"/>
+          <w:bCs/>
+          <w:sz w:val="28"/>
+          <w:szCs w:val="28"/>
+          <w:lang w:eastAsia="uk-UA"/>
+        </w:rPr>
+        <w:t>побутові</w:t>
+      </w:r>
+      <w:proofErr w:type="spellEnd"/>
+      <w:r>
+        <w:rPr>
+          <w:rFonts w:ascii="Times New Roman" w:hAnsi="Times New Roman" w:cs="Times New Roman"/>
+          <w:bCs/>
+          <w:sz w:val="28"/>
+          <w:szCs w:val="28"/>
+          <w:lang w:eastAsia="uk-UA"/>
+        </w:rPr>
+        <w:t xml:space="preserve"> </w:t>
+      </w:r>
+      <w:proofErr w:type="spellStart"/>
+      <w:r>
+        <w:rPr>
+          <w:rFonts w:ascii="Times New Roman" w:hAnsi="Times New Roman" w:cs="Times New Roman"/>
+          <w:bCs/>
+          <w:sz w:val="28"/>
+          <w:szCs w:val="28"/>
+          <w:lang w:eastAsia="uk-UA"/>
+        </w:rPr>
+        <w:t>приміщення</w:t>
+      </w:r>
+      <w:proofErr w:type="spellEnd"/>
+      <w:r>
+        <w:rPr>
+          <w:rFonts w:ascii="Times New Roman" w:hAnsi="Times New Roman" w:cs="Times New Roman"/>
+          <w:bCs/>
+          <w:sz w:val="28"/>
+          <w:szCs w:val="28"/>
+          <w:lang w:eastAsia="uk-UA"/>
+        </w:rPr>
+        <w:t xml:space="preserve"> </w:t>
+      </w:r>
+      <w:proofErr w:type="spellStart"/>
+      <w:r>
+        <w:rPr>
+          <w:rFonts w:ascii="Times New Roman" w:hAnsi="Times New Roman" w:cs="Times New Roman"/>
+          <w:bCs/>
+          <w:sz w:val="28"/>
+          <w:szCs w:val="28"/>
+          <w:lang w:eastAsia="uk-UA"/>
+        </w:rPr>
+        <w:t>для</w:t>
+      </w:r>
+      <w:proofErr w:type="spellEnd"/>
+      <w:r>
+        <w:rPr>
+          <w:rFonts w:ascii="Times New Roman" w:hAnsi="Times New Roman" w:cs="Times New Roman"/>
+          <w:bCs/>
+          <w:sz w:val="28"/>
+          <w:szCs w:val="28"/>
+          <w:lang w:eastAsia="uk-UA"/>
+        </w:rPr>
+        <w:t xml:space="preserve"> </w:t>
+      </w:r>
+      <w:proofErr w:type="spellStart"/>
+      <w:r>
+        <w:rPr>
+          <w:rFonts w:ascii="Times New Roman" w:hAnsi="Times New Roman" w:cs="Times New Roman"/>
+          <w:bCs/>
+          <w:sz w:val="28"/>
+          <w:szCs w:val="28"/>
+          <w:lang w:eastAsia="uk-UA"/>
+        </w:rPr>
+        <w:t>відпочинку</w:t>
+      </w:r>
+      <w:proofErr w:type="spellEnd"/>
+      <w:r>
+        <w:rPr>
+          <w:rFonts w:ascii="Times New Roman" w:hAnsi="Times New Roman" w:cs="Times New Roman"/>
+          <w:bCs/>
+          <w:sz w:val="28"/>
+          <w:szCs w:val="28"/>
+          <w:lang w:eastAsia="uk-UA"/>
+        </w:rPr>
+        <w:t xml:space="preserve"> під </w:t>
+      </w:r>
+      <w:proofErr w:type="spellStart"/>
+      <w:r>
+        <w:rPr>
+          <w:rFonts w:ascii="Times New Roman" w:hAnsi="Times New Roman" w:cs="Times New Roman"/>
+          <w:bCs/>
+          <w:sz w:val="28"/>
+          <w:szCs w:val="28"/>
+          <w:lang w:eastAsia="uk-UA"/>
+        </w:rPr>
+        <w:t>час</w:t>
+      </w:r>
+      <w:proofErr w:type="spellEnd"/>
+      <w:r>
+        <w:rPr>
+          <w:rFonts w:ascii="Times New Roman" w:hAnsi="Times New Roman" w:cs="Times New Roman"/>
+          <w:bCs/>
+          <w:sz w:val="28"/>
+          <w:szCs w:val="28"/>
+          <w:lang w:eastAsia="uk-UA"/>
+        </w:rPr>
+        <w:t xml:space="preserve"> роботи, </w:t>
+      </w:r>
+      <w:proofErr w:type="spellStart"/>
+      <w:r>
+        <w:rPr>
+          <w:rFonts w:ascii="Times New Roman" w:hAnsi="Times New Roman" w:cs="Times New Roman"/>
+          <w:bCs/>
+          <w:sz w:val="28"/>
+          <w:szCs w:val="28"/>
+          <w:lang w:eastAsia="uk-UA"/>
+        </w:rPr>
+        <w:t>кімната</w:t>
+      </w:r>
+      <w:proofErr w:type="spellEnd"/>
+      <w:r>
+        <w:rPr>
+          <w:rFonts w:ascii="Times New Roman" w:hAnsi="Times New Roman" w:cs="Times New Roman"/>
+          <w:bCs/>
+          <w:sz w:val="28"/>
+          <w:szCs w:val="28"/>
+          <w:lang w:eastAsia="uk-UA"/>
+        </w:rPr>
+        <w:t xml:space="preserve"> </w:t>
+      </w:r>
+      <w:proofErr w:type="spellStart"/>
+      <w:r>
+        <w:rPr>
+          <w:rFonts w:ascii="Times New Roman" w:hAnsi="Times New Roman" w:cs="Times New Roman"/>
+          <w:bCs/>
+          <w:sz w:val="28"/>
+          <w:szCs w:val="28"/>
+          <w:lang w:eastAsia="uk-UA"/>
+        </w:rPr>
+        <w:t>психологічного</w:t>
+      </w:r>
+      <w:proofErr w:type="spellEnd"/>
+      <w:r>
+        <w:rPr>
+          <w:rFonts w:ascii="Times New Roman" w:hAnsi="Times New Roman" w:cs="Times New Roman"/>
+          <w:bCs/>
+          <w:sz w:val="28"/>
+          <w:szCs w:val="28"/>
+          <w:lang w:eastAsia="uk-UA"/>
+        </w:rPr>
+        <w:t xml:space="preserve"> розвантаження. </w:t>
+      </w:r>
+      <w:proofErr w:type="gramStart"/>
+      <w:r>
+        <w:rPr>
+          <w:rFonts w:ascii="Times New Roman" w:hAnsi="Times New Roman" w:cs="Times New Roman"/>
+          <w:bCs/>
+          <w:sz w:val="28"/>
+          <w:szCs w:val="28"/>
+          <w:lang w:eastAsia="uk-UA"/>
+        </w:rPr>
+        <w:t xml:space="preserve">В </w:t>
+      </w:r>
+      <w:proofErr w:type="spellStart"/>
+      <w:r>
+        <w:rPr>
+          <w:rFonts w:ascii="Times New Roman" w:hAnsi="Times New Roman" w:cs="Times New Roman"/>
+          <w:bCs/>
+          <w:sz w:val="28"/>
+          <w:szCs w:val="28"/>
+          <w:lang w:eastAsia="uk-UA"/>
+        </w:rPr>
+        <w:t>кімнаті</w:t>
+      </w:r>
+      <w:proofErr w:type="spellEnd"/>
+      <w:r>
+        <w:rPr>
+          <w:rFonts w:ascii="Times New Roman" w:hAnsi="Times New Roman" w:cs="Times New Roman"/>
+          <w:bCs/>
+          <w:sz w:val="28"/>
+          <w:szCs w:val="28"/>
+          <w:lang w:eastAsia="uk-UA"/>
+        </w:rPr>
+        <w:t xml:space="preserve"> </w:t>
+      </w:r>
+      <w:proofErr w:type="spellStart"/>
+      <w:r>
+        <w:rPr>
+          <w:rFonts w:ascii="Times New Roman" w:hAnsi="Times New Roman" w:cs="Times New Roman"/>
+          <w:bCs/>
+          <w:sz w:val="28"/>
+          <w:szCs w:val="28"/>
+          <w:lang w:eastAsia="uk-UA"/>
+        </w:rPr>
+        <w:t>психологічного</w:t>
+      </w:r>
+      <w:proofErr w:type="spellEnd"/>
+      <w:r>
+        <w:rPr>
+          <w:rFonts w:ascii="Times New Roman" w:hAnsi="Times New Roman" w:cs="Times New Roman"/>
+          <w:bCs/>
+          <w:sz w:val="28"/>
+          <w:szCs w:val="28"/>
+          <w:lang w:eastAsia="uk-UA"/>
+        </w:rPr>
+        <w:t xml:space="preserve"> розвантаження </w:t>
+      </w:r>
+      <w:proofErr w:type="spellStart"/>
+      <w:r>
+        <w:rPr>
+          <w:rFonts w:ascii="Times New Roman" w:hAnsi="Times New Roman" w:cs="Times New Roman"/>
+          <w:bCs/>
+          <w:sz w:val="28"/>
+          <w:szCs w:val="28"/>
+          <w:lang w:eastAsia="uk-UA"/>
+        </w:rPr>
+        <w:t>слід</w:t>
+      </w:r>
+      <w:proofErr w:type="spellEnd"/>
+      <w:r>
+        <w:rPr>
+          <w:rFonts w:ascii="Times New Roman" w:hAnsi="Times New Roman" w:cs="Times New Roman"/>
+          <w:bCs/>
+          <w:sz w:val="28"/>
+          <w:szCs w:val="28"/>
+          <w:lang w:eastAsia="uk-UA"/>
+        </w:rPr>
+        <w:t xml:space="preserve"> </w:t>
+      </w:r>
+      <w:proofErr w:type="spellStart"/>
+      <w:r>
+        <w:rPr>
+          <w:rFonts w:ascii="Times New Roman" w:hAnsi="Times New Roman" w:cs="Times New Roman"/>
+          <w:bCs/>
+          <w:sz w:val="28"/>
+          <w:szCs w:val="28"/>
+          <w:lang w:eastAsia="uk-UA"/>
+        </w:rPr>
+        <w:t>передбачити</w:t>
+      </w:r>
+      <w:proofErr w:type="spellEnd"/>
+      <w:r>
+        <w:rPr>
+          <w:rFonts w:ascii="Times New Roman" w:hAnsi="Times New Roman" w:cs="Times New Roman"/>
+          <w:bCs/>
+          <w:sz w:val="28"/>
+          <w:szCs w:val="28"/>
+          <w:lang w:eastAsia="uk-UA"/>
+        </w:rPr>
+        <w:t xml:space="preserve"> </w:t>
+      </w:r>
+      <w:proofErr w:type="spellStart"/>
+      <w:r>
+        <w:rPr>
+          <w:rFonts w:ascii="Times New Roman" w:hAnsi="Times New Roman" w:cs="Times New Roman"/>
+          <w:bCs/>
+          <w:sz w:val="28"/>
+          <w:szCs w:val="28"/>
+          <w:lang w:eastAsia="uk-UA"/>
+        </w:rPr>
+        <w:t>встановлення</w:t>
+      </w:r>
+      <w:proofErr w:type="spellEnd"/>
+      <w:r>
+        <w:rPr>
+          <w:rFonts w:ascii="Times New Roman" w:hAnsi="Times New Roman" w:cs="Times New Roman"/>
+          <w:bCs/>
+          <w:sz w:val="28"/>
+          <w:szCs w:val="28"/>
+          <w:lang w:eastAsia="uk-UA"/>
+        </w:rPr>
+        <w:t xml:space="preserve"> </w:t>
+      </w:r>
+      <w:proofErr w:type="spellStart"/>
+      <w:r>
+        <w:rPr>
+          <w:rFonts w:ascii="Times New Roman" w:hAnsi="Times New Roman" w:cs="Times New Roman"/>
+          <w:bCs/>
+          <w:sz w:val="28"/>
+          <w:szCs w:val="28"/>
+          <w:lang w:eastAsia="uk-UA"/>
+        </w:rPr>
+        <w:t>пристроїв</w:t>
+      </w:r>
+      <w:proofErr w:type="spellEnd"/>
+      <w:r>
+        <w:rPr>
+          <w:rFonts w:ascii="Times New Roman" w:hAnsi="Times New Roman" w:cs="Times New Roman"/>
+          <w:bCs/>
+          <w:sz w:val="28"/>
+          <w:szCs w:val="28"/>
+          <w:lang w:eastAsia="uk-UA"/>
+        </w:rPr>
+        <w:t xml:space="preserve"> </w:t>
+      </w:r>
+      <w:proofErr w:type="spellStart"/>
+      <w:r>
+        <w:rPr>
+          <w:rFonts w:ascii="Times New Roman" w:hAnsi="Times New Roman" w:cs="Times New Roman"/>
+          <w:bCs/>
+          <w:sz w:val="28"/>
+          <w:szCs w:val="28"/>
+          <w:lang w:eastAsia="uk-UA"/>
+        </w:rPr>
+        <w:t>для</w:t>
+      </w:r>
+      <w:proofErr w:type="spellEnd"/>
+      <w:r>
+        <w:rPr>
+          <w:rFonts w:ascii="Times New Roman" w:hAnsi="Times New Roman" w:cs="Times New Roman"/>
+          <w:bCs/>
+          <w:sz w:val="28"/>
+          <w:szCs w:val="28"/>
+          <w:lang w:eastAsia="uk-UA"/>
+        </w:rPr>
+        <w:t xml:space="preserve"> </w:t>
+      </w:r>
+      <w:proofErr w:type="spellStart"/>
+      <w:r>
+        <w:rPr>
+          <w:rFonts w:ascii="Times New Roman" w:hAnsi="Times New Roman" w:cs="Times New Roman"/>
+          <w:bCs/>
+          <w:sz w:val="28"/>
+          <w:szCs w:val="28"/>
+          <w:lang w:eastAsia="uk-UA"/>
+        </w:rPr>
+        <w:t>приготування</w:t>
+      </w:r>
+      <w:proofErr w:type="spellEnd"/>
+      <w:r>
+        <w:rPr>
+          <w:rFonts w:ascii="Times New Roman" w:hAnsi="Times New Roman" w:cs="Times New Roman"/>
+          <w:bCs/>
+          <w:sz w:val="28"/>
+          <w:szCs w:val="28"/>
+          <w:lang w:eastAsia="uk-UA"/>
+        </w:rPr>
+        <w:t xml:space="preserve"> й </w:t>
+      </w:r>
+      <w:proofErr w:type="spellStart"/>
+      <w:r>
+        <w:rPr>
+          <w:rFonts w:ascii="Times New Roman" w:hAnsi="Times New Roman" w:cs="Times New Roman"/>
+          <w:bCs/>
+          <w:sz w:val="28"/>
+          <w:szCs w:val="28"/>
+          <w:lang w:eastAsia="uk-UA"/>
+        </w:rPr>
+        <w:t>роздачі</w:t>
+      </w:r>
+      <w:proofErr w:type="spellEnd"/>
+      <w:r>
+        <w:rPr>
+          <w:rFonts w:ascii="Times New Roman" w:hAnsi="Times New Roman" w:cs="Times New Roman"/>
+          <w:bCs/>
+          <w:sz w:val="28"/>
+          <w:szCs w:val="28"/>
+          <w:lang w:eastAsia="uk-UA"/>
+        </w:rPr>
+        <w:t xml:space="preserve"> </w:t>
+      </w:r>
+      <w:proofErr w:type="spellStart"/>
+      <w:r>
+        <w:rPr>
+          <w:rFonts w:ascii="Times New Roman" w:hAnsi="Times New Roman" w:cs="Times New Roman"/>
+          <w:bCs/>
+          <w:sz w:val="28"/>
+          <w:szCs w:val="28"/>
+          <w:lang w:eastAsia="uk-UA"/>
+        </w:rPr>
+        <w:t>тонізуючих</w:t>
+      </w:r>
+      <w:proofErr w:type="spellEnd"/>
+      <w:r>
+        <w:rPr>
+          <w:rFonts w:ascii="Times New Roman" w:hAnsi="Times New Roman" w:cs="Times New Roman"/>
+          <w:bCs/>
+          <w:sz w:val="28"/>
+          <w:szCs w:val="28"/>
+          <w:lang w:eastAsia="uk-UA"/>
+        </w:rPr>
+        <w:t xml:space="preserve"> </w:t>
+      </w:r>
+      <w:proofErr w:type="spellStart"/>
+      <w:r>
+        <w:rPr>
+          <w:rFonts w:ascii="Times New Roman" w:hAnsi="Times New Roman" w:cs="Times New Roman"/>
+          <w:bCs/>
+          <w:sz w:val="28"/>
+          <w:szCs w:val="28"/>
+          <w:lang w:eastAsia="uk-UA"/>
+        </w:rPr>
+        <w:t>напоїв</w:t>
+      </w:r>
+      <w:proofErr w:type="spellEnd"/>
+      <w:r>
+        <w:rPr>
+          <w:rFonts w:ascii="Times New Roman" w:hAnsi="Times New Roman" w:cs="Times New Roman"/>
+          <w:bCs/>
+          <w:sz w:val="28"/>
+          <w:szCs w:val="28"/>
+          <w:lang w:eastAsia="uk-UA"/>
+        </w:rPr>
+        <w:t xml:space="preserve">, а </w:t>
+      </w:r>
+      <w:proofErr w:type="spellStart"/>
+      <w:r>
+        <w:rPr>
+          <w:rFonts w:ascii="Times New Roman" w:hAnsi="Times New Roman" w:cs="Times New Roman"/>
+          <w:bCs/>
+          <w:sz w:val="28"/>
+          <w:szCs w:val="28"/>
+          <w:lang w:eastAsia="uk-UA"/>
+        </w:rPr>
+        <w:t>також</w:t>
+      </w:r>
+      <w:proofErr w:type="spellEnd"/>
+      <w:r>
+        <w:rPr>
+          <w:rFonts w:ascii="Times New Roman" w:hAnsi="Times New Roman" w:cs="Times New Roman"/>
+          <w:bCs/>
+          <w:sz w:val="28"/>
+          <w:szCs w:val="28"/>
+          <w:lang w:eastAsia="uk-UA"/>
+        </w:rPr>
+        <w:t xml:space="preserve"> </w:t>
+      </w:r>
+      <w:proofErr w:type="spellStart"/>
+      <w:r>
+        <w:rPr>
+          <w:rFonts w:ascii="Times New Roman" w:hAnsi="Times New Roman" w:cs="Times New Roman"/>
+          <w:bCs/>
+          <w:sz w:val="28"/>
+          <w:szCs w:val="28"/>
+          <w:lang w:eastAsia="uk-UA"/>
+        </w:rPr>
+        <w:t>місця</w:t>
+      </w:r>
+      <w:proofErr w:type="spellEnd"/>
+      <w:r>
+        <w:rPr>
+          <w:rFonts w:ascii="Times New Roman" w:hAnsi="Times New Roman" w:cs="Times New Roman"/>
+          <w:bCs/>
+          <w:sz w:val="28"/>
+          <w:szCs w:val="28"/>
+          <w:lang w:eastAsia="uk-UA"/>
+        </w:rPr>
+        <w:t xml:space="preserve"> </w:t>
+      </w:r>
+      <w:proofErr w:type="spellStart"/>
+      <w:r>
+        <w:rPr>
+          <w:rFonts w:ascii="Times New Roman" w:hAnsi="Times New Roman" w:cs="Times New Roman"/>
+          <w:bCs/>
+          <w:sz w:val="28"/>
+          <w:szCs w:val="28"/>
+          <w:lang w:eastAsia="uk-UA"/>
+        </w:rPr>
+        <w:t>для</w:t>
+      </w:r>
+      <w:proofErr w:type="spellEnd"/>
+      <w:r>
+        <w:rPr>
+          <w:rFonts w:ascii="Times New Roman" w:hAnsi="Times New Roman" w:cs="Times New Roman"/>
+          <w:bCs/>
+          <w:sz w:val="28"/>
+          <w:szCs w:val="28"/>
+          <w:lang w:eastAsia="uk-UA"/>
+        </w:rPr>
+        <w:t xml:space="preserve"> </w:t>
+      </w:r>
+      <w:proofErr w:type="spellStart"/>
+      <w:r>
+        <w:rPr>
+          <w:rFonts w:ascii="Times New Roman" w:hAnsi="Times New Roman" w:cs="Times New Roman"/>
+          <w:bCs/>
+          <w:sz w:val="28"/>
+          <w:szCs w:val="28"/>
+          <w:lang w:eastAsia="uk-UA"/>
+        </w:rPr>
+        <w:t>занять</w:t>
+      </w:r>
+      <w:proofErr w:type="spellEnd"/>
+      <w:r>
+        <w:rPr>
+          <w:rFonts w:ascii="Times New Roman" w:hAnsi="Times New Roman" w:cs="Times New Roman"/>
+          <w:bCs/>
+          <w:sz w:val="28"/>
+          <w:szCs w:val="28"/>
+          <w:lang w:eastAsia="uk-UA"/>
+        </w:rPr>
+        <w:t xml:space="preserve"> </w:t>
+      </w:r>
+      <w:proofErr w:type="spellStart"/>
+      <w:r>
+        <w:rPr>
+          <w:rFonts w:ascii="Times New Roman" w:hAnsi="Times New Roman" w:cs="Times New Roman"/>
+          <w:bCs/>
+          <w:sz w:val="28"/>
+          <w:szCs w:val="28"/>
+          <w:lang w:eastAsia="uk-UA"/>
+        </w:rPr>
+        <w:t>фізичною</w:t>
+      </w:r>
+      <w:proofErr w:type="spellEnd"/>
+      <w:r>
+        <w:rPr>
+          <w:rFonts w:ascii="Times New Roman" w:hAnsi="Times New Roman" w:cs="Times New Roman"/>
+          <w:bCs/>
+          <w:sz w:val="28"/>
+          <w:szCs w:val="28"/>
+          <w:lang w:eastAsia="uk-UA"/>
+        </w:rPr>
+        <w:t xml:space="preserve"> </w:t>
+      </w:r>
+      <w:proofErr w:type="spellStart"/>
+      <w:r>
+        <w:rPr>
+          <w:rFonts w:ascii="Times New Roman" w:hAnsi="Times New Roman" w:cs="Times New Roman"/>
+          <w:bCs/>
+          <w:sz w:val="28"/>
+          <w:szCs w:val="28"/>
+          <w:lang w:eastAsia="uk-UA"/>
+        </w:rPr>
+        <w:t>культурою</w:t>
+      </w:r>
+      <w:proofErr w:type="spellEnd"/>
+      <w:r>
+        <w:rPr>
+          <w:rFonts w:ascii="Times New Roman" w:hAnsi="Times New Roman" w:cs="Times New Roman"/>
+          <w:bCs/>
+          <w:sz w:val="28"/>
+          <w:szCs w:val="28"/>
+          <w:lang w:eastAsia="uk-UA"/>
+        </w:rPr>
+        <w:t xml:space="preserve"> (</w:t>
+      </w:r>
+      <w:proofErr w:type="spellStart"/>
+      <w:r>
+        <w:rPr>
+          <w:rFonts w:ascii="Times New Roman" w:hAnsi="Times New Roman" w:cs="Times New Roman"/>
+          <w:bCs/>
+          <w:sz w:val="28"/>
+          <w:szCs w:val="28"/>
+          <w:lang w:eastAsia="uk-UA"/>
+        </w:rPr>
+        <w:t>СНиП</w:t>
+      </w:r>
+      <w:proofErr w:type="spellEnd"/>
+      <w:r>
+        <w:rPr>
+          <w:rFonts w:ascii="Times New Roman" w:hAnsi="Times New Roman" w:cs="Times New Roman"/>
+          <w:bCs/>
+          <w:sz w:val="28"/>
+          <w:szCs w:val="28"/>
+          <w:lang w:eastAsia="uk-UA"/>
+        </w:rPr>
+        <w:t xml:space="preserve"> 2.09.04.-87).</w:t>
       </w:r>
       <w:proofErr w:type="gramEnd"/>
     </w:p>
@@ -3679,7 +4095,6 @@
           <w:lang w:eastAsia="uk-UA"/>
         </w:rPr>
       </w:pPr>
-      <w:proofErr w:type="spellStart"/>
       <w:proofErr w:type="gramStart"/>
       <w:r>
         <w:rPr>
@@ -3689,676 +4104,161 @@
           <w:szCs w:val="28"/>
           <w:lang w:eastAsia="uk-UA"/>
         </w:rPr>
-        <w:t>При</w:t>
-      </w:r>
-      <w:proofErr w:type="spellEnd"/>
-      <w:r>
-        <w:rPr>
-          <w:rFonts w:ascii="Times New Roman" w:hAnsi="Times New Roman" w:cs="Times New Roman"/>
-          <w:bCs/>
-          <w:sz w:val="28"/>
-          <w:szCs w:val="28"/>
-          <w:lang w:eastAsia="uk-UA"/>
-        </w:rPr>
-        <w:t xml:space="preserve"> </w:t>
-      </w:r>
-      <w:proofErr w:type="spellStart"/>
-      <w:r>
-        <w:rPr>
-          <w:rFonts w:ascii="Times New Roman" w:hAnsi="Times New Roman" w:cs="Times New Roman"/>
-          <w:bCs/>
-          <w:sz w:val="28"/>
-          <w:szCs w:val="28"/>
-          <w:lang w:eastAsia="uk-UA"/>
-        </w:rPr>
-        <w:t>приміщеннях</w:t>
-      </w:r>
-      <w:proofErr w:type="spellEnd"/>
-      <w:r>
-        <w:rPr>
-          <w:rFonts w:ascii="Times New Roman" w:hAnsi="Times New Roman" w:cs="Times New Roman"/>
-          <w:bCs/>
-          <w:sz w:val="28"/>
-          <w:szCs w:val="28"/>
-          <w:lang w:eastAsia="uk-UA"/>
-        </w:rPr>
-        <w:t xml:space="preserve"> з </w:t>
-      </w:r>
-      <w:r>
-        <w:rPr>
-          <w:rFonts w:ascii="Times New Roman" w:hAnsi="Times New Roman" w:cs="Times New Roman"/>
-          <w:bCs/>
-          <w:sz w:val="28"/>
-          <w:szCs w:val="28"/>
-          <w:lang w:val="uk-UA" w:eastAsia="uk-UA"/>
-        </w:rPr>
-        <w:t>ПК</w:t>
-      </w:r>
-      <w:r>
-        <w:rPr>
-          <w:rFonts w:ascii="Times New Roman" w:hAnsi="Times New Roman" w:cs="Times New Roman"/>
-          <w:bCs/>
-          <w:sz w:val="28"/>
-          <w:szCs w:val="28"/>
-          <w:lang w:eastAsia="uk-UA"/>
-        </w:rPr>
-        <w:t xml:space="preserve"> мають </w:t>
-      </w:r>
-      <w:proofErr w:type="spellStart"/>
-      <w:r>
-        <w:rPr>
-          <w:rFonts w:ascii="Times New Roman" w:hAnsi="Times New Roman" w:cs="Times New Roman"/>
-          <w:bCs/>
-          <w:sz w:val="28"/>
-          <w:szCs w:val="28"/>
-          <w:lang w:eastAsia="uk-UA"/>
-        </w:rPr>
-        <w:t>бути</w:t>
-      </w:r>
-      <w:proofErr w:type="spellEnd"/>
-      <w:r>
-        <w:rPr>
-          <w:rFonts w:ascii="Times New Roman" w:hAnsi="Times New Roman" w:cs="Times New Roman"/>
-          <w:bCs/>
-          <w:sz w:val="28"/>
-          <w:szCs w:val="28"/>
-          <w:lang w:eastAsia="uk-UA"/>
-        </w:rPr>
-        <w:t xml:space="preserve"> </w:t>
-      </w:r>
-      <w:proofErr w:type="spellStart"/>
-      <w:r>
-        <w:rPr>
-          <w:rFonts w:ascii="Times New Roman" w:hAnsi="Times New Roman" w:cs="Times New Roman"/>
-          <w:bCs/>
-          <w:sz w:val="28"/>
-          <w:szCs w:val="28"/>
-          <w:lang w:eastAsia="uk-UA"/>
-        </w:rPr>
-        <w:t>обладнані</w:t>
-      </w:r>
-      <w:proofErr w:type="spellEnd"/>
-      <w:r>
-        <w:rPr>
-          <w:rFonts w:ascii="Times New Roman" w:hAnsi="Times New Roman" w:cs="Times New Roman"/>
-          <w:bCs/>
-          <w:sz w:val="28"/>
-          <w:szCs w:val="28"/>
-          <w:lang w:eastAsia="uk-UA"/>
-        </w:rPr>
-        <w:t xml:space="preserve"> </w:t>
-      </w:r>
-      <w:proofErr w:type="spellStart"/>
-      <w:r>
-        <w:rPr>
-          <w:rFonts w:ascii="Times New Roman" w:hAnsi="Times New Roman" w:cs="Times New Roman"/>
-          <w:bCs/>
-          <w:sz w:val="28"/>
-          <w:szCs w:val="28"/>
-          <w:lang w:eastAsia="uk-UA"/>
-        </w:rPr>
-        <w:t>побутові</w:t>
-      </w:r>
-      <w:proofErr w:type="spellEnd"/>
-      <w:r>
-        <w:rPr>
-          <w:rFonts w:ascii="Times New Roman" w:hAnsi="Times New Roman" w:cs="Times New Roman"/>
-          <w:bCs/>
-          <w:sz w:val="28"/>
-          <w:szCs w:val="28"/>
-          <w:lang w:eastAsia="uk-UA"/>
-        </w:rPr>
-        <w:t xml:space="preserve"> </w:t>
-      </w:r>
-      <w:proofErr w:type="spellStart"/>
-      <w:r>
-        <w:rPr>
-          <w:rFonts w:ascii="Times New Roman" w:hAnsi="Times New Roman" w:cs="Times New Roman"/>
-          <w:bCs/>
-          <w:sz w:val="28"/>
-          <w:szCs w:val="28"/>
-          <w:lang w:eastAsia="uk-UA"/>
-        </w:rPr>
-        <w:t>приміщення</w:t>
-      </w:r>
-      <w:proofErr w:type="spellEnd"/>
-      <w:r>
-        <w:rPr>
-          <w:rFonts w:ascii="Times New Roman" w:hAnsi="Times New Roman" w:cs="Times New Roman"/>
-          <w:bCs/>
-          <w:sz w:val="28"/>
-          <w:szCs w:val="28"/>
-          <w:lang w:eastAsia="uk-UA"/>
-        </w:rPr>
-        <w:t xml:space="preserve"> </w:t>
-      </w:r>
-      <w:proofErr w:type="spellStart"/>
-      <w:r>
-        <w:rPr>
-          <w:rFonts w:ascii="Times New Roman" w:hAnsi="Times New Roman" w:cs="Times New Roman"/>
-          <w:bCs/>
-          <w:sz w:val="28"/>
-          <w:szCs w:val="28"/>
-          <w:lang w:eastAsia="uk-UA"/>
-        </w:rPr>
-        <w:t>для</w:t>
-      </w:r>
-      <w:proofErr w:type="spellEnd"/>
-      <w:r>
-        <w:rPr>
-          <w:rFonts w:ascii="Times New Roman" w:hAnsi="Times New Roman" w:cs="Times New Roman"/>
-          <w:bCs/>
-          <w:sz w:val="28"/>
-          <w:szCs w:val="28"/>
-          <w:lang w:eastAsia="uk-UA"/>
-        </w:rPr>
-        <w:t xml:space="preserve"> </w:t>
-      </w:r>
-      <w:proofErr w:type="spellStart"/>
-      <w:r>
-        <w:rPr>
-          <w:rFonts w:ascii="Times New Roman" w:hAnsi="Times New Roman" w:cs="Times New Roman"/>
-          <w:bCs/>
-          <w:sz w:val="28"/>
-          <w:szCs w:val="28"/>
-          <w:lang w:eastAsia="uk-UA"/>
-        </w:rPr>
-        <w:t>відпочинку</w:t>
-      </w:r>
-      <w:proofErr w:type="spellEnd"/>
-      <w:r>
-        <w:rPr>
-          <w:rFonts w:ascii="Times New Roman" w:hAnsi="Times New Roman" w:cs="Times New Roman"/>
-          <w:bCs/>
-          <w:sz w:val="28"/>
-          <w:szCs w:val="28"/>
-          <w:lang w:eastAsia="uk-UA"/>
-        </w:rPr>
-        <w:t xml:space="preserve"> під </w:t>
-      </w:r>
-      <w:proofErr w:type="spellStart"/>
-      <w:r>
-        <w:rPr>
-          <w:rFonts w:ascii="Times New Roman" w:hAnsi="Times New Roman" w:cs="Times New Roman"/>
-          <w:bCs/>
-          <w:sz w:val="28"/>
-          <w:szCs w:val="28"/>
-          <w:lang w:eastAsia="uk-UA"/>
-        </w:rPr>
-        <w:t>час</w:t>
-      </w:r>
-      <w:proofErr w:type="spellEnd"/>
-      <w:r>
-        <w:rPr>
-          <w:rFonts w:ascii="Times New Roman" w:hAnsi="Times New Roman" w:cs="Times New Roman"/>
-          <w:bCs/>
-          <w:sz w:val="28"/>
-          <w:szCs w:val="28"/>
-          <w:lang w:eastAsia="uk-UA"/>
-        </w:rPr>
-        <w:t xml:space="preserve"> роботи, </w:t>
-      </w:r>
-      <w:proofErr w:type="spellStart"/>
-      <w:r>
-        <w:rPr>
-          <w:rFonts w:ascii="Times New Roman" w:hAnsi="Times New Roman" w:cs="Times New Roman"/>
-          <w:bCs/>
-          <w:sz w:val="28"/>
-          <w:szCs w:val="28"/>
-          <w:lang w:eastAsia="uk-UA"/>
-        </w:rPr>
-        <w:t>кімната</w:t>
-      </w:r>
-      <w:proofErr w:type="spellEnd"/>
-      <w:r>
-        <w:rPr>
-          <w:rFonts w:ascii="Times New Roman" w:hAnsi="Times New Roman" w:cs="Times New Roman"/>
-          <w:bCs/>
-          <w:sz w:val="28"/>
-          <w:szCs w:val="28"/>
-          <w:lang w:eastAsia="uk-UA"/>
-        </w:rPr>
-        <w:t xml:space="preserve"> </w:t>
-      </w:r>
-      <w:proofErr w:type="spellStart"/>
-      <w:r>
-        <w:rPr>
-          <w:rFonts w:ascii="Times New Roman" w:hAnsi="Times New Roman" w:cs="Times New Roman"/>
-          <w:bCs/>
-          <w:sz w:val="28"/>
-          <w:szCs w:val="28"/>
-          <w:lang w:eastAsia="uk-UA"/>
-        </w:rPr>
-        <w:t>психологічного</w:t>
-      </w:r>
-      <w:proofErr w:type="spellEnd"/>
-      <w:r>
-        <w:rPr>
-          <w:rFonts w:ascii="Times New Roman" w:hAnsi="Times New Roman" w:cs="Times New Roman"/>
-          <w:bCs/>
-          <w:sz w:val="28"/>
-          <w:szCs w:val="28"/>
-          <w:lang w:eastAsia="uk-UA"/>
-        </w:rPr>
-        <w:t xml:space="preserve"> розвантаження.</w:t>
-      </w:r>
-      <w:proofErr w:type="gramEnd"/>
-      <w:r>
-        <w:rPr>
-          <w:rFonts w:ascii="Times New Roman" w:hAnsi="Times New Roman" w:cs="Times New Roman"/>
-          <w:bCs/>
-          <w:sz w:val="28"/>
-          <w:szCs w:val="28"/>
-          <w:lang w:eastAsia="uk-UA"/>
-        </w:rPr>
-        <w:t xml:space="preserve"> </w:t>
-      </w:r>
-      <w:proofErr w:type="gramStart"/>
-      <w:r>
-        <w:rPr>
-          <w:rFonts w:ascii="Times New Roman" w:hAnsi="Times New Roman" w:cs="Times New Roman"/>
-          <w:bCs/>
-          <w:sz w:val="28"/>
-          <w:szCs w:val="28"/>
-          <w:lang w:eastAsia="uk-UA"/>
-        </w:rPr>
-        <w:t xml:space="preserve">В </w:t>
-      </w:r>
-      <w:proofErr w:type="spellStart"/>
-      <w:r>
-        <w:rPr>
-          <w:rFonts w:ascii="Times New Roman" w:hAnsi="Times New Roman" w:cs="Times New Roman"/>
-          <w:bCs/>
-          <w:sz w:val="28"/>
-          <w:szCs w:val="28"/>
-          <w:lang w:eastAsia="uk-UA"/>
-        </w:rPr>
-        <w:t>кімнаті</w:t>
-      </w:r>
-      <w:proofErr w:type="spellEnd"/>
-      <w:r>
-        <w:rPr>
-          <w:rFonts w:ascii="Times New Roman" w:hAnsi="Times New Roman" w:cs="Times New Roman"/>
-          <w:bCs/>
-          <w:sz w:val="28"/>
-          <w:szCs w:val="28"/>
-          <w:lang w:eastAsia="uk-UA"/>
-        </w:rPr>
-        <w:t xml:space="preserve"> </w:t>
-      </w:r>
-      <w:proofErr w:type="spellStart"/>
-      <w:r>
-        <w:rPr>
-          <w:rFonts w:ascii="Times New Roman" w:hAnsi="Times New Roman" w:cs="Times New Roman"/>
-          <w:bCs/>
-          <w:sz w:val="28"/>
-          <w:szCs w:val="28"/>
-          <w:lang w:eastAsia="uk-UA"/>
-        </w:rPr>
-        <w:t>психологічного</w:t>
-      </w:r>
-      <w:proofErr w:type="spellEnd"/>
-      <w:r>
-        <w:rPr>
-          <w:rFonts w:ascii="Times New Roman" w:hAnsi="Times New Roman" w:cs="Times New Roman"/>
-          <w:bCs/>
-          <w:sz w:val="28"/>
-          <w:szCs w:val="28"/>
-          <w:lang w:eastAsia="uk-UA"/>
-        </w:rPr>
-        <w:t xml:space="preserve"> розвантаження </w:t>
-      </w:r>
-      <w:proofErr w:type="spellStart"/>
-      <w:r>
-        <w:rPr>
-          <w:rFonts w:ascii="Times New Roman" w:hAnsi="Times New Roman" w:cs="Times New Roman"/>
-          <w:bCs/>
-          <w:sz w:val="28"/>
-          <w:szCs w:val="28"/>
-          <w:lang w:eastAsia="uk-UA"/>
-        </w:rPr>
-        <w:t>слід</w:t>
-      </w:r>
-      <w:proofErr w:type="spellEnd"/>
-      <w:r>
-        <w:rPr>
-          <w:rFonts w:ascii="Times New Roman" w:hAnsi="Times New Roman" w:cs="Times New Roman"/>
-          <w:bCs/>
-          <w:sz w:val="28"/>
-          <w:szCs w:val="28"/>
-          <w:lang w:eastAsia="uk-UA"/>
-        </w:rPr>
-        <w:t xml:space="preserve"> </w:t>
-      </w:r>
-      <w:proofErr w:type="spellStart"/>
-      <w:r>
-        <w:rPr>
-          <w:rFonts w:ascii="Times New Roman" w:hAnsi="Times New Roman" w:cs="Times New Roman"/>
-          <w:bCs/>
-          <w:sz w:val="28"/>
-          <w:szCs w:val="28"/>
-          <w:lang w:eastAsia="uk-UA"/>
-        </w:rPr>
-        <w:t>передбачити</w:t>
-      </w:r>
-      <w:proofErr w:type="spellEnd"/>
-      <w:r>
-        <w:rPr>
-          <w:rFonts w:ascii="Times New Roman" w:hAnsi="Times New Roman" w:cs="Times New Roman"/>
-          <w:bCs/>
-          <w:sz w:val="28"/>
-          <w:szCs w:val="28"/>
-          <w:lang w:eastAsia="uk-UA"/>
-        </w:rPr>
-        <w:t xml:space="preserve"> </w:t>
-      </w:r>
-      <w:proofErr w:type="spellStart"/>
-      <w:r>
-        <w:rPr>
-          <w:rFonts w:ascii="Times New Roman" w:hAnsi="Times New Roman" w:cs="Times New Roman"/>
-          <w:bCs/>
-          <w:sz w:val="28"/>
-          <w:szCs w:val="28"/>
-          <w:lang w:eastAsia="uk-UA"/>
-        </w:rPr>
-        <w:t>встановлення</w:t>
-      </w:r>
-      <w:proofErr w:type="spellEnd"/>
-      <w:r>
-        <w:rPr>
-          <w:rFonts w:ascii="Times New Roman" w:hAnsi="Times New Roman" w:cs="Times New Roman"/>
-          <w:bCs/>
-          <w:sz w:val="28"/>
-          <w:szCs w:val="28"/>
-          <w:lang w:eastAsia="uk-UA"/>
-        </w:rPr>
-        <w:t xml:space="preserve"> </w:t>
-      </w:r>
-      <w:proofErr w:type="spellStart"/>
-      <w:r>
-        <w:rPr>
-          <w:rFonts w:ascii="Times New Roman" w:hAnsi="Times New Roman" w:cs="Times New Roman"/>
-          <w:bCs/>
-          <w:sz w:val="28"/>
-          <w:szCs w:val="28"/>
-          <w:lang w:eastAsia="uk-UA"/>
-        </w:rPr>
-        <w:t>пристроїв</w:t>
-      </w:r>
-      <w:proofErr w:type="spellEnd"/>
-      <w:r>
-        <w:rPr>
-          <w:rFonts w:ascii="Times New Roman" w:hAnsi="Times New Roman" w:cs="Times New Roman"/>
-          <w:bCs/>
-          <w:sz w:val="28"/>
-          <w:szCs w:val="28"/>
-          <w:lang w:eastAsia="uk-UA"/>
-        </w:rPr>
-        <w:t xml:space="preserve"> </w:t>
-      </w:r>
-      <w:proofErr w:type="spellStart"/>
-      <w:r>
-        <w:rPr>
-          <w:rFonts w:ascii="Times New Roman" w:hAnsi="Times New Roman" w:cs="Times New Roman"/>
-          <w:bCs/>
-          <w:sz w:val="28"/>
-          <w:szCs w:val="28"/>
-          <w:lang w:eastAsia="uk-UA"/>
-        </w:rPr>
-        <w:t>для</w:t>
-      </w:r>
-      <w:proofErr w:type="spellEnd"/>
-      <w:r>
-        <w:rPr>
-          <w:rFonts w:ascii="Times New Roman" w:hAnsi="Times New Roman" w:cs="Times New Roman"/>
-          <w:bCs/>
-          <w:sz w:val="28"/>
-          <w:szCs w:val="28"/>
-          <w:lang w:eastAsia="uk-UA"/>
-        </w:rPr>
-        <w:t xml:space="preserve"> </w:t>
-      </w:r>
-      <w:proofErr w:type="spellStart"/>
-      <w:r>
-        <w:rPr>
-          <w:rFonts w:ascii="Times New Roman" w:hAnsi="Times New Roman" w:cs="Times New Roman"/>
-          <w:bCs/>
-          <w:sz w:val="28"/>
-          <w:szCs w:val="28"/>
-          <w:lang w:eastAsia="uk-UA"/>
-        </w:rPr>
-        <w:t>приготування</w:t>
-      </w:r>
-      <w:proofErr w:type="spellEnd"/>
-      <w:r>
-        <w:rPr>
-          <w:rFonts w:ascii="Times New Roman" w:hAnsi="Times New Roman" w:cs="Times New Roman"/>
-          <w:bCs/>
-          <w:sz w:val="28"/>
-          <w:szCs w:val="28"/>
-          <w:lang w:eastAsia="uk-UA"/>
-        </w:rPr>
-        <w:t xml:space="preserve"> й </w:t>
-      </w:r>
-      <w:proofErr w:type="spellStart"/>
-      <w:r>
-        <w:rPr>
-          <w:rFonts w:ascii="Times New Roman" w:hAnsi="Times New Roman" w:cs="Times New Roman"/>
-          <w:bCs/>
-          <w:sz w:val="28"/>
-          <w:szCs w:val="28"/>
-          <w:lang w:eastAsia="uk-UA"/>
-        </w:rPr>
-        <w:t>роздачі</w:t>
-      </w:r>
-      <w:proofErr w:type="spellEnd"/>
-      <w:r>
-        <w:rPr>
-          <w:rFonts w:ascii="Times New Roman" w:hAnsi="Times New Roman" w:cs="Times New Roman"/>
-          <w:bCs/>
-          <w:sz w:val="28"/>
-          <w:szCs w:val="28"/>
-          <w:lang w:eastAsia="uk-UA"/>
-        </w:rPr>
-        <w:t xml:space="preserve"> </w:t>
-      </w:r>
-      <w:proofErr w:type="spellStart"/>
-      <w:r>
-        <w:rPr>
-          <w:rFonts w:ascii="Times New Roman" w:hAnsi="Times New Roman" w:cs="Times New Roman"/>
-          <w:bCs/>
-          <w:sz w:val="28"/>
-          <w:szCs w:val="28"/>
-          <w:lang w:eastAsia="uk-UA"/>
-        </w:rPr>
-        <w:t>тонізуючих</w:t>
-      </w:r>
-      <w:proofErr w:type="spellEnd"/>
-      <w:r>
-        <w:rPr>
-          <w:rFonts w:ascii="Times New Roman" w:hAnsi="Times New Roman" w:cs="Times New Roman"/>
-          <w:bCs/>
-          <w:sz w:val="28"/>
-          <w:szCs w:val="28"/>
-          <w:lang w:eastAsia="uk-UA"/>
-        </w:rPr>
-        <w:t xml:space="preserve"> </w:t>
-      </w:r>
-      <w:proofErr w:type="spellStart"/>
-      <w:r>
-        <w:rPr>
-          <w:rFonts w:ascii="Times New Roman" w:hAnsi="Times New Roman" w:cs="Times New Roman"/>
-          <w:bCs/>
-          <w:sz w:val="28"/>
-          <w:szCs w:val="28"/>
-          <w:lang w:eastAsia="uk-UA"/>
-        </w:rPr>
-        <w:t>напоїв</w:t>
-      </w:r>
-      <w:proofErr w:type="spellEnd"/>
-      <w:r>
-        <w:rPr>
-          <w:rFonts w:ascii="Times New Roman" w:hAnsi="Times New Roman" w:cs="Times New Roman"/>
-          <w:bCs/>
-          <w:sz w:val="28"/>
-          <w:szCs w:val="28"/>
-          <w:lang w:eastAsia="uk-UA"/>
-        </w:rPr>
-        <w:t xml:space="preserve">, а </w:t>
-      </w:r>
-      <w:proofErr w:type="spellStart"/>
-      <w:r>
-        <w:rPr>
-          <w:rFonts w:ascii="Times New Roman" w:hAnsi="Times New Roman" w:cs="Times New Roman"/>
-          <w:bCs/>
-          <w:sz w:val="28"/>
-          <w:szCs w:val="28"/>
-          <w:lang w:eastAsia="uk-UA"/>
-        </w:rPr>
-        <w:t>також</w:t>
-      </w:r>
-      <w:proofErr w:type="spellEnd"/>
-      <w:r>
-        <w:rPr>
-          <w:rFonts w:ascii="Times New Roman" w:hAnsi="Times New Roman" w:cs="Times New Roman"/>
-          <w:bCs/>
-          <w:sz w:val="28"/>
-          <w:szCs w:val="28"/>
-          <w:lang w:eastAsia="uk-UA"/>
-        </w:rPr>
-        <w:t xml:space="preserve"> </w:t>
-      </w:r>
-      <w:proofErr w:type="spellStart"/>
-      <w:r>
-        <w:rPr>
-          <w:rFonts w:ascii="Times New Roman" w:hAnsi="Times New Roman" w:cs="Times New Roman"/>
-          <w:bCs/>
-          <w:sz w:val="28"/>
-          <w:szCs w:val="28"/>
-          <w:lang w:eastAsia="uk-UA"/>
-        </w:rPr>
-        <w:t>місця</w:t>
-      </w:r>
-      <w:proofErr w:type="spellEnd"/>
-      <w:r>
-        <w:rPr>
-          <w:rFonts w:ascii="Times New Roman" w:hAnsi="Times New Roman" w:cs="Times New Roman"/>
-          <w:bCs/>
-          <w:sz w:val="28"/>
-          <w:szCs w:val="28"/>
-          <w:lang w:eastAsia="uk-UA"/>
-        </w:rPr>
-        <w:t xml:space="preserve"> </w:t>
-      </w:r>
-      <w:proofErr w:type="spellStart"/>
-      <w:r>
-        <w:rPr>
-          <w:rFonts w:ascii="Times New Roman" w:hAnsi="Times New Roman" w:cs="Times New Roman"/>
-          <w:bCs/>
-          <w:sz w:val="28"/>
-          <w:szCs w:val="28"/>
-          <w:lang w:eastAsia="uk-UA"/>
-        </w:rPr>
-        <w:t>для</w:t>
-      </w:r>
-      <w:proofErr w:type="spellEnd"/>
-      <w:r>
-        <w:rPr>
-          <w:rFonts w:ascii="Times New Roman" w:hAnsi="Times New Roman" w:cs="Times New Roman"/>
-          <w:bCs/>
-          <w:sz w:val="28"/>
-          <w:szCs w:val="28"/>
-          <w:lang w:eastAsia="uk-UA"/>
-        </w:rPr>
-        <w:t xml:space="preserve"> </w:t>
-      </w:r>
-      <w:proofErr w:type="spellStart"/>
-      <w:r>
-        <w:rPr>
-          <w:rFonts w:ascii="Times New Roman" w:hAnsi="Times New Roman" w:cs="Times New Roman"/>
-          <w:bCs/>
-          <w:sz w:val="28"/>
-          <w:szCs w:val="28"/>
-          <w:lang w:eastAsia="uk-UA"/>
-        </w:rPr>
-        <w:t>занять</w:t>
-      </w:r>
-      <w:proofErr w:type="spellEnd"/>
-      <w:r>
-        <w:rPr>
-          <w:rFonts w:ascii="Times New Roman" w:hAnsi="Times New Roman" w:cs="Times New Roman"/>
-          <w:bCs/>
-          <w:sz w:val="28"/>
-          <w:szCs w:val="28"/>
-          <w:lang w:eastAsia="uk-UA"/>
-        </w:rPr>
-        <w:t xml:space="preserve"> </w:t>
-      </w:r>
-      <w:proofErr w:type="spellStart"/>
-      <w:r>
-        <w:rPr>
-          <w:rFonts w:ascii="Times New Roman" w:hAnsi="Times New Roman" w:cs="Times New Roman"/>
-          <w:bCs/>
-          <w:sz w:val="28"/>
-          <w:szCs w:val="28"/>
-          <w:lang w:eastAsia="uk-UA"/>
-        </w:rPr>
-        <w:t>фізичною</w:t>
-      </w:r>
-      <w:proofErr w:type="spellEnd"/>
-      <w:r>
-        <w:rPr>
-          <w:rFonts w:ascii="Times New Roman" w:hAnsi="Times New Roman" w:cs="Times New Roman"/>
-          <w:bCs/>
-          <w:sz w:val="28"/>
-          <w:szCs w:val="28"/>
-          <w:lang w:eastAsia="uk-UA"/>
-        </w:rPr>
-        <w:t xml:space="preserve"> </w:t>
-      </w:r>
-      <w:proofErr w:type="spellStart"/>
-      <w:r>
-        <w:rPr>
-          <w:rFonts w:ascii="Times New Roman" w:hAnsi="Times New Roman" w:cs="Times New Roman"/>
-          <w:bCs/>
-          <w:sz w:val="28"/>
-          <w:szCs w:val="28"/>
-          <w:lang w:eastAsia="uk-UA"/>
-        </w:rPr>
-        <w:t>культурою</w:t>
-      </w:r>
-      <w:proofErr w:type="spellEnd"/>
-      <w:r>
-        <w:rPr>
-          <w:rFonts w:ascii="Times New Roman" w:hAnsi="Times New Roman" w:cs="Times New Roman"/>
-          <w:bCs/>
-          <w:sz w:val="28"/>
-          <w:szCs w:val="28"/>
-          <w:lang w:eastAsia="uk-UA"/>
-        </w:rPr>
-        <w:t xml:space="preserve"> (</w:t>
-      </w:r>
-      <w:proofErr w:type="spellStart"/>
-      <w:r>
-        <w:rPr>
-          <w:rFonts w:ascii="Times New Roman" w:hAnsi="Times New Roman" w:cs="Times New Roman"/>
-          <w:bCs/>
-          <w:sz w:val="28"/>
-          <w:szCs w:val="28"/>
-          <w:lang w:eastAsia="uk-UA"/>
-        </w:rPr>
-        <w:t>СНиП</w:t>
-      </w:r>
-      <w:proofErr w:type="spellEnd"/>
-      <w:r>
-        <w:rPr>
-          <w:rFonts w:ascii="Times New Roman" w:hAnsi="Times New Roman" w:cs="Times New Roman"/>
-          <w:bCs/>
-          <w:sz w:val="28"/>
-          <w:szCs w:val="28"/>
-          <w:lang w:eastAsia="uk-UA"/>
-        </w:rPr>
-        <w:t xml:space="preserve"> 2.09.04.-87).</w:t>
+        <w:t xml:space="preserve">Гігієнічні вимоги до параметрів виробничого середовища включають вимоги до параметрів мікроклімату, </w:t>
+      </w:r>
+      <w:proofErr w:type="spellStart"/>
+      <w:r>
+        <w:rPr>
+          <w:rFonts w:ascii="Times New Roman" w:hAnsi="Times New Roman" w:cs="Times New Roman"/>
+          <w:bCs/>
+          <w:sz w:val="28"/>
+          <w:szCs w:val="28"/>
+          <w:lang w:eastAsia="uk-UA"/>
+        </w:rPr>
+        <w:t>освітлення</w:t>
+      </w:r>
+      <w:proofErr w:type="spellEnd"/>
+      <w:r>
+        <w:rPr>
+          <w:rFonts w:ascii="Times New Roman" w:hAnsi="Times New Roman" w:cs="Times New Roman"/>
+          <w:bCs/>
+          <w:sz w:val="28"/>
+          <w:szCs w:val="28"/>
+          <w:lang w:eastAsia="uk-UA"/>
+        </w:rPr>
+        <w:t xml:space="preserve">, </w:t>
+      </w:r>
+      <w:proofErr w:type="spellStart"/>
+      <w:r>
+        <w:rPr>
+          <w:rFonts w:ascii="Times New Roman" w:hAnsi="Times New Roman" w:cs="Times New Roman"/>
+          <w:bCs/>
+          <w:sz w:val="28"/>
+          <w:szCs w:val="28"/>
+          <w:lang w:eastAsia="uk-UA"/>
+        </w:rPr>
+        <w:t>шуму</w:t>
+      </w:r>
+      <w:proofErr w:type="spellEnd"/>
+      <w:r>
+        <w:rPr>
+          <w:rFonts w:ascii="Times New Roman" w:hAnsi="Times New Roman" w:cs="Times New Roman"/>
+          <w:bCs/>
+          <w:sz w:val="28"/>
+          <w:szCs w:val="28"/>
+          <w:lang w:eastAsia="uk-UA"/>
+        </w:rPr>
+        <w:t xml:space="preserve"> і </w:t>
+      </w:r>
+      <w:proofErr w:type="spellStart"/>
+      <w:r>
+        <w:rPr>
+          <w:rFonts w:ascii="Times New Roman" w:hAnsi="Times New Roman" w:cs="Times New Roman"/>
+          <w:bCs/>
+          <w:sz w:val="28"/>
+          <w:szCs w:val="28"/>
+          <w:lang w:eastAsia="uk-UA"/>
+        </w:rPr>
+        <w:t>вібрації</w:t>
+      </w:r>
+      <w:proofErr w:type="spellEnd"/>
+      <w:r>
+        <w:rPr>
+          <w:rFonts w:ascii="Times New Roman" w:hAnsi="Times New Roman" w:cs="Times New Roman"/>
+          <w:bCs/>
+          <w:sz w:val="28"/>
+          <w:szCs w:val="28"/>
+          <w:lang w:eastAsia="uk-UA"/>
+        </w:rPr>
+        <w:t xml:space="preserve">, </w:t>
+      </w:r>
+      <w:proofErr w:type="spellStart"/>
+      <w:r>
+        <w:rPr>
+          <w:rFonts w:ascii="Times New Roman" w:hAnsi="Times New Roman" w:cs="Times New Roman"/>
+          <w:bCs/>
+          <w:sz w:val="28"/>
+          <w:szCs w:val="28"/>
+          <w:lang w:eastAsia="uk-UA"/>
+        </w:rPr>
+        <w:t>рівнів</w:t>
+      </w:r>
+      <w:proofErr w:type="spellEnd"/>
+      <w:r>
+        <w:rPr>
+          <w:rFonts w:ascii="Times New Roman" w:hAnsi="Times New Roman" w:cs="Times New Roman"/>
+          <w:bCs/>
+          <w:sz w:val="28"/>
+          <w:szCs w:val="28"/>
+          <w:lang w:eastAsia="uk-UA"/>
+        </w:rPr>
+        <w:t xml:space="preserve"> </w:t>
+      </w:r>
+      <w:proofErr w:type="spellStart"/>
+      <w:r>
+        <w:rPr>
+          <w:rFonts w:ascii="Times New Roman" w:hAnsi="Times New Roman" w:cs="Times New Roman"/>
+          <w:bCs/>
+          <w:sz w:val="28"/>
+          <w:szCs w:val="28"/>
+          <w:lang w:eastAsia="uk-UA"/>
+        </w:rPr>
+        <w:t>електромагнітного</w:t>
+      </w:r>
+      <w:proofErr w:type="spellEnd"/>
+      <w:r>
+        <w:rPr>
+          <w:rFonts w:ascii="Times New Roman" w:hAnsi="Times New Roman" w:cs="Times New Roman"/>
+          <w:bCs/>
+          <w:sz w:val="28"/>
+          <w:szCs w:val="28"/>
+          <w:lang w:eastAsia="uk-UA"/>
+        </w:rPr>
+        <w:t xml:space="preserve"> та </w:t>
+      </w:r>
+      <w:proofErr w:type="spellStart"/>
+      <w:r>
+        <w:rPr>
+          <w:rFonts w:ascii="Times New Roman" w:hAnsi="Times New Roman" w:cs="Times New Roman"/>
+          <w:bCs/>
+          <w:sz w:val="28"/>
+          <w:szCs w:val="28"/>
+          <w:lang w:eastAsia="uk-UA"/>
+        </w:rPr>
+        <w:t>іонізуючого</w:t>
+      </w:r>
+      <w:proofErr w:type="spellEnd"/>
+      <w:r>
+        <w:rPr>
+          <w:rFonts w:ascii="Times New Roman" w:hAnsi="Times New Roman" w:cs="Times New Roman"/>
+          <w:bCs/>
+          <w:sz w:val="28"/>
+          <w:szCs w:val="28"/>
+          <w:lang w:eastAsia="uk-UA"/>
+        </w:rPr>
+        <w:t xml:space="preserve"> </w:t>
+      </w:r>
+      <w:proofErr w:type="spellStart"/>
+      <w:r>
+        <w:rPr>
+          <w:rFonts w:ascii="Times New Roman" w:hAnsi="Times New Roman" w:cs="Times New Roman"/>
+          <w:bCs/>
+          <w:sz w:val="28"/>
+          <w:szCs w:val="28"/>
+          <w:lang w:eastAsia="uk-UA"/>
+        </w:rPr>
+        <w:t>випромінювання</w:t>
+      </w:r>
+      <w:proofErr w:type="spellEnd"/>
+      <w:r>
+        <w:rPr>
+          <w:rFonts w:ascii="Times New Roman" w:hAnsi="Times New Roman" w:cs="Times New Roman"/>
+          <w:bCs/>
+          <w:sz w:val="28"/>
+          <w:szCs w:val="28"/>
+          <w:lang w:eastAsia="uk-UA"/>
+        </w:rPr>
+        <w:t>.</w:t>
       </w:r>
       <w:proofErr w:type="gramEnd"/>
     </w:p>
@@ -4372,255 +4272,9 @@
           <w:bCs/>
           <w:sz w:val="28"/>
           <w:szCs w:val="28"/>
-          <w:lang w:eastAsia="uk-UA"/>
+          <w:lang w:val="uk-UA" w:eastAsia="uk-UA"/>
         </w:rPr>
       </w:pPr>
-      <w:proofErr w:type="gramStart"/>
-      <w:r>
-        <w:rPr>
-          <w:rFonts w:ascii="Times New Roman" w:hAnsi="Times New Roman" w:cs="Times New Roman"/>
-          <w:bCs/>
-          <w:sz w:val="28"/>
-          <w:szCs w:val="28"/>
-          <w:lang w:eastAsia="uk-UA"/>
-        </w:rPr>
-        <w:t xml:space="preserve">Гігієнічні вимоги </w:t>
-      </w:r>
-      <w:proofErr w:type="spellStart"/>
-      <w:r>
-        <w:rPr>
-          <w:rFonts w:ascii="Times New Roman" w:hAnsi="Times New Roman" w:cs="Times New Roman"/>
-          <w:bCs/>
-          <w:sz w:val="28"/>
-          <w:szCs w:val="28"/>
-          <w:lang w:eastAsia="uk-UA"/>
-        </w:rPr>
-        <w:t>до</w:t>
-      </w:r>
-      <w:proofErr w:type="spellEnd"/>
-      <w:r>
-        <w:rPr>
-          <w:rFonts w:ascii="Times New Roman" w:hAnsi="Times New Roman" w:cs="Times New Roman"/>
-          <w:bCs/>
-          <w:sz w:val="28"/>
-          <w:szCs w:val="28"/>
-          <w:lang w:eastAsia="uk-UA"/>
-        </w:rPr>
-        <w:t xml:space="preserve"> параметрів виробничого середовища включають вимоги </w:t>
-      </w:r>
-      <w:proofErr w:type="spellStart"/>
-      <w:r>
-        <w:rPr>
-          <w:rFonts w:ascii="Times New Roman" w:hAnsi="Times New Roman" w:cs="Times New Roman"/>
-          <w:bCs/>
-          <w:sz w:val="28"/>
-          <w:szCs w:val="28"/>
-          <w:lang w:eastAsia="uk-UA"/>
-        </w:rPr>
-        <w:t>до</w:t>
-      </w:r>
-      <w:proofErr w:type="spellEnd"/>
-      <w:r>
-        <w:rPr>
-          <w:rFonts w:ascii="Times New Roman" w:hAnsi="Times New Roman" w:cs="Times New Roman"/>
-          <w:bCs/>
-          <w:sz w:val="28"/>
-          <w:szCs w:val="28"/>
-          <w:lang w:eastAsia="uk-UA"/>
-        </w:rPr>
-        <w:t xml:space="preserve"> параметрів мікроклімату, </w:t>
-      </w:r>
-      <w:proofErr w:type="spellStart"/>
-      <w:r>
-        <w:rPr>
-          <w:rFonts w:ascii="Times New Roman" w:hAnsi="Times New Roman" w:cs="Times New Roman"/>
-          <w:bCs/>
-          <w:sz w:val="28"/>
-          <w:szCs w:val="28"/>
-          <w:lang w:eastAsia="uk-UA"/>
-        </w:rPr>
-        <w:t>освітлення</w:t>
-      </w:r>
-      <w:proofErr w:type="spellEnd"/>
-      <w:r>
-        <w:rPr>
-          <w:rFonts w:ascii="Times New Roman" w:hAnsi="Times New Roman" w:cs="Times New Roman"/>
-          <w:bCs/>
-          <w:sz w:val="28"/>
-          <w:szCs w:val="28"/>
-          <w:lang w:eastAsia="uk-UA"/>
-        </w:rPr>
-        <w:t xml:space="preserve">, </w:t>
-      </w:r>
-      <w:proofErr w:type="spellStart"/>
-      <w:r>
-        <w:rPr>
-          <w:rFonts w:ascii="Times New Roman" w:hAnsi="Times New Roman" w:cs="Times New Roman"/>
-          <w:bCs/>
-          <w:sz w:val="28"/>
-          <w:szCs w:val="28"/>
-          <w:lang w:eastAsia="uk-UA"/>
-        </w:rPr>
-        <w:t>шуму</w:t>
-      </w:r>
-      <w:proofErr w:type="spellEnd"/>
-      <w:r>
-        <w:rPr>
-          <w:rFonts w:ascii="Times New Roman" w:hAnsi="Times New Roman" w:cs="Times New Roman"/>
-          <w:bCs/>
-          <w:sz w:val="28"/>
-          <w:szCs w:val="28"/>
-          <w:lang w:eastAsia="uk-UA"/>
-        </w:rPr>
-        <w:t xml:space="preserve"> і </w:t>
-      </w:r>
-      <w:proofErr w:type="spellStart"/>
-      <w:r>
-        <w:rPr>
-          <w:rFonts w:ascii="Times New Roman" w:hAnsi="Times New Roman" w:cs="Times New Roman"/>
-          <w:bCs/>
-          <w:sz w:val="28"/>
-          <w:szCs w:val="28"/>
-          <w:lang w:eastAsia="uk-UA"/>
-        </w:rPr>
-        <w:t>вібрації</w:t>
-      </w:r>
-      <w:proofErr w:type="spellEnd"/>
-      <w:r>
-        <w:rPr>
-          <w:rFonts w:ascii="Times New Roman" w:hAnsi="Times New Roman" w:cs="Times New Roman"/>
-          <w:bCs/>
-          <w:sz w:val="28"/>
-          <w:szCs w:val="28"/>
-          <w:lang w:eastAsia="uk-UA"/>
-        </w:rPr>
-        <w:t xml:space="preserve">, </w:t>
-      </w:r>
-      <w:proofErr w:type="spellStart"/>
-      <w:r>
-        <w:rPr>
-          <w:rFonts w:ascii="Times New Roman" w:hAnsi="Times New Roman" w:cs="Times New Roman"/>
-          <w:bCs/>
-          <w:sz w:val="28"/>
-          <w:szCs w:val="28"/>
-          <w:lang w:eastAsia="uk-UA"/>
-        </w:rPr>
-        <w:t>рівнів</w:t>
-      </w:r>
-      <w:proofErr w:type="spellEnd"/>
-      <w:r>
-        <w:rPr>
-          <w:rFonts w:ascii="Times New Roman" w:hAnsi="Times New Roman" w:cs="Times New Roman"/>
-          <w:bCs/>
-          <w:sz w:val="28"/>
-          <w:szCs w:val="28"/>
-          <w:lang w:eastAsia="uk-UA"/>
-        </w:rPr>
-        <w:t xml:space="preserve"> </w:t>
-      </w:r>
-      <w:proofErr w:type="spellStart"/>
-      <w:r>
-        <w:rPr>
-          <w:rFonts w:ascii="Times New Roman" w:hAnsi="Times New Roman" w:cs="Times New Roman"/>
-          <w:bCs/>
-          <w:sz w:val="28"/>
-          <w:szCs w:val="28"/>
-          <w:lang w:eastAsia="uk-UA"/>
-        </w:rPr>
-        <w:t>електромагнітного</w:t>
-      </w:r>
-      <w:proofErr w:type="spellEnd"/>
-      <w:r>
-        <w:rPr>
-          <w:rFonts w:ascii="Times New Roman" w:hAnsi="Times New Roman" w:cs="Times New Roman"/>
-          <w:bCs/>
-          <w:sz w:val="28"/>
-          <w:szCs w:val="28"/>
-          <w:lang w:eastAsia="uk-UA"/>
-        </w:rPr>
-        <w:t xml:space="preserve"> </w:t>
-      </w:r>
-      <w:proofErr w:type="spellStart"/>
-      <w:r>
-        <w:rPr>
-          <w:rFonts w:ascii="Times New Roman" w:hAnsi="Times New Roman" w:cs="Times New Roman"/>
-          <w:bCs/>
-          <w:sz w:val="28"/>
-          <w:szCs w:val="28"/>
-          <w:lang w:eastAsia="uk-UA"/>
-        </w:rPr>
-        <w:t>та</w:t>
-      </w:r>
-      <w:proofErr w:type="spellEnd"/>
-      <w:r>
-        <w:rPr>
-          <w:rFonts w:ascii="Times New Roman" w:hAnsi="Times New Roman" w:cs="Times New Roman"/>
-          <w:bCs/>
-          <w:sz w:val="28"/>
-          <w:szCs w:val="28"/>
-          <w:lang w:eastAsia="uk-UA"/>
-        </w:rPr>
-        <w:t xml:space="preserve"> </w:t>
-      </w:r>
-      <w:proofErr w:type="spellStart"/>
-      <w:r>
-        <w:rPr>
-          <w:rFonts w:ascii="Times New Roman" w:hAnsi="Times New Roman" w:cs="Times New Roman"/>
-          <w:bCs/>
-          <w:sz w:val="28"/>
-          <w:szCs w:val="28"/>
-          <w:lang w:eastAsia="uk-UA"/>
-        </w:rPr>
-        <w:t>іонізуючого</w:t>
-      </w:r>
-      <w:proofErr w:type="spellEnd"/>
-      <w:r>
-        <w:rPr>
-          <w:rFonts w:ascii="Times New Roman" w:hAnsi="Times New Roman" w:cs="Times New Roman"/>
-          <w:bCs/>
-          <w:sz w:val="28"/>
-          <w:szCs w:val="28"/>
-          <w:lang w:eastAsia="uk-UA"/>
-        </w:rPr>
-        <w:t xml:space="preserve"> </w:t>
-      </w:r>
-      <w:proofErr w:type="spellStart"/>
-      <w:r>
-        <w:rPr>
-          <w:rFonts w:ascii="Times New Roman" w:hAnsi="Times New Roman" w:cs="Times New Roman"/>
-          <w:bCs/>
-          <w:sz w:val="28"/>
-          <w:szCs w:val="28"/>
-          <w:lang w:eastAsia="uk-UA"/>
-        </w:rPr>
-        <w:t>випромінювання</w:t>
-      </w:r>
-      <w:proofErr w:type="spellEnd"/>
-      <w:r>
-        <w:rPr>
-          <w:rFonts w:ascii="Times New Roman" w:hAnsi="Times New Roman" w:cs="Times New Roman"/>
-          <w:bCs/>
-          <w:sz w:val="28"/>
-          <w:szCs w:val="28"/>
-          <w:lang w:eastAsia="uk-UA"/>
-        </w:rPr>
-        <w:t>.</w:t>
-      </w:r>
-      <w:proofErr w:type="gramEnd"/>
-    </w:p>
-    <w:p>
-      <w:pPr>
-        <w:spacing w:after="0" w:line="360" w:lineRule="auto"/>
-        <w:ind w:firstLine="708"/>
-        <w:jc w:val="both"/>
-        <w:rPr>
-          <w:rFonts w:ascii="Times New Roman" w:hAnsi="Times New Roman" w:cs="Times New Roman"/>
-          <w:bCs/>
-          <w:sz w:val="28"/>
-          <w:szCs w:val="28"/>
-          <w:lang w:val="uk-UA" w:eastAsia="uk-UA"/>
-        </w:rPr>
-      </w:pPr>
       <w:r>
         <w:rPr>
           <w:rFonts w:ascii="Times New Roman" w:hAnsi="Times New Roman" w:cs="Times New Roman"/>
@@ -4673,29 +4327,7 @@
           <w:szCs w:val="28"/>
           <w:lang w:eastAsia="uk-UA"/>
         </w:rPr>
-        <w:t xml:space="preserve"> </w:t>
-      </w:r>
-      <w:proofErr w:type="spellStart"/>
-      <w:r>
-        <w:rPr>
-          <w:rFonts w:ascii="Times New Roman" w:hAnsi="Times New Roman" w:cs="Times New Roman"/>
-          <w:bCs/>
-          <w:sz w:val="28"/>
-          <w:szCs w:val="28"/>
-          <w:lang w:eastAsia="uk-UA"/>
-        </w:rPr>
-        <w:t>на</w:t>
-      </w:r>
-      <w:proofErr w:type="spellEnd"/>
-      <w:r>
-        <w:rPr>
-          <w:rFonts w:ascii="Times New Roman" w:hAnsi="Times New Roman" w:cs="Times New Roman"/>
-          <w:bCs/>
-          <w:sz w:val="28"/>
-          <w:szCs w:val="28"/>
-          <w:lang w:eastAsia="uk-UA"/>
-        </w:rPr>
-        <w:t xml:space="preserve"> </w:t>
+        <w:t xml:space="preserve"> на </w:t>
       </w:r>
       <w:proofErr w:type="spellStart"/>
       <w:r>
@@ -4913,29 +4545,7 @@
           <w:szCs w:val="28"/>
           <w:lang w:eastAsia="uk-UA"/>
         </w:rPr>
-        <w:t xml:space="preserve"> приміщень з ВТД ЕОМ </w:t>
-      </w:r>
-      <w:proofErr w:type="spellStart"/>
-      <w:r>
-        <w:rPr>
-          <w:rFonts w:ascii="Times New Roman" w:hAnsi="Times New Roman" w:cs="Times New Roman"/>
-          <w:bCs/>
-          <w:sz w:val="28"/>
-          <w:szCs w:val="28"/>
-          <w:lang w:eastAsia="uk-UA"/>
-        </w:rPr>
-        <w:t>та</w:t>
-      </w:r>
-      <w:proofErr w:type="spellEnd"/>
-      <w:r>
-        <w:rPr>
-          <w:rFonts w:ascii="Times New Roman" w:hAnsi="Times New Roman" w:cs="Times New Roman"/>
-          <w:bCs/>
-          <w:sz w:val="28"/>
-          <w:szCs w:val="28"/>
-          <w:lang w:eastAsia="uk-UA"/>
-        </w:rPr>
-        <w:t xml:space="preserve"> </w:t>
+        <w:t xml:space="preserve"> приміщень з ВТД ЕОМ та </w:t>
       </w:r>
       <w:r>
         <w:rPr>
@@ -6103,29 +5713,7 @@
           <w:szCs w:val="28"/>
           <w:lang w:eastAsia="uk-UA"/>
         </w:rPr>
-        <w:t xml:space="preserve">Примітка: </w:t>
-      </w:r>
-      <w:proofErr w:type="spellStart"/>
-      <w:r>
-        <w:rPr>
-          <w:rFonts w:ascii="Times New Roman" w:hAnsi="Times New Roman" w:cs="Times New Roman"/>
-          <w:bCs/>
-          <w:sz w:val="28"/>
-          <w:szCs w:val="28"/>
-          <w:lang w:eastAsia="uk-UA"/>
-        </w:rPr>
-        <w:t>до</w:t>
-      </w:r>
-      <w:proofErr w:type="spellEnd"/>
-      <w:r>
-        <w:rPr>
-          <w:rFonts w:ascii="Times New Roman" w:hAnsi="Times New Roman" w:cs="Times New Roman"/>
-          <w:bCs/>
-          <w:sz w:val="28"/>
-          <w:szCs w:val="28"/>
-          <w:lang w:eastAsia="uk-UA"/>
-        </w:rPr>
-        <w:t xml:space="preserve"> категорії 1а </w:t>
+        <w:t xml:space="preserve">Примітка: до категорії 1а </w:t>
       </w:r>
       <w:proofErr w:type="spellStart"/>
       <w:r>
@@ -6411,29 +5999,7 @@
           <w:szCs w:val="28"/>
           <w:lang w:eastAsia="uk-UA"/>
         </w:rPr>
-        <w:t xml:space="preserve"> </w:t>
-      </w:r>
-      <w:proofErr w:type="spellStart"/>
-      <w:r>
-        <w:rPr>
-          <w:rFonts w:ascii="Times New Roman" w:hAnsi="Times New Roman" w:cs="Times New Roman"/>
-          <w:bCs/>
-          <w:sz w:val="28"/>
-          <w:szCs w:val="28"/>
-          <w:lang w:eastAsia="uk-UA"/>
-        </w:rPr>
-        <w:t>до</w:t>
-      </w:r>
-      <w:proofErr w:type="spellEnd"/>
-      <w:r>
-        <w:rPr>
-          <w:rFonts w:ascii="Times New Roman" w:hAnsi="Times New Roman" w:cs="Times New Roman"/>
-          <w:bCs/>
-          <w:sz w:val="28"/>
-          <w:szCs w:val="28"/>
-          <w:lang w:eastAsia="uk-UA"/>
-        </w:rPr>
-        <w:t xml:space="preserve"> 139 </w:t>
+        <w:t xml:space="preserve"> до 139 </w:t>
       </w:r>
       <w:proofErr w:type="spellStart"/>
       <w:r>
@@ -6455,6 +6021,94 @@
           <w:szCs w:val="28"/>
           <w:lang w:eastAsia="uk-UA"/>
         </w:rPr>
+        <w:t xml:space="preserve">, до категорії 1б </w:t>
+      </w:r>
+      <w:proofErr w:type="spellStart"/>
+      <w:r>
+        <w:rPr>
+          <w:rFonts w:ascii="Times New Roman" w:hAnsi="Times New Roman" w:cs="Times New Roman"/>
+          <w:bCs/>
+          <w:sz w:val="28"/>
+          <w:szCs w:val="28"/>
+          <w:lang w:eastAsia="uk-UA"/>
+        </w:rPr>
+        <w:t>належать</w:t>
+      </w:r>
+      <w:proofErr w:type="spellEnd"/>
+      <w:r>
+        <w:rPr>
+          <w:rFonts w:ascii="Times New Roman" w:hAnsi="Times New Roman" w:cs="Times New Roman"/>
+          <w:bCs/>
+          <w:sz w:val="28"/>
+          <w:szCs w:val="28"/>
+          <w:lang w:eastAsia="uk-UA"/>
+        </w:rPr>
+        <w:t xml:space="preserve"> роботи, </w:t>
+      </w:r>
+      <w:proofErr w:type="spellStart"/>
+      <w:r>
+        <w:rPr>
+          <w:rFonts w:ascii="Times New Roman" w:hAnsi="Times New Roman" w:cs="Times New Roman"/>
+          <w:bCs/>
+          <w:sz w:val="28"/>
+          <w:szCs w:val="28"/>
+          <w:lang w:eastAsia="uk-UA"/>
+        </w:rPr>
+        <w:t>що</w:t>
+      </w:r>
+      <w:proofErr w:type="spellEnd"/>
+      <w:r>
+        <w:rPr>
+          <w:rFonts w:ascii="Times New Roman" w:hAnsi="Times New Roman" w:cs="Times New Roman"/>
+          <w:bCs/>
+          <w:sz w:val="28"/>
+          <w:szCs w:val="28"/>
+          <w:lang w:eastAsia="uk-UA"/>
+        </w:rPr>
+        <w:t xml:space="preserve"> </w:t>
+      </w:r>
+      <w:proofErr w:type="spellStart"/>
+      <w:r>
+        <w:rPr>
+          <w:rFonts w:ascii="Times New Roman" w:hAnsi="Times New Roman" w:cs="Times New Roman"/>
+          <w:bCs/>
+          <w:sz w:val="28"/>
+          <w:szCs w:val="28"/>
+          <w:lang w:eastAsia="uk-UA"/>
+        </w:rPr>
+        <w:t>виконуються</w:t>
+      </w:r>
+      <w:proofErr w:type="spellEnd"/>
+      <w:r>
+        <w:rPr>
+          <w:rFonts w:ascii="Times New Roman" w:hAnsi="Times New Roman" w:cs="Times New Roman"/>
+          <w:bCs/>
+          <w:sz w:val="28"/>
+          <w:szCs w:val="28"/>
+          <w:lang w:eastAsia="uk-UA"/>
+        </w:rPr>
+        <w:t xml:space="preserve"> </w:t>
+      </w:r>
+      <w:proofErr w:type="spellStart"/>
+      <w:r>
+        <w:rPr>
+          <w:rFonts w:ascii="Times New Roman" w:hAnsi="Times New Roman" w:cs="Times New Roman"/>
+          <w:bCs/>
+          <w:sz w:val="28"/>
+          <w:szCs w:val="28"/>
+          <w:lang w:eastAsia="uk-UA"/>
+        </w:rPr>
+        <w:t>сидячи</w:t>
+      </w:r>
+      <w:proofErr w:type="spellEnd"/>
+      <w:r>
+        <w:rPr>
+          <w:rFonts w:ascii="Times New Roman" w:hAnsi="Times New Roman" w:cs="Times New Roman"/>
+          <w:bCs/>
+          <w:sz w:val="28"/>
+          <w:szCs w:val="28"/>
+          <w:lang w:eastAsia="uk-UA"/>
+        </w:rPr>
         <w:t xml:space="preserve">, </w:t>
       </w:r>
       <w:proofErr w:type="spellStart"/>
@@ -6466,95 +6120,162 @@
           <w:szCs w:val="28"/>
           <w:lang w:eastAsia="uk-UA"/>
         </w:rPr>
-        <w:t>до</w:t>
-      </w:r>
-      <w:proofErr w:type="spellEnd"/>
-      <w:r>
-        <w:rPr>
-          <w:rFonts w:ascii="Times New Roman" w:hAnsi="Times New Roman" w:cs="Times New Roman"/>
-          <w:bCs/>
-          <w:sz w:val="28"/>
-          <w:szCs w:val="28"/>
-          <w:lang w:eastAsia="uk-UA"/>
-        </w:rPr>
-        <w:t xml:space="preserve"> категорії 1б </w:t>
-      </w:r>
-      <w:proofErr w:type="spellStart"/>
-      <w:r>
-        <w:rPr>
-          <w:rFonts w:ascii="Times New Roman" w:hAnsi="Times New Roman" w:cs="Times New Roman"/>
-          <w:bCs/>
-          <w:sz w:val="28"/>
-          <w:szCs w:val="28"/>
-          <w:lang w:eastAsia="uk-UA"/>
-        </w:rPr>
-        <w:t>належать</w:t>
-      </w:r>
-      <w:proofErr w:type="spellEnd"/>
-      <w:r>
-        <w:rPr>
-          <w:rFonts w:ascii="Times New Roman" w:hAnsi="Times New Roman" w:cs="Times New Roman"/>
-          <w:bCs/>
-          <w:sz w:val="28"/>
-          <w:szCs w:val="28"/>
-          <w:lang w:eastAsia="uk-UA"/>
-        </w:rPr>
-        <w:t xml:space="preserve"> роботи, </w:t>
-      </w:r>
-      <w:proofErr w:type="spellStart"/>
-      <w:r>
-        <w:rPr>
-          <w:rFonts w:ascii="Times New Roman" w:hAnsi="Times New Roman" w:cs="Times New Roman"/>
-          <w:bCs/>
-          <w:sz w:val="28"/>
-          <w:szCs w:val="28"/>
-          <w:lang w:eastAsia="uk-UA"/>
-        </w:rPr>
-        <w:t>що</w:t>
-      </w:r>
-      <w:proofErr w:type="spellEnd"/>
-      <w:r>
-        <w:rPr>
-          <w:rFonts w:ascii="Times New Roman" w:hAnsi="Times New Roman" w:cs="Times New Roman"/>
-          <w:bCs/>
-          <w:sz w:val="28"/>
-          <w:szCs w:val="28"/>
-          <w:lang w:eastAsia="uk-UA"/>
-        </w:rPr>
-        <w:t xml:space="preserve"> </w:t>
-      </w:r>
-      <w:proofErr w:type="spellStart"/>
-      <w:r>
-        <w:rPr>
-          <w:rFonts w:ascii="Times New Roman" w:hAnsi="Times New Roman" w:cs="Times New Roman"/>
-          <w:bCs/>
-          <w:sz w:val="28"/>
-          <w:szCs w:val="28"/>
-          <w:lang w:eastAsia="uk-UA"/>
-        </w:rPr>
-        <w:t>виконуються</w:t>
-      </w:r>
-      <w:proofErr w:type="spellEnd"/>
-      <w:r>
-        <w:rPr>
-          <w:rFonts w:ascii="Times New Roman" w:hAnsi="Times New Roman" w:cs="Times New Roman"/>
-          <w:bCs/>
-          <w:sz w:val="28"/>
-          <w:szCs w:val="28"/>
-          <w:lang w:eastAsia="uk-UA"/>
-        </w:rPr>
-        <w:t xml:space="preserve"> </w:t>
-      </w:r>
-      <w:proofErr w:type="spellStart"/>
-      <w:r>
-        <w:rPr>
-          <w:rFonts w:ascii="Times New Roman" w:hAnsi="Times New Roman" w:cs="Times New Roman"/>
-          <w:bCs/>
-          <w:sz w:val="28"/>
-          <w:szCs w:val="28"/>
-          <w:lang w:eastAsia="uk-UA"/>
-        </w:rPr>
-        <w:t>сидячи</w:t>
+        <w:t>стоячи</w:t>
+      </w:r>
+      <w:proofErr w:type="spellEnd"/>
+      <w:r>
+        <w:rPr>
+          <w:rFonts w:ascii="Times New Roman" w:hAnsi="Times New Roman" w:cs="Times New Roman"/>
+          <w:bCs/>
+          <w:sz w:val="28"/>
+          <w:szCs w:val="28"/>
+          <w:lang w:eastAsia="uk-UA"/>
+        </w:rPr>
+        <w:t xml:space="preserve"> </w:t>
+      </w:r>
+      <w:proofErr w:type="spellStart"/>
+      <w:r>
+        <w:rPr>
+          <w:rFonts w:ascii="Times New Roman" w:hAnsi="Times New Roman" w:cs="Times New Roman"/>
+          <w:bCs/>
+          <w:sz w:val="28"/>
+          <w:szCs w:val="28"/>
+          <w:lang w:eastAsia="uk-UA"/>
+        </w:rPr>
+        <w:t>або</w:t>
+      </w:r>
+      <w:proofErr w:type="spellEnd"/>
+      <w:r>
+        <w:rPr>
+          <w:rFonts w:ascii="Times New Roman" w:hAnsi="Times New Roman" w:cs="Times New Roman"/>
+          <w:bCs/>
+          <w:sz w:val="28"/>
+          <w:szCs w:val="28"/>
+          <w:lang w:eastAsia="uk-UA"/>
+        </w:rPr>
+        <w:t xml:space="preserve"> </w:t>
+      </w:r>
+      <w:proofErr w:type="spellStart"/>
+      <w:r>
+        <w:rPr>
+          <w:rFonts w:ascii="Times New Roman" w:hAnsi="Times New Roman" w:cs="Times New Roman"/>
+          <w:bCs/>
+          <w:sz w:val="28"/>
+          <w:szCs w:val="28"/>
+          <w:lang w:eastAsia="uk-UA"/>
+        </w:rPr>
+        <w:lastRenderedPageBreak/>
+        <w:t>пов'язані</w:t>
+      </w:r>
+      <w:proofErr w:type="spellEnd"/>
+      <w:r>
+        <w:rPr>
+          <w:rFonts w:ascii="Times New Roman" w:hAnsi="Times New Roman" w:cs="Times New Roman"/>
+          <w:bCs/>
+          <w:sz w:val="28"/>
+          <w:szCs w:val="28"/>
+          <w:lang w:eastAsia="uk-UA"/>
+        </w:rPr>
+        <w:t xml:space="preserve"> з </w:t>
+      </w:r>
+      <w:proofErr w:type="spellStart"/>
+      <w:r>
+        <w:rPr>
+          <w:rFonts w:ascii="Times New Roman" w:hAnsi="Times New Roman" w:cs="Times New Roman"/>
+          <w:bCs/>
+          <w:sz w:val="28"/>
+          <w:szCs w:val="28"/>
+          <w:lang w:eastAsia="uk-UA"/>
+        </w:rPr>
+        <w:t>ходінням</w:t>
+      </w:r>
+      <w:proofErr w:type="spellEnd"/>
+      <w:r>
+        <w:rPr>
+          <w:rFonts w:ascii="Times New Roman" w:hAnsi="Times New Roman" w:cs="Times New Roman"/>
+          <w:bCs/>
+          <w:sz w:val="28"/>
+          <w:szCs w:val="28"/>
+          <w:lang w:eastAsia="uk-UA"/>
+        </w:rPr>
+        <w:t xml:space="preserve"> та </w:t>
+      </w:r>
+      <w:proofErr w:type="spellStart"/>
+      <w:r>
+        <w:rPr>
+          <w:rFonts w:ascii="Times New Roman" w:hAnsi="Times New Roman" w:cs="Times New Roman"/>
+          <w:bCs/>
+          <w:sz w:val="28"/>
+          <w:szCs w:val="28"/>
+          <w:lang w:eastAsia="uk-UA"/>
+        </w:rPr>
+        <w:t>супроводжуються</w:t>
+      </w:r>
+      <w:proofErr w:type="spellEnd"/>
+      <w:r>
+        <w:rPr>
+          <w:rFonts w:ascii="Times New Roman" w:hAnsi="Times New Roman" w:cs="Times New Roman"/>
+          <w:bCs/>
+          <w:sz w:val="28"/>
+          <w:szCs w:val="28"/>
+          <w:lang w:eastAsia="uk-UA"/>
+        </w:rPr>
+        <w:t xml:space="preserve"> </w:t>
+      </w:r>
+      <w:proofErr w:type="spellStart"/>
+      <w:r>
+        <w:rPr>
+          <w:rFonts w:ascii="Times New Roman" w:hAnsi="Times New Roman" w:cs="Times New Roman"/>
+          <w:bCs/>
+          <w:sz w:val="28"/>
+          <w:szCs w:val="28"/>
+          <w:lang w:eastAsia="uk-UA"/>
+        </w:rPr>
+        <w:t>деяким</w:t>
+      </w:r>
+      <w:proofErr w:type="spellEnd"/>
+      <w:r>
+        <w:rPr>
+          <w:rFonts w:ascii="Times New Roman" w:hAnsi="Times New Roman" w:cs="Times New Roman"/>
+          <w:bCs/>
+          <w:sz w:val="28"/>
+          <w:szCs w:val="28"/>
+          <w:lang w:eastAsia="uk-UA"/>
+        </w:rPr>
+        <w:t xml:space="preserve"> </w:t>
+      </w:r>
+      <w:proofErr w:type="spellStart"/>
+      <w:r>
+        <w:rPr>
+          <w:rFonts w:ascii="Times New Roman" w:hAnsi="Times New Roman" w:cs="Times New Roman"/>
+          <w:bCs/>
+          <w:sz w:val="28"/>
+          <w:szCs w:val="28"/>
+          <w:lang w:eastAsia="uk-UA"/>
+        </w:rPr>
+        <w:t>фізичним</w:t>
+      </w:r>
+      <w:proofErr w:type="spellEnd"/>
+      <w:r>
+        <w:rPr>
+          <w:rFonts w:ascii="Times New Roman" w:hAnsi="Times New Roman" w:cs="Times New Roman"/>
+          <w:bCs/>
+          <w:sz w:val="28"/>
+          <w:szCs w:val="28"/>
+          <w:lang w:eastAsia="uk-UA"/>
+        </w:rPr>
+        <w:t xml:space="preserve"> </w:t>
+      </w:r>
+      <w:proofErr w:type="spellStart"/>
+      <w:r>
+        <w:rPr>
+          <w:rFonts w:ascii="Times New Roman" w:hAnsi="Times New Roman" w:cs="Times New Roman"/>
+          <w:bCs/>
+          <w:sz w:val="28"/>
+          <w:szCs w:val="28"/>
+          <w:lang w:eastAsia="uk-UA"/>
+        </w:rPr>
+        <w:t>напруженням</w:t>
       </w:r>
       <w:proofErr w:type="spellEnd"/>
       <w:r>
@@ -6576,204 +6297,6 @@
           <w:szCs w:val="28"/>
           <w:lang w:eastAsia="uk-UA"/>
         </w:rPr>
-        <w:t>стоячи</w:t>
-      </w:r>
-      <w:proofErr w:type="spellEnd"/>
-      <w:r>
-        <w:rPr>
-          <w:rFonts w:ascii="Times New Roman" w:hAnsi="Times New Roman" w:cs="Times New Roman"/>
-          <w:bCs/>
-          <w:sz w:val="28"/>
-          <w:szCs w:val="28"/>
-          <w:lang w:eastAsia="uk-UA"/>
-        </w:rPr>
-        <w:t xml:space="preserve"> </w:t>
-      </w:r>
-      <w:proofErr w:type="spellStart"/>
-      <w:r>
-        <w:rPr>
-          <w:rFonts w:ascii="Times New Roman" w:hAnsi="Times New Roman" w:cs="Times New Roman"/>
-          <w:bCs/>
-          <w:sz w:val="28"/>
-          <w:szCs w:val="28"/>
-          <w:lang w:eastAsia="uk-UA"/>
-        </w:rPr>
-        <w:t>або</w:t>
-      </w:r>
-      <w:proofErr w:type="spellEnd"/>
-      <w:r>
-        <w:rPr>
-          <w:rFonts w:ascii="Times New Roman" w:hAnsi="Times New Roman" w:cs="Times New Roman"/>
-          <w:bCs/>
-          <w:sz w:val="28"/>
-          <w:szCs w:val="28"/>
-          <w:lang w:eastAsia="uk-UA"/>
-        </w:rPr>
-        <w:t xml:space="preserve"> </w:t>
-      </w:r>
-      <w:proofErr w:type="spellStart"/>
-      <w:r>
-        <w:rPr>
-          <w:rFonts w:ascii="Times New Roman" w:hAnsi="Times New Roman" w:cs="Times New Roman"/>
-          <w:bCs/>
-          <w:sz w:val="28"/>
-          <w:szCs w:val="28"/>
-          <w:lang w:eastAsia="uk-UA"/>
-        </w:rPr>
-        <w:t>пов'язані</w:t>
-      </w:r>
-      <w:proofErr w:type="spellEnd"/>
-      <w:r>
-        <w:rPr>
-          <w:rFonts w:ascii="Times New Roman" w:hAnsi="Times New Roman" w:cs="Times New Roman"/>
-          <w:bCs/>
-          <w:sz w:val="28"/>
-          <w:szCs w:val="28"/>
-          <w:lang w:eastAsia="uk-UA"/>
-        </w:rPr>
-        <w:t xml:space="preserve"> з </w:t>
-      </w:r>
-      <w:proofErr w:type="spellStart"/>
-      <w:r>
-        <w:rPr>
-          <w:rFonts w:ascii="Times New Roman" w:hAnsi="Times New Roman" w:cs="Times New Roman"/>
-          <w:bCs/>
-          <w:sz w:val="28"/>
-          <w:szCs w:val="28"/>
-          <w:lang w:eastAsia="uk-UA"/>
-        </w:rPr>
-        <w:t>ходінням</w:t>
-      </w:r>
-      <w:proofErr w:type="spellEnd"/>
-      <w:r>
-        <w:rPr>
-          <w:rFonts w:ascii="Times New Roman" w:hAnsi="Times New Roman" w:cs="Times New Roman"/>
-          <w:bCs/>
-          <w:sz w:val="28"/>
-          <w:szCs w:val="28"/>
-          <w:lang w:eastAsia="uk-UA"/>
-        </w:rPr>
-        <w:t xml:space="preserve"> </w:t>
-      </w:r>
-      <w:proofErr w:type="spellStart"/>
-      <w:r>
-        <w:rPr>
-          <w:rFonts w:ascii="Times New Roman" w:hAnsi="Times New Roman" w:cs="Times New Roman"/>
-          <w:bCs/>
-          <w:sz w:val="28"/>
-          <w:szCs w:val="28"/>
-          <w:lang w:eastAsia="uk-UA"/>
-        </w:rPr>
-        <w:t>та</w:t>
-      </w:r>
-      <w:proofErr w:type="spellEnd"/>
-      <w:r>
-        <w:rPr>
-          <w:rFonts w:ascii="Times New Roman" w:hAnsi="Times New Roman" w:cs="Times New Roman"/>
-          <w:bCs/>
-          <w:sz w:val="28"/>
-          <w:szCs w:val="28"/>
-          <w:lang w:eastAsia="uk-UA"/>
-        </w:rPr>
-        <w:t xml:space="preserve"> </w:t>
-      </w:r>
-      <w:proofErr w:type="spellStart"/>
-      <w:r>
-        <w:rPr>
-          <w:rFonts w:ascii="Times New Roman" w:hAnsi="Times New Roman" w:cs="Times New Roman"/>
-          <w:bCs/>
-          <w:sz w:val="28"/>
-          <w:szCs w:val="28"/>
-          <w:lang w:eastAsia="uk-UA"/>
-        </w:rPr>
-        <w:t>супроводжуються</w:t>
-      </w:r>
-      <w:proofErr w:type="spellEnd"/>
-      <w:r>
-        <w:rPr>
-          <w:rFonts w:ascii="Times New Roman" w:hAnsi="Times New Roman" w:cs="Times New Roman"/>
-          <w:bCs/>
-          <w:sz w:val="28"/>
-          <w:szCs w:val="28"/>
-          <w:lang w:eastAsia="uk-UA"/>
-        </w:rPr>
-        <w:t xml:space="preserve"> </w:t>
-      </w:r>
-      <w:proofErr w:type="spellStart"/>
-      <w:r>
-        <w:rPr>
-          <w:rFonts w:ascii="Times New Roman" w:hAnsi="Times New Roman" w:cs="Times New Roman"/>
-          <w:bCs/>
-          <w:sz w:val="28"/>
-          <w:szCs w:val="28"/>
-          <w:lang w:eastAsia="uk-UA"/>
-        </w:rPr>
-        <w:t>деяким</w:t>
-      </w:r>
-      <w:proofErr w:type="spellEnd"/>
-      <w:r>
-        <w:rPr>
-          <w:rFonts w:ascii="Times New Roman" w:hAnsi="Times New Roman" w:cs="Times New Roman"/>
-          <w:bCs/>
-          <w:sz w:val="28"/>
-          <w:szCs w:val="28"/>
-          <w:lang w:eastAsia="uk-UA"/>
-        </w:rPr>
-        <w:t xml:space="preserve"> </w:t>
-      </w:r>
-      <w:proofErr w:type="spellStart"/>
-      <w:r>
-        <w:rPr>
-          <w:rFonts w:ascii="Times New Roman" w:hAnsi="Times New Roman" w:cs="Times New Roman"/>
-          <w:bCs/>
-          <w:sz w:val="28"/>
-          <w:szCs w:val="28"/>
-          <w:lang w:eastAsia="uk-UA"/>
-        </w:rPr>
-        <w:t>фізичним</w:t>
-      </w:r>
-      <w:proofErr w:type="spellEnd"/>
-      <w:r>
-        <w:rPr>
-          <w:rFonts w:ascii="Times New Roman" w:hAnsi="Times New Roman" w:cs="Times New Roman"/>
-          <w:bCs/>
-          <w:sz w:val="28"/>
-          <w:szCs w:val="28"/>
-          <w:lang w:eastAsia="uk-UA"/>
-        </w:rPr>
-        <w:t xml:space="preserve"> </w:t>
-      </w:r>
-      <w:proofErr w:type="spellStart"/>
-      <w:r>
-        <w:rPr>
-          <w:rFonts w:ascii="Times New Roman" w:hAnsi="Times New Roman" w:cs="Times New Roman"/>
-          <w:bCs/>
-          <w:sz w:val="28"/>
-          <w:szCs w:val="28"/>
-          <w:lang w:eastAsia="uk-UA"/>
-        </w:rPr>
-        <w:t>напруженням</w:t>
-      </w:r>
-      <w:proofErr w:type="spellEnd"/>
-      <w:r>
-        <w:rPr>
-          <w:rFonts w:ascii="Times New Roman" w:hAnsi="Times New Roman" w:cs="Times New Roman"/>
-          <w:bCs/>
-          <w:sz w:val="28"/>
-          <w:szCs w:val="28"/>
-          <w:lang w:eastAsia="uk-UA"/>
-        </w:rPr>
-        <w:t xml:space="preserve">, </w:t>
-      </w:r>
-      <w:proofErr w:type="spellStart"/>
-      <w:r>
-        <w:rPr>
-          <w:rFonts w:ascii="Times New Roman" w:hAnsi="Times New Roman" w:cs="Times New Roman"/>
-          <w:bCs/>
-          <w:sz w:val="28"/>
-          <w:szCs w:val="28"/>
-          <w:lang w:eastAsia="uk-UA"/>
-        </w:rPr>
         <w:t>при</w:t>
       </w:r>
       <w:proofErr w:type="spellEnd"/>
@@ -6873,29 +6396,7 @@
           <w:szCs w:val="28"/>
           <w:lang w:eastAsia="uk-UA"/>
         </w:rPr>
-        <w:t xml:space="preserve"> від 140 </w:t>
-      </w:r>
-      <w:proofErr w:type="spellStart"/>
-      <w:r>
-        <w:rPr>
-          <w:rFonts w:ascii="Times New Roman" w:hAnsi="Times New Roman" w:cs="Times New Roman"/>
-          <w:bCs/>
-          <w:sz w:val="28"/>
-          <w:szCs w:val="28"/>
-          <w:lang w:eastAsia="uk-UA"/>
-        </w:rPr>
-        <w:t>до</w:t>
-      </w:r>
-      <w:proofErr w:type="spellEnd"/>
-      <w:r>
-        <w:rPr>
-          <w:rFonts w:ascii="Times New Roman" w:hAnsi="Times New Roman" w:cs="Times New Roman"/>
-          <w:bCs/>
-          <w:sz w:val="28"/>
-          <w:szCs w:val="28"/>
-          <w:lang w:eastAsia="uk-UA"/>
-        </w:rPr>
-        <w:t xml:space="preserve"> 174 </w:t>
+        <w:t xml:space="preserve"> від 140 до 174 </w:t>
       </w:r>
       <w:proofErr w:type="spellStart"/>
       <w:r>
@@ -7066,7 +6567,6 @@
           <w:szCs w:val="28"/>
           <w:lang w:eastAsia="uk-UA"/>
         </w:rPr>
-        <w:lastRenderedPageBreak/>
         <w:t> </w:t>
       </w:r>
       <w:r>
@@ -7144,29 +6644,7 @@
           <w:szCs w:val="28"/>
           <w:lang w:eastAsia="uk-UA"/>
         </w:rPr>
-        <w:t xml:space="preserve"> роботі </w:t>
-      </w:r>
-      <w:proofErr w:type="spellStart"/>
-      <w:r>
-        <w:rPr>
-          <w:rFonts w:ascii="Times New Roman" w:hAnsi="Times New Roman" w:cs="Times New Roman"/>
-          <w:bCs/>
-          <w:sz w:val="28"/>
-          <w:szCs w:val="28"/>
-          <w:lang w:eastAsia="uk-UA"/>
-        </w:rPr>
-        <w:t>на</w:t>
-      </w:r>
-      <w:proofErr w:type="spellEnd"/>
-      <w:r>
-        <w:rPr>
-          <w:rFonts w:ascii="Times New Roman" w:hAnsi="Times New Roman" w:cs="Times New Roman"/>
-          <w:bCs/>
-          <w:sz w:val="28"/>
-          <w:szCs w:val="28"/>
-          <w:lang w:eastAsia="uk-UA"/>
-        </w:rPr>
-        <w:t xml:space="preserve"> </w:t>
+        <w:t xml:space="preserve"> роботі на </w:t>
       </w:r>
       <w:r>
         <w:rPr>
@@ -8052,29 +7530,7 @@
           <w:szCs w:val="28"/>
           <w:lang w:eastAsia="uk-UA"/>
         </w:rPr>
-        <w:t xml:space="preserve"> </w:t>
-      </w:r>
-      <w:proofErr w:type="spellStart"/>
-      <w:r>
-        <w:rPr>
-          <w:rFonts w:ascii="Times New Roman" w:hAnsi="Times New Roman" w:cs="Times New Roman"/>
-          <w:bCs/>
-          <w:sz w:val="28"/>
-          <w:szCs w:val="28"/>
-          <w:lang w:eastAsia="uk-UA"/>
-        </w:rPr>
-        <w:t>та</w:t>
-      </w:r>
-      <w:proofErr w:type="spellEnd"/>
-      <w:r>
-        <w:rPr>
-          <w:rFonts w:ascii="Times New Roman" w:hAnsi="Times New Roman" w:cs="Times New Roman"/>
-          <w:bCs/>
-          <w:sz w:val="28"/>
-          <w:szCs w:val="28"/>
-          <w:lang w:eastAsia="uk-UA"/>
-        </w:rPr>
-        <w:t xml:space="preserve"> </w:t>
+        <w:t xml:space="preserve"> та </w:t>
       </w:r>
       <w:proofErr w:type="spellStart"/>
       <w:r>
@@ -8518,29 +7974,7 @@
           <w:szCs w:val="28"/>
           <w:lang w:eastAsia="uk-UA"/>
         </w:rPr>
-        <w:t xml:space="preserve"> </w:t>
-      </w:r>
-      <w:proofErr w:type="spellStart"/>
-      <w:r>
-        <w:rPr>
-          <w:rFonts w:ascii="Times New Roman" w:hAnsi="Times New Roman" w:cs="Times New Roman"/>
-          <w:bCs/>
-          <w:sz w:val="28"/>
-          <w:szCs w:val="28"/>
-          <w:lang w:eastAsia="uk-UA"/>
-        </w:rPr>
-        <w:t>на</w:t>
-      </w:r>
-      <w:proofErr w:type="spellEnd"/>
-      <w:r>
-        <w:rPr>
-          <w:rFonts w:ascii="Times New Roman" w:hAnsi="Times New Roman" w:cs="Times New Roman"/>
-          <w:bCs/>
-          <w:sz w:val="28"/>
-          <w:szCs w:val="28"/>
-          <w:lang w:eastAsia="uk-UA"/>
-        </w:rPr>
-        <w:t xml:space="preserve"> </w:t>
+        <w:t xml:space="preserve"> на </w:t>
       </w:r>
       <w:proofErr w:type="spellStart"/>
       <w:r>
@@ -9232,29 +8666,7 @@
           <w:szCs w:val="28"/>
           <w:lang w:eastAsia="uk-UA"/>
         </w:rPr>
-        <w:t xml:space="preserve"> </w:t>
-      </w:r>
-      <w:proofErr w:type="spellStart"/>
-      <w:r>
-        <w:rPr>
-          <w:rFonts w:ascii="Times New Roman" w:hAnsi="Times New Roman" w:cs="Times New Roman"/>
-          <w:bCs/>
-          <w:sz w:val="28"/>
-          <w:szCs w:val="28"/>
-          <w:lang w:eastAsia="uk-UA"/>
-        </w:rPr>
-        <w:t>на</w:t>
-      </w:r>
-      <w:proofErr w:type="spellEnd"/>
-      <w:r>
-        <w:rPr>
-          <w:rFonts w:ascii="Times New Roman" w:hAnsi="Times New Roman" w:cs="Times New Roman"/>
-          <w:bCs/>
-          <w:sz w:val="28"/>
-          <w:szCs w:val="28"/>
-          <w:lang w:eastAsia="uk-UA"/>
-        </w:rPr>
-        <w:t xml:space="preserve"> </w:t>
+        <w:t xml:space="preserve"> на </w:t>
       </w:r>
       <w:proofErr w:type="spellStart"/>
       <w:r>
@@ -9798,29 +9210,7 @@
           <w:szCs w:val="28"/>
           <w:lang w:eastAsia="uk-UA"/>
         </w:rPr>
-        <w:t xml:space="preserve"> </w:t>
-      </w:r>
-      <w:proofErr w:type="spellStart"/>
-      <w:r>
-        <w:rPr>
-          <w:rFonts w:ascii="Times New Roman" w:hAnsi="Times New Roman" w:cs="Times New Roman"/>
-          <w:bCs/>
-          <w:sz w:val="28"/>
-          <w:szCs w:val="28"/>
-          <w:lang w:eastAsia="uk-UA"/>
-        </w:rPr>
-        <w:t>та</w:t>
-      </w:r>
-      <w:proofErr w:type="spellEnd"/>
-      <w:r>
-        <w:rPr>
-          <w:rFonts w:ascii="Times New Roman" w:hAnsi="Times New Roman" w:cs="Times New Roman"/>
-          <w:bCs/>
-          <w:sz w:val="28"/>
-          <w:szCs w:val="28"/>
-          <w:lang w:eastAsia="uk-UA"/>
-        </w:rPr>
-        <w:t xml:space="preserve"> </w:t>
+        <w:t xml:space="preserve"> та </w:t>
       </w:r>
       <w:proofErr w:type="spellStart"/>
       <w:r>
@@ -10187,6 +9577,7 @@
           <w:szCs w:val="28"/>
           <w:lang w:eastAsia="uk-UA"/>
         </w:rPr>
+        <w:lastRenderedPageBreak/>
         <w:t>Інтенсивність</w:t>
       </w:r>
       <w:proofErr w:type="spellEnd"/>
@@ -10396,29 +9787,7 @@
           <w:szCs w:val="28"/>
           <w:lang w:eastAsia="uk-UA"/>
         </w:rPr>
-        <w:t xml:space="preserve"> </w:t>
-      </w:r>
-      <w:proofErr w:type="spellStart"/>
-      <w:r>
-        <w:rPr>
-          <w:rFonts w:ascii="Times New Roman" w:hAnsi="Times New Roman" w:cs="Times New Roman"/>
-          <w:bCs/>
-          <w:sz w:val="28"/>
-          <w:szCs w:val="28"/>
-          <w:lang w:eastAsia="uk-UA"/>
-        </w:rPr>
-        <w:t>до</w:t>
-      </w:r>
-      <w:proofErr w:type="spellEnd"/>
-      <w:r>
-        <w:rPr>
-          <w:rFonts w:ascii="Times New Roman" w:hAnsi="Times New Roman" w:cs="Times New Roman"/>
-          <w:bCs/>
-          <w:sz w:val="28"/>
-          <w:szCs w:val="28"/>
-          <w:lang w:eastAsia="uk-UA"/>
-        </w:rPr>
-        <w:t xml:space="preserve"> ДСН 3.3.6.042-99</w:t>
+        <w:t xml:space="preserve"> до ДСН 3.3.6.042-99</w:t>
       </w:r>
       <w:r>
         <w:rPr>
@@ -10702,7 +10071,6 @@
                 <w:sz w:val="24"/>
                 <w:szCs w:val="24"/>
               </w:rPr>
-              <w:lastRenderedPageBreak/>
               <w:t>опромінювання</w:t>
             </w:r>
             <w:proofErr w:type="spellEnd"/>
@@ -11436,23 +10804,13 @@
                 <w:szCs w:val="24"/>
               </w:rPr>
             </w:pPr>
-            <w:proofErr w:type="spellStart"/>
             <w:r>
               <w:rPr>
                 <w:rFonts w:ascii="Times New Roman" w:eastAsia="Times New Roman" w:hAnsi="Times New Roman" w:cs="Times New Roman"/>
                 <w:sz w:val="24"/>
                 <w:szCs w:val="24"/>
               </w:rPr>
-              <w:t>до</w:t>
-            </w:r>
-            <w:proofErr w:type="spellEnd"/>
-            <w:r>
-              <w:rPr>
-                <w:rFonts w:ascii="Times New Roman" w:eastAsia="Times New Roman" w:hAnsi="Times New Roman" w:cs="Times New Roman"/>
-                <w:sz w:val="24"/>
-                <w:szCs w:val="24"/>
-              </w:rPr>
-              <w:t xml:space="preserve"> 50 </w:t>
+              <w:t>до 50 </w:t>
             </w:r>
           </w:p>
         </w:tc>
@@ -11583,23 +10941,13 @@
                 <w:szCs w:val="24"/>
               </w:rPr>
             </w:pPr>
-            <w:proofErr w:type="spellStart"/>
             <w:r>
               <w:rPr>
                 <w:rFonts w:ascii="Times New Roman" w:eastAsia="Times New Roman" w:hAnsi="Times New Roman" w:cs="Times New Roman"/>
                 <w:sz w:val="24"/>
                 <w:szCs w:val="24"/>
               </w:rPr>
-              <w:t>до</w:t>
-            </w:r>
-            <w:proofErr w:type="spellEnd"/>
-            <w:r>
-              <w:rPr>
-                <w:rFonts w:ascii="Times New Roman" w:eastAsia="Times New Roman" w:hAnsi="Times New Roman" w:cs="Times New Roman"/>
-                <w:sz w:val="24"/>
-                <w:szCs w:val="24"/>
-              </w:rPr>
-              <w:t xml:space="preserve"> 45 </w:t>
+              <w:t>до 45 </w:t>
             </w:r>
           </w:p>
         </w:tc>
@@ -11730,23 +11078,13 @@
                 <w:szCs w:val="24"/>
               </w:rPr>
             </w:pPr>
-            <w:proofErr w:type="spellStart"/>
             <w:r>
               <w:rPr>
                 <w:rFonts w:ascii="Times New Roman" w:eastAsia="Times New Roman" w:hAnsi="Times New Roman" w:cs="Times New Roman"/>
                 <w:sz w:val="24"/>
                 <w:szCs w:val="24"/>
               </w:rPr>
-              <w:t>до</w:t>
-            </w:r>
-            <w:proofErr w:type="spellEnd"/>
-            <w:r>
-              <w:rPr>
-                <w:rFonts w:ascii="Times New Roman" w:eastAsia="Times New Roman" w:hAnsi="Times New Roman" w:cs="Times New Roman"/>
-                <w:sz w:val="24"/>
-                <w:szCs w:val="24"/>
-              </w:rPr>
-              <w:t xml:space="preserve"> 40 </w:t>
+              <w:t>до 40 </w:t>
             </w:r>
           </w:p>
         </w:tc>
@@ -11877,23 +11215,13 @@
                 <w:szCs w:val="24"/>
               </w:rPr>
             </w:pPr>
-            <w:proofErr w:type="spellStart"/>
             <w:r>
               <w:rPr>
                 <w:rFonts w:ascii="Times New Roman" w:eastAsia="Times New Roman" w:hAnsi="Times New Roman" w:cs="Times New Roman"/>
                 <w:sz w:val="24"/>
                 <w:szCs w:val="24"/>
               </w:rPr>
-              <w:t>до</w:t>
-            </w:r>
-            <w:proofErr w:type="spellEnd"/>
-            <w:r>
-              <w:rPr>
-                <w:rFonts w:ascii="Times New Roman" w:eastAsia="Times New Roman" w:hAnsi="Times New Roman" w:cs="Times New Roman"/>
-                <w:sz w:val="24"/>
-                <w:szCs w:val="24"/>
-              </w:rPr>
-              <w:t xml:space="preserve"> 30 </w:t>
+              <w:t>до 30 </w:t>
             </w:r>
           </w:p>
         </w:tc>
@@ -12024,23 +11352,13 @@
                 <w:szCs w:val="24"/>
               </w:rPr>
             </w:pPr>
-            <w:proofErr w:type="spellStart"/>
             <w:r>
               <w:rPr>
                 <w:rFonts w:ascii="Times New Roman" w:eastAsia="Times New Roman" w:hAnsi="Times New Roman" w:cs="Times New Roman"/>
                 <w:sz w:val="24"/>
                 <w:szCs w:val="24"/>
               </w:rPr>
-              <w:t>до</w:t>
-            </w:r>
-            <w:proofErr w:type="spellEnd"/>
-            <w:r>
-              <w:rPr>
-                <w:rFonts w:ascii="Times New Roman" w:eastAsia="Times New Roman" w:hAnsi="Times New Roman" w:cs="Times New Roman"/>
-                <w:sz w:val="24"/>
-                <w:szCs w:val="24"/>
-              </w:rPr>
-              <w:t xml:space="preserve"> 25 </w:t>
+              <w:t>до 25 </w:t>
             </w:r>
           </w:p>
         </w:tc>
@@ -12292,29 +11610,7 @@
           <w:szCs w:val="28"/>
           <w:lang w:eastAsia="uk-UA"/>
         </w:rPr>
-        <w:t xml:space="preserve"> </w:t>
-      </w:r>
-      <w:proofErr w:type="spellStart"/>
-      <w:r>
-        <w:rPr>
-          <w:rFonts w:ascii="Times New Roman" w:hAnsi="Times New Roman" w:cs="Times New Roman"/>
-          <w:bCs/>
-          <w:sz w:val="28"/>
-          <w:szCs w:val="28"/>
-          <w:lang w:eastAsia="uk-UA"/>
-        </w:rPr>
-        <w:t>до</w:t>
-      </w:r>
-      <w:proofErr w:type="spellEnd"/>
-      <w:r>
-        <w:rPr>
-          <w:rFonts w:ascii="Times New Roman" w:hAnsi="Times New Roman" w:cs="Times New Roman"/>
-          <w:bCs/>
-          <w:sz w:val="28"/>
-          <w:szCs w:val="28"/>
-          <w:lang w:eastAsia="uk-UA"/>
-        </w:rPr>
-        <w:t xml:space="preserve"> СН 4557-88.</w:t>
+        <w:t xml:space="preserve"> до СН 4557-88.</w:t>
       </w:r>
       <w:proofErr w:type="gramEnd"/>
     </w:p>
@@ -12439,29 +11735,7 @@
           <w:szCs w:val="28"/>
           <w:lang w:eastAsia="uk-UA"/>
         </w:rPr>
-        <w:t xml:space="preserve"> </w:t>
-      </w:r>
-      <w:proofErr w:type="spellStart"/>
-      <w:r>
-        <w:rPr>
-          <w:rFonts w:ascii="Times New Roman" w:hAnsi="Times New Roman" w:cs="Times New Roman"/>
-          <w:bCs/>
-          <w:sz w:val="28"/>
-          <w:szCs w:val="28"/>
-          <w:lang w:eastAsia="uk-UA"/>
-        </w:rPr>
-        <w:t>на</w:t>
-      </w:r>
-      <w:proofErr w:type="spellEnd"/>
-      <w:r>
-        <w:rPr>
-          <w:rFonts w:ascii="Times New Roman" w:hAnsi="Times New Roman" w:cs="Times New Roman"/>
-          <w:bCs/>
-          <w:sz w:val="28"/>
-          <w:szCs w:val="28"/>
-          <w:lang w:eastAsia="uk-UA"/>
-        </w:rPr>
-        <w:t xml:space="preserve"> </w:t>
+        <w:t xml:space="preserve"> на </w:t>
       </w:r>
       <w:proofErr w:type="spellStart"/>
       <w:r>
@@ -12527,29 +11801,7 @@
           <w:szCs w:val="28"/>
           <w:lang w:eastAsia="uk-UA"/>
         </w:rPr>
-        <w:t xml:space="preserve"> </w:t>
-      </w:r>
-      <w:proofErr w:type="spellStart"/>
-      <w:r>
-        <w:rPr>
-          <w:rFonts w:ascii="Times New Roman" w:hAnsi="Times New Roman" w:cs="Times New Roman"/>
-          <w:bCs/>
-          <w:sz w:val="28"/>
-          <w:szCs w:val="28"/>
-          <w:lang w:eastAsia="uk-UA"/>
-        </w:rPr>
-        <w:t>та</w:t>
-      </w:r>
-      <w:proofErr w:type="spellEnd"/>
-      <w:r>
-        <w:rPr>
-          <w:rFonts w:ascii="Times New Roman" w:hAnsi="Times New Roman" w:cs="Times New Roman"/>
-          <w:bCs/>
-          <w:sz w:val="28"/>
-          <w:szCs w:val="28"/>
-          <w:lang w:eastAsia="uk-UA"/>
-        </w:rPr>
-        <w:t xml:space="preserve"> </w:t>
+        <w:t xml:space="preserve"> та </w:t>
       </w:r>
       <w:proofErr w:type="spellStart"/>
       <w:r>
@@ -12955,7 +12207,18 @@
           <w:szCs w:val="28"/>
           <w:lang w:val="uk-UA" w:eastAsia="uk-UA"/>
         </w:rPr>
-        <w:t>Висота робочої поверхні робочого столу з ПК має регулюватися в межах 680...800 мм, а ширина і глибина забезпечувати можливість виконання операцій у зоні досяжності моторного поля (рекомендовані розміри: 600...1400 мм, глибина - 800..1000 мм).</w:t>
+        <w:t xml:space="preserve">Висота робочої поверхні робочого столу з ПК має регулюватися в межах 680...800 мм, а ширина і глибина забезпечувати можливість виконання </w:t>
+      </w:r>
+      <w:r>
+        <w:rPr>
+          <w:rFonts w:ascii="Times New Roman" w:hAnsi="Times New Roman" w:cs="Times New Roman"/>
+          <w:bCs/>
+          <w:sz w:val="28"/>
+          <w:szCs w:val="28"/>
+          <w:lang w:val="uk-UA" w:eastAsia="uk-UA"/>
+        </w:rPr>
+        <w:lastRenderedPageBreak/>
+        <w:t>операцій у зоні досяжності моторного поля (рекомендовані розміри: 600...1400 мм, глибина - 800..1000 мм).</w:t>
       </w:r>
     </w:p>
     <w:p>
@@ -13125,7 +12388,6 @@
           <w:szCs w:val="28"/>
           <w:lang w:val="uk-UA" w:eastAsia="uk-UA"/>
         </w:rPr>
-        <w:lastRenderedPageBreak/>
         <w:t xml:space="preserve">Висота поверхні сидіння має регулюватися в межах 400...500 мм, а ширина і глибина становити не менше ніж </w:t>
       </w:r>
       <w:smartTag w:uri="urn:schemas-microsoft-com:office:smarttags" w:element="metricconverter">
@@ -13471,6 +12733,7 @@
           <w:szCs w:val="28"/>
           <w:lang w:val="uk-UA" w:eastAsia="uk-UA"/>
         </w:rPr>
+        <w:lastRenderedPageBreak/>
         <w:t xml:space="preserve">Розташування пристрою введення - виведення інформації має забезпечувати добру видимість екрана ВДТ, зручність ручного керування в зоні досяжності моторного поля і за висотою 900...1300 мм, за шириною 400...500 мм. </w:t>
       </w:r>
     </w:p>
@@ -13487,6 +12750,44 @@
           <w:lang w:val="uk-UA" w:eastAsia="uk-UA"/>
         </w:rPr>
       </w:pPr>
+    </w:p>
+    <w:p>
+      <w:pPr>
+        <w:pStyle w:val="11"/>
+        <w:numPr>
+          <w:ilvl w:val="1"/>
+          <w:numId w:val="4"/>
+        </w:numPr>
+        <w:tabs>
+          <w:tab w:val="left" w:pos="284"/>
+        </w:tabs>
+        <w:spacing w:after="0" w:line="360" w:lineRule="auto"/>
+        <w:jc w:val="center"/>
+        <w:rPr>
+          <w:rFonts w:ascii="Times New Roman" w:hAnsi="Times New Roman"/>
+          <w:b/>
+          <w:sz w:val="28"/>
+          <w:szCs w:val="28"/>
+        </w:rPr>
+      </w:pPr>
+      <w:r>
+        <w:rPr>
+          <w:rFonts w:ascii="Times New Roman" w:hAnsi="Times New Roman"/>
+          <w:b/>
+          <w:sz w:val="28"/>
+          <w:szCs w:val="28"/>
+        </w:rPr>
+        <w:t xml:space="preserve"> </w:t>
+      </w:r>
+      <w:r>
+        <w:rPr>
+          <w:rFonts w:ascii="Times New Roman" w:hAnsi="Times New Roman"/>
+          <w:b/>
+          <w:sz w:val="28"/>
+          <w:szCs w:val="28"/>
+        </w:rPr>
+        <w:t>Основні причини нещасних випадків на виробництві та профзахворювань і заходи щодо їх попередження</w:t>
+      </w:r>
     </w:p>
     <w:p>
       <w:pPr>
@@ -13495,7 +12796,7 @@
           <w:tab w:val="left" w:pos="284"/>
         </w:tabs>
         <w:spacing w:after="0" w:line="360" w:lineRule="auto"/>
-        <w:ind w:left="0" w:firstLine="709"/>
+        <w:ind w:left="375"/>
         <w:jc w:val="both"/>
         <w:rPr>
           <w:rFonts w:ascii="Times New Roman" w:hAnsi="Times New Roman"/>
@@ -13504,27 +12805,6 @@
           <w:szCs w:val="28"/>
         </w:rPr>
       </w:pPr>
-      <w:r>
-        <w:rPr>
-          <w:rFonts w:ascii="Times New Roman" w:hAnsi="Times New Roman"/>
-          <w:b/>
-          <w:bCs/>
-          <w:sz w:val="28"/>
-          <w:szCs w:val="28"/>
-          <w:lang w:eastAsia="uk-UA"/>
-        </w:rPr>
-        <w:lastRenderedPageBreak/>
-        <w:t xml:space="preserve">3 </w:t>
-      </w:r>
-      <w:r>
-        <w:rPr>
-          <w:rFonts w:ascii="Times New Roman" w:hAnsi="Times New Roman"/>
-          <w:b/>
-          <w:sz w:val="28"/>
-          <w:szCs w:val="28"/>
-        </w:rPr>
-        <w:t>Основні причини нещасних випадків на виробництві та профзахворювань і заходи щодо їх попередження</w:t>
-      </w:r>
     </w:p>
     <w:p>
       <w:pPr>
@@ -13576,9 +12856,8 @@
           <w:szCs w:val="28"/>
           <w:lang w:val="uk-UA"/>
         </w:rPr>
-        <w:t xml:space="preserve">пов’язаний з надмірним напруженням організму або несприятливою </w:t>
-      </w:r>
-      <w:proofErr w:type="spellStart"/>
+        <w:t>пов’язаний з надмірним напруженням організму або несприятливою дією</w:t>
+      </w:r>
       <w:r>
         <w:rPr>
           <w:rFonts w:ascii="Times New Roman" w:hAnsi="Times New Roman" w:cs="Times New Roman"/>
@@ -13586,9 +12865,8 @@
           <w:szCs w:val="28"/>
           <w:lang w:val="uk-UA"/>
         </w:rPr>
-        <w:t>дієюшкідливих</w:t>
-      </w:r>
-      <w:proofErr w:type="spellEnd"/>
+        <w:t xml:space="preserve"> </w:t>
+      </w:r>
       <w:r>
         <w:rPr>
           <w:rFonts w:ascii="Times New Roman" w:hAnsi="Times New Roman" w:cs="Times New Roman"/>
@@ -13596,9 +12874,8 @@
           <w:szCs w:val="28"/>
           <w:lang w:val="uk-UA"/>
         </w:rPr>
-        <w:t xml:space="preserve"> виробничих </w:t>
-      </w:r>
-      <w:proofErr w:type="spellStart"/>
+        <w:t>шкідливих виробничих факторів.</w:t>
+      </w:r>
       <w:r>
         <w:rPr>
           <w:rFonts w:ascii="Times New Roman" w:hAnsi="Times New Roman" w:cs="Times New Roman"/>
@@ -13606,9 +12883,8 @@
           <w:szCs w:val="28"/>
           <w:lang w:val="uk-UA"/>
         </w:rPr>
-        <w:t>факторів.Діагноз</w:t>
-      </w:r>
-      <w:proofErr w:type="spellEnd"/>
+        <w:t xml:space="preserve"> </w:t>
+      </w:r>
       <w:r>
         <w:rPr>
           <w:rFonts w:ascii="Times New Roman" w:hAnsi="Times New Roman" w:cs="Times New Roman"/>
@@ -13616,9 +12892,8 @@
           <w:szCs w:val="28"/>
           <w:lang w:val="uk-UA"/>
         </w:rPr>
-        <w:t xml:space="preserve"> професійного захворювання встановлюється лише тоді, коли саме умови </w:t>
-      </w:r>
-      <w:proofErr w:type="spellStart"/>
+        <w:t>Діагноз професійного захворювання встановлюється лише тоді, коли саме умови праці</w:t>
+      </w:r>
       <w:r>
         <w:rPr>
           <w:rFonts w:ascii="Times New Roman" w:hAnsi="Times New Roman" w:cs="Times New Roman"/>
@@ -13626,9 +12901,8 @@
           <w:szCs w:val="28"/>
           <w:lang w:val="uk-UA"/>
         </w:rPr>
-        <w:t>працізумовили</w:t>
-      </w:r>
-      <w:proofErr w:type="spellEnd"/>
+        <w:t xml:space="preserve"> </w:t>
+      </w:r>
       <w:r>
         <w:rPr>
           <w:rFonts w:ascii="Times New Roman" w:hAnsi="Times New Roman" w:cs="Times New Roman"/>
@@ -13636,7 +12910,7 @@
           <w:szCs w:val="28"/>
           <w:lang w:val="uk-UA"/>
         </w:rPr>
-        <w:t xml:space="preserve"> виникнення та розвиток даного захворювання, тобто є його безпосередньою,безумовною причиною.</w:t>
+        <w:t>зумовили виникнення та розвиток даного захворювання, тобто є його безпосередньою,безумовною причиною.</w:t>
       </w:r>
       <w:r>
         <w:rPr>
@@ -13654,9 +12928,8 @@
           <w:szCs w:val="28"/>
           <w:lang w:val="uk-UA"/>
         </w:rPr>
-        <w:t xml:space="preserve">Слід зазначити, що загалом в охороні праці розглядаються нещасні випадки, </w:t>
-      </w:r>
-      <w:proofErr w:type="spellStart"/>
+        <w:t>Слід зазначити, що загалом в охороні праці розглядаються нещасні випадки, які</w:t>
+      </w:r>
       <w:r>
         <w:rPr>
           <w:rFonts w:ascii="Times New Roman" w:hAnsi="Times New Roman" w:cs="Times New Roman"/>
@@ -13664,9 +12937,8 @@
           <w:szCs w:val="28"/>
           <w:lang w:val="uk-UA"/>
         </w:rPr>
-        <w:t>якіпов’язані</w:t>
-      </w:r>
-      <w:proofErr w:type="spellEnd"/>
+        <w:t xml:space="preserve"> </w:t>
+      </w:r>
       <w:r>
         <w:rPr>
           <w:rFonts w:ascii="Times New Roman" w:hAnsi="Times New Roman" w:cs="Times New Roman"/>
@@ -13674,9 +12946,8 @@
           <w:szCs w:val="28"/>
           <w:lang w:val="uk-UA"/>
         </w:rPr>
-        <w:t xml:space="preserve"> з виробництвом. ДСТУ 2293-99 </w:t>
-      </w:r>
-      <w:proofErr w:type="spellStart"/>
+        <w:t xml:space="preserve">пов’язані з виробництвом. ДСТУ 2293-99 </w:t>
+      </w:r>
       <w:r>
         <w:rPr>
           <w:rFonts w:ascii="Times New Roman" w:hAnsi="Times New Roman" w:cs="Times New Roman"/>
@@ -13684,9 +12955,8 @@
           <w:szCs w:val="28"/>
           <w:lang w:val="uk-UA"/>
         </w:rPr>
-        <w:t>„Охорона</w:t>
-      </w:r>
-      <w:proofErr w:type="spellEnd"/>
+        <w:t>«</w:t>
+      </w:r>
       <w:r>
         <w:rPr>
           <w:rFonts w:ascii="Times New Roman" w:hAnsi="Times New Roman" w:cs="Times New Roman"/>
@@ -13694,7 +12964,7 @@
           <w:szCs w:val="28"/>
           <w:lang w:val="uk-UA"/>
         </w:rPr>
-        <w:t xml:space="preserve"> праці. Терміни та визначення основних</w:t>
+        <w:t>Охорона праці. Терміни та визначення основних</w:t>
       </w:r>
       <w:r>
         <w:rPr>
@@ -13703,7 +12973,16 @@
           <w:szCs w:val="28"/>
           <w:lang w:val="uk-UA"/>
         </w:rPr>
-        <w:t xml:space="preserve"> понять ”</w:t>
+        <w:t xml:space="preserve"> понять</w:t>
+      </w:r>
+      <w:r>
+        <w:rPr>
+          <w:rFonts w:ascii="Times New Roman" w:hAnsi="Times New Roman" w:cs="Times New Roman"/>
+          <w:sz w:val="28"/>
+          <w:szCs w:val="28"/>
+          <w:lang w:val="uk-UA"/>
+        </w:rPr>
+        <w:t>»</w:t>
       </w:r>
       <w:r>
         <w:rPr>
@@ -13935,9 +13214,8 @@
           <w:szCs w:val="28"/>
           <w:lang w:val="uk-UA"/>
         </w:rPr>
-        <w:t xml:space="preserve"> про порядок розслідування та ведення обліку </w:t>
-      </w:r>
-      <w:proofErr w:type="spellStart"/>
+        <w:t xml:space="preserve"> про порядок розслідування та ведення обліку нещасних</w:t>
+      </w:r>
       <w:r>
         <w:rPr>
           <w:rFonts w:ascii="Times New Roman" w:hAnsi="Times New Roman" w:cs="Times New Roman"/>
@@ -13945,9 +13223,8 @@
           <w:szCs w:val="28"/>
           <w:lang w:val="uk-UA"/>
         </w:rPr>
-        <w:t>нещаснихвипадків</w:t>
-      </w:r>
-      <w:proofErr w:type="spellEnd"/>
+        <w:t xml:space="preserve"> </w:t>
+      </w:r>
       <w:r>
         <w:rPr>
           <w:rFonts w:ascii="Times New Roman" w:hAnsi="Times New Roman" w:cs="Times New Roman"/>
@@ -13955,7 +13232,7 @@
           <w:szCs w:val="28"/>
           <w:lang w:val="uk-UA"/>
         </w:rPr>
-        <w:t>, професійних захворювань і аварій на виробництві, затвердженого постановою</w:t>
+        <w:t>випадків, професійних захворювань і аварій на виробництві, затвердженого постановою</w:t>
       </w:r>
       <w:r>
         <w:rPr>
@@ -14008,107 +13285,17 @@
           <w:szCs w:val="28"/>
           <w:lang w:val="ru-RU"/>
         </w:rPr>
-        <w:t xml:space="preserve">Основні заходи по </w:t>
-      </w:r>
-      <w:proofErr w:type="spellStart"/>
-      <w:r>
-        <w:rPr>
-          <w:rFonts w:ascii="Times New Roman" w:hAnsi="Times New Roman" w:cs="Times New Roman"/>
-          <w:sz w:val="28"/>
-          <w:szCs w:val="28"/>
-          <w:lang w:val="ru-RU"/>
-        </w:rPr>
-        <w:t>запобіганню</w:t>
-      </w:r>
-      <w:proofErr w:type="spellEnd"/>
-      <w:r>
-        <w:rPr>
-          <w:rFonts w:ascii="Times New Roman" w:hAnsi="Times New Roman" w:cs="Times New Roman"/>
-          <w:sz w:val="28"/>
-          <w:szCs w:val="28"/>
-          <w:lang w:val="ru-RU"/>
-        </w:rPr>
-        <w:t xml:space="preserve"> травматизму </w:t>
-      </w:r>
-      <w:proofErr w:type="spellStart"/>
-      <w:r>
-        <w:rPr>
-          <w:rFonts w:ascii="Times New Roman" w:hAnsi="Times New Roman" w:cs="Times New Roman"/>
-          <w:sz w:val="28"/>
-          <w:szCs w:val="28"/>
-          <w:lang w:val="ru-RU"/>
-        </w:rPr>
-        <w:t>передбачені</w:t>
-      </w:r>
-      <w:proofErr w:type="spellEnd"/>
-      <w:r>
-        <w:rPr>
-          <w:rFonts w:ascii="Times New Roman" w:hAnsi="Times New Roman" w:cs="Times New Roman"/>
-          <w:sz w:val="28"/>
-          <w:szCs w:val="28"/>
-          <w:lang w:val="ru-RU"/>
-        </w:rPr>
-        <w:t xml:space="preserve">: в системі </w:t>
-      </w:r>
-      <w:proofErr w:type="spellStart"/>
-      <w:r>
-        <w:rPr>
-          <w:rFonts w:ascii="Times New Roman" w:hAnsi="Times New Roman" w:cs="Times New Roman"/>
-          <w:sz w:val="28"/>
-          <w:szCs w:val="28"/>
-          <w:lang w:val="ru-RU"/>
-        </w:rPr>
-        <w:t>нормативно-технічної</w:t>
-      </w:r>
-      <w:proofErr w:type="spellEnd"/>
-      <w:r>
-        <w:rPr>
-          <w:rFonts w:ascii="Times New Roman" w:hAnsi="Times New Roman" w:cs="Times New Roman"/>
-          <w:sz w:val="28"/>
-          <w:szCs w:val="28"/>
-          <w:lang w:val="ru-RU"/>
-        </w:rPr>
-        <w:t xml:space="preserve"> </w:t>
-      </w:r>
-      <w:proofErr w:type="spellStart"/>
-      <w:r>
-        <w:rPr>
-          <w:rFonts w:ascii="Times New Roman" w:hAnsi="Times New Roman" w:cs="Times New Roman"/>
-          <w:sz w:val="28"/>
-          <w:szCs w:val="28"/>
-          <w:lang w:val="ru-RU"/>
-        </w:rPr>
-        <w:t>документації</w:t>
-      </w:r>
-      <w:proofErr w:type="spellEnd"/>
-      <w:r>
-        <w:rPr>
-          <w:rFonts w:ascii="Times New Roman" w:hAnsi="Times New Roman" w:cs="Times New Roman"/>
-          <w:sz w:val="28"/>
-          <w:szCs w:val="28"/>
-          <w:lang w:val="ru-RU"/>
-        </w:rPr>
-        <w:t xml:space="preserve"> з безпеки праці; в організації </w:t>
-      </w:r>
-      <w:proofErr w:type="spellStart"/>
-      <w:r>
-        <w:rPr>
-          <w:rFonts w:ascii="Times New Roman" w:hAnsi="Times New Roman" w:cs="Times New Roman"/>
-          <w:sz w:val="28"/>
-          <w:szCs w:val="28"/>
-          <w:lang w:val="ru-RU"/>
-        </w:rPr>
-        <w:t>навчання</w:t>
-      </w:r>
-      <w:proofErr w:type="spellEnd"/>
-      <w:r>
-        <w:rPr>
-          <w:rFonts w:ascii="Times New Roman" w:hAnsi="Times New Roman" w:cs="Times New Roman"/>
-          <w:sz w:val="28"/>
-          <w:szCs w:val="28"/>
-          <w:lang w:val="ru-RU"/>
-        </w:rPr>
-        <w:t xml:space="preserve"> і забезпечення </w:t>
+        <w:t xml:space="preserve">Основні заходи по запобіганню травматизму передбачені: в системі нормативно-технічної документації з безпеки праці; в організації навчання і </w:t>
+      </w:r>
+      <w:r>
+        <w:rPr>
+          <w:rFonts w:ascii="Times New Roman" w:hAnsi="Times New Roman" w:cs="Times New Roman"/>
+          <w:sz w:val="28"/>
+          <w:szCs w:val="28"/>
+          <w:lang w:val="ru-RU"/>
+        </w:rPr>
+        <w:lastRenderedPageBreak/>
+        <w:t xml:space="preserve">забезпечення </w:t>
       </w:r>
       <w:proofErr w:type="spellStart"/>
       <w:r>
@@ -14378,47 +13565,7 @@
           <w:szCs w:val="28"/>
           <w:lang w:val="ru-RU"/>
         </w:rPr>
-        <w:t xml:space="preserve"> </w:t>
-      </w:r>
-      <w:proofErr w:type="spellStart"/>
-      <w:r>
-        <w:rPr>
-          <w:rFonts w:ascii="Times New Roman" w:hAnsi="Times New Roman" w:cs="Times New Roman"/>
-          <w:sz w:val="28"/>
-          <w:szCs w:val="28"/>
-          <w:lang w:val="ru-RU"/>
-        </w:rPr>
-        <w:t>нормативно-технічної</w:t>
-      </w:r>
-      <w:proofErr w:type="spellEnd"/>
-      <w:r>
-        <w:rPr>
-          <w:rFonts w:ascii="Times New Roman" w:hAnsi="Times New Roman" w:cs="Times New Roman"/>
-          <w:sz w:val="28"/>
-          <w:szCs w:val="28"/>
-          <w:lang w:val="ru-RU"/>
-        </w:rPr>
-        <w:t xml:space="preserve"> </w:t>
-      </w:r>
-      <w:proofErr w:type="spellStart"/>
-      <w:r>
-        <w:rPr>
-          <w:rFonts w:ascii="Times New Roman" w:hAnsi="Times New Roman" w:cs="Times New Roman"/>
-          <w:sz w:val="28"/>
-          <w:szCs w:val="28"/>
-          <w:lang w:val="ru-RU"/>
-        </w:rPr>
-        <w:t>документації</w:t>
-      </w:r>
-      <w:proofErr w:type="spellEnd"/>
-      <w:r>
-        <w:rPr>
-          <w:rFonts w:ascii="Times New Roman" w:hAnsi="Times New Roman" w:cs="Times New Roman"/>
-          <w:sz w:val="28"/>
-          <w:szCs w:val="28"/>
-          <w:lang w:val="ru-RU"/>
-        </w:rPr>
-        <w:t xml:space="preserve"> з безпеки праці - </w:t>
+        <w:t xml:space="preserve"> нормативно-технічної документації з безпеки праці - </w:t>
       </w:r>
       <w:proofErr w:type="spellStart"/>
       <w:r>
@@ -14739,7 +13886,6 @@
           <w:szCs w:val="28"/>
           <w:lang w:val="ru-RU"/>
         </w:rPr>
-        <w:lastRenderedPageBreak/>
         <w:t>споруд</w:t>
       </w:r>
       <w:proofErr w:type="spellEnd"/>
@@ -15128,27 +14274,7 @@
           <w:szCs w:val="28"/>
           <w:lang w:val="ru-RU"/>
         </w:rPr>
-        <w:t xml:space="preserve"> заходи по </w:t>
-      </w:r>
-      <w:proofErr w:type="spellStart"/>
-      <w:r>
-        <w:rPr>
-          <w:rFonts w:ascii="Times New Roman" w:hAnsi="Times New Roman" w:cs="Times New Roman"/>
-          <w:sz w:val="28"/>
-          <w:szCs w:val="28"/>
-          <w:lang w:val="ru-RU"/>
-        </w:rPr>
-        <w:t>запобіганню</w:t>
-      </w:r>
-      <w:proofErr w:type="spellEnd"/>
-      <w:r>
-        <w:rPr>
-          <w:rFonts w:ascii="Times New Roman" w:hAnsi="Times New Roman" w:cs="Times New Roman"/>
-          <w:sz w:val="28"/>
-          <w:szCs w:val="28"/>
-          <w:lang w:val="ru-RU"/>
-        </w:rPr>
-        <w:t xml:space="preserve"> </w:t>
+        <w:t xml:space="preserve"> заходи по запобіганню </w:t>
       </w:r>
       <w:proofErr w:type="spellStart"/>
       <w:r>
@@ -15325,27 +14451,7 @@
           <w:szCs w:val="28"/>
           <w:lang w:val="ru-RU"/>
         </w:rPr>
-        <w:t xml:space="preserve"> </w:t>
-      </w:r>
-      <w:proofErr w:type="spellStart"/>
-      <w:r>
-        <w:rPr>
-          <w:rFonts w:ascii="Times New Roman" w:hAnsi="Times New Roman" w:cs="Times New Roman"/>
-          <w:sz w:val="28"/>
-          <w:szCs w:val="28"/>
-          <w:lang w:val="ru-RU"/>
-        </w:rPr>
-        <w:t>запобіганню</w:t>
-      </w:r>
-      <w:proofErr w:type="spellEnd"/>
-      <w:r>
-        <w:rPr>
-          <w:rFonts w:ascii="Times New Roman" w:hAnsi="Times New Roman" w:cs="Times New Roman"/>
-          <w:sz w:val="28"/>
-          <w:szCs w:val="28"/>
-          <w:lang w:val="ru-RU"/>
-        </w:rPr>
-        <w:t xml:space="preserve"> травматизму: </w:t>
+        <w:t xml:space="preserve"> запобіганню травматизму: </w:t>
       </w:r>
       <w:proofErr w:type="spellStart"/>
       <w:r>
@@ -15405,27 +14511,7 @@
           <w:szCs w:val="28"/>
           <w:lang w:val="ru-RU"/>
         </w:rPr>
-        <w:t xml:space="preserve"> та </w:t>
-      </w:r>
-      <w:proofErr w:type="spellStart"/>
-      <w:r>
-        <w:rPr>
-          <w:rFonts w:ascii="Times New Roman" w:hAnsi="Times New Roman" w:cs="Times New Roman"/>
-          <w:sz w:val="28"/>
-          <w:szCs w:val="28"/>
-          <w:lang w:val="ru-RU"/>
-        </w:rPr>
-        <w:t>навчання</w:t>
-      </w:r>
-      <w:proofErr w:type="spellEnd"/>
-      <w:r>
-        <w:rPr>
-          <w:rFonts w:ascii="Times New Roman" w:hAnsi="Times New Roman" w:cs="Times New Roman"/>
-          <w:sz w:val="28"/>
-          <w:szCs w:val="28"/>
-          <w:lang w:val="ru-RU"/>
-        </w:rPr>
-        <w:t xml:space="preserve"> </w:t>
+        <w:t xml:space="preserve"> та навчання </w:t>
       </w:r>
       <w:proofErr w:type="spellStart"/>
       <w:r>
@@ -16542,27 +15628,7 @@
           <w:szCs w:val="28"/>
           <w:lang w:val="ru-RU"/>
         </w:rPr>
-        <w:t xml:space="preserve"> </w:t>
-      </w:r>
-      <w:proofErr w:type="spellStart"/>
-      <w:r>
-        <w:rPr>
-          <w:rFonts w:ascii="Times New Roman" w:hAnsi="Times New Roman" w:cs="Times New Roman"/>
-          <w:sz w:val="28"/>
-          <w:szCs w:val="28"/>
-          <w:lang w:val="ru-RU"/>
-        </w:rPr>
-        <w:t>запобіганню</w:t>
-      </w:r>
-      <w:proofErr w:type="spellEnd"/>
-      <w:r>
-        <w:rPr>
-          <w:rFonts w:ascii="Times New Roman" w:hAnsi="Times New Roman" w:cs="Times New Roman"/>
-          <w:sz w:val="28"/>
-          <w:szCs w:val="28"/>
-          <w:lang w:val="ru-RU"/>
-        </w:rPr>
-        <w:t xml:space="preserve"> </w:t>
+        <w:t xml:space="preserve"> запобіганню </w:t>
       </w:r>
       <w:proofErr w:type="spellStart"/>
       <w:r>
@@ -16772,20 +15838,9 @@
           <w:szCs w:val="28"/>
           <w:lang w:val="ru-RU"/>
         </w:rPr>
-        <w:t>факторі</w:t>
-      </w:r>
-      <w:proofErr w:type="gramStart"/>
-      <w:r>
-        <w:rPr>
-          <w:rFonts w:ascii="Times New Roman" w:hAnsi="Times New Roman" w:cs="Times New Roman"/>
-          <w:sz w:val="28"/>
-          <w:szCs w:val="28"/>
-          <w:lang w:val="ru-RU"/>
-        </w:rPr>
-        <w:t>в</w:t>
-      </w:r>
-      <w:proofErr w:type="spellEnd"/>
-      <w:proofErr w:type="gramEnd"/>
+        <w:t>факторів</w:t>
+      </w:r>
+      <w:proofErr w:type="spellEnd"/>
       <w:r>
         <w:rPr>
           <w:rFonts w:ascii="Times New Roman" w:hAnsi="Times New Roman" w:cs="Times New Roman"/>
@@ -17080,6 +16135,7 @@
           <w:szCs w:val="28"/>
           <w:lang w:val="ru-RU"/>
         </w:rPr>
+        <w:lastRenderedPageBreak/>
         <w:t>медичних</w:t>
       </w:r>
       <w:proofErr w:type="spellEnd"/>
@@ -17456,32 +16512,21 @@
     </w:p>
     <w:p>
       <w:pPr>
+        <w:spacing w:after="0" w:line="360" w:lineRule="auto"/>
+        <w:jc w:val="center"/>
         <w:rPr>
           <w:rFonts w:ascii="Times New Roman" w:hAnsi="Times New Roman" w:cs="Times New Roman"/>
           <w:b/>
           <w:spacing w:val="-5"/>
           <w:sz w:val="28"/>
           <w:szCs w:val="28"/>
+          <w:lang w:val="uk-UA"/>
         </w:rPr>
       </w:pPr>
-      <w:r>
-        <w:rPr>
-          <w:rFonts w:ascii="Times New Roman" w:hAnsi="Times New Roman" w:cs="Times New Roman"/>
-          <w:b/>
-          <w:spacing w:val="-5"/>
-          <w:sz w:val="28"/>
-          <w:szCs w:val="28"/>
-        </w:rPr>
-        <w:br w:type="page"/>
-      </w:r>
     </w:p>
     <w:p>
       <w:pPr>
-        <w:autoSpaceDE w:val="0"/>
-        <w:autoSpaceDN w:val="0"/>
-        <w:adjustRightInd w:val="0"/>
         <w:spacing w:after="0" w:line="360" w:lineRule="auto"/>
-        <w:ind w:firstLine="709"/>
         <w:jc w:val="center"/>
         <w:rPr>
           <w:rFonts w:ascii="Times New Roman" w:hAnsi="Times New Roman" w:cs="Times New Roman"/>
@@ -17492,7 +16537,6 @@
           <w:lang w:val="uk-UA"/>
         </w:rPr>
       </w:pPr>
-      <w:proofErr w:type="spellStart"/>
       <w:r>
         <w:rPr>
           <w:rFonts w:ascii="Times New Roman" w:hAnsi="Times New Roman" w:cs="Times New Roman"/>
@@ -17500,11 +16544,11 @@
           <w:spacing w:val="-5"/>
           <w:sz w:val="28"/>
           <w:szCs w:val="28"/>
-        </w:rPr>
-        <w:lastRenderedPageBreak/>
-        <w:t>Висновки</w:t>
-      </w:r>
-      <w:proofErr w:type="spellEnd"/>
+          <w:lang w:val="uk-UA"/>
+        </w:rPr>
+        <w:t xml:space="preserve">4.4 </w:t>
+      </w:r>
+      <w:proofErr w:type="spellStart"/>
       <w:r>
         <w:rPr>
           <w:rFonts w:ascii="Times New Roman" w:hAnsi="Times New Roman" w:cs="Times New Roman"/>
@@ -17513,9 +16557,9 @@
           <w:sz w:val="28"/>
           <w:szCs w:val="28"/>
         </w:rPr>
-        <w:t xml:space="preserve"> </w:t>
-      </w:r>
-      <w:proofErr w:type="spellStart"/>
+        <w:t>Висновки</w:t>
+      </w:r>
+      <w:proofErr w:type="spellEnd"/>
       <w:r>
         <w:rPr>
           <w:rFonts w:ascii="Times New Roman" w:hAnsi="Times New Roman" w:cs="Times New Roman"/>
@@ -17524,9 +16568,9 @@
           <w:sz w:val="28"/>
           <w:szCs w:val="28"/>
         </w:rPr>
-        <w:t>до</w:t>
-      </w:r>
-      <w:proofErr w:type="spellEnd"/>
+        <w:t xml:space="preserve"> до </w:t>
+      </w:r>
+      <w:proofErr w:type="spellStart"/>
       <w:r>
         <w:rPr>
           <w:rFonts w:ascii="Times New Roman" w:hAnsi="Times New Roman" w:cs="Times New Roman"/>
@@ -17535,20 +16579,23 @@
           <w:sz w:val="28"/>
           <w:szCs w:val="28"/>
         </w:rPr>
-        <w:t xml:space="preserve"> </w:t>
-      </w:r>
-      <w:proofErr w:type="spellStart"/>
-      <w:r>
+        <w:t>розділу</w:t>
+      </w:r>
+      <w:proofErr w:type="spellEnd"/>
+    </w:p>
+    <w:p>
+      <w:pPr>
+        <w:spacing w:after="0" w:line="360" w:lineRule="auto"/>
+        <w:jc w:val="center"/>
         <w:rPr>
           <w:rFonts w:ascii="Times New Roman" w:hAnsi="Times New Roman" w:cs="Times New Roman"/>
           <w:b/>
           <w:spacing w:val="-5"/>
           <w:sz w:val="28"/>
           <w:szCs w:val="28"/>
-        </w:rPr>
-        <w:t>розділу</w:t>
-      </w:r>
-      <w:proofErr w:type="spellEnd"/>
+          <w:lang w:val="uk-UA"/>
+        </w:rPr>
+      </w:pPr>
     </w:p>
     <w:p>
       <w:pPr>
@@ -18009,25 +17056,7 @@
           <w:sz w:val="28"/>
           <w:szCs w:val="28"/>
         </w:rPr>
-        <w:t xml:space="preserve"> </w:t>
-      </w:r>
-      <w:proofErr w:type="spellStart"/>
-      <w:r>
-        <w:rPr>
-          <w:rFonts w:ascii="Times New Roman" w:hAnsi="Times New Roman" w:cs="Times New Roman"/>
-          <w:sz w:val="28"/>
-          <w:szCs w:val="28"/>
-        </w:rPr>
-        <w:t>та</w:t>
-      </w:r>
-      <w:proofErr w:type="spellEnd"/>
-      <w:r>
-        <w:rPr>
-          <w:rFonts w:ascii="Times New Roman" w:hAnsi="Times New Roman" w:cs="Times New Roman"/>
-          <w:sz w:val="28"/>
-          <w:szCs w:val="28"/>
-        </w:rPr>
-        <w:t xml:space="preserve"> </w:t>
+        <w:t xml:space="preserve"> та </w:t>
       </w:r>
       <w:proofErr w:type="spellStart"/>
       <w:r>
@@ -18219,25 +17248,7 @@
           <w:sz w:val="28"/>
           <w:szCs w:val="28"/>
         </w:rPr>
-        <w:t xml:space="preserve"> </w:t>
-      </w:r>
-      <w:proofErr w:type="spellStart"/>
-      <w:r>
-        <w:rPr>
-          <w:rFonts w:ascii="Times New Roman" w:hAnsi="Times New Roman" w:cs="Times New Roman"/>
-          <w:sz w:val="28"/>
-          <w:szCs w:val="28"/>
-        </w:rPr>
-        <w:t>на</w:t>
-      </w:r>
-      <w:proofErr w:type="spellEnd"/>
-      <w:r>
-        <w:rPr>
-          <w:rFonts w:ascii="Times New Roman" w:hAnsi="Times New Roman" w:cs="Times New Roman"/>
-          <w:sz w:val="28"/>
-          <w:szCs w:val="28"/>
-        </w:rPr>
-        <w:t xml:space="preserve"> </w:t>
+        <w:t xml:space="preserve"> на </w:t>
       </w:r>
       <w:proofErr w:type="spellStart"/>
       <w:r>
@@ -18463,25 +17474,7 @@
           <w:sz w:val="28"/>
           <w:szCs w:val="28"/>
         </w:rPr>
-        <w:t xml:space="preserve"> – </w:t>
-      </w:r>
-      <w:proofErr w:type="spellStart"/>
-      <w:r>
-        <w:rPr>
-          <w:rFonts w:ascii="Times New Roman" w:hAnsi="Times New Roman" w:cs="Times New Roman"/>
-          <w:sz w:val="28"/>
-          <w:szCs w:val="28"/>
-        </w:rPr>
-        <w:t>на</w:t>
-      </w:r>
-      <w:proofErr w:type="spellEnd"/>
-      <w:r>
-        <w:rPr>
-          <w:rFonts w:ascii="Times New Roman" w:hAnsi="Times New Roman" w:cs="Times New Roman"/>
-          <w:sz w:val="28"/>
-          <w:szCs w:val="28"/>
-        </w:rPr>
-        <w:t xml:space="preserve"> </w:t>
+        <w:t xml:space="preserve"> – на </w:t>
       </w:r>
       <w:proofErr w:type="spellStart"/>
       <w:r>
@@ -18587,25 +17580,7 @@
           <w:sz w:val="28"/>
           <w:szCs w:val="28"/>
         </w:rPr>
-        <w:t xml:space="preserve"> і </w:t>
-      </w:r>
-      <w:proofErr w:type="spellStart"/>
-      <w:r>
-        <w:rPr>
-          <w:rFonts w:ascii="Times New Roman" w:hAnsi="Times New Roman" w:cs="Times New Roman"/>
-          <w:sz w:val="28"/>
-          <w:szCs w:val="28"/>
-        </w:rPr>
-        <w:t>на</w:t>
-      </w:r>
-      <w:proofErr w:type="spellEnd"/>
-      <w:r>
-        <w:rPr>
-          <w:rFonts w:ascii="Times New Roman" w:hAnsi="Times New Roman" w:cs="Times New Roman"/>
-          <w:sz w:val="28"/>
-          <w:szCs w:val="28"/>
-        </w:rPr>
-        <w:t xml:space="preserve"> </w:t>
+        <w:t xml:space="preserve"> і на </w:t>
       </w:r>
       <w:proofErr w:type="spellStart"/>
       <w:r>
@@ -18834,7 +17809,6 @@
         </w:rPr>
         <w:t xml:space="preserve"> </w:t>
       </w:r>
-      <w:proofErr w:type="spellStart"/>
       <w:r>
         <w:rPr>
           <w:rFonts w:ascii="Times New Roman" w:hAnsi="Times New Roman" w:cs="Times New Roman"/>
@@ -18843,7 +17817,6 @@
         </w:rPr>
         <w:t>до</w:t>
       </w:r>
-      <w:proofErr w:type="spellEnd"/>
       <w:r>
         <w:rPr>
           <w:rFonts w:ascii="Times New Roman" w:hAnsi="Times New Roman" w:cs="Times New Roman"/>
@@ -18998,6 +17971,119 @@
     </w:lvl>
   </w:abstractNum>
   <w:abstractNum w:abstractNumId="1">
+    <w:nsid w:val="09CC0C41"/>
+    <w:multiLevelType w:val="multilevel"/>
+    <w:tmpl w:val="71D2E384"/>
+    <w:lvl w:ilvl="0">
+      <w:start w:val="4"/>
+      <w:numFmt w:val="decimal"/>
+      <w:lvlText w:val="%1"/>
+      <w:lvlJc w:val="left"/>
+      <w:pPr>
+        <w:ind w:left="375" w:hanging="375"/>
+      </w:pPr>
+      <w:rPr>
+        <w:rFonts w:hint="default"/>
+      </w:rPr>
+    </w:lvl>
+    <w:lvl w:ilvl="1">
+      <w:start w:val="1"/>
+      <w:numFmt w:val="decimal"/>
+      <w:lvlText w:val="%1.%2"/>
+      <w:lvlJc w:val="left"/>
+      <w:pPr>
+        <w:ind w:left="375" w:hanging="375"/>
+      </w:pPr>
+      <w:rPr>
+        <w:rFonts w:hint="default"/>
+      </w:rPr>
+    </w:lvl>
+    <w:lvl w:ilvl="2">
+      <w:start w:val="1"/>
+      <w:numFmt w:val="decimal"/>
+      <w:lvlText w:val="%1.%2.%3"/>
+      <w:lvlJc w:val="left"/>
+      <w:pPr>
+        <w:ind w:left="720" w:hanging="720"/>
+      </w:pPr>
+      <w:rPr>
+        <w:rFonts w:hint="default"/>
+      </w:rPr>
+    </w:lvl>
+    <w:lvl w:ilvl="3">
+      <w:start w:val="1"/>
+      <w:numFmt w:val="decimal"/>
+      <w:lvlText w:val="%1.%2.%3.%4"/>
+      <w:lvlJc w:val="left"/>
+      <w:pPr>
+        <w:ind w:left="1080" w:hanging="1080"/>
+      </w:pPr>
+      <w:rPr>
+        <w:rFonts w:hint="default"/>
+      </w:rPr>
+    </w:lvl>
+    <w:lvl w:ilvl="4">
+      <w:start w:val="1"/>
+      <w:numFmt w:val="decimal"/>
+      <w:lvlText w:val="%1.%2.%3.%4.%5"/>
+      <w:lvlJc w:val="left"/>
+      <w:pPr>
+        <w:ind w:left="1080" w:hanging="1080"/>
+      </w:pPr>
+      <w:rPr>
+        <w:rFonts w:hint="default"/>
+      </w:rPr>
+    </w:lvl>
+    <w:lvl w:ilvl="5">
+      <w:start w:val="1"/>
+      <w:numFmt w:val="decimal"/>
+      <w:lvlText w:val="%1.%2.%3.%4.%5.%6"/>
+      <w:lvlJc w:val="left"/>
+      <w:pPr>
+        <w:ind w:left="1440" w:hanging="1440"/>
+      </w:pPr>
+      <w:rPr>
+        <w:rFonts w:hint="default"/>
+      </w:rPr>
+    </w:lvl>
+    <w:lvl w:ilvl="6">
+      <w:start w:val="1"/>
+      <w:numFmt w:val="decimal"/>
+      <w:lvlText w:val="%1.%2.%3.%4.%5.%6.%7"/>
+      <w:lvlJc w:val="left"/>
+      <w:pPr>
+        <w:ind w:left="1440" w:hanging="1440"/>
+      </w:pPr>
+      <w:rPr>
+        <w:rFonts w:hint="default"/>
+      </w:rPr>
+    </w:lvl>
+    <w:lvl w:ilvl="7">
+      <w:start w:val="1"/>
+      <w:numFmt w:val="decimal"/>
+      <w:lvlText w:val="%1.%2.%3.%4.%5.%6.%7.%8"/>
+      <w:lvlJc w:val="left"/>
+      <w:pPr>
+        <w:ind w:left="1800" w:hanging="1800"/>
+      </w:pPr>
+      <w:rPr>
+        <w:rFonts w:hint="default"/>
+      </w:rPr>
+    </w:lvl>
+    <w:lvl w:ilvl="8">
+      <w:start w:val="1"/>
+      <w:numFmt w:val="decimal"/>
+      <w:lvlText w:val="%1.%2.%3.%4.%5.%6.%7.%8.%9"/>
+      <w:lvlJc w:val="left"/>
+      <w:pPr>
+        <w:ind w:left="2160" w:hanging="2160"/>
+      </w:pPr>
+      <w:rPr>
+        <w:rFonts w:hint="default"/>
+      </w:rPr>
+    </w:lvl>
+  </w:abstractNum>
+  <w:abstractNum w:abstractNumId="2">
     <w:nsid w:val="3176441D"/>
     <w:multiLevelType w:val="hybridMultilevel"/>
     <w:tmpl w:val="3BEC4B3E"/>
@@ -19086,7 +18172,7 @@
       </w:pPr>
     </w:lvl>
   </w:abstractNum>
-  <w:abstractNum w:abstractNumId="2">
+  <w:abstractNum w:abstractNumId="3">
     <w:nsid w:val="75CF46AC"/>
     <w:multiLevelType w:val="hybridMultilevel"/>
     <w:tmpl w:val="F2345144"/>
@@ -19200,12 +18286,15 @@
     </w:lvl>
   </w:abstractNum>
   <w:num w:numId="1">
-    <w:abstractNumId w:val="2"/>
+    <w:abstractNumId w:val="3"/>
   </w:num>
   <w:num w:numId="2">
     <w:abstractNumId w:val="0"/>
   </w:num>
   <w:num w:numId="3">
+    <w:abstractNumId w:val="2"/>
+  </w:num>
+  <w:num w:numId="4">
     <w:abstractNumId w:val="1"/>
   </w:num>
 </w:numbering>

--- a/Док файли/Розділ  Охорона праці.docx
+++ b/Док файли/Розділ  Охорона праці.docx
@@ -5,16 +5,17 @@
     <w:p>
       <w:pPr>
         <w:spacing w:after="0" w:line="360" w:lineRule="auto"/>
-        <w:rPr>
-          <w:rFonts w:ascii="Times New Roman" w:hAnsi="Times New Roman" w:cs="Times New Roman"/>
-          <w:sz w:val="28"/>
-          <w:szCs w:val="28"/>
-          <w:lang w:val="uk-UA"/>
-        </w:rPr>
-      </w:pPr>
-      <w:r>
-        <w:rPr>
-          <w:rFonts w:ascii="Times New Roman" w:hAnsi="Times New Roman" w:cs="Times New Roman"/>
+        <w:jc w:val="both"/>
+        <w:rPr>
+          <w:rFonts w:cstheme="minorHAnsi"/>
+          <w:sz w:val="28"/>
+          <w:szCs w:val="28"/>
+          <w:lang w:val="uk-UA"/>
+        </w:rPr>
+      </w:pPr>
+      <w:r>
+        <w:rPr>
+          <w:rFonts w:cstheme="minorHAnsi"/>
           <w:sz w:val="28"/>
           <w:szCs w:val="28"/>
           <w:lang w:val="uk-UA"/>
@@ -23,7 +24,7 @@
       </w:r>
       <w:r>
         <w:rPr>
-          <w:rFonts w:ascii="Times New Roman" w:hAnsi="Times New Roman" w:cs="Times New Roman"/>
+          <w:rFonts w:cstheme="minorHAnsi"/>
           <w:sz w:val="28"/>
           <w:szCs w:val="28"/>
           <w:lang w:val="uk-UA"/>
@@ -34,16 +35,17 @@
     <w:p>
       <w:pPr>
         <w:spacing w:after="0" w:line="360" w:lineRule="auto"/>
-        <w:rPr>
-          <w:rFonts w:ascii="Times New Roman" w:hAnsi="Times New Roman" w:cs="Times New Roman"/>
-          <w:sz w:val="28"/>
-          <w:szCs w:val="28"/>
-          <w:lang w:val="uk-UA"/>
-        </w:rPr>
-      </w:pPr>
-      <w:r>
-        <w:rPr>
-          <w:rFonts w:ascii="Times New Roman" w:hAnsi="Times New Roman" w:cs="Times New Roman"/>
+        <w:jc w:val="both"/>
+        <w:rPr>
+          <w:rFonts w:cstheme="minorHAnsi"/>
+          <w:sz w:val="28"/>
+          <w:szCs w:val="28"/>
+          <w:lang w:val="uk-UA"/>
+        </w:rPr>
+      </w:pPr>
+      <w:r>
+        <w:rPr>
+          <w:rFonts w:cstheme="minorHAnsi"/>
           <w:sz w:val="28"/>
           <w:szCs w:val="28"/>
           <w:lang w:val="uk-UA"/>
@@ -52,7 +54,7 @@
       </w:r>
       <w:r>
         <w:rPr>
-          <w:rFonts w:ascii="Times New Roman" w:hAnsi="Times New Roman" w:cs="Times New Roman"/>
+          <w:rFonts w:cstheme="minorHAnsi"/>
           <w:bCs/>
           <w:sz w:val="28"/>
           <w:szCs w:val="28"/>
@@ -61,7 +63,7 @@
       </w:r>
       <w:r>
         <w:rPr>
-          <w:rFonts w:ascii="Times New Roman" w:hAnsi="Times New Roman" w:cs="Times New Roman"/>
+          <w:rFonts w:cstheme="minorHAnsi"/>
           <w:bCs/>
           <w:sz w:val="28"/>
           <w:szCs w:val="28"/>
@@ -71,7 +73,7 @@
       </w:r>
       <w:r>
         <w:rPr>
-          <w:rFonts w:ascii="Times New Roman" w:hAnsi="Times New Roman" w:cs="Times New Roman"/>
+          <w:rFonts w:cstheme="minorHAnsi"/>
           <w:bCs/>
           <w:sz w:val="28"/>
           <w:szCs w:val="28"/>
@@ -81,7 +83,7 @@
       </w:r>
       <w:r>
         <w:rPr>
-          <w:rFonts w:ascii="Times New Roman" w:hAnsi="Times New Roman" w:cs="Times New Roman"/>
+          <w:rFonts w:cstheme="minorHAnsi"/>
           <w:bCs/>
           <w:sz w:val="28"/>
           <w:szCs w:val="28"/>
@@ -91,7 +93,7 @@
       </w:r>
       <w:r>
         <w:rPr>
-          <w:rFonts w:ascii="Times New Roman" w:hAnsi="Times New Roman" w:cs="Times New Roman"/>
+          <w:rFonts w:cstheme="minorHAnsi"/>
           <w:bCs/>
           <w:sz w:val="28"/>
           <w:szCs w:val="28"/>
@@ -100,7 +102,7 @@
       </w:r>
       <w:r>
         <w:rPr>
-          <w:rFonts w:ascii="Times New Roman" w:hAnsi="Times New Roman" w:cs="Times New Roman"/>
+          <w:rFonts w:cstheme="minorHAnsi"/>
           <w:sz w:val="28"/>
           <w:szCs w:val="28"/>
           <w:lang w:val="uk-UA"/>
@@ -111,17 +113,17 @@
     <w:p>
       <w:pPr>
         <w:spacing w:after="0" w:line="360" w:lineRule="auto"/>
-        <w:jc w:val="right"/>
-        <w:rPr>
-          <w:rFonts w:ascii="Times New Roman" w:hAnsi="Times New Roman" w:cs="Times New Roman"/>
-          <w:sz w:val="28"/>
-          <w:szCs w:val="28"/>
-          <w:lang w:val="uk-UA"/>
-        </w:rPr>
-      </w:pPr>
-      <w:r>
-        <w:rPr>
-          <w:rFonts w:ascii="Times New Roman" w:hAnsi="Times New Roman" w:cs="Times New Roman"/>
+        <w:jc w:val="both"/>
+        <w:rPr>
+          <w:rFonts w:cstheme="minorHAnsi"/>
+          <w:sz w:val="28"/>
+          <w:szCs w:val="28"/>
+          <w:lang w:val="uk-UA"/>
+        </w:rPr>
+      </w:pPr>
+      <w:r>
+        <w:rPr>
+          <w:rFonts w:cstheme="minorHAnsi"/>
           <w:sz w:val="28"/>
           <w:szCs w:val="28"/>
           <w:lang w:val="uk-UA"/>
@@ -132,17 +134,17 @@
     <w:p>
       <w:pPr>
         <w:spacing w:after="0" w:line="360" w:lineRule="auto"/>
-        <w:jc w:val="right"/>
-        <w:rPr>
-          <w:rFonts w:ascii="Times New Roman" w:hAnsi="Times New Roman" w:cs="Times New Roman"/>
-          <w:sz w:val="28"/>
-          <w:szCs w:val="28"/>
-          <w:lang w:val="uk-UA"/>
-        </w:rPr>
-      </w:pPr>
-      <w:r>
-        <w:rPr>
-          <w:rFonts w:ascii="Times New Roman" w:hAnsi="Times New Roman" w:cs="Times New Roman"/>
+        <w:jc w:val="both"/>
+        <w:rPr>
+          <w:rFonts w:cstheme="minorHAnsi"/>
+          <w:sz w:val="28"/>
+          <w:szCs w:val="28"/>
+          <w:lang w:val="uk-UA"/>
+        </w:rPr>
+      </w:pPr>
+      <w:r>
+        <w:rPr>
+          <w:rFonts w:cstheme="minorHAnsi"/>
           <w:sz w:val="28"/>
           <w:szCs w:val="28"/>
           <w:lang w:val="uk-UA"/>
@@ -153,8 +155,9 @@
     <w:p>
       <w:pPr>
         <w:spacing w:after="0" w:line="360" w:lineRule="auto"/>
-        <w:rPr>
-          <w:rFonts w:ascii="Times New Roman" w:hAnsi="Times New Roman" w:cs="Times New Roman"/>
+        <w:jc w:val="both"/>
+        <w:rPr>
+          <w:rFonts w:cstheme="minorHAnsi"/>
           <w:sz w:val="28"/>
           <w:szCs w:val="28"/>
           <w:lang w:val="uk-UA"/>
@@ -166,15 +169,15 @@
         <w:spacing w:after="0" w:line="360" w:lineRule="auto"/>
         <w:jc w:val="center"/>
         <w:rPr>
-          <w:rFonts w:ascii="Times New Roman" w:hAnsi="Times New Roman" w:cs="Times New Roman"/>
-          <w:sz w:val="28"/>
-          <w:szCs w:val="28"/>
-          <w:lang w:val="uk-UA"/>
-        </w:rPr>
-      </w:pPr>
-      <w:r>
-        <w:rPr>
-          <w:rFonts w:ascii="Times New Roman" w:hAnsi="Times New Roman" w:cs="Times New Roman"/>
+          <w:rFonts w:cstheme="minorHAnsi"/>
+          <w:sz w:val="28"/>
+          <w:szCs w:val="28"/>
+          <w:lang w:val="uk-UA"/>
+        </w:rPr>
+      </w:pPr>
+      <w:r>
+        <w:rPr>
+          <w:rFonts w:cstheme="minorHAnsi"/>
           <w:b/>
           <w:sz w:val="28"/>
           <w:szCs w:val="28"/>
@@ -184,24 +187,23 @@
       </w:r>
       <w:r>
         <w:rPr>
-          <w:rFonts w:ascii="Times New Roman" w:hAnsi="Times New Roman" w:cs="Times New Roman"/>
+          <w:rFonts w:cstheme="minorHAnsi"/>
           <w:b/>
           <w:sz w:val="28"/>
           <w:szCs w:val="28"/>
-          <w:highlight w:val="yellow"/>
           <w:lang w:val="uk-UA"/>
         </w:rPr>
         <w:t>4</w:t>
       </w:r>
       <w:r>
         <w:rPr>
-          <w:rFonts w:ascii="Times New Roman" w:hAnsi="Times New Roman" w:cs="Times New Roman"/>
+          <w:rFonts w:cstheme="minorHAnsi"/>
           <w:b/>
           <w:sz w:val="28"/>
           <w:szCs w:val="28"/>
           <w:lang w:val="uk-UA"/>
         </w:rPr>
-        <w:t>. ОХОРОНА ПРАЦІ</w:t>
+        <w:t xml:space="preserve"> ОХОРОНА ПРАЦІ</w:t>
       </w:r>
     </w:p>
     <w:p>
@@ -213,7 +215,7 @@
         <w:ind w:firstLine="709"/>
         <w:jc w:val="center"/>
         <w:rPr>
-          <w:rFonts w:ascii="Times New Roman" w:hAnsi="Times New Roman" w:cs="Times New Roman"/>
+          <w:rFonts w:cstheme="minorHAnsi"/>
           <w:b/>
           <w:sz w:val="28"/>
           <w:szCs w:val="28"/>
@@ -235,7 +237,7 @@
         <w:ind w:left="0"/>
         <w:jc w:val="center"/>
         <w:rPr>
-          <w:rFonts w:ascii="Times New Roman" w:hAnsi="Times New Roman" w:cs="Times New Roman"/>
+          <w:rFonts w:cstheme="minorHAnsi"/>
           <w:b/>
           <w:sz w:val="28"/>
           <w:szCs w:val="28"/>
@@ -244,7 +246,7 @@
       </w:pPr>
       <w:r>
         <w:rPr>
-          <w:rFonts w:ascii="Times New Roman" w:hAnsi="Times New Roman" w:cs="Times New Roman"/>
+          <w:rFonts w:cstheme="minorHAnsi"/>
           <w:b/>
           <w:sz w:val="28"/>
           <w:szCs w:val="28"/>
@@ -263,7 +265,7 @@
         <w:ind w:left="0"/>
         <w:jc w:val="both"/>
         <w:rPr>
-          <w:rFonts w:ascii="Times New Roman" w:hAnsi="Times New Roman" w:cs="Times New Roman"/>
+          <w:rFonts w:cstheme="minorHAnsi"/>
           <w:b/>
           <w:sz w:val="28"/>
           <w:szCs w:val="28"/>
@@ -277,15 +279,15 @@
         <w:ind w:firstLine="375"/>
         <w:jc w:val="both"/>
         <w:rPr>
-          <w:rFonts w:ascii="Times New Roman" w:eastAsia="Times New Roman" w:hAnsi="Times New Roman" w:cs="Times New Roman"/>
-          <w:sz w:val="28"/>
-          <w:szCs w:val="28"/>
-          <w:lang w:val="uk-UA"/>
-        </w:rPr>
-      </w:pPr>
-      <w:r>
-        <w:rPr>
-          <w:rFonts w:ascii="Times New Roman" w:eastAsia="Times New Roman" w:hAnsi="Times New Roman" w:cs="Times New Roman"/>
+          <w:rFonts w:eastAsia="Times New Roman" w:cstheme="minorHAnsi"/>
+          <w:sz w:val="28"/>
+          <w:szCs w:val="28"/>
+          <w:lang w:val="uk-UA"/>
+        </w:rPr>
+      </w:pPr>
+      <w:r>
+        <w:rPr>
+          <w:rFonts w:eastAsia="Times New Roman" w:cstheme="minorHAnsi"/>
           <w:sz w:val="28"/>
           <w:szCs w:val="28"/>
           <w:lang w:val="uk-UA"/>
@@ -299,15 +301,15 @@
         <w:ind w:firstLine="375"/>
         <w:jc w:val="both"/>
         <w:rPr>
-          <w:rFonts w:ascii="Times New Roman" w:eastAsia="Times New Roman" w:hAnsi="Times New Roman" w:cs="Times New Roman"/>
-          <w:sz w:val="28"/>
-          <w:szCs w:val="28"/>
-          <w:lang w:val="uk-UA"/>
-        </w:rPr>
-      </w:pPr>
-      <w:r>
-        <w:rPr>
-          <w:rFonts w:ascii="Times New Roman" w:eastAsia="Times New Roman" w:hAnsi="Times New Roman" w:cs="Times New Roman"/>
+          <w:rFonts w:eastAsia="Times New Roman" w:cstheme="minorHAnsi"/>
+          <w:sz w:val="28"/>
+          <w:szCs w:val="28"/>
+          <w:lang w:val="uk-UA"/>
+        </w:rPr>
+      </w:pPr>
+      <w:r>
+        <w:rPr>
+          <w:rFonts w:eastAsia="Times New Roman" w:cstheme="minorHAnsi"/>
           <w:sz w:val="28"/>
           <w:szCs w:val="28"/>
           <w:lang w:val="uk-UA"/>
@@ -316,7 +318,7 @@
       </w:r>
       <w:r>
         <w:rPr>
-          <w:rFonts w:ascii="Times New Roman" w:hAnsi="Times New Roman" w:cs="Times New Roman"/>
+          <w:rFonts w:cstheme="minorHAnsi"/>
           <w:bCs/>
           <w:sz w:val="28"/>
           <w:szCs w:val="28"/>
@@ -326,7 +328,7 @@
       </w:r>
       <w:r>
         <w:rPr>
-          <w:rFonts w:ascii="Times New Roman" w:eastAsia="Times New Roman" w:hAnsi="Times New Roman" w:cs="Times New Roman"/>
+          <w:rFonts w:eastAsia="Times New Roman" w:cstheme="minorHAnsi"/>
           <w:sz w:val="28"/>
           <w:szCs w:val="28"/>
           <w:lang w:val="uk-UA"/>
@@ -340,15 +342,15 @@
         <w:ind w:firstLine="375"/>
         <w:jc w:val="both"/>
         <w:rPr>
-          <w:rFonts w:ascii="Times New Roman" w:eastAsia="Times New Roman" w:hAnsi="Times New Roman" w:cs="Times New Roman"/>
-          <w:sz w:val="28"/>
-          <w:szCs w:val="28"/>
-          <w:lang w:val="uk-UA"/>
-        </w:rPr>
-      </w:pPr>
-      <w:r>
-        <w:rPr>
-          <w:rFonts w:ascii="Times New Roman" w:eastAsia="Times New Roman" w:hAnsi="Times New Roman" w:cs="Times New Roman"/>
+          <w:rFonts w:eastAsia="Times New Roman" w:cstheme="minorHAnsi"/>
+          <w:sz w:val="28"/>
+          <w:szCs w:val="28"/>
+          <w:lang w:val="uk-UA"/>
+        </w:rPr>
+      </w:pPr>
+      <w:r>
+        <w:rPr>
+          <w:rFonts w:eastAsia="Times New Roman" w:cstheme="minorHAnsi"/>
           <w:sz w:val="28"/>
           <w:szCs w:val="28"/>
           <w:lang w:val="uk-UA"/>
@@ -362,15 +364,15 @@
         <w:ind w:firstLine="375"/>
         <w:jc w:val="both"/>
         <w:rPr>
-          <w:rFonts w:ascii="Times New Roman" w:eastAsia="Times New Roman" w:hAnsi="Times New Roman" w:cs="Times New Roman"/>
-          <w:sz w:val="28"/>
-          <w:szCs w:val="28"/>
-          <w:lang w:val="uk-UA"/>
-        </w:rPr>
-      </w:pPr>
-      <w:r>
-        <w:rPr>
-          <w:rFonts w:ascii="Times New Roman" w:eastAsia="Times New Roman" w:hAnsi="Times New Roman" w:cs="Times New Roman"/>
+          <w:rFonts w:eastAsia="Times New Roman" w:cstheme="minorHAnsi"/>
+          <w:sz w:val="28"/>
+          <w:szCs w:val="28"/>
+          <w:lang w:val="uk-UA"/>
+        </w:rPr>
+      </w:pPr>
+      <w:r>
+        <w:rPr>
+          <w:rFonts w:eastAsia="Times New Roman" w:cstheme="minorHAnsi"/>
           <w:sz w:val="28"/>
           <w:szCs w:val="28"/>
           <w:lang w:val="uk-UA"/>
@@ -379,7 +381,7 @@
       </w:r>
       <w:r>
         <w:rPr>
-          <w:rFonts w:ascii="Times New Roman" w:eastAsia="Times New Roman" w:hAnsi="Times New Roman" w:cs="Times New Roman"/>
+          <w:rFonts w:eastAsia="Times New Roman" w:cstheme="minorHAnsi"/>
           <w:sz w:val="28"/>
           <w:szCs w:val="28"/>
           <w:lang w:val="uk-UA"/>
@@ -393,15 +395,15 @@
         <w:ind w:firstLine="375"/>
         <w:jc w:val="both"/>
         <w:rPr>
-          <w:rFonts w:ascii="Times New Roman" w:eastAsia="Times New Roman" w:hAnsi="Times New Roman" w:cs="Times New Roman"/>
-          <w:sz w:val="28"/>
-          <w:szCs w:val="28"/>
-          <w:lang w:val="uk-UA"/>
-        </w:rPr>
-      </w:pPr>
-      <w:r>
-        <w:rPr>
-          <w:rFonts w:ascii="Times New Roman" w:eastAsia="Times New Roman" w:hAnsi="Times New Roman" w:cs="Times New Roman"/>
+          <w:rFonts w:eastAsia="Times New Roman" w:cstheme="minorHAnsi"/>
+          <w:sz w:val="28"/>
+          <w:szCs w:val="28"/>
+          <w:lang w:val="uk-UA"/>
+        </w:rPr>
+      </w:pPr>
+      <w:r>
+        <w:rPr>
+          <w:rFonts w:eastAsia="Times New Roman" w:cstheme="minorHAnsi"/>
           <w:sz w:val="28"/>
           <w:szCs w:val="28"/>
           <w:lang w:val="uk-UA"/>
@@ -416,15 +418,15 @@
         <w:ind w:firstLine="375"/>
         <w:jc w:val="both"/>
         <w:rPr>
-          <w:rFonts w:ascii="Times New Roman" w:eastAsia="Times New Roman" w:hAnsi="Times New Roman" w:cs="Times New Roman"/>
-          <w:sz w:val="28"/>
-          <w:szCs w:val="28"/>
-          <w:lang w:val="uk-UA"/>
-        </w:rPr>
-      </w:pPr>
-      <w:r>
-        <w:rPr>
-          <w:rFonts w:ascii="Times New Roman" w:eastAsia="Times New Roman" w:hAnsi="Times New Roman" w:cs="Times New Roman"/>
+          <w:rFonts w:eastAsia="Times New Roman" w:cstheme="minorHAnsi"/>
+          <w:sz w:val="28"/>
+          <w:szCs w:val="28"/>
+          <w:lang w:val="uk-UA"/>
+        </w:rPr>
+      </w:pPr>
+      <w:r>
+        <w:rPr>
+          <w:rFonts w:eastAsia="Times New Roman" w:cstheme="minorHAnsi"/>
           <w:sz w:val="28"/>
           <w:szCs w:val="28"/>
           <w:lang w:val="uk-UA"/>
@@ -438,7 +440,7 @@
         <w:ind w:firstLine="375"/>
         <w:jc w:val="both"/>
         <w:rPr>
-          <w:rFonts w:ascii="Times New Roman" w:eastAsia="Times New Roman" w:hAnsi="Times New Roman" w:cs="Times New Roman"/>
+          <w:rFonts w:eastAsia="Times New Roman" w:cstheme="minorHAnsi"/>
           <w:sz w:val="28"/>
           <w:szCs w:val="28"/>
           <w:lang w:val="ru-RU"/>
@@ -446,7 +448,7 @@
       </w:pPr>
       <w:r>
         <w:rPr>
-          <w:rFonts w:ascii="Times New Roman" w:eastAsia="Times New Roman" w:hAnsi="Times New Roman" w:cs="Times New Roman"/>
+          <w:rFonts w:eastAsia="Times New Roman" w:cstheme="minorHAnsi"/>
           <w:sz w:val="28"/>
           <w:szCs w:val="28"/>
           <w:lang w:val="uk-UA"/>
@@ -455,7 +457,7 @@
       </w:r>
       <w:r>
         <w:rPr>
-          <w:rFonts w:ascii="Times New Roman" w:eastAsia="Times New Roman" w:hAnsi="Times New Roman" w:cs="Times New Roman"/>
+          <w:rFonts w:eastAsia="Times New Roman" w:cstheme="minorHAnsi"/>
           <w:sz w:val="28"/>
           <w:szCs w:val="28"/>
           <w:lang w:val="uk-UA"/>
@@ -464,7 +466,7 @@
       </w:r>
       <w:r>
         <w:rPr>
-          <w:rFonts w:ascii="Times New Roman" w:eastAsia="Times New Roman" w:hAnsi="Times New Roman" w:cs="Times New Roman"/>
+          <w:rFonts w:eastAsia="Times New Roman" w:cstheme="minorHAnsi"/>
           <w:sz w:val="28"/>
           <w:szCs w:val="28"/>
           <w:lang w:val="uk-UA"/>
@@ -473,7 +475,7 @@
       </w:r>
       <w:r>
         <w:rPr>
-          <w:rFonts w:ascii="Times New Roman" w:eastAsia="Times New Roman" w:hAnsi="Times New Roman" w:cs="Times New Roman"/>
+          <w:rFonts w:eastAsia="Times New Roman" w:cstheme="minorHAnsi"/>
           <w:sz w:val="28"/>
           <w:szCs w:val="28"/>
           <w:lang w:val="ru-RU"/>
@@ -487,7 +489,7 @@
         <w:ind w:firstLine="375"/>
         <w:jc w:val="both"/>
         <w:rPr>
-          <w:rFonts w:ascii="Times New Roman" w:eastAsia="Times New Roman" w:hAnsi="Times New Roman" w:cs="Times New Roman"/>
+          <w:rFonts w:eastAsia="Times New Roman" w:cstheme="minorHAnsi"/>
           <w:sz w:val="28"/>
           <w:szCs w:val="28"/>
           <w:lang w:val="ru-RU"/>
@@ -497,7 +499,7 @@
       <w:bookmarkEnd w:id="0"/>
       <w:r>
         <w:rPr>
-          <w:rFonts w:ascii="Times New Roman" w:eastAsia="Times New Roman" w:hAnsi="Times New Roman" w:cs="Times New Roman"/>
+          <w:rFonts w:eastAsia="Times New Roman" w:cstheme="minorHAnsi"/>
           <w:sz w:val="28"/>
           <w:szCs w:val="28"/>
           <w:lang w:val="ru-RU"/>
@@ -511,7 +513,7 @@
         <w:ind w:firstLine="375"/>
         <w:jc w:val="both"/>
         <w:rPr>
-          <w:rFonts w:ascii="Times New Roman" w:eastAsia="Times New Roman" w:hAnsi="Times New Roman" w:cs="Times New Roman"/>
+          <w:rFonts w:eastAsia="Times New Roman" w:cstheme="minorHAnsi"/>
           <w:sz w:val="28"/>
           <w:szCs w:val="28"/>
           <w:lang w:val="ru-RU"/>
@@ -521,7 +523,7 @@
       <w:bookmarkEnd w:id="1"/>
       <w:r>
         <w:rPr>
-          <w:rFonts w:ascii="Times New Roman" w:eastAsia="Times New Roman" w:hAnsi="Times New Roman" w:cs="Times New Roman"/>
+          <w:rFonts w:eastAsia="Times New Roman" w:cstheme="minorHAnsi"/>
           <w:sz w:val="28"/>
           <w:szCs w:val="28"/>
           <w:lang w:val="ru-RU"/>
@@ -531,7 +533,7 @@
       <w:proofErr w:type="gramStart"/>
       <w:r>
         <w:rPr>
-          <w:rFonts w:ascii="Times New Roman" w:eastAsia="Times New Roman" w:hAnsi="Times New Roman" w:cs="Times New Roman"/>
+          <w:rFonts w:eastAsia="Times New Roman" w:cstheme="minorHAnsi"/>
           <w:sz w:val="28"/>
           <w:szCs w:val="28"/>
           <w:lang w:val="ru-RU"/>
@@ -541,12 +543,30 @@
       <w:proofErr w:type="gramEnd"/>
       <w:r>
         <w:rPr>
-          <w:rFonts w:ascii="Times New Roman" w:eastAsia="Times New Roman" w:hAnsi="Times New Roman" w:cs="Times New Roman"/>
+          <w:rFonts w:eastAsia="Times New Roman" w:cstheme="minorHAnsi"/>
           <w:sz w:val="28"/>
           <w:szCs w:val="28"/>
           <w:lang w:val="ru-RU"/>
         </w:rPr>
-        <w:t xml:space="preserve"> людей від протиправних посягань.</w:t>
+        <w:t xml:space="preserve"> людей від</w:t>
+      </w:r>
+      <w:r>
+        <w:rPr>
+          <w:rFonts w:eastAsia="Times New Roman" w:cstheme="minorHAnsi"/>
+          <w:sz w:val="28"/>
+          <w:szCs w:val="28"/>
+          <w:lang w:val="uk-UA"/>
+        </w:rPr>
+        <w:t xml:space="preserve"> протиправних</w:t>
+      </w:r>
+      <w:r>
+        <w:rPr>
+          <w:rFonts w:eastAsia="Times New Roman" w:cstheme="minorHAnsi"/>
+          <w:sz w:val="28"/>
+          <w:szCs w:val="28"/>
+          <w:lang w:val="ru-RU"/>
+        </w:rPr>
+        <w:t xml:space="preserve"> посягань.</w:t>
       </w:r>
     </w:p>
     <w:p>
@@ -555,7 +575,7 @@
         <w:ind w:firstLine="375"/>
         <w:jc w:val="both"/>
         <w:rPr>
-          <w:rFonts w:ascii="Times New Roman" w:eastAsia="Times New Roman" w:hAnsi="Times New Roman" w:cs="Times New Roman"/>
+          <w:rFonts w:eastAsia="Times New Roman" w:cstheme="minorHAnsi"/>
           <w:sz w:val="28"/>
           <w:szCs w:val="28"/>
           <w:lang w:val="ru-RU"/>
@@ -563,7 +583,7 @@
       </w:pPr>
       <w:r>
         <w:rPr>
-          <w:rFonts w:ascii="Times New Roman" w:eastAsia="Times New Roman" w:hAnsi="Times New Roman" w:cs="Times New Roman"/>
+          <w:rFonts w:eastAsia="Times New Roman" w:cstheme="minorHAnsi"/>
           <w:sz w:val="28"/>
           <w:szCs w:val="28"/>
           <w:lang w:val="ru-RU"/>
@@ -572,7 +592,7 @@
       </w:r>
       <w:r>
         <w:rPr>
-          <w:rFonts w:ascii="Times New Roman" w:eastAsia="Times New Roman" w:hAnsi="Times New Roman" w:cs="Times New Roman"/>
+          <w:rFonts w:eastAsia="Times New Roman" w:cstheme="minorHAnsi"/>
           <w:sz w:val="28"/>
           <w:szCs w:val="28"/>
           <w:lang w:val="ru-RU"/>
@@ -582,7 +602,7 @@
       <w:proofErr w:type="gramStart"/>
       <w:r>
         <w:rPr>
-          <w:rFonts w:ascii="Times New Roman" w:eastAsia="Times New Roman" w:hAnsi="Times New Roman" w:cs="Times New Roman"/>
+          <w:rFonts w:eastAsia="Times New Roman" w:cstheme="minorHAnsi"/>
           <w:sz w:val="28"/>
           <w:szCs w:val="28"/>
           <w:lang w:val="ru-RU"/>
@@ -592,7 +612,7 @@
       <w:proofErr w:type="gramEnd"/>
       <w:r>
         <w:rPr>
-          <w:rFonts w:ascii="Times New Roman" w:eastAsia="Times New Roman" w:hAnsi="Times New Roman" w:cs="Times New Roman"/>
+          <w:rFonts w:eastAsia="Times New Roman" w:cstheme="minorHAnsi"/>
           <w:sz w:val="28"/>
           <w:szCs w:val="28"/>
           <w:lang w:val="ru-RU"/>
@@ -606,7 +626,7 @@
         <w:ind w:firstLine="375"/>
         <w:jc w:val="both"/>
         <w:rPr>
-          <w:rFonts w:ascii="Times New Roman" w:eastAsia="Times New Roman" w:hAnsi="Times New Roman" w:cs="Times New Roman"/>
+          <w:rFonts w:eastAsia="Times New Roman" w:cstheme="minorHAnsi"/>
           <w:sz w:val="28"/>
           <w:szCs w:val="28"/>
           <w:lang w:val="ru-RU"/>
@@ -614,7 +634,7 @@
       </w:pPr>
       <w:r>
         <w:rPr>
-          <w:rFonts w:ascii="Times New Roman" w:eastAsia="Times New Roman" w:hAnsi="Times New Roman" w:cs="Times New Roman"/>
+          <w:rFonts w:eastAsia="Times New Roman" w:cstheme="minorHAnsi"/>
           <w:sz w:val="28"/>
           <w:szCs w:val="28"/>
           <w:lang w:val="ru-RU"/>
@@ -624,7 +644,7 @@
       <w:proofErr w:type="gramStart"/>
       <w:r>
         <w:rPr>
-          <w:rFonts w:ascii="Times New Roman" w:eastAsia="Times New Roman" w:hAnsi="Times New Roman" w:cs="Times New Roman"/>
+          <w:rFonts w:eastAsia="Times New Roman" w:cstheme="minorHAnsi"/>
           <w:sz w:val="28"/>
           <w:szCs w:val="28"/>
           <w:lang w:val="ru-RU"/>
@@ -634,7 +654,7 @@
       <w:proofErr w:type="gramEnd"/>
       <w:r>
         <w:rPr>
-          <w:rFonts w:ascii="Times New Roman" w:eastAsia="Times New Roman" w:hAnsi="Times New Roman" w:cs="Times New Roman"/>
+          <w:rFonts w:eastAsia="Times New Roman" w:cstheme="minorHAnsi"/>
           <w:sz w:val="28"/>
           <w:szCs w:val="28"/>
           <w:lang w:val="ru-RU"/>
@@ -648,7 +668,7 @@
         <w:ind w:firstLine="375"/>
         <w:jc w:val="both"/>
         <w:rPr>
-          <w:rFonts w:ascii="Times New Roman" w:eastAsia="Times New Roman" w:hAnsi="Times New Roman" w:cs="Times New Roman"/>
+          <w:rFonts w:eastAsia="Times New Roman" w:cstheme="minorHAnsi"/>
           <w:sz w:val="28"/>
           <w:szCs w:val="28"/>
           <w:lang w:val="ru-RU"/>
@@ -656,156 +676,174 @@
       </w:pPr>
       <w:r>
         <w:rPr>
-          <w:rFonts w:ascii="Times New Roman" w:eastAsia="Times New Roman" w:hAnsi="Times New Roman" w:cs="Times New Roman"/>
+          <w:rFonts w:eastAsia="Times New Roman" w:cstheme="minorHAnsi"/>
           <w:sz w:val="28"/>
           <w:szCs w:val="28"/>
           <w:lang w:val="ru-RU"/>
         </w:rPr>
-        <w:t xml:space="preserve">Так як при розробці і використання </w:t>
+        <w:t>Так як</w:t>
+      </w:r>
+      <w:r>
+        <w:rPr>
+          <w:rFonts w:eastAsia="Times New Roman" w:cstheme="minorHAnsi"/>
+          <w:sz w:val="28"/>
+          <w:szCs w:val="28"/>
+          <w:lang w:val="ru-RU"/>
+        </w:rPr>
+        <w:t xml:space="preserve"> при розробці і використання даного програм</w:t>
+      </w:r>
+      <w:r>
+        <w:rPr>
+          <w:rFonts w:eastAsia="Times New Roman" w:cstheme="minorHAnsi"/>
+          <w:sz w:val="28"/>
+          <w:szCs w:val="28"/>
+          <w:lang w:val="ru-RU"/>
+        </w:rPr>
+        <w:t xml:space="preserve">ного забезпечення використовується електро-обчисльвальна </w:t>
+      </w:r>
+      <w:r>
+        <w:rPr>
+          <w:rFonts w:eastAsia="Times New Roman" w:cstheme="minorHAnsi"/>
+          <w:sz w:val="28"/>
+          <w:szCs w:val="28"/>
+          <w:lang w:val="uk-UA"/>
+        </w:rPr>
+        <w:t>техніка</w:t>
+      </w:r>
+      <w:r>
+        <w:rPr>
+          <w:rFonts w:eastAsia="Times New Roman" w:cstheme="minorHAnsi"/>
+          <w:sz w:val="28"/>
+          <w:szCs w:val="28"/>
+          <w:lang w:val="ru-RU"/>
+        </w:rPr>
+        <w:t>: персональні комп'ютери, сервери,</w:t>
+      </w:r>
+      <w:r>
+        <w:rPr>
+          <w:rFonts w:eastAsia="Times New Roman" w:cstheme="minorHAnsi"/>
+          <w:sz w:val="28"/>
+          <w:szCs w:val="28"/>
+          <w:lang w:val="ru-RU"/>
+        </w:rPr>
+        <w:t xml:space="preserve"> засоби з</w:t>
+      </w:r>
+      <w:r>
+        <w:rPr>
+          <w:rFonts w:eastAsia="Times New Roman" w:cstheme="minorHAnsi"/>
+          <w:sz w:val="28"/>
+          <w:szCs w:val="28"/>
+          <w:lang w:val="ru-RU"/>
+        </w:rPr>
+        <w:t>берігання та передачі інформації то на такі заклади ще поширюється дія наступних нормативі</w:t>
       </w:r>
       <w:proofErr w:type="gramStart"/>
       <w:r>
         <w:rPr>
-          <w:rFonts w:ascii="Times New Roman" w:eastAsia="Times New Roman" w:hAnsi="Times New Roman" w:cs="Times New Roman"/>
+          <w:rFonts w:eastAsia="Times New Roman" w:cstheme="minorHAnsi"/>
           <w:sz w:val="28"/>
           <w:szCs w:val="28"/>
           <w:lang w:val="ru-RU"/>
         </w:rPr>
-        <w:t>данного</w:t>
+        <w:t>в</w:t>
       </w:r>
       <w:proofErr w:type="gramEnd"/>
       <w:r>
         <w:rPr>
-          <w:rFonts w:ascii="Times New Roman" w:eastAsia="Times New Roman" w:hAnsi="Times New Roman" w:cs="Times New Roman"/>
+          <w:rFonts w:eastAsia="Times New Roman" w:cstheme="minorHAnsi"/>
           <w:sz w:val="28"/>
           <w:szCs w:val="28"/>
           <w:lang w:val="ru-RU"/>
         </w:rPr>
-        <w:t xml:space="preserve"> программного забезпечення використовується електро-обчисльвальна </w:t>
-      </w:r>
-      <w:r>
-        <w:rPr>
-          <w:rFonts w:ascii="Times New Roman" w:eastAsia="Times New Roman" w:hAnsi="Times New Roman" w:cs="Times New Roman"/>
-          <w:sz w:val="28"/>
-          <w:szCs w:val="28"/>
-          <w:lang w:val="uk-UA"/>
-        </w:rPr>
-        <w:t>техніка</w:t>
-      </w:r>
-      <w:r>
-        <w:rPr>
-          <w:rFonts w:ascii="Times New Roman" w:eastAsia="Times New Roman" w:hAnsi="Times New Roman" w:cs="Times New Roman"/>
+        <w:t>:</w:t>
+      </w:r>
+    </w:p>
+    <w:p>
+      <w:pPr>
+        <w:spacing w:after="0" w:line="360" w:lineRule="auto"/>
+        <w:jc w:val="both"/>
+        <w:rPr>
+          <w:rFonts w:eastAsia="Times New Roman" w:cstheme="minorHAnsi"/>
+          <w:sz w:val="28"/>
+          <w:szCs w:val="28"/>
+        </w:rPr>
+      </w:pPr>
+      <w:r>
+        <w:rPr>
+          <w:rFonts w:eastAsia="Times New Roman" w:cstheme="minorHAnsi"/>
           <w:sz w:val="28"/>
           <w:szCs w:val="28"/>
           <w:lang w:val="ru-RU"/>
         </w:rPr>
-        <w:t>: персональні комп'ютери, сервери,</w:t>
-      </w:r>
-      <w:r>
-        <w:rPr>
-          <w:rFonts w:ascii="Times New Roman" w:eastAsia="Times New Roman" w:hAnsi="Times New Roman" w:cs="Times New Roman"/>
+        <w:t>-</w:t>
+      </w:r>
+      <w:r>
+        <w:rPr>
+          <w:rFonts w:eastAsia="Times New Roman" w:cstheme="minorHAnsi"/>
           <w:sz w:val="28"/>
           <w:szCs w:val="28"/>
           <w:lang w:val="ru-RU"/>
         </w:rPr>
-        <w:t xml:space="preserve"> засоби з</w:t>
-      </w:r>
-      <w:r>
-        <w:rPr>
-          <w:rFonts w:ascii="Times New Roman" w:eastAsia="Times New Roman" w:hAnsi="Times New Roman" w:cs="Times New Roman"/>
-          <w:sz w:val="28"/>
-          <w:szCs w:val="28"/>
-          <w:lang w:val="ru-RU"/>
-        </w:rPr>
-        <w:t>берігання та передачі інформації то на такі заклади ще поширюється дія наступних нормативів:</w:t>
-      </w:r>
-    </w:p>
-    <w:p>
-      <w:pPr>
-        <w:spacing w:after="0" w:line="360" w:lineRule="auto"/>
-        <w:jc w:val="both"/>
-        <w:rPr>
-          <w:rFonts w:ascii="Times New Roman" w:eastAsia="Times New Roman" w:hAnsi="Times New Roman" w:cs="Times New Roman"/>
-          <w:sz w:val="28"/>
-          <w:szCs w:val="28"/>
-        </w:rPr>
-      </w:pPr>
-      <w:r>
-        <w:rPr>
-          <w:rFonts w:ascii="Times New Roman" w:eastAsia="Times New Roman" w:hAnsi="Times New Roman" w:cs="Times New Roman"/>
-          <w:sz w:val="28"/>
-          <w:szCs w:val="28"/>
-          <w:lang w:val="ru-RU"/>
+        <w:tab/>
+      </w:r>
+      <w:r>
+        <w:rPr>
+          <w:rFonts w:eastAsia="Times New Roman" w:cstheme="minorHAnsi"/>
+          <w:sz w:val="28"/>
+          <w:szCs w:val="28"/>
+        </w:rPr>
+        <w:t xml:space="preserve">НПАОП 0.00-1.28-10  Правила охорони праці </w:t>
+      </w:r>
+      <w:proofErr w:type="gramStart"/>
+      <w:r>
+        <w:rPr>
+          <w:rFonts w:eastAsia="Times New Roman" w:cstheme="minorHAnsi"/>
+          <w:sz w:val="28"/>
+          <w:szCs w:val="28"/>
+        </w:rPr>
+        <w:t>п</w:t>
+      </w:r>
+      <w:proofErr w:type="gramEnd"/>
+      <w:r>
+        <w:rPr>
+          <w:rFonts w:eastAsia="Times New Roman" w:cstheme="minorHAnsi"/>
+          <w:sz w:val="28"/>
+          <w:szCs w:val="28"/>
+        </w:rPr>
+        <w:t>ід час експлуатації електронно-обчислювальних машин.</w:t>
+      </w:r>
+    </w:p>
+    <w:p>
+      <w:pPr>
+        <w:spacing w:after="0" w:line="360" w:lineRule="auto"/>
+        <w:jc w:val="both"/>
+        <w:rPr>
+          <w:rFonts w:eastAsia="Times New Roman" w:cstheme="minorHAnsi"/>
+          <w:sz w:val="28"/>
+          <w:szCs w:val="28"/>
+        </w:rPr>
+      </w:pPr>
+      <w:r>
+        <w:rPr>
+          <w:rFonts w:cstheme="minorHAnsi"/>
+          <w:sz w:val="28"/>
+          <w:szCs w:val="28"/>
+          <w:lang w:val="uk-UA"/>
         </w:rPr>
         <w:t>-</w:t>
       </w:r>
       <w:r>
         <w:rPr>
-          <w:rFonts w:ascii="Times New Roman" w:eastAsia="Times New Roman" w:hAnsi="Times New Roman" w:cs="Times New Roman"/>
-          <w:sz w:val="28"/>
-          <w:szCs w:val="28"/>
-          <w:lang w:val="ru-RU"/>
+          <w:rFonts w:cstheme="minorHAnsi"/>
+          <w:sz w:val="28"/>
+          <w:szCs w:val="28"/>
+          <w:lang w:val="uk-UA"/>
         </w:rPr>
         <w:tab/>
       </w:r>
       <w:r>
         <w:rPr>
-          <w:rFonts w:ascii="Times New Roman" w:eastAsia="Times New Roman" w:hAnsi="Times New Roman" w:cs="Times New Roman"/>
-          <w:sz w:val="28"/>
-          <w:szCs w:val="28"/>
-        </w:rPr>
-        <w:t xml:space="preserve">НПАОП 0.00-1.28-10  Правила охорони праці </w:t>
-      </w:r>
-      <w:proofErr w:type="gramStart"/>
-      <w:r>
-        <w:rPr>
-          <w:rFonts w:ascii="Times New Roman" w:eastAsia="Times New Roman" w:hAnsi="Times New Roman" w:cs="Times New Roman"/>
-          <w:sz w:val="28"/>
-          <w:szCs w:val="28"/>
-        </w:rPr>
-        <w:t>п</w:t>
-      </w:r>
-      <w:proofErr w:type="gramEnd"/>
-      <w:r>
-        <w:rPr>
-          <w:rFonts w:ascii="Times New Roman" w:eastAsia="Times New Roman" w:hAnsi="Times New Roman" w:cs="Times New Roman"/>
-          <w:sz w:val="28"/>
-          <w:szCs w:val="28"/>
-        </w:rPr>
-        <w:t>ід час експлуатації електронно-обчислювальних машин.</w:t>
-      </w:r>
-    </w:p>
-    <w:p>
-      <w:pPr>
-        <w:spacing w:after="0" w:line="360" w:lineRule="auto"/>
-        <w:jc w:val="both"/>
-        <w:rPr>
-          <w:rFonts w:ascii="Times New Roman" w:eastAsia="Times New Roman" w:hAnsi="Times New Roman" w:cs="Times New Roman"/>
-          <w:sz w:val="28"/>
-          <w:szCs w:val="28"/>
-        </w:rPr>
-      </w:pPr>
-      <w:r>
-        <w:rPr>
-          <w:rFonts w:ascii="Times New Roman" w:hAnsi="Times New Roman" w:cs="Times New Roman"/>
-          <w:sz w:val="28"/>
-          <w:szCs w:val="28"/>
-          <w:lang w:val="uk-UA"/>
-        </w:rPr>
-        <w:t>-</w:t>
-      </w:r>
-      <w:r>
-        <w:rPr>
-          <w:rFonts w:ascii="Times New Roman" w:hAnsi="Times New Roman" w:cs="Times New Roman"/>
-          <w:sz w:val="28"/>
-          <w:szCs w:val="28"/>
-          <w:lang w:val="uk-UA"/>
-        </w:rPr>
-        <w:tab/>
-      </w:r>
-      <w:r>
-        <w:rPr>
-          <w:rFonts w:ascii="Times New Roman" w:eastAsia="Times New Roman" w:hAnsi="Times New Roman" w:cs="Times New Roman"/>
+          <w:rFonts w:eastAsia="Times New Roman" w:cstheme="minorHAnsi"/>
           <w:sz w:val="28"/>
           <w:szCs w:val="28"/>
         </w:rPr>
@@ -818,7 +856,7 @@
         <w:ind w:firstLine="708"/>
         <w:jc w:val="both"/>
         <w:rPr>
-          <w:rFonts w:ascii="Times New Roman" w:eastAsia="Times New Roman" w:hAnsi="Times New Roman" w:cs="Times New Roman"/>
+          <w:rFonts w:eastAsia="Times New Roman" w:cstheme="minorHAnsi"/>
           <w:bCs/>
           <w:sz w:val="28"/>
           <w:szCs w:val="28"/>
@@ -827,7 +865,7 @@
       </w:pPr>
       <w:r>
         <w:rPr>
-          <w:rFonts w:ascii="Times New Roman" w:eastAsia="Times New Roman" w:hAnsi="Times New Roman" w:cs="Times New Roman"/>
+          <w:rFonts w:eastAsia="Times New Roman" w:cstheme="minorHAnsi"/>
           <w:sz w:val="28"/>
           <w:szCs w:val="28"/>
           <w:lang w:val="ru-RU"/>
@@ -837,7 +875,7 @@
       </w:r>
       <w:r>
         <w:rPr>
-          <w:rFonts w:ascii="Times New Roman" w:eastAsia="Times New Roman" w:hAnsi="Times New Roman" w:cs="Times New Roman"/>
+          <w:rFonts w:eastAsia="Times New Roman" w:cstheme="minorHAnsi"/>
           <w:sz w:val="28"/>
           <w:szCs w:val="28"/>
           <w:lang w:val="ru-RU"/>
@@ -846,7 +884,7 @@
       </w:r>
       <w:r>
         <w:rPr>
-          <w:rFonts w:ascii="Times New Roman" w:eastAsia="Times New Roman" w:hAnsi="Times New Roman" w:cs="Times New Roman"/>
+          <w:rFonts w:eastAsia="Times New Roman" w:cstheme="minorHAnsi"/>
           <w:sz w:val="28"/>
           <w:szCs w:val="28"/>
           <w:lang w:val="ru-RU"/>
@@ -856,7 +894,7 @@
       <w:proofErr w:type="gramStart"/>
       <w:r>
         <w:rPr>
-          <w:rFonts w:ascii="Times New Roman" w:eastAsia="Times New Roman" w:hAnsi="Times New Roman" w:cs="Times New Roman"/>
+          <w:rFonts w:eastAsia="Times New Roman" w:cstheme="minorHAnsi"/>
           <w:sz w:val="28"/>
           <w:szCs w:val="28"/>
           <w:lang w:val="ru-RU"/>
@@ -866,7 +904,7 @@
       <w:proofErr w:type="gramEnd"/>
       <w:r>
         <w:rPr>
-          <w:rFonts w:ascii="Times New Roman" w:eastAsia="Times New Roman" w:hAnsi="Times New Roman" w:cs="Times New Roman"/>
+          <w:rFonts w:eastAsia="Times New Roman" w:cstheme="minorHAnsi"/>
           <w:sz w:val="28"/>
           <w:szCs w:val="28"/>
           <w:lang w:val="ru-RU"/>
@@ -875,7 +913,7 @@
       </w:r>
       <w:r>
         <w:rPr>
-          <w:rFonts w:ascii="Times New Roman" w:eastAsia="Times New Roman" w:hAnsi="Times New Roman" w:cs="Times New Roman"/>
+          <w:rFonts w:eastAsia="Times New Roman" w:cstheme="minorHAnsi"/>
           <w:sz w:val="28"/>
           <w:szCs w:val="28"/>
           <w:lang w:val="ru-RU"/>
@@ -884,7 +922,7 @@
       </w:r>
       <w:r>
         <w:rPr>
-          <w:rFonts w:ascii="Times New Roman" w:eastAsia="Times New Roman" w:hAnsi="Times New Roman" w:cs="Times New Roman"/>
+          <w:rFonts w:eastAsia="Times New Roman" w:cstheme="minorHAnsi"/>
           <w:sz w:val="28"/>
           <w:szCs w:val="28"/>
           <w:lang w:val="ru-RU"/>
@@ -893,7 +931,7 @@
       </w:r>
       <w:r>
         <w:rPr>
-          <w:rFonts w:ascii="Times New Roman" w:eastAsia="Times New Roman" w:hAnsi="Times New Roman" w:cs="Times New Roman"/>
+          <w:rFonts w:eastAsia="Times New Roman" w:cstheme="minorHAnsi"/>
           <w:sz w:val="28"/>
           <w:szCs w:val="28"/>
           <w:lang w:val="ru-RU"/>
@@ -902,7 +940,7 @@
       </w:r>
       <w:r>
         <w:rPr>
-          <w:rFonts w:ascii="Times New Roman" w:eastAsia="Times New Roman" w:hAnsi="Times New Roman" w:cs="Times New Roman"/>
+          <w:rFonts w:eastAsia="Times New Roman" w:cstheme="minorHAnsi"/>
           <w:bCs/>
           <w:sz w:val="28"/>
           <w:szCs w:val="28"/>
@@ -917,7 +955,7 @@
         <w:ind w:firstLine="708"/>
         <w:jc w:val="both"/>
         <w:rPr>
-          <w:rFonts w:ascii="Times New Roman" w:eastAsia="Times New Roman" w:hAnsi="Times New Roman" w:cs="Times New Roman"/>
+          <w:rFonts w:eastAsia="Times New Roman" w:cstheme="minorHAnsi"/>
           <w:bCs/>
           <w:sz w:val="28"/>
           <w:szCs w:val="28"/>
@@ -926,7 +964,7 @@
       </w:pPr>
       <w:r>
         <w:rPr>
-          <w:rFonts w:ascii="Times New Roman" w:eastAsia="Times New Roman" w:hAnsi="Times New Roman" w:cs="Times New Roman"/>
+          <w:rFonts w:eastAsia="Times New Roman" w:cstheme="minorHAnsi"/>
           <w:bCs/>
           <w:sz w:val="28"/>
           <w:szCs w:val="28"/>
@@ -936,7 +974,7 @@
       </w:r>
       <w:r>
         <w:rPr>
-          <w:rFonts w:ascii="Times New Roman" w:eastAsia="Times New Roman" w:hAnsi="Times New Roman" w:cs="Times New Roman"/>
+          <w:rFonts w:eastAsia="Times New Roman" w:cstheme="minorHAnsi"/>
           <w:bCs/>
           <w:sz w:val="28"/>
           <w:szCs w:val="28"/>
@@ -946,7 +984,7 @@
       </w:r>
       <w:r>
         <w:rPr>
-          <w:rFonts w:ascii="Times New Roman" w:eastAsia="Times New Roman" w:hAnsi="Times New Roman" w:cs="Times New Roman"/>
+          <w:rFonts w:eastAsia="Times New Roman" w:cstheme="minorHAnsi"/>
           <w:bCs/>
           <w:sz w:val="28"/>
           <w:szCs w:val="28"/>
@@ -956,7 +994,7 @@
       </w:r>
       <w:r>
         <w:rPr>
-          <w:rFonts w:ascii="Times New Roman" w:eastAsia="Times New Roman" w:hAnsi="Times New Roman" w:cs="Times New Roman"/>
+          <w:rFonts w:eastAsia="Times New Roman" w:cstheme="minorHAnsi"/>
           <w:bCs/>
           <w:sz w:val="28"/>
           <w:szCs w:val="28"/>
@@ -988,7 +1026,7 @@
         <w:spacing w:after="0" w:line="360" w:lineRule="auto"/>
         <w:jc w:val="both"/>
         <w:rPr>
-          <w:rFonts w:ascii="Times New Roman" w:eastAsia="Times New Roman" w:hAnsi="Times New Roman" w:cs="Times New Roman"/>
+          <w:rFonts w:eastAsia="Times New Roman" w:cstheme="minorHAnsi"/>
           <w:sz w:val="28"/>
           <w:szCs w:val="28"/>
           <w:lang w:val="uk-UA"/>
@@ -1024,7 +1062,7 @@
         <w:ind w:left="0"/>
         <w:jc w:val="center"/>
         <w:rPr>
-          <w:rFonts w:ascii="Times New Roman" w:hAnsi="Times New Roman" w:cs="Times New Roman"/>
+          <w:rFonts w:cstheme="minorHAnsi"/>
           <w:b/>
           <w:sz w:val="28"/>
           <w:szCs w:val="28"/>
@@ -1033,37 +1071,27 @@
       </w:pPr>
       <w:r>
         <w:rPr>
-          <w:rFonts w:ascii="Times New Roman" w:hAnsi="Times New Roman" w:cs="Times New Roman"/>
+          <w:rFonts w:cstheme="minorHAnsi"/>
           <w:b/>
           <w:sz w:val="28"/>
           <w:szCs w:val="28"/>
-          <w:lang w:val="uk-UA" w:eastAsia="uk-UA"/>
-        </w:rPr>
-        <w:t xml:space="preserve"> </w:t>
-      </w:r>
-      <w:r>
-        <w:rPr>
-          <w:rFonts w:ascii="Times New Roman" w:hAnsi="Times New Roman" w:cs="Times New Roman"/>
+          <w:lang w:eastAsia="uk-UA"/>
+        </w:rPr>
+        <w:t xml:space="preserve">Організація роботи </w:t>
+      </w:r>
+      <w:r>
+        <w:rPr>
+          <w:rFonts w:cstheme="minorHAnsi"/>
           <w:b/>
           <w:sz w:val="28"/>
           <w:szCs w:val="28"/>
-          <w:lang w:eastAsia="uk-UA"/>
-        </w:rPr>
-        <w:t xml:space="preserve">Організація роботи </w:t>
-      </w:r>
-      <w:r>
-        <w:rPr>
-          <w:rFonts w:ascii="Times New Roman" w:hAnsi="Times New Roman" w:cs="Times New Roman"/>
-          <w:b/>
-          <w:sz w:val="28"/>
-          <w:szCs w:val="28"/>
           <w:lang w:val="uk-UA" w:eastAsia="uk-UA"/>
         </w:rPr>
         <w:t>з</w:t>
       </w:r>
       <w:r>
         <w:rPr>
-          <w:rFonts w:ascii="Times New Roman" w:hAnsi="Times New Roman" w:cs="Times New Roman"/>
+          <w:rFonts w:cstheme="minorHAnsi"/>
           <w:b/>
           <w:sz w:val="28"/>
           <w:szCs w:val="28"/>
@@ -1097,7 +1125,7 @@
         <w:ind w:left="0"/>
         <w:jc w:val="both"/>
         <w:rPr>
-          <w:rFonts w:ascii="Times New Roman" w:hAnsi="Times New Roman" w:cs="Times New Roman"/>
+          <w:rFonts w:cstheme="minorHAnsi"/>
           <w:b/>
           <w:sz w:val="28"/>
           <w:szCs w:val="28"/>
@@ -1130,15 +1158,15 @@
         <w:ind w:left="0"/>
         <w:jc w:val="both"/>
         <w:rPr>
-          <w:rFonts w:ascii="Times New Roman" w:hAnsi="Times New Roman" w:cs="Times New Roman"/>
-          <w:sz w:val="28"/>
-          <w:szCs w:val="28"/>
-          <w:lang w:val="uk-UA" w:eastAsia="uk-UA"/>
-        </w:rPr>
-      </w:pPr>
-      <w:r>
-        <w:rPr>
-          <w:rFonts w:ascii="Times New Roman" w:hAnsi="Times New Roman" w:cs="Times New Roman"/>
+          <w:rFonts w:cstheme="minorHAnsi"/>
+          <w:sz w:val="28"/>
+          <w:szCs w:val="28"/>
+          <w:lang w:val="uk-UA" w:eastAsia="uk-UA"/>
+        </w:rPr>
+      </w:pPr>
+      <w:r>
+        <w:rPr>
+          <w:rFonts w:cstheme="minorHAnsi"/>
           <w:sz w:val="28"/>
           <w:szCs w:val="28"/>
           <w:lang w:val="uk-UA" w:eastAsia="uk-UA"/>
@@ -1148,7 +1176,7 @@
       </w:r>
       <w:r>
         <w:rPr>
-          <w:rFonts w:ascii="Times New Roman" w:hAnsi="Times New Roman" w:cs="Times New Roman"/>
+          <w:rFonts w:cstheme="minorHAnsi"/>
           <w:sz w:val="28"/>
           <w:szCs w:val="28"/>
           <w:lang w:val="uk-UA" w:eastAsia="uk-UA"/>
@@ -1157,7 +1185,7 @@
       </w:r>
       <w:r>
         <w:rPr>
-          <w:rFonts w:ascii="Times New Roman" w:hAnsi="Times New Roman" w:cs="Times New Roman"/>
+          <w:rFonts w:cstheme="minorHAnsi"/>
           <w:sz w:val="28"/>
           <w:szCs w:val="28"/>
           <w:lang w:val="uk-UA" w:eastAsia="uk-UA"/>
@@ -1166,7 +1194,7 @@
       </w:r>
       <w:r>
         <w:rPr>
-          <w:rFonts w:ascii="Times New Roman" w:hAnsi="Times New Roman" w:cs="Times New Roman"/>
+          <w:rFonts w:cstheme="minorHAnsi"/>
           <w:sz w:val="28"/>
           <w:szCs w:val="28"/>
           <w:lang w:val="uk-UA" w:eastAsia="uk-UA"/>
@@ -1175,7 +1203,7 @@
       </w:r>
       <w:r>
         <w:rPr>
-          <w:rFonts w:ascii="Times New Roman" w:hAnsi="Times New Roman" w:cs="Times New Roman"/>
+          <w:rFonts w:cstheme="minorHAnsi"/>
           <w:sz w:val="28"/>
           <w:szCs w:val="28"/>
           <w:lang w:val="uk-UA" w:eastAsia="uk-UA"/>
@@ -1206,7 +1234,7 @@
         <w:spacing w:after="0" w:line="360" w:lineRule="auto"/>
         <w:jc w:val="both"/>
         <w:rPr>
-          <w:rFonts w:ascii="Times New Roman" w:hAnsi="Times New Roman" w:cs="Times New Roman"/>
+          <w:rFonts w:cstheme="minorHAnsi"/>
           <w:bCs/>
           <w:sz w:val="28"/>
           <w:szCs w:val="28"/>
@@ -1215,7 +1243,7 @@
       </w:pPr>
       <w:r>
         <w:rPr>
-          <w:rFonts w:ascii="Times New Roman" w:hAnsi="Times New Roman" w:cs="Times New Roman"/>
+          <w:rFonts w:cstheme="minorHAnsi"/>
           <w:bCs/>
           <w:sz w:val="28"/>
           <w:szCs w:val="28"/>
@@ -1245,18 +1273,18 @@
           <w:tab w:val="left" w:pos="13740"/>
           <w:tab w:val="left" w:pos="14656"/>
         </w:tabs>
-        <w:spacing w:line="360" w:lineRule="auto"/>
-        <w:jc w:val="both"/>
-        <w:rPr>
-          <w:rFonts w:ascii="Times New Roman" w:hAnsi="Times New Roman" w:cs="Times New Roman"/>
-          <w:sz w:val="28"/>
-          <w:szCs w:val="28"/>
-          <w:lang w:val="uk-UA" w:eastAsia="uk-UA"/>
-        </w:rPr>
-      </w:pPr>
-      <w:r>
-        <w:rPr>
-          <w:rFonts w:ascii="Times New Roman" w:hAnsi="Times New Roman" w:cs="Times New Roman"/>
+        <w:spacing w:after="0" w:line="360" w:lineRule="auto"/>
+        <w:jc w:val="both"/>
+        <w:rPr>
+          <w:rFonts w:cstheme="minorHAnsi"/>
+          <w:sz w:val="28"/>
+          <w:szCs w:val="28"/>
+          <w:lang w:val="uk-UA" w:eastAsia="uk-UA"/>
+        </w:rPr>
+      </w:pPr>
+      <w:r>
+        <w:rPr>
+          <w:rFonts w:cstheme="minorHAnsi"/>
           <w:sz w:val="28"/>
           <w:szCs w:val="28"/>
           <w:lang w:val="uk-UA" w:eastAsia="uk-UA"/>
@@ -1285,18 +1313,18 @@
           <w:tab w:val="left" w:pos="13740"/>
           <w:tab w:val="left" w:pos="14656"/>
         </w:tabs>
-        <w:spacing w:line="360" w:lineRule="auto"/>
-        <w:jc w:val="both"/>
-        <w:rPr>
-          <w:rFonts w:ascii="Times New Roman" w:hAnsi="Times New Roman" w:cs="Times New Roman"/>
-          <w:sz w:val="28"/>
-          <w:szCs w:val="28"/>
-          <w:lang w:val="uk-UA" w:eastAsia="uk-UA"/>
-        </w:rPr>
-      </w:pPr>
-      <w:r>
-        <w:rPr>
-          <w:rFonts w:ascii="Times New Roman" w:hAnsi="Times New Roman" w:cs="Times New Roman"/>
+        <w:spacing w:after="0" w:line="360" w:lineRule="auto"/>
+        <w:jc w:val="both"/>
+        <w:rPr>
+          <w:rFonts w:cstheme="minorHAnsi"/>
+          <w:sz w:val="28"/>
+          <w:szCs w:val="28"/>
+          <w:lang w:val="uk-UA" w:eastAsia="uk-UA"/>
+        </w:rPr>
+      </w:pPr>
+      <w:r>
+        <w:rPr>
+          <w:rFonts w:cstheme="minorHAnsi"/>
           <w:sz w:val="28"/>
           <w:szCs w:val="28"/>
           <w:lang w:val="uk-UA" w:eastAsia="uk-UA"/>
@@ -1325,18 +1353,18 @@
           <w:tab w:val="left" w:pos="13740"/>
           <w:tab w:val="left" w:pos="14656"/>
         </w:tabs>
-        <w:spacing w:line="360" w:lineRule="auto"/>
-        <w:jc w:val="both"/>
-        <w:rPr>
-          <w:rFonts w:ascii="Times New Roman" w:hAnsi="Times New Roman" w:cs="Times New Roman"/>
-          <w:sz w:val="28"/>
-          <w:szCs w:val="28"/>
-          <w:lang w:val="uk-UA" w:eastAsia="uk-UA"/>
-        </w:rPr>
-      </w:pPr>
-      <w:r>
-        <w:rPr>
-          <w:rFonts w:ascii="Times New Roman" w:hAnsi="Times New Roman" w:cs="Times New Roman"/>
+        <w:spacing w:after="0" w:line="360" w:lineRule="auto"/>
+        <w:jc w:val="both"/>
+        <w:rPr>
+          <w:rFonts w:cstheme="minorHAnsi"/>
+          <w:sz w:val="28"/>
+          <w:szCs w:val="28"/>
+          <w:lang w:val="uk-UA" w:eastAsia="uk-UA"/>
+        </w:rPr>
+      </w:pPr>
+      <w:r>
+        <w:rPr>
+          <w:rFonts w:cstheme="minorHAnsi"/>
           <w:sz w:val="28"/>
           <w:szCs w:val="28"/>
           <w:lang w:val="uk-UA" w:eastAsia="uk-UA"/>
@@ -1346,7 +1374,7 @@
       </w:r>
       <w:r>
         <w:rPr>
-          <w:rFonts w:ascii="Times New Roman" w:hAnsi="Times New Roman" w:cs="Times New Roman"/>
+          <w:rFonts w:cstheme="minorHAnsi"/>
           <w:sz w:val="28"/>
           <w:szCs w:val="28"/>
           <w:lang w:val="ru-RU" w:eastAsia="uk-UA"/>
@@ -1355,7 +1383,7 @@
       </w:r>
       <w:r>
         <w:rPr>
-          <w:rFonts w:ascii="Times New Roman" w:hAnsi="Times New Roman" w:cs="Times New Roman"/>
+          <w:rFonts w:cstheme="minorHAnsi"/>
           <w:sz w:val="28"/>
           <w:szCs w:val="28"/>
           <w:lang w:val="uk-UA" w:eastAsia="uk-UA"/>
@@ -1364,7 +1392,7 @@
       </w:r>
       <w:r>
         <w:rPr>
-          <w:rFonts w:ascii="Times New Roman" w:hAnsi="Times New Roman" w:cs="Times New Roman"/>
+          <w:rFonts w:cstheme="minorHAnsi"/>
           <w:sz w:val="28"/>
           <w:szCs w:val="28"/>
           <w:lang w:val="ru-RU" w:eastAsia="uk-UA"/>
@@ -1373,7 +1401,7 @@
       </w:r>
       <w:r>
         <w:rPr>
-          <w:rFonts w:ascii="Times New Roman" w:hAnsi="Times New Roman" w:cs="Times New Roman"/>
+          <w:rFonts w:cstheme="minorHAnsi"/>
           <w:sz w:val="28"/>
           <w:szCs w:val="28"/>
           <w:lang w:val="ru-RU" w:eastAsia="uk-UA"/>
@@ -1383,7 +1411,7 @@
       </w:r>
       <w:r>
         <w:rPr>
-          <w:rFonts w:ascii="Times New Roman" w:hAnsi="Times New Roman" w:cs="Times New Roman"/>
+          <w:rFonts w:cstheme="minorHAnsi"/>
           <w:sz w:val="28"/>
           <w:szCs w:val="28"/>
           <w:lang w:val="uk-UA" w:eastAsia="uk-UA"/>
@@ -1392,7 +1420,7 @@
       </w:r>
       <w:r>
         <w:rPr>
-          <w:rFonts w:ascii="Times New Roman" w:hAnsi="Times New Roman" w:cs="Times New Roman"/>
+          <w:rFonts w:cstheme="minorHAnsi"/>
           <w:sz w:val="28"/>
           <w:szCs w:val="28"/>
           <w:lang w:val="uk-UA" w:eastAsia="uk-UA"/>
@@ -1401,7 +1429,7 @@
       </w:r>
       <w:r>
         <w:rPr>
-          <w:rFonts w:ascii="Times New Roman" w:hAnsi="Times New Roman" w:cs="Times New Roman"/>
+          <w:rFonts w:cstheme="minorHAnsi"/>
           <w:sz w:val="28"/>
           <w:szCs w:val="28"/>
           <w:lang w:val="uk-UA" w:eastAsia="uk-UA"/>
@@ -1410,7 +1438,7 @@
       </w:r>
       <w:r>
         <w:rPr>
-          <w:rFonts w:ascii="Times New Roman" w:hAnsi="Times New Roman" w:cs="Times New Roman"/>
+          <w:rFonts w:cstheme="minorHAnsi"/>
           <w:sz w:val="28"/>
           <w:szCs w:val="28"/>
           <w:lang w:val="uk-UA" w:eastAsia="uk-UA"/>
@@ -1419,7 +1447,7 @@
       </w:r>
       <w:r>
         <w:rPr>
-          <w:rFonts w:ascii="Times New Roman" w:hAnsi="Times New Roman" w:cs="Times New Roman"/>
+          <w:rFonts w:cstheme="minorHAnsi"/>
           <w:sz w:val="28"/>
           <w:szCs w:val="28"/>
           <w:lang w:val="uk-UA" w:eastAsia="uk-UA"/>
@@ -1428,7 +1456,7 @@
       </w:r>
       <w:r>
         <w:rPr>
-          <w:rFonts w:ascii="Times New Roman" w:hAnsi="Times New Roman" w:cs="Times New Roman"/>
+          <w:rFonts w:cstheme="minorHAnsi"/>
           <w:sz w:val="28"/>
           <w:szCs w:val="28"/>
           <w:lang w:val="uk-UA" w:eastAsia="uk-UA"/>
@@ -1437,7 +1465,7 @@
       </w:r>
       <w:r>
         <w:rPr>
-          <w:rFonts w:ascii="Times New Roman" w:hAnsi="Times New Roman" w:cs="Times New Roman"/>
+          <w:rFonts w:cstheme="minorHAnsi"/>
           <w:sz w:val="28"/>
           <w:szCs w:val="28"/>
           <w:lang w:val="uk-UA" w:eastAsia="uk-UA"/>
@@ -1466,19 +1494,19 @@
           <w:tab w:val="left" w:pos="13740"/>
           <w:tab w:val="left" w:pos="14656"/>
         </w:tabs>
-        <w:spacing w:line="360" w:lineRule="auto"/>
+        <w:spacing w:after="0" w:line="360" w:lineRule="auto"/>
         <w:ind w:left="0"/>
         <w:jc w:val="both"/>
         <w:rPr>
-          <w:rFonts w:ascii="Times New Roman" w:hAnsi="Times New Roman" w:cs="Times New Roman"/>
-          <w:sz w:val="28"/>
-          <w:szCs w:val="28"/>
-          <w:lang w:val="uk-UA" w:eastAsia="uk-UA"/>
-        </w:rPr>
-      </w:pPr>
-      <w:r>
-        <w:rPr>
-          <w:rFonts w:ascii="Times New Roman" w:hAnsi="Times New Roman" w:cs="Times New Roman"/>
+          <w:rFonts w:cstheme="minorHAnsi"/>
+          <w:sz w:val="28"/>
+          <w:szCs w:val="28"/>
+          <w:lang w:val="uk-UA" w:eastAsia="uk-UA"/>
+        </w:rPr>
+      </w:pPr>
+      <w:r>
+        <w:rPr>
+          <w:rFonts w:cstheme="minorHAnsi"/>
           <w:sz w:val="28"/>
           <w:szCs w:val="28"/>
           <w:lang w:val="uk-UA" w:eastAsia="uk-UA"/>
@@ -1488,7 +1516,7 @@
       </w:r>
       <w:r>
         <w:rPr>
-          <w:rFonts w:ascii="Times New Roman" w:hAnsi="Times New Roman" w:cs="Times New Roman"/>
+          <w:rFonts w:cstheme="minorHAnsi"/>
           <w:sz w:val="28"/>
           <w:szCs w:val="28"/>
           <w:lang w:val="uk-UA" w:eastAsia="uk-UA"/>
@@ -1517,19 +1545,19 @@
           <w:tab w:val="left" w:pos="13740"/>
           <w:tab w:val="left" w:pos="14656"/>
         </w:tabs>
-        <w:spacing w:line="360" w:lineRule="auto"/>
+        <w:spacing w:after="0" w:line="360" w:lineRule="auto"/>
         <w:ind w:left="0"/>
         <w:jc w:val="both"/>
         <w:rPr>
-          <w:rFonts w:ascii="Times New Roman" w:hAnsi="Times New Roman" w:cs="Times New Roman"/>
-          <w:sz w:val="28"/>
-          <w:szCs w:val="28"/>
-          <w:lang w:val="uk-UA" w:eastAsia="uk-UA"/>
-        </w:rPr>
-      </w:pPr>
-      <w:r>
-        <w:rPr>
-          <w:rFonts w:ascii="Times New Roman" w:hAnsi="Times New Roman" w:cs="Times New Roman"/>
+          <w:rFonts w:cstheme="minorHAnsi"/>
+          <w:sz w:val="28"/>
+          <w:szCs w:val="28"/>
+          <w:lang w:val="uk-UA" w:eastAsia="uk-UA"/>
+        </w:rPr>
+      </w:pPr>
+      <w:r>
+        <w:rPr>
+          <w:rFonts w:cstheme="minorHAnsi"/>
           <w:sz w:val="28"/>
           <w:szCs w:val="28"/>
           <w:lang w:val="uk-UA" w:eastAsia="uk-UA"/>
@@ -1538,7 +1566,7 @@
       </w:r>
       <w:r>
         <w:rPr>
-          <w:rFonts w:ascii="Times New Roman" w:hAnsi="Times New Roman" w:cs="Times New Roman"/>
+          <w:rFonts w:cstheme="minorHAnsi"/>
           <w:sz w:val="28"/>
           <w:szCs w:val="28"/>
           <w:lang w:val="uk-UA" w:eastAsia="uk-UA"/>
@@ -1547,7 +1575,7 @@
       </w:r>
       <w:r>
         <w:rPr>
-          <w:rFonts w:ascii="Times New Roman" w:hAnsi="Times New Roman" w:cs="Times New Roman"/>
+          <w:rFonts w:cstheme="minorHAnsi"/>
           <w:sz w:val="28"/>
           <w:szCs w:val="28"/>
           <w:lang w:val="uk-UA" w:eastAsia="uk-UA"/>
@@ -1557,7 +1585,7 @@
       </w:r>
       <w:r>
         <w:rPr>
-          <w:rFonts w:ascii="Times New Roman" w:hAnsi="Times New Roman" w:cs="Times New Roman"/>
+          <w:rFonts w:cstheme="minorHAnsi"/>
           <w:sz w:val="28"/>
           <w:szCs w:val="28"/>
           <w:lang w:val="uk-UA" w:eastAsia="uk-UA"/>
@@ -1566,7 +1594,7 @@
       </w:r>
       <w:r>
         <w:rPr>
-          <w:rFonts w:ascii="Times New Roman" w:hAnsi="Times New Roman" w:cs="Times New Roman"/>
+          <w:rFonts w:cstheme="minorHAnsi"/>
           <w:sz w:val="28"/>
           <w:szCs w:val="28"/>
           <w:lang w:val="uk-UA" w:eastAsia="uk-UA"/>
@@ -1575,7 +1603,7 @@
       </w:r>
       <w:r>
         <w:rPr>
-          <w:rFonts w:ascii="Times New Roman" w:hAnsi="Times New Roman" w:cs="Times New Roman"/>
+          <w:rFonts w:cstheme="minorHAnsi"/>
           <w:sz w:val="28"/>
           <w:szCs w:val="28"/>
           <w:lang w:val="uk-UA" w:eastAsia="uk-UA"/>
@@ -1584,7 +1612,7 @@
       </w:r>
       <w:r>
         <w:rPr>
-          <w:rFonts w:ascii="Times New Roman" w:hAnsi="Times New Roman" w:cs="Times New Roman"/>
+          <w:rFonts w:cstheme="minorHAnsi"/>
           <w:sz w:val="28"/>
           <w:szCs w:val="28"/>
           <w:lang w:val="uk-UA" w:eastAsia="uk-UA"/>
@@ -1593,7 +1621,7 @@
       </w:r>
       <w:r>
         <w:rPr>
-          <w:rFonts w:ascii="Times New Roman" w:hAnsi="Times New Roman" w:cs="Times New Roman"/>
+          <w:rFonts w:cstheme="minorHAnsi"/>
           <w:sz w:val="28"/>
           <w:szCs w:val="28"/>
           <w:lang w:val="uk-UA" w:eastAsia="uk-UA"/>
@@ -1622,30 +1650,29 @@
           <w:tab w:val="left" w:pos="13740"/>
           <w:tab w:val="left" w:pos="14656"/>
         </w:tabs>
-        <w:spacing w:line="360" w:lineRule="auto"/>
+        <w:spacing w:after="0" w:line="360" w:lineRule="auto"/>
         <w:ind w:left="0"/>
         <w:jc w:val="both"/>
         <w:rPr>
-          <w:rFonts w:ascii="Times New Roman" w:hAnsi="Times New Roman" w:cs="Times New Roman"/>
-          <w:sz w:val="28"/>
-          <w:szCs w:val="28"/>
-          <w:lang w:val="uk-UA" w:eastAsia="uk-UA"/>
-        </w:rPr>
-      </w:pPr>
-      <w:r>
-        <w:rPr>
-          <w:rFonts w:ascii="Times New Roman" w:hAnsi="Times New Roman" w:cs="Times New Roman"/>
-          <w:sz w:val="28"/>
-          <w:szCs w:val="28"/>
-          <w:lang w:val="uk-UA" w:eastAsia="uk-UA"/>
-        </w:rPr>
-        <w:lastRenderedPageBreak/>
+          <w:rFonts w:cstheme="minorHAnsi"/>
+          <w:sz w:val="28"/>
+          <w:szCs w:val="28"/>
+          <w:lang w:val="uk-UA" w:eastAsia="uk-UA"/>
+        </w:rPr>
+      </w:pPr>
+      <w:r>
+        <w:rPr>
+          <w:rFonts w:cstheme="minorHAnsi"/>
+          <w:sz w:val="28"/>
+          <w:szCs w:val="28"/>
+          <w:lang w:val="uk-UA" w:eastAsia="uk-UA"/>
+        </w:rPr>
         <w:tab/>
         <w:t xml:space="preserve">Відповідальний: </w:t>
       </w:r>
       <w:r>
         <w:rPr>
-          <w:rFonts w:ascii="Times New Roman" w:hAnsi="Times New Roman" w:cs="Times New Roman"/>
+          <w:rFonts w:cstheme="minorHAnsi"/>
           <w:sz w:val="28"/>
           <w:szCs w:val="28"/>
           <w:lang w:val="uk-UA" w:eastAsia="uk-UA"/>
@@ -1654,7 +1681,7 @@
       </w:r>
       <w:r>
         <w:rPr>
-          <w:rFonts w:ascii="Times New Roman" w:hAnsi="Times New Roman" w:cs="Times New Roman"/>
+          <w:rFonts w:cstheme="minorHAnsi"/>
           <w:sz w:val="28"/>
           <w:szCs w:val="28"/>
           <w:lang w:val="uk-UA" w:eastAsia="uk-UA"/>
@@ -1682,27 +1709,28 @@
           <w:tab w:val="left" w:pos="13740"/>
           <w:tab w:val="left" w:pos="14656"/>
         </w:tabs>
-        <w:spacing w:line="360" w:lineRule="auto"/>
-        <w:jc w:val="both"/>
-        <w:rPr>
-          <w:rFonts w:ascii="Times New Roman" w:hAnsi="Times New Roman" w:cs="Times New Roman"/>
-          <w:sz w:val="28"/>
-          <w:szCs w:val="28"/>
-          <w:lang w:val="uk-UA" w:eastAsia="uk-UA"/>
-        </w:rPr>
-      </w:pPr>
-      <w:r>
-        <w:rPr>
-          <w:rFonts w:ascii="Times New Roman" w:hAnsi="Times New Roman" w:cs="Times New Roman"/>
-          <w:sz w:val="28"/>
-          <w:szCs w:val="28"/>
-          <w:lang w:val="uk-UA" w:eastAsia="uk-UA"/>
-        </w:rPr>
+        <w:spacing w:after="0" w:line="360" w:lineRule="auto"/>
+        <w:jc w:val="both"/>
+        <w:rPr>
+          <w:rFonts w:cstheme="minorHAnsi"/>
+          <w:sz w:val="28"/>
+          <w:szCs w:val="28"/>
+          <w:lang w:val="uk-UA" w:eastAsia="uk-UA"/>
+        </w:rPr>
+      </w:pPr>
+      <w:r>
+        <w:rPr>
+          <w:rFonts w:cstheme="minorHAnsi"/>
+          <w:sz w:val="28"/>
+          <w:szCs w:val="28"/>
+          <w:lang w:val="uk-UA" w:eastAsia="uk-UA"/>
+        </w:rPr>
+        <w:lastRenderedPageBreak/>
         <w:tab/>
       </w:r>
       <w:r>
         <w:rPr>
-          <w:rFonts w:ascii="Times New Roman" w:hAnsi="Times New Roman" w:cs="Times New Roman"/>
+          <w:rFonts w:cstheme="minorHAnsi"/>
           <w:sz w:val="28"/>
           <w:szCs w:val="28"/>
           <w:lang w:val="uk-UA" w:eastAsia="uk-UA"/>
@@ -1711,7 +1739,7 @@
       </w:r>
       <w:r>
         <w:rPr>
-          <w:rFonts w:ascii="Times New Roman" w:hAnsi="Times New Roman" w:cs="Times New Roman"/>
+          <w:rFonts w:cstheme="minorHAnsi"/>
           <w:sz w:val="28"/>
           <w:szCs w:val="28"/>
           <w:lang w:val="uk-UA" w:eastAsia="uk-UA"/>
@@ -1720,7 +1748,7 @@
       </w:r>
       <w:r>
         <w:rPr>
-          <w:rFonts w:ascii="Times New Roman" w:hAnsi="Times New Roman" w:cs="Times New Roman"/>
+          <w:rFonts w:cstheme="minorHAnsi"/>
           <w:sz w:val="28"/>
           <w:szCs w:val="28"/>
           <w:lang w:val="uk-UA" w:eastAsia="uk-UA"/>
@@ -1730,7 +1758,7 @@
       </w:r>
       <w:r>
         <w:rPr>
-          <w:rFonts w:ascii="Times New Roman" w:hAnsi="Times New Roman" w:cs="Times New Roman"/>
+          <w:rFonts w:cstheme="minorHAnsi"/>
           <w:sz w:val="28"/>
           <w:szCs w:val="28"/>
           <w:lang w:val="uk-UA" w:eastAsia="uk-UA"/>
@@ -1739,7 +1767,7 @@
       </w:r>
       <w:r>
         <w:rPr>
-          <w:rFonts w:ascii="Times New Roman" w:hAnsi="Times New Roman" w:cs="Times New Roman"/>
+          <w:rFonts w:cstheme="minorHAnsi"/>
           <w:sz w:val="28"/>
           <w:szCs w:val="28"/>
           <w:lang w:val="uk-UA" w:eastAsia="uk-UA"/>
@@ -1748,7 +1776,7 @@
       </w:r>
       <w:r>
         <w:rPr>
-          <w:rFonts w:ascii="Times New Roman" w:hAnsi="Times New Roman" w:cs="Times New Roman"/>
+          <w:rFonts w:cstheme="minorHAnsi"/>
           <w:sz w:val="28"/>
           <w:szCs w:val="28"/>
           <w:lang w:val="uk-UA" w:eastAsia="uk-UA"/>
@@ -1757,7 +1785,7 @@
       </w:r>
       <w:r>
         <w:rPr>
-          <w:rFonts w:ascii="Times New Roman" w:hAnsi="Times New Roman" w:cs="Times New Roman"/>
+          <w:rFonts w:cstheme="minorHAnsi"/>
           <w:sz w:val="28"/>
           <w:szCs w:val="28"/>
           <w:lang w:val="ru-RU" w:eastAsia="uk-UA"/>
@@ -1766,7 +1794,7 @@
       </w:r>
       <w:r>
         <w:rPr>
-          <w:rFonts w:ascii="Times New Roman" w:hAnsi="Times New Roman" w:cs="Times New Roman"/>
+          <w:rFonts w:cstheme="minorHAnsi"/>
           <w:sz w:val="28"/>
           <w:szCs w:val="28"/>
           <w:lang w:val="ru-RU" w:eastAsia="uk-UA"/>
@@ -1775,7 +1803,7 @@
       </w:r>
       <w:r>
         <w:rPr>
-          <w:rFonts w:ascii="Times New Roman" w:hAnsi="Times New Roman" w:cs="Times New Roman"/>
+          <w:rFonts w:cstheme="minorHAnsi"/>
           <w:sz w:val="28"/>
           <w:szCs w:val="28"/>
           <w:lang w:val="uk-UA" w:eastAsia="uk-UA"/>
@@ -1784,7 +1812,7 @@
       </w:r>
       <w:r>
         <w:rPr>
-          <w:rFonts w:ascii="Times New Roman" w:hAnsi="Times New Roman" w:cs="Times New Roman"/>
+          <w:rFonts w:cstheme="minorHAnsi"/>
           <w:sz w:val="28"/>
           <w:szCs w:val="28"/>
           <w:lang w:val="ru-RU" w:eastAsia="uk-UA"/>
@@ -1793,7 +1821,7 @@
       </w:r>
       <w:r>
         <w:rPr>
-          <w:rFonts w:ascii="Times New Roman" w:hAnsi="Times New Roman" w:cs="Times New Roman"/>
+          <w:rFonts w:cstheme="minorHAnsi"/>
           <w:sz w:val="28"/>
           <w:szCs w:val="28"/>
           <w:lang w:val="ru-RU" w:eastAsia="uk-UA"/>
@@ -1802,7 +1830,7 @@
       </w:r>
       <w:r>
         <w:rPr>
-          <w:rFonts w:ascii="Times New Roman" w:hAnsi="Times New Roman" w:cs="Times New Roman"/>
+          <w:rFonts w:cstheme="minorHAnsi"/>
           <w:sz w:val="28"/>
           <w:szCs w:val="28"/>
           <w:lang w:val="uk-UA" w:eastAsia="uk-UA"/>
@@ -1831,19 +1859,19 @@
           <w:tab w:val="left" w:pos="13740"/>
           <w:tab w:val="left" w:pos="14656"/>
         </w:tabs>
-        <w:spacing w:line="360" w:lineRule="auto"/>
+        <w:spacing w:after="0" w:line="360" w:lineRule="auto"/>
         <w:ind w:left="0"/>
         <w:jc w:val="both"/>
         <w:rPr>
-          <w:rFonts w:ascii="Times New Roman" w:hAnsi="Times New Roman" w:cs="Times New Roman"/>
-          <w:sz w:val="28"/>
-          <w:szCs w:val="28"/>
-          <w:lang w:val="uk-UA" w:eastAsia="uk-UA"/>
-        </w:rPr>
-      </w:pPr>
-      <w:r>
-        <w:rPr>
-          <w:rFonts w:ascii="Times New Roman" w:hAnsi="Times New Roman" w:cs="Times New Roman"/>
+          <w:rFonts w:cstheme="minorHAnsi"/>
+          <w:sz w:val="28"/>
+          <w:szCs w:val="28"/>
+          <w:lang w:val="uk-UA" w:eastAsia="uk-UA"/>
+        </w:rPr>
+      </w:pPr>
+      <w:r>
+        <w:rPr>
+          <w:rFonts w:cstheme="minorHAnsi"/>
           <w:sz w:val="28"/>
           <w:szCs w:val="28"/>
           <w:lang w:val="uk-UA" w:eastAsia="uk-UA"/>
@@ -1853,7 +1881,7 @@
       </w:r>
       <w:r>
         <w:rPr>
-          <w:rFonts w:ascii="Times New Roman" w:hAnsi="Times New Roman" w:cs="Times New Roman"/>
+          <w:rFonts w:cstheme="minorHAnsi"/>
           <w:sz w:val="28"/>
           <w:szCs w:val="28"/>
           <w:lang w:val="uk-UA" w:eastAsia="uk-UA"/>
@@ -1881,18 +1909,18 @@
           <w:tab w:val="left" w:pos="13740"/>
           <w:tab w:val="left" w:pos="14656"/>
         </w:tabs>
-        <w:spacing w:line="360" w:lineRule="auto"/>
-        <w:jc w:val="both"/>
-        <w:rPr>
-          <w:rFonts w:ascii="Times New Roman" w:hAnsi="Times New Roman" w:cs="Times New Roman"/>
-          <w:sz w:val="28"/>
-          <w:szCs w:val="28"/>
-          <w:lang w:val="uk-UA" w:eastAsia="uk-UA"/>
-        </w:rPr>
-      </w:pPr>
-      <w:r>
-        <w:rPr>
-          <w:rFonts w:ascii="Times New Roman" w:hAnsi="Times New Roman" w:cs="Times New Roman"/>
+        <w:spacing w:after="0" w:line="360" w:lineRule="auto"/>
+        <w:jc w:val="both"/>
+        <w:rPr>
+          <w:rFonts w:cstheme="minorHAnsi"/>
+          <w:sz w:val="28"/>
+          <w:szCs w:val="28"/>
+          <w:lang w:val="uk-UA" w:eastAsia="uk-UA"/>
+        </w:rPr>
+      </w:pPr>
+      <w:r>
+        <w:rPr>
+          <w:rFonts w:cstheme="minorHAnsi"/>
           <w:sz w:val="28"/>
           <w:szCs w:val="28"/>
           <w:lang w:val="uk-UA" w:eastAsia="uk-UA"/>
@@ -1901,7 +1929,7 @@
       </w:r>
       <w:r>
         <w:rPr>
-          <w:rFonts w:ascii="Times New Roman" w:hAnsi="Times New Roman" w:cs="Times New Roman"/>
+          <w:rFonts w:cstheme="minorHAnsi"/>
           <w:sz w:val="28"/>
           <w:szCs w:val="28"/>
           <w:lang w:val="uk-UA" w:eastAsia="uk-UA"/>
@@ -1910,7 +1938,7 @@
       </w:r>
       <w:r>
         <w:rPr>
-          <w:rFonts w:ascii="Times New Roman" w:hAnsi="Times New Roman" w:cs="Times New Roman"/>
+          <w:rFonts w:cstheme="minorHAnsi"/>
           <w:sz w:val="28"/>
           <w:szCs w:val="28"/>
           <w:lang w:val="uk-UA" w:eastAsia="uk-UA"/>
@@ -1920,7 +1948,7 @@
       </w:r>
       <w:r>
         <w:rPr>
-          <w:rFonts w:ascii="Times New Roman" w:hAnsi="Times New Roman" w:cs="Times New Roman"/>
+          <w:rFonts w:cstheme="minorHAnsi"/>
           <w:sz w:val="28"/>
           <w:szCs w:val="28"/>
           <w:lang w:val="ru-RU" w:eastAsia="uk-UA"/>
@@ -1929,7 +1957,7 @@
       </w:r>
       <w:r>
         <w:rPr>
-          <w:rFonts w:ascii="Times New Roman" w:hAnsi="Times New Roman" w:cs="Times New Roman"/>
+          <w:rFonts w:cstheme="minorHAnsi"/>
           <w:sz w:val="28"/>
           <w:szCs w:val="28"/>
           <w:lang w:val="ru-RU" w:eastAsia="uk-UA"/>
@@ -1938,7 +1966,7 @@
       </w:r>
       <w:r>
         <w:rPr>
-          <w:rFonts w:ascii="Times New Roman" w:hAnsi="Times New Roman" w:cs="Times New Roman"/>
+          <w:rFonts w:cstheme="minorHAnsi"/>
           <w:sz w:val="28"/>
           <w:szCs w:val="28"/>
           <w:lang w:val="uk-UA" w:eastAsia="uk-UA"/>
@@ -1947,7 +1975,7 @@
       </w:r>
       <w:r>
         <w:rPr>
-          <w:rFonts w:ascii="Times New Roman" w:hAnsi="Times New Roman" w:cs="Times New Roman"/>
+          <w:rFonts w:cstheme="minorHAnsi"/>
           <w:sz w:val="28"/>
           <w:szCs w:val="28"/>
           <w:lang w:val="uk-UA" w:eastAsia="uk-UA"/>
@@ -1956,7 +1984,7 @@
       </w:r>
       <w:r>
         <w:rPr>
-          <w:rFonts w:ascii="Times New Roman" w:hAnsi="Times New Roman" w:cs="Times New Roman"/>
+          <w:rFonts w:cstheme="minorHAnsi"/>
           <w:sz w:val="28"/>
           <w:szCs w:val="28"/>
           <w:lang w:val="uk-UA" w:eastAsia="uk-UA"/>
@@ -1984,18 +2012,18 @@
           <w:tab w:val="left" w:pos="13740"/>
           <w:tab w:val="left" w:pos="14656"/>
         </w:tabs>
-        <w:spacing w:line="360" w:lineRule="auto"/>
-        <w:jc w:val="both"/>
-        <w:rPr>
-          <w:rFonts w:ascii="Times New Roman" w:hAnsi="Times New Roman" w:cs="Times New Roman"/>
-          <w:sz w:val="28"/>
-          <w:szCs w:val="28"/>
-          <w:lang w:val="uk-UA" w:eastAsia="uk-UA"/>
-        </w:rPr>
-      </w:pPr>
-      <w:r>
-        <w:rPr>
-          <w:rFonts w:ascii="Times New Roman" w:hAnsi="Times New Roman" w:cs="Times New Roman"/>
+        <w:spacing w:after="0" w:line="360" w:lineRule="auto"/>
+        <w:jc w:val="both"/>
+        <w:rPr>
+          <w:rFonts w:cstheme="minorHAnsi"/>
+          <w:sz w:val="28"/>
+          <w:szCs w:val="28"/>
+          <w:lang w:val="uk-UA" w:eastAsia="uk-UA"/>
+        </w:rPr>
+      </w:pPr>
+      <w:r>
+        <w:rPr>
+          <w:rFonts w:cstheme="minorHAnsi"/>
           <w:sz w:val="28"/>
           <w:szCs w:val="28"/>
           <w:lang w:val="uk-UA" w:eastAsia="uk-UA"/>
@@ -2004,7 +2032,7 @@
       </w:r>
       <w:r>
         <w:rPr>
-          <w:rFonts w:ascii="Times New Roman" w:hAnsi="Times New Roman" w:cs="Times New Roman"/>
+          <w:rFonts w:cstheme="minorHAnsi"/>
           <w:sz w:val="28"/>
           <w:szCs w:val="28"/>
           <w:lang w:val="uk-UA" w:eastAsia="uk-UA"/>
@@ -2033,19 +2061,19 @@
           <w:tab w:val="left" w:pos="13740"/>
           <w:tab w:val="left" w:pos="14656"/>
         </w:tabs>
-        <w:spacing w:line="360" w:lineRule="auto"/>
+        <w:spacing w:after="0" w:line="360" w:lineRule="auto"/>
         <w:ind w:left="0"/>
         <w:jc w:val="both"/>
         <w:rPr>
-          <w:rFonts w:ascii="Times New Roman" w:hAnsi="Times New Roman" w:cs="Times New Roman"/>
-          <w:sz w:val="28"/>
-          <w:szCs w:val="28"/>
-          <w:lang w:val="uk-UA" w:eastAsia="uk-UA"/>
-        </w:rPr>
-      </w:pPr>
-      <w:r>
-        <w:rPr>
-          <w:rFonts w:ascii="Times New Roman" w:hAnsi="Times New Roman" w:cs="Times New Roman"/>
+          <w:rFonts w:cstheme="minorHAnsi"/>
+          <w:sz w:val="28"/>
+          <w:szCs w:val="28"/>
+          <w:lang w:val="uk-UA" w:eastAsia="uk-UA"/>
+        </w:rPr>
+      </w:pPr>
+      <w:r>
+        <w:rPr>
+          <w:rFonts w:cstheme="minorHAnsi"/>
           <w:sz w:val="28"/>
           <w:szCs w:val="28"/>
           <w:lang w:val="uk-UA" w:eastAsia="uk-UA"/>
@@ -2055,7 +2083,7 @@
       </w:r>
       <w:r>
         <w:rPr>
-          <w:rFonts w:ascii="Times New Roman" w:hAnsi="Times New Roman" w:cs="Times New Roman"/>
+          <w:rFonts w:cstheme="minorHAnsi"/>
           <w:sz w:val="28"/>
           <w:szCs w:val="28"/>
           <w:lang w:val="uk-UA" w:eastAsia="uk-UA"/>
@@ -2064,7 +2092,7 @@
       </w:r>
       <w:r>
         <w:rPr>
-          <w:rFonts w:ascii="Times New Roman" w:hAnsi="Times New Roman" w:cs="Times New Roman"/>
+          <w:rFonts w:cstheme="minorHAnsi"/>
           <w:sz w:val="28"/>
           <w:szCs w:val="28"/>
           <w:lang w:val="uk-UA" w:eastAsia="uk-UA"/>
@@ -2093,18 +2121,18 @@
           <w:tab w:val="left" w:pos="13740"/>
           <w:tab w:val="left" w:pos="14656"/>
         </w:tabs>
-        <w:spacing w:line="360" w:lineRule="auto"/>
-        <w:jc w:val="both"/>
-        <w:rPr>
-          <w:rFonts w:ascii="Times New Roman" w:hAnsi="Times New Roman" w:cs="Times New Roman"/>
-          <w:sz w:val="28"/>
-          <w:szCs w:val="28"/>
-          <w:lang w:val="uk-UA" w:eastAsia="uk-UA"/>
-        </w:rPr>
-      </w:pPr>
-      <w:r>
-        <w:rPr>
-          <w:rFonts w:ascii="Times New Roman" w:hAnsi="Times New Roman" w:cs="Times New Roman"/>
+        <w:spacing w:after="0" w:line="360" w:lineRule="auto"/>
+        <w:jc w:val="both"/>
+        <w:rPr>
+          <w:rFonts w:cstheme="minorHAnsi"/>
+          <w:sz w:val="28"/>
+          <w:szCs w:val="28"/>
+          <w:lang w:val="uk-UA" w:eastAsia="uk-UA"/>
+        </w:rPr>
+      </w:pPr>
+      <w:r>
+        <w:rPr>
+          <w:rFonts w:cstheme="minorHAnsi"/>
           <w:sz w:val="28"/>
           <w:szCs w:val="28"/>
           <w:lang w:val="uk-UA" w:eastAsia="uk-UA"/>
@@ -2113,7 +2141,7 @@
       </w:r>
       <w:r>
         <w:rPr>
-          <w:rFonts w:ascii="Times New Roman" w:hAnsi="Times New Roman" w:cs="Times New Roman"/>
+          <w:rFonts w:cstheme="minorHAnsi"/>
           <w:sz w:val="28"/>
           <w:szCs w:val="28"/>
           <w:lang w:val="uk-UA" w:eastAsia="uk-UA"/>
@@ -2122,7 +2150,7 @@
       </w:r>
       <w:r>
         <w:rPr>
-          <w:rFonts w:ascii="Times New Roman" w:hAnsi="Times New Roman" w:cs="Times New Roman"/>
+          <w:rFonts w:cstheme="minorHAnsi"/>
           <w:sz w:val="28"/>
           <w:szCs w:val="28"/>
           <w:lang w:val="uk-UA" w:eastAsia="uk-UA"/>
@@ -2132,7 +2160,7 @@
       </w:r>
       <w:r>
         <w:rPr>
-          <w:rFonts w:ascii="Times New Roman" w:hAnsi="Times New Roman" w:cs="Times New Roman"/>
+          <w:rFonts w:cstheme="minorHAnsi"/>
           <w:sz w:val="28"/>
           <w:szCs w:val="28"/>
           <w:lang w:val="uk-UA" w:eastAsia="uk-UA"/>
@@ -2141,7 +2169,7 @@
       </w:r>
       <w:r>
         <w:rPr>
-          <w:rFonts w:ascii="Times New Roman" w:hAnsi="Times New Roman" w:cs="Times New Roman"/>
+          <w:rFonts w:cstheme="minorHAnsi"/>
           <w:sz w:val="28"/>
           <w:szCs w:val="28"/>
           <w:lang w:val="uk-UA" w:eastAsia="uk-UA"/>
@@ -2150,7 +2178,7 @@
       </w:r>
       <w:r>
         <w:rPr>
-          <w:rFonts w:ascii="Times New Roman" w:hAnsi="Times New Roman" w:cs="Times New Roman"/>
+          <w:rFonts w:cstheme="minorHAnsi"/>
           <w:sz w:val="28"/>
           <w:szCs w:val="28"/>
           <w:lang w:val="uk-UA" w:eastAsia="uk-UA"/>
@@ -2159,7 +2187,7 @@
       </w:r>
       <w:r>
         <w:rPr>
-          <w:rFonts w:ascii="Times New Roman" w:hAnsi="Times New Roman" w:cs="Times New Roman"/>
+          <w:rFonts w:cstheme="minorHAnsi"/>
           <w:sz w:val="28"/>
           <w:szCs w:val="28"/>
           <w:lang w:val="uk-UA" w:eastAsia="uk-UA"/>
@@ -2168,7 +2196,7 @@
       </w:r>
       <w:r>
         <w:rPr>
-          <w:rFonts w:ascii="Times New Roman" w:hAnsi="Times New Roman" w:cs="Times New Roman"/>
+          <w:rFonts w:cstheme="minorHAnsi"/>
           <w:sz w:val="28"/>
           <w:szCs w:val="28"/>
           <w:lang w:val="uk-UA" w:eastAsia="uk-UA"/>
@@ -2177,7 +2205,7 @@
       </w:r>
       <w:r>
         <w:rPr>
-          <w:rFonts w:ascii="Times New Roman" w:hAnsi="Times New Roman" w:cs="Times New Roman"/>
+          <w:rFonts w:cstheme="minorHAnsi"/>
           <w:sz w:val="28"/>
           <w:szCs w:val="28"/>
           <w:lang w:val="uk-UA" w:eastAsia="uk-UA"/>
@@ -2205,18 +2233,18 @@
           <w:tab w:val="left" w:pos="13740"/>
           <w:tab w:val="left" w:pos="14656"/>
         </w:tabs>
-        <w:spacing w:line="360" w:lineRule="auto"/>
-        <w:jc w:val="both"/>
-        <w:rPr>
-          <w:rFonts w:ascii="Times New Roman" w:hAnsi="Times New Roman" w:cs="Times New Roman"/>
-          <w:sz w:val="28"/>
-          <w:szCs w:val="28"/>
-          <w:lang w:val="uk-UA" w:eastAsia="uk-UA"/>
-        </w:rPr>
-      </w:pPr>
-      <w:r>
-        <w:rPr>
-          <w:rFonts w:ascii="Times New Roman" w:hAnsi="Times New Roman" w:cs="Times New Roman"/>
+        <w:spacing w:after="0" w:line="360" w:lineRule="auto"/>
+        <w:jc w:val="both"/>
+        <w:rPr>
+          <w:rFonts w:cstheme="minorHAnsi"/>
+          <w:sz w:val="28"/>
+          <w:szCs w:val="28"/>
+          <w:lang w:val="uk-UA" w:eastAsia="uk-UA"/>
+        </w:rPr>
+      </w:pPr>
+      <w:r>
+        <w:rPr>
+          <w:rFonts w:cstheme="minorHAnsi"/>
           <w:sz w:val="28"/>
           <w:szCs w:val="28"/>
           <w:lang w:val="uk-UA" w:eastAsia="uk-UA"/>
@@ -2226,7 +2254,7 @@
       </w:r>
       <w:r>
         <w:rPr>
-          <w:rFonts w:ascii="Times New Roman" w:hAnsi="Times New Roman" w:cs="Times New Roman"/>
+          <w:rFonts w:cstheme="minorHAnsi"/>
           <w:sz w:val="28"/>
           <w:szCs w:val="28"/>
           <w:lang w:val="uk-UA" w:eastAsia="uk-UA"/>
@@ -2235,7 +2263,7 @@
       </w:r>
       <w:r>
         <w:rPr>
-          <w:rFonts w:ascii="Times New Roman" w:hAnsi="Times New Roman" w:cs="Times New Roman"/>
+          <w:rFonts w:cstheme="minorHAnsi"/>
           <w:sz w:val="28"/>
           <w:szCs w:val="28"/>
           <w:lang w:val="uk-UA" w:eastAsia="uk-UA"/>
@@ -2244,7 +2272,7 @@
       </w:r>
       <w:r>
         <w:rPr>
-          <w:rFonts w:ascii="Times New Roman" w:hAnsi="Times New Roman" w:cs="Times New Roman"/>
+          <w:rFonts w:cstheme="minorHAnsi"/>
           <w:sz w:val="28"/>
           <w:szCs w:val="28"/>
           <w:lang w:val="uk-UA" w:eastAsia="uk-UA"/>
@@ -2253,7 +2281,7 @@
       </w:r>
       <w:r>
         <w:rPr>
-          <w:rFonts w:ascii="Times New Roman" w:hAnsi="Times New Roman" w:cs="Times New Roman"/>
+          <w:rFonts w:cstheme="minorHAnsi"/>
           <w:sz w:val="28"/>
           <w:szCs w:val="28"/>
           <w:lang w:val="uk-UA" w:eastAsia="uk-UA"/>
@@ -2262,7 +2290,7 @@
       </w:r>
       <w:r>
         <w:rPr>
-          <w:rFonts w:ascii="Times New Roman" w:hAnsi="Times New Roman" w:cs="Times New Roman"/>
+          <w:rFonts w:cstheme="minorHAnsi"/>
           <w:sz w:val="28"/>
           <w:szCs w:val="28"/>
           <w:lang w:val="uk-UA" w:eastAsia="uk-UA"/>
@@ -2291,18 +2319,18 @@
           <w:tab w:val="left" w:pos="13740"/>
           <w:tab w:val="left" w:pos="14656"/>
         </w:tabs>
-        <w:spacing w:line="360" w:lineRule="auto"/>
-        <w:jc w:val="both"/>
-        <w:rPr>
-          <w:rFonts w:ascii="Times New Roman" w:hAnsi="Times New Roman" w:cs="Times New Roman"/>
-          <w:sz w:val="28"/>
-          <w:szCs w:val="28"/>
-          <w:lang w:val="uk-UA" w:eastAsia="uk-UA"/>
-        </w:rPr>
-      </w:pPr>
-      <w:r>
-        <w:rPr>
-          <w:rFonts w:ascii="Times New Roman" w:hAnsi="Times New Roman" w:cs="Times New Roman"/>
+        <w:spacing w:after="0" w:line="360" w:lineRule="auto"/>
+        <w:jc w:val="both"/>
+        <w:rPr>
+          <w:rFonts w:cstheme="minorHAnsi"/>
+          <w:sz w:val="28"/>
+          <w:szCs w:val="28"/>
+          <w:lang w:val="uk-UA" w:eastAsia="uk-UA"/>
+        </w:rPr>
+      </w:pPr>
+      <w:r>
+        <w:rPr>
+          <w:rFonts w:cstheme="minorHAnsi"/>
           <w:sz w:val="28"/>
           <w:szCs w:val="28"/>
           <w:lang w:val="uk-UA" w:eastAsia="uk-UA"/>
@@ -2311,7 +2339,7 @@
       </w:r>
       <w:r>
         <w:rPr>
-          <w:rFonts w:ascii="Times New Roman" w:hAnsi="Times New Roman" w:cs="Times New Roman"/>
+          <w:rFonts w:cstheme="minorHAnsi"/>
           <w:sz w:val="28"/>
           <w:szCs w:val="28"/>
           <w:lang w:val="uk-UA" w:eastAsia="uk-UA"/>
@@ -2320,7 +2348,7 @@
       </w:r>
       <w:r>
         <w:rPr>
-          <w:rFonts w:ascii="Times New Roman" w:hAnsi="Times New Roman" w:cs="Times New Roman"/>
+          <w:rFonts w:cstheme="minorHAnsi"/>
           <w:sz w:val="28"/>
           <w:szCs w:val="28"/>
           <w:lang w:val="uk-UA" w:eastAsia="uk-UA"/>
@@ -2330,7 +2358,7 @@
       </w:r>
       <w:r>
         <w:rPr>
-          <w:rFonts w:ascii="Times New Roman" w:hAnsi="Times New Roman" w:cs="Times New Roman"/>
+          <w:rFonts w:cstheme="minorHAnsi"/>
           <w:sz w:val="28"/>
           <w:szCs w:val="28"/>
           <w:lang w:val="uk-UA" w:eastAsia="uk-UA"/>
@@ -2339,7 +2367,7 @@
       </w:r>
       <w:r>
         <w:rPr>
-          <w:rFonts w:ascii="Times New Roman" w:hAnsi="Times New Roman" w:cs="Times New Roman"/>
+          <w:rFonts w:cstheme="minorHAnsi"/>
           <w:sz w:val="28"/>
           <w:szCs w:val="28"/>
           <w:lang w:val="uk-UA" w:eastAsia="uk-UA"/>
@@ -2348,7 +2376,7 @@
       </w:r>
       <w:r>
         <w:rPr>
-          <w:rFonts w:ascii="Times New Roman" w:hAnsi="Times New Roman" w:cs="Times New Roman"/>
+          <w:rFonts w:cstheme="minorHAnsi"/>
           <w:sz w:val="28"/>
           <w:szCs w:val="28"/>
           <w:lang w:val="uk-UA" w:eastAsia="uk-UA"/>
@@ -2357,7 +2385,7 @@
       </w:r>
       <w:r>
         <w:rPr>
-          <w:rFonts w:ascii="Times New Roman" w:hAnsi="Times New Roman" w:cs="Times New Roman"/>
+          <w:rFonts w:cstheme="minorHAnsi"/>
           <w:sz w:val="28"/>
           <w:szCs w:val="28"/>
           <w:lang w:val="uk-UA" w:eastAsia="uk-UA"/>
@@ -2385,29 +2413,28 @@
           <w:tab w:val="left" w:pos="13740"/>
           <w:tab w:val="left" w:pos="14656"/>
         </w:tabs>
-        <w:spacing w:line="360" w:lineRule="auto"/>
-        <w:jc w:val="both"/>
-        <w:rPr>
-          <w:rFonts w:ascii="Times New Roman" w:hAnsi="Times New Roman" w:cs="Times New Roman"/>
-          <w:sz w:val="28"/>
-          <w:szCs w:val="28"/>
-          <w:lang w:val="uk-UA" w:eastAsia="uk-UA"/>
-        </w:rPr>
-      </w:pPr>
-      <w:r>
-        <w:rPr>
-          <w:rFonts w:ascii="Times New Roman" w:hAnsi="Times New Roman" w:cs="Times New Roman"/>
-          <w:sz w:val="28"/>
-          <w:szCs w:val="28"/>
-          <w:lang w:val="uk-UA" w:eastAsia="uk-UA"/>
-        </w:rPr>
-        <w:lastRenderedPageBreak/>
+        <w:spacing w:after="0" w:line="360" w:lineRule="auto"/>
+        <w:jc w:val="both"/>
+        <w:rPr>
+          <w:rFonts w:cstheme="minorHAnsi"/>
+          <w:sz w:val="28"/>
+          <w:szCs w:val="28"/>
+          <w:lang w:val="uk-UA" w:eastAsia="uk-UA"/>
+        </w:rPr>
+      </w:pPr>
+      <w:r>
+        <w:rPr>
+          <w:rFonts w:cstheme="minorHAnsi"/>
+          <w:sz w:val="28"/>
+          <w:szCs w:val="28"/>
+          <w:lang w:val="uk-UA" w:eastAsia="uk-UA"/>
+        </w:rPr>
         <w:tab/>
         <w:t>Відповідальний:</w:t>
       </w:r>
       <w:r>
         <w:rPr>
-          <w:rFonts w:ascii="Times New Roman" w:hAnsi="Times New Roman" w:cs="Times New Roman"/>
+          <w:rFonts w:cstheme="minorHAnsi"/>
           <w:sz w:val="28"/>
           <w:szCs w:val="28"/>
           <w:lang w:val="uk-UA" w:eastAsia="uk-UA"/>
@@ -2416,7 +2443,7 @@
       </w:r>
       <w:r>
         <w:rPr>
-          <w:rFonts w:ascii="Times New Roman" w:hAnsi="Times New Roman" w:cs="Times New Roman"/>
+          <w:rFonts w:cstheme="minorHAnsi"/>
           <w:sz w:val="28"/>
           <w:szCs w:val="28"/>
           <w:lang w:val="uk-UA" w:eastAsia="uk-UA"/>
@@ -2445,18 +2472,18 @@
           <w:tab w:val="left" w:pos="13740"/>
           <w:tab w:val="left" w:pos="14656"/>
         </w:tabs>
-        <w:spacing w:line="360" w:lineRule="auto"/>
-        <w:jc w:val="both"/>
-        <w:rPr>
-          <w:rFonts w:ascii="Times New Roman" w:hAnsi="Times New Roman" w:cs="Times New Roman"/>
-          <w:sz w:val="28"/>
-          <w:szCs w:val="28"/>
-          <w:lang w:val="uk-UA" w:eastAsia="uk-UA"/>
-        </w:rPr>
-      </w:pPr>
-      <w:r>
-        <w:rPr>
-          <w:rFonts w:ascii="Times New Roman" w:hAnsi="Times New Roman" w:cs="Times New Roman"/>
+        <w:spacing w:after="0" w:line="360" w:lineRule="auto"/>
+        <w:jc w:val="both"/>
+        <w:rPr>
+          <w:rFonts w:cstheme="minorHAnsi"/>
+          <w:sz w:val="28"/>
+          <w:szCs w:val="28"/>
+          <w:lang w:val="uk-UA" w:eastAsia="uk-UA"/>
+        </w:rPr>
+      </w:pPr>
+      <w:r>
+        <w:rPr>
+          <w:rFonts w:cstheme="minorHAnsi"/>
           <w:sz w:val="28"/>
           <w:szCs w:val="28"/>
           <w:lang w:val="uk-UA" w:eastAsia="uk-UA"/>
@@ -2465,7 +2492,7 @@
       </w:r>
       <w:r>
         <w:rPr>
-          <w:rFonts w:ascii="Times New Roman" w:hAnsi="Times New Roman" w:cs="Times New Roman"/>
+          <w:rFonts w:cstheme="minorHAnsi"/>
           <w:sz w:val="28"/>
           <w:szCs w:val="28"/>
           <w:lang w:val="uk-UA" w:eastAsia="uk-UA"/>
@@ -2474,7 +2501,7 @@
       </w:r>
       <w:r>
         <w:rPr>
-          <w:rFonts w:ascii="Times New Roman" w:hAnsi="Times New Roman" w:cs="Times New Roman"/>
+          <w:rFonts w:cstheme="minorHAnsi"/>
           <w:sz w:val="28"/>
           <w:szCs w:val="28"/>
           <w:lang w:val="uk-UA" w:eastAsia="uk-UA"/>
@@ -2484,7 +2511,7 @@
       </w:r>
       <w:r>
         <w:rPr>
-          <w:rFonts w:ascii="Times New Roman" w:hAnsi="Times New Roman" w:cs="Times New Roman"/>
+          <w:rFonts w:cstheme="minorHAnsi"/>
           <w:sz w:val="28"/>
           <w:szCs w:val="28"/>
           <w:lang w:val="uk-UA" w:eastAsia="uk-UA"/>
@@ -2494,16 +2521,26 @@
       </w:r>
       <w:r>
         <w:rPr>
-          <w:rFonts w:ascii="Times New Roman" w:hAnsi="Times New Roman" w:cs="Times New Roman"/>
-          <w:sz w:val="28"/>
-          <w:szCs w:val="28"/>
-          <w:lang w:val="uk-UA" w:eastAsia="uk-UA"/>
-        </w:rPr>
-        <w:t>ь охорони праці, надавати їм ві</w:t>
-      </w:r>
-      <w:r>
-        <w:rPr>
-          <w:rFonts w:ascii="Times New Roman" w:hAnsi="Times New Roman" w:cs="Times New Roman"/>
+          <w:rFonts w:cstheme="minorHAnsi"/>
+          <w:sz w:val="28"/>
+          <w:szCs w:val="28"/>
+          <w:lang w:val="uk-UA" w:eastAsia="uk-UA"/>
+        </w:rPr>
+        <w:t xml:space="preserve">ь охорони праці, надавати їм </w:t>
+      </w:r>
+      <w:r>
+        <w:rPr>
+          <w:rFonts w:cstheme="minorHAnsi"/>
+          <w:sz w:val="28"/>
+          <w:szCs w:val="28"/>
+          <w:lang w:val="uk-UA" w:eastAsia="uk-UA"/>
+        </w:rPr>
+        <w:lastRenderedPageBreak/>
+        <w:t>ві</w:t>
+      </w:r>
+      <w:r>
+        <w:rPr>
+          <w:rFonts w:cstheme="minorHAnsi"/>
           <w:sz w:val="28"/>
           <w:szCs w:val="28"/>
           <w:lang w:val="uk-UA" w:eastAsia="uk-UA"/>
@@ -2512,7 +2549,7 @@
       </w:r>
       <w:r>
         <w:rPr>
-          <w:rFonts w:ascii="Times New Roman" w:hAnsi="Times New Roman" w:cs="Times New Roman"/>
+          <w:rFonts w:cstheme="minorHAnsi"/>
           <w:sz w:val="28"/>
           <w:szCs w:val="28"/>
           <w:lang w:val="uk-UA" w:eastAsia="uk-UA"/>
@@ -2521,7 +2558,7 @@
       </w:r>
       <w:r>
         <w:rPr>
-          <w:rFonts w:ascii="Times New Roman" w:hAnsi="Times New Roman" w:cs="Times New Roman"/>
+          <w:rFonts w:cstheme="minorHAnsi"/>
           <w:sz w:val="28"/>
           <w:szCs w:val="28"/>
           <w:lang w:val="uk-UA" w:eastAsia="uk-UA"/>
@@ -2530,7 +2567,7 @@
       </w:r>
       <w:r>
         <w:rPr>
-          <w:rFonts w:ascii="Times New Roman" w:hAnsi="Times New Roman" w:cs="Times New Roman"/>
+          <w:rFonts w:cstheme="minorHAnsi"/>
           <w:sz w:val="28"/>
           <w:szCs w:val="28"/>
           <w:lang w:val="uk-UA" w:eastAsia="uk-UA"/>
@@ -2539,7 +2576,7 @@
       </w:r>
       <w:r>
         <w:rPr>
-          <w:rFonts w:ascii="Times New Roman" w:hAnsi="Times New Roman" w:cs="Times New Roman"/>
+          <w:rFonts w:cstheme="minorHAnsi"/>
           <w:sz w:val="28"/>
           <w:szCs w:val="28"/>
           <w:lang w:val="uk-UA" w:eastAsia="uk-UA"/>
@@ -2548,7 +2585,7 @@
       </w:r>
       <w:r>
         <w:rPr>
-          <w:rFonts w:ascii="Times New Roman" w:hAnsi="Times New Roman" w:cs="Times New Roman"/>
+          <w:rFonts w:cstheme="minorHAnsi"/>
           <w:sz w:val="28"/>
           <w:szCs w:val="28"/>
           <w:lang w:val="uk-UA" w:eastAsia="uk-UA"/>
@@ -2557,7 +2594,7 @@
       </w:r>
       <w:r>
         <w:rPr>
-          <w:rFonts w:ascii="Times New Roman" w:hAnsi="Times New Roman" w:cs="Times New Roman"/>
+          <w:rFonts w:cstheme="minorHAnsi"/>
           <w:sz w:val="28"/>
           <w:szCs w:val="28"/>
           <w:lang w:val="uk-UA" w:eastAsia="uk-UA"/>
@@ -2566,7 +2603,7 @@
       </w:r>
       <w:r>
         <w:rPr>
-          <w:rFonts w:ascii="Times New Roman" w:hAnsi="Times New Roman" w:cs="Times New Roman"/>
+          <w:rFonts w:cstheme="minorHAnsi"/>
           <w:sz w:val="28"/>
           <w:szCs w:val="28"/>
           <w:lang w:val="uk-UA" w:eastAsia="uk-UA"/>
@@ -2575,7 +2612,7 @@
       </w:r>
       <w:r>
         <w:rPr>
-          <w:rFonts w:ascii="Times New Roman" w:hAnsi="Times New Roman" w:cs="Times New Roman"/>
+          <w:rFonts w:cstheme="minorHAnsi"/>
           <w:sz w:val="28"/>
           <w:szCs w:val="28"/>
           <w:lang w:val="uk-UA" w:eastAsia="uk-UA"/>
@@ -2604,19 +2641,19 @@
           <w:tab w:val="left" w:pos="13740"/>
           <w:tab w:val="left" w:pos="14656"/>
         </w:tabs>
-        <w:spacing w:line="360" w:lineRule="auto"/>
+        <w:spacing w:after="0" w:line="360" w:lineRule="auto"/>
         <w:ind w:left="0"/>
         <w:jc w:val="both"/>
         <w:rPr>
-          <w:rFonts w:ascii="Times New Roman" w:hAnsi="Times New Roman" w:cs="Times New Roman"/>
-          <w:sz w:val="28"/>
-          <w:szCs w:val="28"/>
-          <w:lang w:val="uk-UA" w:eastAsia="uk-UA"/>
-        </w:rPr>
-      </w:pPr>
-      <w:r>
-        <w:rPr>
-          <w:rFonts w:ascii="Times New Roman" w:hAnsi="Times New Roman" w:cs="Times New Roman"/>
+          <w:rFonts w:cstheme="minorHAnsi"/>
+          <w:sz w:val="28"/>
+          <w:szCs w:val="28"/>
+          <w:lang w:val="uk-UA" w:eastAsia="uk-UA"/>
+        </w:rPr>
+      </w:pPr>
+      <w:r>
+        <w:rPr>
+          <w:rFonts w:cstheme="minorHAnsi"/>
           <w:sz w:val="28"/>
           <w:szCs w:val="28"/>
           <w:lang w:val="uk-UA" w:eastAsia="uk-UA"/>
@@ -2626,7 +2663,7 @@
       </w:r>
       <w:r>
         <w:rPr>
-          <w:rFonts w:ascii="Times New Roman" w:hAnsi="Times New Roman" w:cs="Times New Roman"/>
+          <w:rFonts w:cstheme="minorHAnsi"/>
           <w:sz w:val="28"/>
           <w:szCs w:val="28"/>
           <w:lang w:val="uk-UA" w:eastAsia="uk-UA"/>
@@ -2635,7 +2672,7 @@
       </w:r>
       <w:r>
         <w:rPr>
-          <w:rFonts w:ascii="Times New Roman" w:hAnsi="Times New Roman" w:cs="Times New Roman"/>
+          <w:rFonts w:cstheme="minorHAnsi"/>
           <w:sz w:val="28"/>
           <w:szCs w:val="28"/>
           <w:lang w:val="uk-UA" w:eastAsia="uk-UA"/>
@@ -2644,7 +2681,7 @@
       </w:r>
       <w:r>
         <w:rPr>
-          <w:rFonts w:ascii="Times New Roman" w:hAnsi="Times New Roman" w:cs="Times New Roman"/>
+          <w:rFonts w:cstheme="minorHAnsi"/>
           <w:sz w:val="28"/>
           <w:szCs w:val="28"/>
           <w:lang w:val="uk-UA" w:eastAsia="uk-UA"/>
@@ -2653,7 +2690,7 @@
       </w:r>
       <w:r>
         <w:rPr>
-          <w:rFonts w:ascii="Times New Roman" w:hAnsi="Times New Roman" w:cs="Times New Roman"/>
+          <w:rFonts w:cstheme="minorHAnsi"/>
           <w:sz w:val="28"/>
           <w:szCs w:val="28"/>
           <w:lang w:val="uk-UA" w:eastAsia="uk-UA"/>
@@ -2663,7 +2700,7 @@
       </w:r>
       <w:r>
         <w:rPr>
-          <w:rFonts w:ascii="Times New Roman" w:hAnsi="Times New Roman" w:cs="Times New Roman"/>
+          <w:rFonts w:cstheme="minorHAnsi"/>
           <w:sz w:val="28"/>
           <w:szCs w:val="28"/>
           <w:lang w:val="uk-UA" w:eastAsia="uk-UA"/>
@@ -2691,18 +2728,18 @@
           <w:tab w:val="left" w:pos="13740"/>
           <w:tab w:val="left" w:pos="14656"/>
         </w:tabs>
-        <w:spacing w:line="360" w:lineRule="auto"/>
-        <w:jc w:val="both"/>
-        <w:rPr>
-          <w:rFonts w:ascii="Times New Roman" w:hAnsi="Times New Roman" w:cs="Times New Roman"/>
-          <w:sz w:val="28"/>
-          <w:szCs w:val="28"/>
-          <w:lang w:val="uk-UA" w:eastAsia="uk-UA"/>
-        </w:rPr>
-      </w:pPr>
-      <w:r>
-        <w:rPr>
-          <w:rFonts w:ascii="Times New Roman" w:hAnsi="Times New Roman" w:cs="Times New Roman"/>
+        <w:spacing w:after="0" w:line="360" w:lineRule="auto"/>
+        <w:jc w:val="both"/>
+        <w:rPr>
+          <w:rFonts w:cstheme="minorHAnsi"/>
+          <w:sz w:val="28"/>
+          <w:szCs w:val="28"/>
+          <w:lang w:val="uk-UA" w:eastAsia="uk-UA"/>
+        </w:rPr>
+      </w:pPr>
+      <w:r>
+        <w:rPr>
+          <w:rFonts w:cstheme="minorHAnsi"/>
           <w:sz w:val="28"/>
           <w:szCs w:val="28"/>
           <w:lang w:val="uk-UA" w:eastAsia="uk-UA"/>
@@ -2711,7 +2748,7 @@
       </w:r>
       <w:r>
         <w:rPr>
-          <w:rFonts w:ascii="Times New Roman" w:hAnsi="Times New Roman" w:cs="Times New Roman"/>
+          <w:rFonts w:cstheme="minorHAnsi"/>
           <w:sz w:val="28"/>
           <w:szCs w:val="28"/>
           <w:lang w:val="uk-UA" w:eastAsia="uk-UA"/>
@@ -2720,7 +2757,7 @@
       </w:r>
       <w:r>
         <w:rPr>
-          <w:rFonts w:ascii="Times New Roman" w:hAnsi="Times New Roman" w:cs="Times New Roman"/>
+          <w:rFonts w:cstheme="minorHAnsi"/>
           <w:sz w:val="28"/>
           <w:szCs w:val="28"/>
           <w:lang w:val="uk-UA" w:eastAsia="uk-UA"/>
@@ -2730,7 +2767,7 @@
       </w:r>
       <w:r>
         <w:rPr>
-          <w:rFonts w:ascii="Times New Roman" w:hAnsi="Times New Roman" w:cs="Times New Roman"/>
+          <w:rFonts w:cstheme="minorHAnsi"/>
           <w:sz w:val="28"/>
           <w:szCs w:val="28"/>
           <w:lang w:val="uk-UA" w:eastAsia="uk-UA"/>
@@ -2739,7 +2776,7 @@
       </w:r>
       <w:r>
         <w:rPr>
-          <w:rFonts w:ascii="Times New Roman" w:hAnsi="Times New Roman" w:cs="Times New Roman"/>
+          <w:rFonts w:cstheme="minorHAnsi"/>
           <w:sz w:val="28"/>
           <w:szCs w:val="28"/>
           <w:lang w:val="uk-UA" w:eastAsia="uk-UA"/>
@@ -2748,7 +2785,7 @@
       </w:r>
       <w:r>
         <w:rPr>
-          <w:rFonts w:ascii="Times New Roman" w:hAnsi="Times New Roman" w:cs="Times New Roman"/>
+          <w:rFonts w:cstheme="minorHAnsi"/>
           <w:sz w:val="28"/>
           <w:szCs w:val="28"/>
           <w:lang w:val="uk-UA" w:eastAsia="uk-UA"/>
@@ -2757,7 +2794,7 @@
       </w:r>
       <w:r>
         <w:rPr>
-          <w:rFonts w:ascii="Times New Roman" w:hAnsi="Times New Roman" w:cs="Times New Roman"/>
+          <w:rFonts w:cstheme="minorHAnsi"/>
           <w:sz w:val="28"/>
           <w:szCs w:val="28"/>
           <w:lang w:val="uk-UA" w:eastAsia="uk-UA"/>
@@ -2786,19 +2823,19 @@
           <w:tab w:val="left" w:pos="13740"/>
           <w:tab w:val="left" w:pos="14656"/>
         </w:tabs>
-        <w:spacing w:line="360" w:lineRule="auto"/>
+        <w:spacing w:after="0" w:line="360" w:lineRule="auto"/>
         <w:ind w:left="0"/>
         <w:jc w:val="both"/>
         <w:rPr>
-          <w:rFonts w:ascii="Times New Roman" w:hAnsi="Times New Roman" w:cs="Times New Roman"/>
-          <w:sz w:val="28"/>
-          <w:szCs w:val="28"/>
-          <w:lang w:val="uk-UA" w:eastAsia="uk-UA"/>
-        </w:rPr>
-      </w:pPr>
-      <w:r>
-        <w:rPr>
-          <w:rFonts w:ascii="Times New Roman" w:hAnsi="Times New Roman" w:cs="Times New Roman"/>
+          <w:rFonts w:cstheme="minorHAnsi"/>
+          <w:sz w:val="28"/>
+          <w:szCs w:val="28"/>
+          <w:lang w:val="uk-UA" w:eastAsia="uk-UA"/>
+        </w:rPr>
+      </w:pPr>
+      <w:r>
+        <w:rPr>
+          <w:rFonts w:cstheme="minorHAnsi"/>
           <w:sz w:val="28"/>
           <w:szCs w:val="28"/>
           <w:lang w:val="uk-UA" w:eastAsia="uk-UA"/>
@@ -2808,7 +2845,7 @@
       </w:r>
       <w:r>
         <w:rPr>
-          <w:rFonts w:ascii="Times New Roman" w:hAnsi="Times New Roman" w:cs="Times New Roman"/>
+          <w:rFonts w:cstheme="minorHAnsi"/>
           <w:sz w:val="28"/>
           <w:szCs w:val="28"/>
           <w:lang w:val="uk-UA" w:eastAsia="uk-UA"/>
@@ -2817,7 +2854,7 @@
       </w:r>
       <w:r>
         <w:rPr>
-          <w:rFonts w:ascii="Times New Roman" w:hAnsi="Times New Roman" w:cs="Times New Roman"/>
+          <w:rFonts w:cstheme="minorHAnsi"/>
           <w:sz w:val="28"/>
           <w:szCs w:val="28"/>
           <w:lang w:val="uk-UA" w:eastAsia="uk-UA"/>
@@ -2827,7 +2864,7 @@
       </w:r>
       <w:r>
         <w:rPr>
-          <w:rFonts w:ascii="Times New Roman" w:hAnsi="Times New Roman" w:cs="Times New Roman"/>
+          <w:rFonts w:cstheme="minorHAnsi"/>
           <w:sz w:val="28"/>
           <w:szCs w:val="28"/>
           <w:lang w:val="uk-UA" w:eastAsia="uk-UA"/>
@@ -2855,18 +2892,18 @@
           <w:tab w:val="left" w:pos="13740"/>
           <w:tab w:val="left" w:pos="14656"/>
         </w:tabs>
-        <w:spacing w:line="360" w:lineRule="auto"/>
-        <w:jc w:val="both"/>
-        <w:rPr>
-          <w:rFonts w:ascii="Times New Roman" w:hAnsi="Times New Roman" w:cs="Times New Roman"/>
-          <w:sz w:val="28"/>
-          <w:szCs w:val="28"/>
-          <w:lang w:val="uk-UA" w:eastAsia="uk-UA"/>
-        </w:rPr>
-      </w:pPr>
-      <w:r>
-        <w:rPr>
-          <w:rFonts w:ascii="Times New Roman" w:hAnsi="Times New Roman" w:cs="Times New Roman"/>
+        <w:spacing w:after="0" w:line="360" w:lineRule="auto"/>
+        <w:jc w:val="both"/>
+        <w:rPr>
+          <w:rFonts w:cstheme="minorHAnsi"/>
+          <w:sz w:val="28"/>
+          <w:szCs w:val="28"/>
+          <w:lang w:val="uk-UA" w:eastAsia="uk-UA"/>
+        </w:rPr>
+      </w:pPr>
+      <w:r>
+        <w:rPr>
+          <w:rFonts w:cstheme="minorHAnsi"/>
           <w:sz w:val="28"/>
           <w:szCs w:val="28"/>
           <w:lang w:val="uk-UA" w:eastAsia="uk-UA"/>
@@ -2875,7 +2912,7 @@
       </w:r>
       <w:r>
         <w:rPr>
-          <w:rFonts w:ascii="Times New Roman" w:hAnsi="Times New Roman" w:cs="Times New Roman"/>
+          <w:rFonts w:cstheme="minorHAnsi"/>
           <w:sz w:val="28"/>
           <w:szCs w:val="28"/>
           <w:lang w:val="uk-UA" w:eastAsia="uk-UA"/>
@@ -2884,7 +2921,7 @@
       </w:r>
       <w:r>
         <w:rPr>
-          <w:rFonts w:ascii="Times New Roman" w:hAnsi="Times New Roman" w:cs="Times New Roman"/>
+          <w:rFonts w:cstheme="minorHAnsi"/>
           <w:sz w:val="28"/>
           <w:szCs w:val="28"/>
           <w:lang w:val="ru-RU" w:eastAsia="uk-UA"/>
@@ -2893,7 +2930,7 @@
       </w:r>
       <w:r>
         <w:rPr>
-          <w:rFonts w:ascii="Times New Roman" w:hAnsi="Times New Roman" w:cs="Times New Roman"/>
+          <w:rFonts w:cstheme="minorHAnsi"/>
           <w:sz w:val="28"/>
           <w:szCs w:val="28"/>
           <w:lang w:val="uk-UA" w:eastAsia="uk-UA"/>
@@ -2902,7 +2939,7 @@
       </w:r>
       <w:r>
         <w:rPr>
-          <w:rFonts w:ascii="Times New Roman" w:hAnsi="Times New Roman" w:cs="Times New Roman"/>
+          <w:rFonts w:cstheme="minorHAnsi"/>
           <w:sz w:val="28"/>
           <w:szCs w:val="28"/>
           <w:lang w:val="uk-UA" w:eastAsia="uk-UA"/>
@@ -2912,7 +2949,7 @@
       </w:r>
       <w:r>
         <w:rPr>
-          <w:rFonts w:ascii="Times New Roman" w:hAnsi="Times New Roman" w:cs="Times New Roman"/>
+          <w:rFonts w:cstheme="minorHAnsi"/>
           <w:sz w:val="28"/>
           <w:szCs w:val="28"/>
           <w:lang w:val="ru-RU" w:eastAsia="uk-UA"/>
@@ -2921,7 +2958,7 @@
       </w:r>
       <w:r>
         <w:rPr>
-          <w:rFonts w:ascii="Times New Roman" w:hAnsi="Times New Roman" w:cs="Times New Roman"/>
+          <w:rFonts w:cstheme="minorHAnsi"/>
           <w:sz w:val="28"/>
           <w:szCs w:val="28"/>
           <w:lang w:val="uk-UA" w:eastAsia="uk-UA"/>
@@ -2930,7 +2967,7 @@
       </w:r>
       <w:r>
         <w:rPr>
-          <w:rFonts w:ascii="Times New Roman" w:hAnsi="Times New Roman" w:cs="Times New Roman"/>
+          <w:rFonts w:cstheme="minorHAnsi"/>
           <w:sz w:val="28"/>
           <w:szCs w:val="28"/>
           <w:lang w:val="ru-RU" w:eastAsia="uk-UA"/>
@@ -2939,7 +2976,7 @@
       </w:r>
       <w:r>
         <w:rPr>
-          <w:rFonts w:ascii="Times New Roman" w:hAnsi="Times New Roman" w:cs="Times New Roman"/>
+          <w:rFonts w:cstheme="minorHAnsi"/>
           <w:sz w:val="28"/>
           <w:szCs w:val="28"/>
           <w:lang w:val="uk-UA" w:eastAsia="uk-UA"/>
@@ -2948,7 +2985,7 @@
       </w:r>
       <w:r>
         <w:rPr>
-          <w:rFonts w:ascii="Times New Roman" w:hAnsi="Times New Roman" w:cs="Times New Roman"/>
+          <w:rFonts w:cstheme="minorHAnsi"/>
           <w:sz w:val="28"/>
           <w:szCs w:val="28"/>
           <w:lang w:val="ru-RU" w:eastAsia="uk-UA"/>
@@ -2957,7 +2994,7 @@
       </w:r>
       <w:r>
         <w:rPr>
-          <w:rFonts w:ascii="Times New Roman" w:hAnsi="Times New Roman" w:cs="Times New Roman"/>
+          <w:rFonts w:cstheme="minorHAnsi"/>
           <w:sz w:val="28"/>
           <w:szCs w:val="28"/>
           <w:lang w:val="uk-UA" w:eastAsia="uk-UA"/>
@@ -2966,7 +3003,7 @@
       </w:r>
       <w:r>
         <w:rPr>
-          <w:rFonts w:ascii="Times New Roman" w:hAnsi="Times New Roman" w:cs="Times New Roman"/>
+          <w:rFonts w:cstheme="minorHAnsi"/>
           <w:sz w:val="28"/>
           <w:szCs w:val="28"/>
           <w:lang w:val="uk-UA" w:eastAsia="uk-UA"/>
@@ -2975,7 +3012,7 @@
       </w:r>
       <w:r>
         <w:rPr>
-          <w:rFonts w:ascii="Times New Roman" w:hAnsi="Times New Roman" w:cs="Times New Roman"/>
+          <w:rFonts w:cstheme="minorHAnsi"/>
           <w:sz w:val="28"/>
           <w:szCs w:val="28"/>
           <w:lang w:val="ru-RU" w:eastAsia="uk-UA"/>
@@ -2984,7 +3021,7 @@
       </w:r>
       <w:r>
         <w:rPr>
-          <w:rFonts w:ascii="Times New Roman" w:hAnsi="Times New Roman" w:cs="Times New Roman"/>
+          <w:rFonts w:cstheme="minorHAnsi"/>
           <w:sz w:val="28"/>
           <w:szCs w:val="28"/>
           <w:lang w:val="uk-UA" w:eastAsia="uk-UA"/>
@@ -2993,7 +3030,7 @@
       </w:r>
       <w:r>
         <w:rPr>
-          <w:rFonts w:ascii="Times New Roman" w:hAnsi="Times New Roman" w:cs="Times New Roman"/>
+          <w:rFonts w:cstheme="minorHAnsi"/>
           <w:sz w:val="28"/>
           <w:szCs w:val="28"/>
           <w:lang w:val="ru-RU" w:eastAsia="uk-UA"/>
@@ -3002,7 +3039,7 @@
       </w:r>
       <w:r>
         <w:rPr>
-          <w:rFonts w:ascii="Times New Roman" w:hAnsi="Times New Roman" w:cs="Times New Roman"/>
+          <w:rFonts w:cstheme="minorHAnsi"/>
           <w:sz w:val="28"/>
           <w:szCs w:val="28"/>
           <w:lang w:val="uk-UA" w:eastAsia="uk-UA"/>
@@ -3011,7 +3048,7 @@
       </w:r>
       <w:r>
         <w:rPr>
-          <w:rFonts w:ascii="Times New Roman" w:hAnsi="Times New Roman" w:cs="Times New Roman"/>
+          <w:rFonts w:cstheme="minorHAnsi"/>
           <w:sz w:val="28"/>
           <w:szCs w:val="28"/>
           <w:lang w:val="uk-UA" w:eastAsia="uk-UA"/>
@@ -3040,19 +3077,19 @@
           <w:tab w:val="left" w:pos="13740"/>
           <w:tab w:val="left" w:pos="14656"/>
         </w:tabs>
-        <w:spacing w:line="360" w:lineRule="auto"/>
+        <w:spacing w:after="0" w:line="360" w:lineRule="auto"/>
         <w:ind w:left="0"/>
         <w:jc w:val="both"/>
         <w:rPr>
-          <w:rFonts w:ascii="Times New Roman" w:hAnsi="Times New Roman" w:cs="Times New Roman"/>
-          <w:sz w:val="28"/>
-          <w:szCs w:val="28"/>
-          <w:lang w:val="uk-UA" w:eastAsia="uk-UA"/>
-        </w:rPr>
-      </w:pPr>
-      <w:r>
-        <w:rPr>
-          <w:rFonts w:ascii="Times New Roman" w:hAnsi="Times New Roman" w:cs="Times New Roman"/>
+          <w:rFonts w:cstheme="minorHAnsi"/>
+          <w:sz w:val="28"/>
+          <w:szCs w:val="28"/>
+          <w:lang w:val="uk-UA" w:eastAsia="uk-UA"/>
+        </w:rPr>
+      </w:pPr>
+      <w:r>
+        <w:rPr>
+          <w:rFonts w:cstheme="minorHAnsi"/>
           <w:sz w:val="28"/>
           <w:szCs w:val="28"/>
           <w:lang w:val="uk-UA" w:eastAsia="uk-UA"/>
@@ -3061,7 +3098,7 @@
       </w:r>
       <w:r>
         <w:rPr>
-          <w:rFonts w:ascii="Times New Roman" w:hAnsi="Times New Roman" w:cs="Times New Roman"/>
+          <w:rFonts w:cstheme="minorHAnsi"/>
           <w:sz w:val="28"/>
           <w:szCs w:val="28"/>
           <w:lang w:val="uk-UA" w:eastAsia="uk-UA"/>
@@ -3070,7 +3107,7 @@
       </w:r>
       <w:r>
         <w:rPr>
-          <w:rFonts w:ascii="Times New Roman" w:hAnsi="Times New Roman" w:cs="Times New Roman"/>
+          <w:rFonts w:cstheme="minorHAnsi"/>
           <w:sz w:val="28"/>
           <w:szCs w:val="28"/>
           <w:lang w:val="uk-UA" w:eastAsia="uk-UA"/>
@@ -3079,7 +3116,7 @@
       </w:r>
       <w:r>
         <w:rPr>
-          <w:rFonts w:ascii="Times New Roman" w:hAnsi="Times New Roman" w:cs="Times New Roman"/>
+          <w:rFonts w:cstheme="minorHAnsi"/>
           <w:sz w:val="28"/>
           <w:szCs w:val="28"/>
           <w:lang w:val="uk-UA" w:eastAsia="uk-UA"/>
@@ -3108,18 +3145,18 @@
           <w:tab w:val="left" w:pos="13740"/>
           <w:tab w:val="left" w:pos="14656"/>
         </w:tabs>
-        <w:spacing w:line="360" w:lineRule="auto"/>
-        <w:jc w:val="both"/>
-        <w:rPr>
-          <w:rFonts w:ascii="Times New Roman" w:hAnsi="Times New Roman" w:cs="Times New Roman"/>
-          <w:sz w:val="28"/>
-          <w:szCs w:val="28"/>
-          <w:lang w:val="uk-UA" w:eastAsia="uk-UA"/>
-        </w:rPr>
-      </w:pPr>
-      <w:r>
-        <w:rPr>
-          <w:rFonts w:ascii="Times New Roman" w:hAnsi="Times New Roman" w:cs="Times New Roman"/>
+        <w:spacing w:after="0" w:line="360" w:lineRule="auto"/>
+        <w:jc w:val="both"/>
+        <w:rPr>
+          <w:rFonts w:cstheme="minorHAnsi"/>
+          <w:sz w:val="28"/>
+          <w:szCs w:val="28"/>
+          <w:lang w:val="uk-UA" w:eastAsia="uk-UA"/>
+        </w:rPr>
+      </w:pPr>
+      <w:r>
+        <w:rPr>
+          <w:rFonts w:cstheme="minorHAnsi"/>
           <w:sz w:val="28"/>
           <w:szCs w:val="28"/>
           <w:lang w:val="uk-UA" w:eastAsia="uk-UA"/>
@@ -3128,7 +3165,7 @@
       </w:r>
       <w:r>
         <w:rPr>
-          <w:rFonts w:ascii="Times New Roman" w:hAnsi="Times New Roman" w:cs="Times New Roman"/>
+          <w:rFonts w:cstheme="minorHAnsi"/>
           <w:sz w:val="28"/>
           <w:szCs w:val="28"/>
           <w:lang w:val="uk-UA" w:eastAsia="uk-UA"/>
@@ -3137,7 +3174,7 @@
       </w:r>
       <w:r>
         <w:rPr>
-          <w:rFonts w:ascii="Times New Roman" w:hAnsi="Times New Roman" w:cs="Times New Roman"/>
+          <w:rFonts w:cstheme="minorHAnsi"/>
           <w:sz w:val="28"/>
           <w:szCs w:val="28"/>
           <w:lang w:val="uk-UA" w:eastAsia="uk-UA"/>
@@ -3147,7 +3184,7 @@
       </w:r>
       <w:r>
         <w:rPr>
-          <w:rFonts w:ascii="Times New Roman" w:hAnsi="Times New Roman" w:cs="Times New Roman"/>
+          <w:rFonts w:cstheme="minorHAnsi"/>
           <w:sz w:val="28"/>
           <w:szCs w:val="28"/>
           <w:lang w:val="uk-UA" w:eastAsia="uk-UA"/>
@@ -3156,7 +3193,7 @@
       </w:r>
       <w:r>
         <w:rPr>
-          <w:rFonts w:ascii="Times New Roman" w:hAnsi="Times New Roman" w:cs="Times New Roman"/>
+          <w:rFonts w:cstheme="minorHAnsi"/>
           <w:sz w:val="28"/>
           <w:szCs w:val="28"/>
           <w:lang w:val="uk-UA" w:eastAsia="uk-UA"/>
@@ -3165,7 +3202,7 @@
       </w:r>
       <w:r>
         <w:rPr>
-          <w:rFonts w:ascii="Times New Roman" w:hAnsi="Times New Roman" w:cs="Times New Roman"/>
+          <w:rFonts w:cstheme="minorHAnsi"/>
           <w:sz w:val="28"/>
           <w:szCs w:val="28"/>
           <w:lang w:val="uk-UA" w:eastAsia="uk-UA"/>
@@ -3174,7 +3211,7 @@
       </w:r>
       <w:r>
         <w:rPr>
-          <w:rFonts w:ascii="Times New Roman" w:hAnsi="Times New Roman" w:cs="Times New Roman"/>
+          <w:rFonts w:cstheme="minorHAnsi"/>
           <w:sz w:val="28"/>
           <w:szCs w:val="28"/>
           <w:lang w:val="uk-UA" w:eastAsia="uk-UA"/>
@@ -3183,7 +3220,7 @@
       </w:r>
       <w:r>
         <w:rPr>
-          <w:rFonts w:ascii="Times New Roman" w:hAnsi="Times New Roman" w:cs="Times New Roman"/>
+          <w:rFonts w:cstheme="minorHAnsi"/>
           <w:sz w:val="28"/>
           <w:szCs w:val="28"/>
           <w:lang w:val="uk-UA" w:eastAsia="uk-UA"/>
@@ -3192,7 +3229,7 @@
       </w:r>
       <w:r>
         <w:rPr>
-          <w:rFonts w:ascii="Times New Roman" w:hAnsi="Times New Roman" w:cs="Times New Roman"/>
+          <w:rFonts w:cstheme="minorHAnsi"/>
           <w:sz w:val="28"/>
           <w:szCs w:val="28"/>
           <w:lang w:val="uk-UA" w:eastAsia="uk-UA"/>
@@ -3220,18 +3257,18 @@
           <w:tab w:val="left" w:pos="13740"/>
           <w:tab w:val="left" w:pos="14656"/>
         </w:tabs>
-        <w:spacing w:line="360" w:lineRule="auto"/>
-        <w:jc w:val="both"/>
-        <w:rPr>
-          <w:rFonts w:ascii="Times New Roman" w:hAnsi="Times New Roman" w:cs="Times New Roman"/>
-          <w:sz w:val="28"/>
-          <w:szCs w:val="28"/>
-          <w:lang w:val="uk-UA" w:eastAsia="uk-UA"/>
-        </w:rPr>
-      </w:pPr>
-      <w:r>
-        <w:rPr>
-          <w:rFonts w:ascii="Times New Roman" w:hAnsi="Times New Roman" w:cs="Times New Roman"/>
+        <w:spacing w:after="0" w:line="360" w:lineRule="auto"/>
+        <w:jc w:val="both"/>
+        <w:rPr>
+          <w:rFonts w:cstheme="minorHAnsi"/>
+          <w:sz w:val="28"/>
+          <w:szCs w:val="28"/>
+          <w:lang w:val="uk-UA" w:eastAsia="uk-UA"/>
+        </w:rPr>
+      </w:pPr>
+      <w:r>
+        <w:rPr>
+          <w:rFonts w:cstheme="minorHAnsi"/>
           <w:sz w:val="28"/>
           <w:szCs w:val="28"/>
           <w:lang w:val="uk-UA" w:eastAsia="uk-UA"/>
@@ -3240,7 +3277,7 @@
       </w:r>
       <w:r>
         <w:rPr>
-          <w:rFonts w:ascii="Times New Roman" w:hAnsi="Times New Roman" w:cs="Times New Roman"/>
+          <w:rFonts w:cstheme="minorHAnsi"/>
           <w:sz w:val="28"/>
           <w:szCs w:val="28"/>
           <w:lang w:val="uk-UA" w:eastAsia="uk-UA"/>
@@ -3250,7 +3287,7 @@
       </w:r>
       <w:r>
         <w:rPr>
-          <w:rFonts w:ascii="Times New Roman" w:hAnsi="Times New Roman" w:cs="Times New Roman"/>
+          <w:rFonts w:cstheme="minorHAnsi"/>
           <w:sz w:val="28"/>
           <w:szCs w:val="28"/>
           <w:lang w:val="uk-UA" w:eastAsia="uk-UA"/>
@@ -3259,7 +3296,7 @@
       </w:r>
       <w:r>
         <w:rPr>
-          <w:rFonts w:ascii="Times New Roman" w:hAnsi="Times New Roman" w:cs="Times New Roman"/>
+          <w:rFonts w:cstheme="minorHAnsi"/>
           <w:sz w:val="28"/>
           <w:szCs w:val="28"/>
           <w:lang w:val="uk-UA" w:eastAsia="uk-UA"/>
@@ -3288,12 +3325,11 @@
           <w:tab w:val="left" w:pos="13740"/>
           <w:tab w:val="left" w:pos="14656"/>
         </w:tabs>
-        <w:spacing w:line="360" w:lineRule="auto"/>
+        <w:spacing w:after="0" w:line="360" w:lineRule="auto"/>
         <w:ind w:left="0"/>
         <w:jc w:val="both"/>
         <w:rPr>
-          <w:rFonts w:ascii="Times New Roman" w:hAnsi="Times New Roman" w:cs="Times New Roman"/>
-          <w:b/>
+          <w:rFonts w:cstheme="minorHAnsi"/>
           <w:bCs/>
           <w:sz w:val="28"/>
           <w:szCs w:val="28"/>
@@ -3302,14 +3338,12 @@
       </w:pPr>
       <w:r>
         <w:rPr>
-          <w:rFonts w:ascii="Times New Roman" w:hAnsi="Times New Roman" w:cs="Times New Roman"/>
-          <w:b/>
+          <w:rFonts w:cstheme="minorHAnsi"/>
           <w:bCs/>
           <w:sz w:val="28"/>
           <w:szCs w:val="28"/>
           <w:lang w:val="uk-UA" w:eastAsia="uk-UA"/>
         </w:rPr>
-        <w:lastRenderedPageBreak/>
         <w:t>Працівники університету зобов'язуються:</w:t>
       </w:r>
     </w:p>
@@ -3338,10 +3372,11 @@
           <w:tab w:val="left" w:pos="13740"/>
           <w:tab w:val="left" w:pos="14656"/>
         </w:tabs>
-        <w:spacing w:line="360" w:lineRule="auto"/>
-        <w:jc w:val="both"/>
-        <w:rPr>
-          <w:rFonts w:ascii="Times New Roman" w:hAnsi="Times New Roman" w:cs="Times New Roman"/>
+        <w:spacing w:after="0" w:line="360" w:lineRule="auto"/>
+        <w:ind w:left="0"/>
+        <w:jc w:val="both"/>
+        <w:rPr>
+          <w:rFonts w:cstheme="minorHAnsi"/>
           <w:sz w:val="28"/>
           <w:szCs w:val="28"/>
           <w:lang w:val="ru-RU" w:eastAsia="uk-UA"/>
@@ -3349,7 +3384,7 @@
       </w:pPr>
       <w:r>
         <w:rPr>
-          <w:rFonts w:ascii="Times New Roman" w:hAnsi="Times New Roman" w:cs="Times New Roman"/>
+          <w:rFonts w:cstheme="minorHAnsi"/>
           <w:sz w:val="28"/>
           <w:szCs w:val="28"/>
           <w:lang w:val="uk-UA" w:eastAsia="uk-UA"/>
@@ -3358,7 +3393,7 @@
       </w:r>
       <w:r>
         <w:rPr>
-          <w:rFonts w:ascii="Times New Roman" w:hAnsi="Times New Roman" w:cs="Times New Roman"/>
+          <w:rFonts w:cstheme="minorHAnsi"/>
           <w:sz w:val="28"/>
           <w:szCs w:val="28"/>
           <w:lang w:val="uk-UA" w:eastAsia="uk-UA"/>
@@ -3392,10 +3427,11 @@
           <w:tab w:val="left" w:pos="13740"/>
           <w:tab w:val="left" w:pos="14656"/>
         </w:tabs>
-        <w:spacing w:line="360" w:lineRule="auto"/>
-        <w:jc w:val="both"/>
-        <w:rPr>
-          <w:rFonts w:ascii="Times New Roman" w:hAnsi="Times New Roman" w:cs="Times New Roman"/>
+        <w:spacing w:after="0" w:line="360" w:lineRule="auto"/>
+        <w:ind w:left="0"/>
+        <w:jc w:val="both"/>
+        <w:rPr>
+          <w:rFonts w:cstheme="minorHAnsi"/>
           <w:sz w:val="28"/>
           <w:szCs w:val="28"/>
           <w:lang w:val="ru-RU" w:eastAsia="uk-UA"/>
@@ -3403,7 +3439,7 @@
       </w:pPr>
       <w:r>
         <w:rPr>
-          <w:rFonts w:ascii="Times New Roman" w:hAnsi="Times New Roman" w:cs="Times New Roman"/>
+          <w:rFonts w:cstheme="minorHAnsi"/>
           <w:sz w:val="28"/>
           <w:szCs w:val="28"/>
           <w:lang w:val="uk-UA" w:eastAsia="uk-UA"/>
@@ -3412,7 +3448,7 @@
       </w:r>
       <w:r>
         <w:rPr>
-          <w:rFonts w:ascii="Times New Roman" w:hAnsi="Times New Roman" w:cs="Times New Roman"/>
+          <w:rFonts w:cstheme="minorHAnsi"/>
           <w:sz w:val="28"/>
           <w:szCs w:val="28"/>
           <w:lang w:val="uk-UA" w:eastAsia="uk-UA"/>
@@ -3446,10 +3482,11 @@
           <w:tab w:val="left" w:pos="13740"/>
           <w:tab w:val="left" w:pos="14656"/>
         </w:tabs>
-        <w:spacing w:line="360" w:lineRule="auto"/>
-        <w:jc w:val="both"/>
-        <w:rPr>
-          <w:rFonts w:ascii="Times New Roman" w:hAnsi="Times New Roman" w:cs="Times New Roman"/>
+        <w:spacing w:after="0" w:line="360" w:lineRule="auto"/>
+        <w:ind w:left="0"/>
+        <w:jc w:val="both"/>
+        <w:rPr>
+          <w:rFonts w:cstheme="minorHAnsi"/>
           <w:sz w:val="28"/>
           <w:szCs w:val="28"/>
           <w:lang w:val="ru-RU" w:eastAsia="uk-UA"/>
@@ -3457,7 +3494,7 @@
       </w:pPr>
       <w:r>
         <w:rPr>
-          <w:rFonts w:ascii="Times New Roman" w:hAnsi="Times New Roman" w:cs="Times New Roman"/>
+          <w:rFonts w:cstheme="minorHAnsi"/>
           <w:sz w:val="28"/>
           <w:szCs w:val="28"/>
           <w:lang w:val="uk-UA" w:eastAsia="uk-UA"/>
@@ -3466,7 +3503,7 @@
       </w:r>
       <w:r>
         <w:rPr>
-          <w:rFonts w:ascii="Times New Roman" w:hAnsi="Times New Roman" w:cs="Times New Roman"/>
+          <w:rFonts w:cstheme="minorHAnsi"/>
           <w:sz w:val="28"/>
           <w:szCs w:val="28"/>
           <w:lang w:val="uk-UA" w:eastAsia="uk-UA"/>
@@ -3500,10 +3537,11 @@
           <w:tab w:val="left" w:pos="13740"/>
           <w:tab w:val="left" w:pos="14656"/>
         </w:tabs>
-        <w:spacing w:line="360" w:lineRule="auto"/>
-        <w:jc w:val="both"/>
-        <w:rPr>
-          <w:rFonts w:ascii="Times New Roman" w:hAnsi="Times New Roman" w:cs="Times New Roman"/>
+        <w:spacing w:after="0" w:line="360" w:lineRule="auto"/>
+        <w:ind w:left="0"/>
+        <w:jc w:val="both"/>
+        <w:rPr>
+          <w:rFonts w:cstheme="minorHAnsi"/>
           <w:sz w:val="28"/>
           <w:szCs w:val="28"/>
           <w:lang w:val="ru-RU" w:eastAsia="uk-UA"/>
@@ -3511,16 +3549,17 @@
       </w:pPr>
       <w:r>
         <w:rPr>
-          <w:rFonts w:ascii="Times New Roman" w:hAnsi="Times New Roman" w:cs="Times New Roman"/>
-          <w:sz w:val="28"/>
-          <w:szCs w:val="28"/>
-          <w:lang w:val="uk-UA" w:eastAsia="uk-UA"/>
-        </w:rPr>
+          <w:rFonts w:cstheme="minorHAnsi"/>
+          <w:sz w:val="28"/>
+          <w:szCs w:val="28"/>
+          <w:lang w:val="uk-UA" w:eastAsia="uk-UA"/>
+        </w:rPr>
+        <w:lastRenderedPageBreak/>
         <w:t>Своєчасно інформувати відповідну посадову особу про виникнення небезпечних та аварійних ситуацій на робочому місці, дільниці, в структурному підрозділі. Особисто вживати посильних заходів щодо їх запобігання та усу</w:t>
       </w:r>
       <w:r>
         <w:rPr>
-          <w:rFonts w:ascii="Times New Roman" w:hAnsi="Times New Roman" w:cs="Times New Roman"/>
+          <w:rFonts w:cstheme="minorHAnsi"/>
           <w:sz w:val="28"/>
           <w:szCs w:val="28"/>
           <w:lang w:val="uk-UA" w:eastAsia="uk-UA"/>
@@ -3554,18 +3593,19 @@
           <w:tab w:val="left" w:pos="13740"/>
           <w:tab w:val="left" w:pos="14656"/>
         </w:tabs>
-        <w:spacing w:line="360" w:lineRule="auto"/>
-        <w:jc w:val="both"/>
-        <w:rPr>
-          <w:rFonts w:ascii="Times New Roman" w:hAnsi="Times New Roman" w:cs="Times New Roman"/>
-          <w:sz w:val="28"/>
-          <w:szCs w:val="28"/>
-          <w:lang w:val="uk-UA" w:eastAsia="uk-UA"/>
-        </w:rPr>
-      </w:pPr>
-      <w:r>
-        <w:rPr>
-          <w:rFonts w:ascii="Times New Roman" w:hAnsi="Times New Roman" w:cs="Times New Roman"/>
+        <w:spacing w:after="0" w:line="360" w:lineRule="auto"/>
+        <w:ind w:left="0"/>
+        <w:jc w:val="both"/>
+        <w:rPr>
+          <w:rFonts w:cstheme="minorHAnsi"/>
+          <w:sz w:val="28"/>
+          <w:szCs w:val="28"/>
+          <w:lang w:val="uk-UA" w:eastAsia="uk-UA"/>
+        </w:rPr>
+      </w:pPr>
+      <w:r>
+        <w:rPr>
+          <w:rFonts w:cstheme="minorHAnsi"/>
           <w:sz w:val="28"/>
           <w:szCs w:val="28"/>
           <w:lang w:val="uk-UA" w:eastAsia="uk-UA"/>
@@ -3594,12 +3634,11 @@
           <w:tab w:val="left" w:pos="13740"/>
           <w:tab w:val="left" w:pos="14656"/>
         </w:tabs>
-        <w:spacing w:line="360" w:lineRule="auto"/>
+        <w:spacing w:after="0" w:line="360" w:lineRule="auto"/>
         <w:ind w:left="0"/>
         <w:jc w:val="both"/>
         <w:rPr>
-          <w:rFonts w:ascii="Times New Roman" w:hAnsi="Times New Roman" w:cs="Times New Roman"/>
-          <w:b/>
+          <w:rFonts w:cstheme="minorHAnsi"/>
           <w:bCs/>
           <w:sz w:val="28"/>
           <w:szCs w:val="28"/>
@@ -3608,8 +3647,7 @@
       </w:pPr>
       <w:r>
         <w:rPr>
-          <w:rFonts w:ascii="Times New Roman" w:hAnsi="Times New Roman" w:cs="Times New Roman"/>
-          <w:b/>
+          <w:rFonts w:cstheme="minorHAnsi"/>
           <w:bCs/>
           <w:sz w:val="28"/>
           <w:szCs w:val="28"/>
@@ -3643,18 +3681,19 @@
           <w:tab w:val="left" w:pos="13740"/>
           <w:tab w:val="left" w:pos="14656"/>
         </w:tabs>
-        <w:spacing w:line="360" w:lineRule="auto"/>
-        <w:jc w:val="both"/>
-        <w:rPr>
-          <w:rFonts w:ascii="Times New Roman" w:hAnsi="Times New Roman" w:cs="Times New Roman"/>
-          <w:sz w:val="28"/>
-          <w:szCs w:val="28"/>
-          <w:lang w:val="uk-UA" w:eastAsia="uk-UA"/>
-        </w:rPr>
-      </w:pPr>
-      <w:r>
-        <w:rPr>
-          <w:rFonts w:ascii="Times New Roman" w:hAnsi="Times New Roman" w:cs="Times New Roman"/>
+        <w:spacing w:after="0" w:line="360" w:lineRule="auto"/>
+        <w:ind w:left="0"/>
+        <w:jc w:val="both"/>
+        <w:rPr>
+          <w:rFonts w:cstheme="minorHAnsi"/>
+          <w:sz w:val="28"/>
+          <w:szCs w:val="28"/>
+          <w:lang w:val="uk-UA" w:eastAsia="uk-UA"/>
+        </w:rPr>
+      </w:pPr>
+      <w:r>
+        <w:rPr>
+          <w:rFonts w:cstheme="minorHAnsi"/>
           <w:sz w:val="28"/>
           <w:szCs w:val="28"/>
           <w:lang w:val="uk-UA" w:eastAsia="uk-UA"/>
@@ -3663,7 +3702,7 @@
       </w:r>
       <w:r>
         <w:rPr>
-          <w:rFonts w:ascii="Times New Roman" w:hAnsi="Times New Roman" w:cs="Times New Roman"/>
+          <w:rFonts w:cstheme="minorHAnsi"/>
           <w:sz w:val="28"/>
           <w:szCs w:val="28"/>
           <w:lang w:val="uk-UA" w:eastAsia="uk-UA"/>
@@ -3697,18 +3736,19 @@
           <w:tab w:val="left" w:pos="13740"/>
           <w:tab w:val="left" w:pos="14656"/>
         </w:tabs>
-        <w:spacing w:line="360" w:lineRule="auto"/>
-        <w:jc w:val="both"/>
-        <w:rPr>
-          <w:rFonts w:ascii="Times New Roman" w:hAnsi="Times New Roman" w:cs="Times New Roman"/>
-          <w:sz w:val="28"/>
-          <w:szCs w:val="28"/>
-          <w:lang w:val="uk-UA" w:eastAsia="uk-UA"/>
-        </w:rPr>
-      </w:pPr>
-      <w:r>
-        <w:rPr>
-          <w:rFonts w:ascii="Times New Roman" w:hAnsi="Times New Roman" w:cs="Times New Roman"/>
+        <w:spacing w:after="0" w:line="360" w:lineRule="auto"/>
+        <w:ind w:left="0"/>
+        <w:jc w:val="both"/>
+        <w:rPr>
+          <w:rFonts w:cstheme="minorHAnsi"/>
+          <w:sz w:val="28"/>
+          <w:szCs w:val="28"/>
+          <w:lang w:val="uk-UA" w:eastAsia="uk-UA"/>
+        </w:rPr>
+      </w:pPr>
+      <w:r>
+        <w:rPr>
+          <w:rFonts w:cstheme="minorHAnsi"/>
           <w:sz w:val="28"/>
           <w:szCs w:val="28"/>
           <w:lang w:val="uk-UA" w:eastAsia="uk-UA"/>
@@ -3741,18 +3781,19 @@
           <w:tab w:val="left" w:pos="13740"/>
           <w:tab w:val="left" w:pos="14656"/>
         </w:tabs>
-        <w:spacing w:line="360" w:lineRule="auto"/>
-        <w:jc w:val="both"/>
-        <w:rPr>
-          <w:rFonts w:ascii="Times New Roman" w:hAnsi="Times New Roman" w:cs="Times New Roman"/>
-          <w:sz w:val="28"/>
-          <w:szCs w:val="28"/>
-          <w:lang w:val="uk-UA" w:eastAsia="uk-UA"/>
-        </w:rPr>
-      </w:pPr>
-      <w:r>
-        <w:rPr>
-          <w:rFonts w:ascii="Times New Roman" w:hAnsi="Times New Roman" w:cs="Times New Roman"/>
+        <w:spacing w:after="0" w:line="360" w:lineRule="auto"/>
+        <w:ind w:left="0"/>
+        <w:jc w:val="both"/>
+        <w:rPr>
+          <w:rFonts w:cstheme="minorHAnsi"/>
+          <w:sz w:val="28"/>
+          <w:szCs w:val="28"/>
+          <w:lang w:val="uk-UA" w:eastAsia="uk-UA"/>
+        </w:rPr>
+      </w:pPr>
+      <w:r>
+        <w:rPr>
+          <w:rFonts w:cstheme="minorHAnsi"/>
           <w:sz w:val="28"/>
           <w:szCs w:val="28"/>
           <w:lang w:val="uk-UA" w:eastAsia="uk-UA"/>
@@ -3761,7 +3802,7 @@
       </w:r>
       <w:r>
         <w:rPr>
-          <w:rFonts w:ascii="Times New Roman" w:hAnsi="Times New Roman" w:cs="Times New Roman"/>
+          <w:rFonts w:cstheme="minorHAnsi"/>
           <w:sz w:val="28"/>
           <w:szCs w:val="28"/>
           <w:lang w:val="uk-UA" w:eastAsia="uk-UA"/>
@@ -3770,21 +3811,29 @@
       </w:r>
       <w:r>
         <w:rPr>
-          <w:rFonts w:ascii="Times New Roman" w:hAnsi="Times New Roman" w:cs="Times New Roman"/>
-          <w:sz w:val="28"/>
-          <w:szCs w:val="28"/>
-          <w:lang w:val="uk-UA" w:eastAsia="uk-UA"/>
-        </w:rPr>
-        <w:t>ці, у випадках, визначених чинним законодавством, вносити роботодавцю від-</w:t>
-      </w:r>
-      <w:r>
-        <w:rPr>
-          <w:rFonts w:ascii="Times New Roman" w:hAnsi="Times New Roman" w:cs="Times New Roman"/>
-          <w:sz w:val="28"/>
-          <w:szCs w:val="28"/>
-          <w:lang w:val="uk-UA" w:eastAsia="uk-UA"/>
-        </w:rPr>
-        <w:br/>
+          <w:rFonts w:cstheme="minorHAnsi"/>
+          <w:sz w:val="28"/>
+          <w:szCs w:val="28"/>
+          <w:lang w:val="uk-UA" w:eastAsia="uk-UA"/>
+        </w:rPr>
+        <w:t>ці, у випадках, визначених чинним законода</w:t>
+      </w:r>
+      <w:r>
+        <w:rPr>
+          <w:rFonts w:cstheme="minorHAnsi"/>
+          <w:sz w:val="28"/>
+          <w:szCs w:val="28"/>
+          <w:lang w:val="uk-UA" w:eastAsia="uk-UA"/>
+        </w:rPr>
+        <w:t>вством, вносити роботодавцю від</w:t>
+      </w:r>
+      <w:r>
+        <w:rPr>
+          <w:rFonts w:cstheme="minorHAnsi"/>
+          <w:sz w:val="28"/>
+          <w:szCs w:val="28"/>
+          <w:lang w:val="uk-UA" w:eastAsia="uk-UA"/>
+        </w:rPr>
         <w:t>повідні подання.</w:t>
       </w:r>
     </w:p>
@@ -3813,18 +3862,19 @@
           <w:tab w:val="left" w:pos="13740"/>
           <w:tab w:val="left" w:pos="14656"/>
         </w:tabs>
-        <w:spacing w:line="360" w:lineRule="auto"/>
-        <w:jc w:val="both"/>
-        <w:rPr>
-          <w:rFonts w:ascii="Times New Roman" w:hAnsi="Times New Roman" w:cs="Times New Roman"/>
-          <w:sz w:val="28"/>
-          <w:szCs w:val="28"/>
-          <w:lang w:val="uk-UA" w:eastAsia="uk-UA"/>
-        </w:rPr>
-      </w:pPr>
-      <w:r>
-        <w:rPr>
-          <w:rFonts w:ascii="Times New Roman" w:hAnsi="Times New Roman" w:cs="Times New Roman"/>
+        <w:spacing w:after="0" w:line="360" w:lineRule="auto"/>
+        <w:ind w:left="0"/>
+        <w:jc w:val="both"/>
+        <w:rPr>
+          <w:rFonts w:cstheme="minorHAnsi"/>
+          <w:sz w:val="28"/>
+          <w:szCs w:val="28"/>
+          <w:lang w:val="uk-UA" w:eastAsia="uk-UA"/>
+        </w:rPr>
+      </w:pPr>
+      <w:r>
+        <w:rPr>
+          <w:rFonts w:cstheme="minorHAnsi"/>
           <w:sz w:val="28"/>
           <w:szCs w:val="28"/>
           <w:lang w:val="uk-UA" w:eastAsia="uk-UA"/>
@@ -3833,7 +3883,7 @@
       </w:r>
       <w:r>
         <w:rPr>
-          <w:rFonts w:ascii="Times New Roman" w:hAnsi="Times New Roman" w:cs="Times New Roman"/>
+          <w:rFonts w:cstheme="minorHAnsi"/>
           <w:sz w:val="28"/>
           <w:szCs w:val="28"/>
           <w:lang w:val="uk-UA" w:eastAsia="uk-UA"/>
@@ -3867,18 +3917,19 @@
           <w:tab w:val="left" w:pos="13740"/>
           <w:tab w:val="left" w:pos="14656"/>
         </w:tabs>
-        <w:spacing w:line="360" w:lineRule="auto"/>
-        <w:jc w:val="both"/>
-        <w:rPr>
-          <w:rFonts w:ascii="Times New Roman" w:hAnsi="Times New Roman" w:cs="Times New Roman"/>
-          <w:sz w:val="28"/>
-          <w:szCs w:val="28"/>
-          <w:lang w:val="uk-UA" w:eastAsia="uk-UA"/>
-        </w:rPr>
-      </w:pPr>
-      <w:r>
-        <w:rPr>
-          <w:rFonts w:ascii="Times New Roman" w:hAnsi="Times New Roman" w:cs="Times New Roman"/>
+        <w:spacing w:after="0" w:line="360" w:lineRule="auto"/>
+        <w:ind w:left="0"/>
+        <w:jc w:val="both"/>
+        <w:rPr>
+          <w:rFonts w:cstheme="minorHAnsi"/>
+          <w:sz w:val="28"/>
+          <w:szCs w:val="28"/>
+          <w:lang w:val="uk-UA" w:eastAsia="uk-UA"/>
+        </w:rPr>
+      </w:pPr>
+      <w:r>
+        <w:rPr>
+          <w:rFonts w:cstheme="minorHAnsi"/>
           <w:sz w:val="28"/>
           <w:szCs w:val="28"/>
           <w:lang w:val="uk-UA" w:eastAsia="uk-UA"/>
@@ -3887,7 +3938,7 @@
       </w:r>
       <w:r>
         <w:rPr>
-          <w:rFonts w:ascii="Times New Roman" w:hAnsi="Times New Roman" w:cs="Times New Roman"/>
+          <w:rFonts w:cstheme="minorHAnsi"/>
           <w:sz w:val="28"/>
           <w:szCs w:val="28"/>
           <w:lang w:val="uk-UA" w:eastAsia="uk-UA"/>
@@ -3921,42 +3972,24 @@
           <w:tab w:val="left" w:pos="13740"/>
           <w:tab w:val="left" w:pos="14656"/>
         </w:tabs>
-        <w:spacing w:line="360" w:lineRule="auto"/>
-        <w:jc w:val="both"/>
-        <w:rPr>
-          <w:rFonts w:ascii="Times New Roman" w:hAnsi="Times New Roman" w:cs="Times New Roman"/>
-          <w:sz w:val="28"/>
-          <w:szCs w:val="28"/>
-          <w:lang w:val="uk-UA" w:eastAsia="uk-UA"/>
-        </w:rPr>
-      </w:pPr>
-      <w:r>
-        <w:rPr>
-          <w:rFonts w:ascii="Times New Roman" w:hAnsi="Times New Roman" w:cs="Times New Roman"/>
-          <w:sz w:val="28"/>
-          <w:szCs w:val="28"/>
-          <w:lang w:val="uk-UA" w:eastAsia="uk-UA"/>
-        </w:rPr>
-        <w:lastRenderedPageBreak/>
-        <w:t>Здійснювати контроль за наданням пільг і компенсацій за роботу в шкідли</w:t>
-      </w:r>
-      <w:r>
-        <w:rPr>
-          <w:rFonts w:ascii="Times New Roman" w:hAnsi="Times New Roman" w:cs="Times New Roman"/>
-          <w:sz w:val="28"/>
-          <w:szCs w:val="28"/>
-          <w:lang w:val="uk-UA" w:eastAsia="uk-UA"/>
-        </w:rPr>
-        <w:t>-</w:t>
-      </w:r>
-      <w:r>
-        <w:rPr>
-          <w:rFonts w:ascii="Times New Roman" w:hAnsi="Times New Roman" w:cs="Times New Roman"/>
-          <w:sz w:val="28"/>
-          <w:szCs w:val="28"/>
-          <w:lang w:val="uk-UA" w:eastAsia="uk-UA"/>
-        </w:rPr>
-        <w:t>вих і небезпечних умовах, відшкодуванням шкоди, заподіяної здоров'ю працівника.</w:t>
+        <w:spacing w:after="0" w:line="360" w:lineRule="auto"/>
+        <w:ind w:left="0"/>
+        <w:jc w:val="both"/>
+        <w:rPr>
+          <w:rFonts w:cstheme="minorHAnsi"/>
+          <w:sz w:val="28"/>
+          <w:szCs w:val="28"/>
+          <w:lang w:val="uk-UA" w:eastAsia="uk-UA"/>
+        </w:rPr>
+      </w:pPr>
+      <w:r>
+        <w:rPr>
+          <w:rFonts w:cstheme="minorHAnsi"/>
+          <w:sz w:val="28"/>
+          <w:szCs w:val="28"/>
+          <w:lang w:val="uk-UA" w:eastAsia="uk-UA"/>
+        </w:rPr>
+        <w:t>Здійснювати контроль за наданням пільг і компенсацій за роботу в шкідливих і небезпечних умовах, відшкодуванням шкоди, заподіяної здоров'ю працівника.</w:t>
       </w:r>
     </w:p>
     <w:p>
@@ -3984,18 +4017,19 @@
           <w:tab w:val="left" w:pos="13740"/>
           <w:tab w:val="left" w:pos="14656"/>
         </w:tabs>
-        <w:spacing w:line="360" w:lineRule="auto"/>
-        <w:jc w:val="both"/>
-        <w:rPr>
-          <w:rFonts w:ascii="Times New Roman" w:hAnsi="Times New Roman" w:cs="Times New Roman"/>
-          <w:sz w:val="28"/>
-          <w:szCs w:val="28"/>
-          <w:lang w:val="uk-UA" w:eastAsia="uk-UA"/>
-        </w:rPr>
-      </w:pPr>
-      <w:r>
-        <w:rPr>
-          <w:rFonts w:ascii="Times New Roman" w:hAnsi="Times New Roman" w:cs="Times New Roman"/>
+        <w:spacing w:after="0" w:line="360" w:lineRule="auto"/>
+        <w:ind w:left="0"/>
+        <w:jc w:val="both"/>
+        <w:rPr>
+          <w:rFonts w:cstheme="minorHAnsi"/>
+          <w:sz w:val="28"/>
+          <w:szCs w:val="28"/>
+          <w:lang w:val="uk-UA" w:eastAsia="uk-UA"/>
+        </w:rPr>
+      </w:pPr>
+      <w:r>
+        <w:rPr>
+          <w:rFonts w:cstheme="minorHAnsi"/>
           <w:sz w:val="28"/>
           <w:szCs w:val="28"/>
           <w:lang w:val="uk-UA" w:eastAsia="uk-UA"/>
@@ -4004,7 +4038,7 @@
       </w:r>
       <w:r>
         <w:rPr>
-          <w:rFonts w:ascii="Times New Roman" w:hAnsi="Times New Roman" w:cs="Times New Roman"/>
+          <w:rFonts w:cstheme="minorHAnsi"/>
           <w:sz w:val="28"/>
           <w:szCs w:val="28"/>
           <w:lang w:val="uk-UA" w:eastAsia="uk-UA"/>
@@ -4013,7 +4047,7 @@
       </w:r>
       <w:r>
         <w:rPr>
-          <w:rFonts w:ascii="Times New Roman" w:hAnsi="Times New Roman" w:cs="Times New Roman"/>
+          <w:rFonts w:cstheme="minorHAnsi"/>
           <w:sz w:val="28"/>
           <w:szCs w:val="28"/>
           <w:lang w:val="uk-UA" w:eastAsia="uk-UA"/>
@@ -4022,7 +4056,7 @@
       </w:r>
       <w:r>
         <w:rPr>
-          <w:rFonts w:ascii="Times New Roman" w:hAnsi="Times New Roman" w:cs="Times New Roman"/>
+          <w:rFonts w:cstheme="minorHAnsi"/>
           <w:sz w:val="28"/>
           <w:szCs w:val="28"/>
           <w:lang w:val="uk-UA" w:eastAsia="uk-UA"/>
@@ -4031,7 +4065,7 @@
       </w:r>
       <w:r>
         <w:rPr>
-          <w:rFonts w:ascii="Times New Roman" w:hAnsi="Times New Roman" w:cs="Times New Roman"/>
+          <w:rFonts w:cstheme="minorHAnsi"/>
           <w:sz w:val="28"/>
           <w:szCs w:val="28"/>
           <w:lang w:val="uk-UA" w:eastAsia="uk-UA"/>
@@ -4060,12 +4094,11 @@
           <w:tab w:val="left" w:pos="13740"/>
           <w:tab w:val="left" w:pos="14656"/>
         </w:tabs>
-        <w:spacing w:line="360" w:lineRule="auto"/>
+        <w:spacing w:after="0" w:line="360" w:lineRule="auto"/>
         <w:ind w:left="0"/>
         <w:jc w:val="both"/>
         <w:rPr>
-          <w:rFonts w:ascii="Times New Roman" w:hAnsi="Times New Roman" w:cs="Times New Roman"/>
-          <w:b/>
+          <w:rFonts w:cstheme="minorHAnsi"/>
           <w:bCs/>
           <w:sz w:val="28"/>
           <w:szCs w:val="28"/>
@@ -4074,8 +4107,7 @@
       </w:pPr>
       <w:r>
         <w:rPr>
-          <w:rFonts w:ascii="Times New Roman" w:hAnsi="Times New Roman" w:cs="Times New Roman"/>
-          <w:b/>
+          <w:rFonts w:cstheme="minorHAnsi"/>
           <w:bCs/>
           <w:sz w:val="28"/>
           <w:szCs w:val="28"/>
@@ -4109,18 +4141,19 @@
           <w:tab w:val="left" w:pos="13740"/>
           <w:tab w:val="left" w:pos="14656"/>
         </w:tabs>
-        <w:spacing w:line="360" w:lineRule="auto"/>
-        <w:jc w:val="both"/>
-        <w:rPr>
-          <w:rFonts w:ascii="Times New Roman" w:hAnsi="Times New Roman" w:cs="Times New Roman"/>
-          <w:sz w:val="28"/>
-          <w:szCs w:val="28"/>
-          <w:lang w:val="uk-UA" w:eastAsia="uk-UA"/>
-        </w:rPr>
-      </w:pPr>
-      <w:r>
-        <w:rPr>
-          <w:rFonts w:ascii="Times New Roman" w:hAnsi="Times New Roman" w:cs="Times New Roman"/>
+        <w:spacing w:after="0" w:line="360" w:lineRule="auto"/>
+        <w:ind w:left="0"/>
+        <w:jc w:val="both"/>
+        <w:rPr>
+          <w:rFonts w:cstheme="minorHAnsi"/>
+          <w:sz w:val="28"/>
+          <w:szCs w:val="28"/>
+          <w:lang w:val="uk-UA" w:eastAsia="uk-UA"/>
+        </w:rPr>
+      </w:pPr>
+      <w:r>
+        <w:rPr>
+          <w:rFonts w:cstheme="minorHAnsi"/>
           <w:sz w:val="28"/>
           <w:szCs w:val="28"/>
           <w:lang w:val="uk-UA" w:eastAsia="uk-UA"/>
@@ -4153,22 +4186,24 @@
           <w:tab w:val="left" w:pos="13740"/>
           <w:tab w:val="left" w:pos="14656"/>
         </w:tabs>
-        <w:spacing w:line="360" w:lineRule="auto"/>
-        <w:jc w:val="both"/>
-        <w:rPr>
-          <w:rFonts w:ascii="Times New Roman" w:hAnsi="Times New Roman" w:cs="Times New Roman"/>
-          <w:sz w:val="28"/>
-          <w:szCs w:val="28"/>
-          <w:lang w:val="uk-UA" w:eastAsia="uk-UA"/>
-        </w:rPr>
-      </w:pPr>
-      <w:r>
-        <w:rPr>
-          <w:rFonts w:ascii="Times New Roman" w:hAnsi="Times New Roman" w:cs="Times New Roman"/>
-          <w:sz w:val="28"/>
-          <w:szCs w:val="28"/>
-          <w:lang w:val="uk-UA" w:eastAsia="uk-UA"/>
-        </w:rPr>
+        <w:spacing w:after="0" w:line="360" w:lineRule="auto"/>
+        <w:ind w:left="0"/>
+        <w:jc w:val="both"/>
+        <w:rPr>
+          <w:rFonts w:cstheme="minorHAnsi"/>
+          <w:sz w:val="28"/>
+          <w:szCs w:val="28"/>
+          <w:lang w:val="uk-UA" w:eastAsia="uk-UA"/>
+        </w:rPr>
+      </w:pPr>
+      <w:r>
+        <w:rPr>
+          <w:rFonts w:cstheme="minorHAnsi"/>
+          <w:sz w:val="28"/>
+          <w:szCs w:val="28"/>
+          <w:lang w:val="uk-UA" w:eastAsia="uk-UA"/>
+        </w:rPr>
+        <w:lastRenderedPageBreak/>
         <w:t>В організації навчання працюючих з питань охорони праці.</w:t>
       </w:r>
     </w:p>
@@ -4197,18 +4232,19 @@
           <w:tab w:val="left" w:pos="13740"/>
           <w:tab w:val="left" w:pos="14656"/>
         </w:tabs>
-        <w:spacing w:line="360" w:lineRule="auto"/>
-        <w:jc w:val="both"/>
-        <w:rPr>
-          <w:rFonts w:ascii="Times New Roman" w:hAnsi="Times New Roman" w:cs="Times New Roman"/>
-          <w:sz w:val="28"/>
-          <w:szCs w:val="28"/>
-          <w:lang w:val="uk-UA" w:eastAsia="uk-UA"/>
-        </w:rPr>
-      </w:pPr>
-      <w:r>
-        <w:rPr>
-          <w:rFonts w:ascii="Times New Roman" w:hAnsi="Times New Roman" w:cs="Times New Roman"/>
+        <w:spacing w:after="0" w:line="360" w:lineRule="auto"/>
+        <w:ind w:left="0"/>
+        <w:jc w:val="both"/>
+        <w:rPr>
+          <w:rFonts w:cstheme="minorHAnsi"/>
+          <w:sz w:val="28"/>
+          <w:szCs w:val="28"/>
+          <w:lang w:val="uk-UA" w:eastAsia="uk-UA"/>
+        </w:rPr>
+      </w:pPr>
+      <w:r>
+        <w:rPr>
+          <w:rFonts w:cstheme="minorHAnsi"/>
           <w:sz w:val="28"/>
           <w:szCs w:val="28"/>
           <w:lang w:val="uk-UA" w:eastAsia="uk-UA"/>
@@ -4217,7 +4253,7 @@
       </w:r>
       <w:r>
         <w:rPr>
-          <w:rFonts w:ascii="Times New Roman" w:hAnsi="Times New Roman" w:cs="Times New Roman"/>
+          <w:rFonts w:cstheme="minorHAnsi"/>
           <w:sz w:val="28"/>
           <w:szCs w:val="28"/>
           <w:lang w:val="uk-UA" w:eastAsia="uk-UA"/>
@@ -4251,18 +4287,19 @@
           <w:tab w:val="left" w:pos="13740"/>
           <w:tab w:val="left" w:pos="14656"/>
         </w:tabs>
-        <w:spacing w:line="360" w:lineRule="auto"/>
-        <w:jc w:val="both"/>
-        <w:rPr>
-          <w:rFonts w:ascii="Times New Roman" w:hAnsi="Times New Roman" w:cs="Times New Roman"/>
-          <w:sz w:val="28"/>
-          <w:szCs w:val="28"/>
-          <w:lang w:val="uk-UA" w:eastAsia="uk-UA"/>
-        </w:rPr>
-      </w:pPr>
-      <w:r>
-        <w:rPr>
-          <w:rFonts w:ascii="Times New Roman" w:hAnsi="Times New Roman" w:cs="Times New Roman"/>
+        <w:spacing w:after="0" w:line="360" w:lineRule="auto"/>
+        <w:ind w:left="0"/>
+        <w:jc w:val="both"/>
+        <w:rPr>
+          <w:rFonts w:cstheme="minorHAnsi"/>
+          <w:sz w:val="28"/>
+          <w:szCs w:val="28"/>
+          <w:lang w:val="uk-UA" w:eastAsia="uk-UA"/>
+        </w:rPr>
+      </w:pPr>
+      <w:r>
+        <w:rPr>
+          <w:rFonts w:cstheme="minorHAnsi"/>
           <w:sz w:val="28"/>
           <w:szCs w:val="28"/>
           <w:lang w:val="uk-UA" w:eastAsia="uk-UA"/>
@@ -4271,7 +4308,7 @@
       </w:r>
       <w:r>
         <w:rPr>
-          <w:rFonts w:ascii="Times New Roman" w:hAnsi="Times New Roman" w:cs="Times New Roman"/>
+          <w:rFonts w:cstheme="minorHAnsi"/>
           <w:sz w:val="28"/>
           <w:szCs w:val="28"/>
           <w:lang w:val="uk-UA" w:eastAsia="uk-UA"/>
@@ -4281,7 +4318,7 @@
       </w:r>
       <w:r>
         <w:rPr>
-          <w:rFonts w:ascii="Times New Roman" w:hAnsi="Times New Roman" w:cs="Times New Roman"/>
+          <w:rFonts w:cstheme="minorHAnsi"/>
           <w:sz w:val="28"/>
           <w:szCs w:val="28"/>
           <w:lang w:val="uk-UA" w:eastAsia="uk-UA"/>
@@ -4315,10 +4352,11 @@
           <w:tab w:val="left" w:pos="13740"/>
           <w:tab w:val="left" w:pos="14656"/>
         </w:tabs>
-        <w:spacing w:line="360" w:lineRule="auto"/>
-        <w:jc w:val="both"/>
-        <w:rPr>
-          <w:rFonts w:ascii="Times New Roman" w:hAnsi="Times New Roman" w:cs="Times New Roman"/>
+        <w:spacing w:after="0" w:line="360" w:lineRule="auto"/>
+        <w:ind w:left="0"/>
+        <w:jc w:val="both"/>
+        <w:rPr>
+          <w:rFonts w:cstheme="minorHAnsi"/>
           <w:sz w:val="28"/>
           <w:szCs w:val="28"/>
           <w:lang w:val="ru-RU" w:eastAsia="uk-UA"/>
@@ -4326,7 +4364,7 @@
       </w:pPr>
       <w:r>
         <w:rPr>
-          <w:rFonts w:ascii="Times New Roman" w:hAnsi="Times New Roman" w:cs="Times New Roman"/>
+          <w:rFonts w:cstheme="minorHAnsi"/>
           <w:sz w:val="28"/>
           <w:szCs w:val="28"/>
           <w:lang w:val="uk-UA" w:eastAsia="uk-UA"/>
@@ -4335,7 +4373,7 @@
       </w:r>
       <w:r>
         <w:rPr>
-          <w:rFonts w:ascii="Times New Roman" w:hAnsi="Times New Roman" w:cs="Times New Roman"/>
+          <w:rFonts w:cstheme="minorHAnsi"/>
           <w:sz w:val="28"/>
           <w:szCs w:val="28"/>
           <w:lang w:val="uk-UA" w:eastAsia="uk-UA"/>
@@ -4364,11 +4402,11 @@
           <w:tab w:val="left" w:pos="13740"/>
           <w:tab w:val="left" w:pos="14656"/>
         </w:tabs>
-        <w:spacing w:line="360" w:lineRule="auto"/>
+        <w:spacing w:after="0" w:line="360" w:lineRule="auto"/>
         <w:ind w:left="0"/>
         <w:jc w:val="both"/>
         <w:rPr>
-          <w:rFonts w:ascii="Times New Roman" w:hAnsi="Times New Roman" w:cs="Times New Roman"/>
+          <w:rFonts w:cstheme="minorHAnsi"/>
           <w:sz w:val="28"/>
           <w:szCs w:val="28"/>
           <w:lang w:val="ru-RU" w:eastAsia="uk-UA"/>
@@ -4389,7 +4427,7 @@
         <w:ind w:left="0"/>
         <w:jc w:val="center"/>
         <w:rPr>
-          <w:rFonts w:ascii="Times New Roman" w:hAnsi="Times New Roman"/>
+          <w:rFonts w:asciiTheme="minorHAnsi" w:hAnsiTheme="minorHAnsi" w:cstheme="minorHAnsi"/>
           <w:b/>
           <w:sz w:val="28"/>
           <w:szCs w:val="28"/>
@@ -4397,7 +4435,7 @@
       </w:pPr>
       <w:r>
         <w:rPr>
-          <w:rFonts w:ascii="Times New Roman" w:hAnsi="Times New Roman"/>
+          <w:rFonts w:asciiTheme="minorHAnsi" w:hAnsiTheme="minorHAnsi" w:cstheme="minorHAnsi"/>
           <w:b/>
           <w:sz w:val="28"/>
           <w:szCs w:val="28"/>
@@ -4406,7 +4444,7 @@
       </w:r>
       <w:r>
         <w:rPr>
-          <w:rFonts w:ascii="Times New Roman" w:hAnsi="Times New Roman"/>
+          <w:rFonts w:asciiTheme="minorHAnsi" w:hAnsiTheme="minorHAnsi" w:cstheme="minorHAnsi"/>
           <w:b/>
           <w:sz w:val="28"/>
           <w:szCs w:val="28"/>
@@ -4424,7 +4462,7 @@
         <w:ind w:left="0"/>
         <w:jc w:val="both"/>
         <w:rPr>
-          <w:rFonts w:ascii="Times New Roman" w:hAnsi="Times New Roman"/>
+          <w:rFonts w:asciiTheme="minorHAnsi" w:hAnsiTheme="minorHAnsi" w:cstheme="minorHAnsi"/>
           <w:b/>
           <w:sz w:val="28"/>
           <w:szCs w:val="28"/>
@@ -4440,7 +4478,7 @@
         <w:ind w:firstLine="709"/>
         <w:jc w:val="both"/>
         <w:rPr>
-          <w:rFonts w:ascii="Times New Roman" w:hAnsi="Times New Roman" w:cs="Times New Roman"/>
+          <w:rFonts w:cstheme="minorHAnsi"/>
           <w:sz w:val="28"/>
           <w:szCs w:val="28"/>
           <w:lang w:val="uk-UA"/>
@@ -4449,7 +4487,7 @@
       <w:r>
         <w:rPr>
           <w:rStyle w:val="a3"/>
-          <w:rFonts w:ascii="Times New Roman" w:hAnsi="Times New Roman" w:cs="Times New Roman"/>
+          <w:rFonts w:cstheme="minorHAnsi"/>
           <w:b w:val="0"/>
           <w:sz w:val="28"/>
           <w:szCs w:val="28"/>
@@ -4460,7 +4498,7 @@
       <w:r>
         <w:rPr>
           <w:rStyle w:val="a3"/>
-          <w:rFonts w:ascii="Times New Roman" w:hAnsi="Times New Roman" w:cs="Times New Roman"/>
+          <w:rFonts w:cstheme="minorHAnsi"/>
           <w:sz w:val="28"/>
           <w:szCs w:val="28"/>
           <w:lang w:val="uk-UA"/>
@@ -4469,7 +4507,7 @@
       </w:r>
       <w:r>
         <w:rPr>
-          <w:rFonts w:ascii="Times New Roman" w:hAnsi="Times New Roman" w:cs="Times New Roman"/>
+          <w:rFonts w:cstheme="minorHAnsi"/>
           <w:sz w:val="28"/>
           <w:szCs w:val="28"/>
           <w:lang w:val="uk-UA"/>
@@ -4478,7 +4516,7 @@
       </w:r>
       <w:r>
         <w:rPr>
-          <w:rFonts w:ascii="Times New Roman" w:hAnsi="Times New Roman" w:cs="Times New Roman"/>
+          <w:rFonts w:cstheme="minorHAnsi"/>
           <w:sz w:val="28"/>
           <w:szCs w:val="28"/>
           <w:lang w:val="uk-UA"/>
@@ -4487,7 +4525,7 @@
       </w:r>
       <w:r>
         <w:rPr>
-          <w:rFonts w:ascii="Times New Roman" w:hAnsi="Times New Roman" w:cs="Times New Roman"/>
+          <w:rFonts w:cstheme="minorHAnsi"/>
           <w:sz w:val="28"/>
           <w:szCs w:val="28"/>
           <w:lang w:val="uk-UA"/>
@@ -4496,7 +4534,7 @@
       </w:r>
       <w:r>
         <w:rPr>
-          <w:rFonts w:ascii="Times New Roman" w:hAnsi="Times New Roman" w:cs="Times New Roman"/>
+          <w:rFonts w:cstheme="minorHAnsi"/>
           <w:sz w:val="28"/>
           <w:szCs w:val="28"/>
           <w:lang w:val="uk-UA"/>
@@ -4505,7 +4543,7 @@
       </w:r>
       <w:r>
         <w:rPr>
-          <w:rFonts w:ascii="Times New Roman" w:hAnsi="Times New Roman" w:cs="Times New Roman"/>
+          <w:rFonts w:cstheme="minorHAnsi"/>
           <w:sz w:val="28"/>
           <w:szCs w:val="28"/>
           <w:lang w:val="uk-UA"/>
@@ -4514,7 +4552,7 @@
       </w:r>
       <w:r>
         <w:rPr>
-          <w:rFonts w:ascii="Times New Roman" w:hAnsi="Times New Roman" w:cs="Times New Roman"/>
+          <w:rFonts w:cstheme="minorHAnsi"/>
           <w:sz w:val="28"/>
           <w:szCs w:val="28"/>
           <w:lang w:val="uk-UA"/>
@@ -4523,7 +4561,7 @@
       </w:r>
       <w:r>
         <w:rPr>
-          <w:rFonts w:ascii="Times New Roman" w:hAnsi="Times New Roman" w:cs="Times New Roman"/>
+          <w:rFonts w:cstheme="minorHAnsi"/>
           <w:sz w:val="28"/>
           <w:szCs w:val="28"/>
           <w:lang w:val="uk-UA"/>
@@ -4532,7 +4570,7 @@
       </w:r>
       <w:r>
         <w:rPr>
-          <w:rFonts w:ascii="Times New Roman" w:hAnsi="Times New Roman" w:cs="Times New Roman"/>
+          <w:rFonts w:cstheme="minorHAnsi"/>
           <w:sz w:val="28"/>
           <w:szCs w:val="28"/>
           <w:lang w:val="uk-UA"/>
@@ -4541,7 +4579,7 @@
       </w:r>
       <w:r>
         <w:rPr>
-          <w:rFonts w:ascii="Times New Roman" w:hAnsi="Times New Roman" w:cs="Times New Roman"/>
+          <w:rFonts w:cstheme="minorHAnsi"/>
           <w:sz w:val="28"/>
           <w:szCs w:val="28"/>
           <w:lang w:val="uk-UA"/>
@@ -4550,7 +4588,7 @@
       </w:r>
       <w:r>
         <w:rPr>
-          <w:rFonts w:ascii="Times New Roman" w:hAnsi="Times New Roman" w:cs="Times New Roman"/>
+          <w:rFonts w:cstheme="minorHAnsi"/>
           <w:sz w:val="28"/>
           <w:szCs w:val="28"/>
           <w:lang w:val="uk-UA"/>
@@ -4567,15 +4605,15 @@
         <w:ind w:firstLine="709"/>
         <w:jc w:val="both"/>
         <w:rPr>
-          <w:rFonts w:ascii="Times New Roman" w:hAnsi="Times New Roman" w:cs="Times New Roman"/>
-          <w:sz w:val="28"/>
-          <w:szCs w:val="28"/>
-          <w:lang w:val="uk-UA"/>
-        </w:rPr>
-      </w:pPr>
-      <w:r>
-        <w:rPr>
-          <w:rFonts w:ascii="Times New Roman" w:hAnsi="Times New Roman" w:cs="Times New Roman"/>
+          <w:rFonts w:cstheme="minorHAnsi"/>
+          <w:sz w:val="28"/>
+          <w:szCs w:val="28"/>
+          <w:lang w:val="uk-UA"/>
+        </w:rPr>
+      </w:pPr>
+      <w:r>
+        <w:rPr>
+          <w:rFonts w:cstheme="minorHAnsi"/>
           <w:sz w:val="28"/>
           <w:szCs w:val="28"/>
           <w:lang w:val="uk-UA"/>
@@ -4585,7 +4623,7 @@
       <w:r>
         <w:rPr>
           <w:rStyle w:val="a3"/>
-          <w:rFonts w:ascii="Times New Roman" w:hAnsi="Times New Roman" w:cs="Times New Roman"/>
+          <w:rFonts w:cstheme="minorHAnsi"/>
           <w:b w:val="0"/>
           <w:sz w:val="28"/>
           <w:szCs w:val="28"/>
@@ -4595,7 +4633,7 @@
       </w:r>
       <w:r>
         <w:rPr>
-          <w:rFonts w:ascii="Times New Roman" w:hAnsi="Times New Roman" w:cs="Times New Roman"/>
+          <w:rFonts w:cstheme="minorHAnsi"/>
           <w:sz w:val="28"/>
           <w:szCs w:val="28"/>
           <w:lang w:val="uk-UA"/>
@@ -4604,7 +4642,7 @@
       </w:r>
       <w:r>
         <w:rPr>
-          <w:rFonts w:ascii="Times New Roman" w:hAnsi="Times New Roman" w:cs="Times New Roman"/>
+          <w:rFonts w:cstheme="minorHAnsi"/>
           <w:sz w:val="28"/>
           <w:szCs w:val="28"/>
           <w:lang w:val="uk-UA"/>
@@ -4613,26 +4651,16 @@
       </w:r>
       <w:r>
         <w:rPr>
-          <w:rFonts w:ascii="Times New Roman" w:hAnsi="Times New Roman" w:cs="Times New Roman"/>
-          <w:sz w:val="28"/>
-          <w:szCs w:val="28"/>
-          <w:lang w:val="uk-UA"/>
-        </w:rPr>
-        <w:t xml:space="preserve">настання смерті працівника під час виконання ним трудових </w:t>
-      </w:r>
-      <w:r>
-        <w:rPr>
-          <w:rFonts w:ascii="Times New Roman" w:hAnsi="Times New Roman" w:cs="Times New Roman"/>
-          <w:sz w:val="28"/>
-          <w:szCs w:val="28"/>
-          <w:lang w:val="uk-UA"/>
-        </w:rPr>
-        <w:lastRenderedPageBreak/>
-        <w:t>обов’язків внаслідок</w:t>
-      </w:r>
-      <w:r>
-        <w:rPr>
-          <w:rFonts w:ascii="Times New Roman" w:hAnsi="Times New Roman" w:cs="Times New Roman"/>
+          <w:rFonts w:cstheme="minorHAnsi"/>
+          <w:sz w:val="28"/>
+          <w:szCs w:val="28"/>
+          <w:lang w:val="uk-UA"/>
+        </w:rPr>
+        <w:t>настання смерті працівника під час виконання ним трудових обов’язків внаслідок</w:t>
+      </w:r>
+      <w:r>
+        <w:rPr>
+          <w:rFonts w:cstheme="minorHAnsi"/>
           <w:sz w:val="28"/>
           <w:szCs w:val="28"/>
           <w:lang w:val="uk-UA"/>
@@ -4641,7 +4669,7 @@
       </w:r>
       <w:r>
         <w:rPr>
-          <w:rFonts w:ascii="Times New Roman" w:hAnsi="Times New Roman" w:cs="Times New Roman"/>
+          <w:rFonts w:cstheme="minorHAnsi"/>
           <w:sz w:val="28"/>
           <w:szCs w:val="28"/>
           <w:lang w:val="uk-UA"/>
@@ -4650,7 +4678,7 @@
       </w:r>
       <w:r>
         <w:rPr>
-          <w:rFonts w:ascii="Times New Roman" w:hAnsi="Times New Roman" w:cs="Times New Roman"/>
+          <w:rFonts w:cstheme="minorHAnsi"/>
           <w:sz w:val="28"/>
           <w:szCs w:val="28"/>
           <w:lang w:val="uk-UA"/>
@@ -4659,7 +4687,7 @@
       </w:r>
       <w:r>
         <w:rPr>
-          <w:rFonts w:ascii="Times New Roman" w:hAnsi="Times New Roman" w:cs="Times New Roman"/>
+          <w:rFonts w:cstheme="minorHAnsi"/>
           <w:sz w:val="28"/>
           <w:szCs w:val="28"/>
           <w:lang w:val="uk-UA"/>
@@ -4668,7 +4696,7 @@
       </w:r>
       <w:r>
         <w:rPr>
-          <w:rFonts w:ascii="Times New Roman" w:hAnsi="Times New Roman" w:cs="Times New Roman"/>
+          <w:rFonts w:cstheme="minorHAnsi"/>
           <w:sz w:val="28"/>
           <w:szCs w:val="28"/>
           <w:lang w:val="uk-UA"/>
@@ -4678,19 +4706,19 @@
     </w:p>
     <w:p>
       <w:pPr>
-        <w:spacing w:line="360" w:lineRule="auto"/>
+        <w:spacing w:after="0" w:line="360" w:lineRule="auto"/>
         <w:ind w:firstLine="709"/>
         <w:jc w:val="both"/>
         <w:rPr>
-          <w:rFonts w:ascii="Times New Roman" w:hAnsi="Times New Roman" w:cs="Times New Roman"/>
-          <w:color w:val="000000" w:themeColor="text1"/>
-          <w:sz w:val="28"/>
-          <w:szCs w:val="28"/>
-        </w:rPr>
-      </w:pPr>
-      <w:r>
-        <w:rPr>
-          <w:rFonts w:ascii="Times New Roman" w:hAnsi="Times New Roman" w:cs="Times New Roman"/>
+          <w:rFonts w:cstheme="minorHAnsi"/>
+          <w:color w:val="000000" w:themeColor="text1"/>
+          <w:sz w:val="28"/>
+          <w:szCs w:val="28"/>
+        </w:rPr>
+      </w:pPr>
+      <w:r>
+        <w:rPr>
+          <w:rFonts w:cstheme="minorHAnsi"/>
           <w:color w:val="000000" w:themeColor="text1"/>
           <w:sz w:val="28"/>
           <w:szCs w:val="28"/>
@@ -4705,18 +4733,19 @@
           <w:ilvl w:val="0"/>
           <w:numId w:val="19"/>
         </w:numPr>
-        <w:spacing w:line="360" w:lineRule="auto"/>
-        <w:jc w:val="both"/>
-        <w:rPr>
-          <w:rFonts w:ascii="Times New Roman" w:hAnsi="Times New Roman" w:cs="Times New Roman"/>
-          <w:color w:val="000000" w:themeColor="text1"/>
-          <w:sz w:val="28"/>
-          <w:szCs w:val="28"/>
-        </w:rPr>
-      </w:pPr>
-      <w:r>
-        <w:rPr>
-          <w:rFonts w:ascii="Times New Roman" w:hAnsi="Times New Roman" w:cs="Times New Roman"/>
+        <w:spacing w:after="0" w:line="360" w:lineRule="auto"/>
+        <w:ind w:left="0"/>
+        <w:jc w:val="both"/>
+        <w:rPr>
+          <w:rFonts w:cstheme="minorHAnsi"/>
+          <w:color w:val="000000" w:themeColor="text1"/>
+          <w:sz w:val="28"/>
+          <w:szCs w:val="28"/>
+        </w:rPr>
+      </w:pPr>
+      <w:r>
+        <w:rPr>
+          <w:rFonts w:cstheme="minorHAnsi"/>
           <w:color w:val="000000" w:themeColor="text1"/>
           <w:sz w:val="28"/>
           <w:szCs w:val="28"/>
@@ -4731,18 +4760,19 @@
           <w:ilvl w:val="0"/>
           <w:numId w:val="19"/>
         </w:numPr>
-        <w:spacing w:line="360" w:lineRule="auto"/>
-        <w:jc w:val="both"/>
-        <w:rPr>
-          <w:rFonts w:ascii="Times New Roman" w:hAnsi="Times New Roman" w:cs="Times New Roman"/>
-          <w:color w:val="000000" w:themeColor="text1"/>
-          <w:sz w:val="28"/>
-          <w:szCs w:val="28"/>
-        </w:rPr>
-      </w:pPr>
-      <w:r>
-        <w:rPr>
-          <w:rFonts w:ascii="Times New Roman" w:hAnsi="Times New Roman" w:cs="Times New Roman"/>
+        <w:spacing w:after="0" w:line="360" w:lineRule="auto"/>
+        <w:ind w:left="0"/>
+        <w:jc w:val="both"/>
+        <w:rPr>
+          <w:rFonts w:cstheme="minorHAnsi"/>
+          <w:color w:val="000000" w:themeColor="text1"/>
+          <w:sz w:val="28"/>
+          <w:szCs w:val="28"/>
+        </w:rPr>
+      </w:pPr>
+      <w:r>
+        <w:rPr>
+          <w:rFonts w:cstheme="minorHAnsi"/>
           <w:color w:val="000000" w:themeColor="text1"/>
           <w:sz w:val="28"/>
           <w:szCs w:val="28"/>
@@ -4757,18 +4787,19 @@
           <w:ilvl w:val="0"/>
           <w:numId w:val="19"/>
         </w:numPr>
-        <w:spacing w:line="360" w:lineRule="auto"/>
-        <w:jc w:val="both"/>
-        <w:rPr>
-          <w:rFonts w:ascii="Times New Roman" w:hAnsi="Times New Roman" w:cs="Times New Roman"/>
-          <w:color w:val="000000" w:themeColor="text1"/>
-          <w:sz w:val="28"/>
-          <w:szCs w:val="28"/>
-        </w:rPr>
-      </w:pPr>
-      <w:r>
-        <w:rPr>
-          <w:rFonts w:ascii="Times New Roman" w:hAnsi="Times New Roman" w:cs="Times New Roman"/>
+        <w:spacing w:after="0" w:line="360" w:lineRule="auto"/>
+        <w:ind w:left="0"/>
+        <w:jc w:val="both"/>
+        <w:rPr>
+          <w:rFonts w:cstheme="minorHAnsi"/>
+          <w:color w:val="000000" w:themeColor="text1"/>
+          <w:sz w:val="28"/>
+          <w:szCs w:val="28"/>
+        </w:rPr>
+      </w:pPr>
+      <w:r>
+        <w:rPr>
+          <w:rFonts w:cstheme="minorHAnsi"/>
           <w:color w:val="000000" w:themeColor="text1"/>
           <w:sz w:val="28"/>
           <w:szCs w:val="28"/>
@@ -4783,10 +4814,11 @@
           <w:ilvl w:val="0"/>
           <w:numId w:val="19"/>
         </w:numPr>
-        <w:spacing w:line="360" w:lineRule="auto"/>
-        <w:jc w:val="both"/>
-        <w:rPr>
-          <w:rFonts w:ascii="Times New Roman" w:hAnsi="Times New Roman" w:cs="Times New Roman"/>
+        <w:spacing w:after="0" w:line="360" w:lineRule="auto"/>
+        <w:ind w:left="0"/>
+        <w:jc w:val="both"/>
+        <w:rPr>
+          <w:rFonts w:cstheme="minorHAnsi"/>
           <w:color w:val="000000" w:themeColor="text1"/>
           <w:sz w:val="28"/>
           <w:szCs w:val="28"/>
@@ -4796,7 +4828,7 @@
       <w:proofErr w:type="gramStart"/>
       <w:r>
         <w:rPr>
-          <w:rFonts w:ascii="Times New Roman" w:hAnsi="Times New Roman" w:cs="Times New Roman"/>
+          <w:rFonts w:cstheme="minorHAnsi"/>
           <w:color w:val="000000" w:themeColor="text1"/>
           <w:sz w:val="28"/>
           <w:szCs w:val="28"/>
@@ -4806,7 +4838,7 @@
       <w:proofErr w:type="gramEnd"/>
       <w:r>
         <w:rPr>
-          <w:rFonts w:ascii="Times New Roman" w:hAnsi="Times New Roman" w:cs="Times New Roman"/>
+          <w:rFonts w:cstheme="minorHAnsi"/>
           <w:color w:val="000000" w:themeColor="text1"/>
           <w:sz w:val="28"/>
           <w:szCs w:val="28"/>
@@ -4815,7 +4847,7 @@
       </w:r>
       <w:r>
         <w:rPr>
-          <w:rFonts w:ascii="Times New Roman" w:hAnsi="Times New Roman" w:cs="Times New Roman"/>
+          <w:rFonts w:cstheme="minorHAnsi"/>
           <w:color w:val="000000" w:themeColor="text1"/>
           <w:sz w:val="28"/>
           <w:szCs w:val="28"/>
@@ -4826,1690 +4858,1118 @@
     </w:p>
     <w:p>
       <w:pPr>
-        <w:spacing w:line="360" w:lineRule="auto"/>
+        <w:spacing w:after="0" w:line="360" w:lineRule="auto"/>
         <w:ind w:firstLine="709"/>
         <w:jc w:val="both"/>
         <w:rPr>
-          <w:rFonts w:ascii="Times New Roman" w:hAnsi="Times New Roman" w:cs="Times New Roman"/>
-          <w:color w:val="000000" w:themeColor="text1"/>
-          <w:sz w:val="28"/>
-          <w:szCs w:val="28"/>
-          <w:lang w:val="uk-UA"/>
-        </w:rPr>
-      </w:pPr>
+          <w:rFonts w:cstheme="minorHAnsi"/>
+          <w:color w:val="000000" w:themeColor="text1"/>
+          <w:sz w:val="28"/>
+          <w:szCs w:val="28"/>
+          <w:lang w:val="uk-UA"/>
+        </w:rPr>
+      </w:pPr>
+      <w:r>
+        <w:rPr>
+          <w:rFonts w:cstheme="minorHAnsi"/>
+          <w:color w:val="000000" w:themeColor="text1"/>
+          <w:sz w:val="28"/>
+          <w:szCs w:val="28"/>
+        </w:rPr>
+        <w:lastRenderedPageBreak/>
+        <w:t>Причинами травм</w:t>
+      </w:r>
+      <w:r>
+        <w:rPr>
+          <w:rFonts w:cstheme="minorHAnsi"/>
+          <w:color w:val="000000" w:themeColor="text1"/>
+          <w:sz w:val="28"/>
+          <w:szCs w:val="28"/>
+          <w:lang w:val="uk-UA"/>
+        </w:rPr>
+        <w:t xml:space="preserve"> та професійних захворювань</w:t>
+      </w:r>
+      <w:r>
+        <w:rPr>
+          <w:rFonts w:cstheme="minorHAnsi"/>
+          <w:color w:val="000000" w:themeColor="text1"/>
+          <w:sz w:val="28"/>
+          <w:szCs w:val="28"/>
+        </w:rPr>
+        <w:t xml:space="preserve"> можуть бути порушення правил та інструкцій з безпеки, небажання виконувати вимоги безпеки, нездатність їх виконати. </w:t>
+      </w:r>
+    </w:p>
+    <w:p>
+      <w:pPr>
+        <w:spacing w:after="0" w:line="360" w:lineRule="auto"/>
+        <w:ind w:firstLine="709"/>
+        <w:jc w:val="both"/>
+        <w:rPr>
+          <w:rFonts w:cstheme="minorHAnsi"/>
+          <w:color w:val="000000" w:themeColor="text1"/>
+          <w:sz w:val="28"/>
+          <w:szCs w:val="28"/>
+        </w:rPr>
+      </w:pPr>
+      <w:r>
+        <w:rPr>
+          <w:rFonts w:cstheme="minorHAnsi"/>
+          <w:color w:val="000000" w:themeColor="text1"/>
+          <w:sz w:val="28"/>
+          <w:szCs w:val="28"/>
+        </w:rPr>
+        <w:t xml:space="preserve">У навчальних закладах травматизм, здавалося б, не мав би бути таким поширеним явищем, однак тут, крім </w:t>
+      </w:r>
+      <w:r>
+        <w:rPr>
+          <w:rFonts w:cstheme="minorHAnsi"/>
+          <w:color w:val="000000" w:themeColor="text1"/>
+          <w:sz w:val="28"/>
+          <w:szCs w:val="28"/>
+          <w:lang w:val="uk-UA"/>
+        </w:rPr>
+        <w:t>викладачів та працівників</w:t>
+      </w:r>
+      <w:r>
+        <w:rPr>
+          <w:rFonts w:cstheme="minorHAnsi"/>
+          <w:color w:val="000000" w:themeColor="text1"/>
+          <w:sz w:val="28"/>
+          <w:szCs w:val="28"/>
+        </w:rPr>
+        <w:t xml:space="preserve">, перебувають і </w:t>
+      </w:r>
+      <w:r>
+        <w:rPr>
+          <w:rFonts w:cstheme="minorHAnsi"/>
+          <w:color w:val="000000" w:themeColor="text1"/>
+          <w:sz w:val="28"/>
+          <w:szCs w:val="28"/>
+          <w:lang w:val="uk-UA"/>
+        </w:rPr>
+        <w:t>студенти</w:t>
+      </w:r>
+      <w:r>
+        <w:rPr>
+          <w:rFonts w:cstheme="minorHAnsi"/>
+          <w:color w:val="000000" w:themeColor="text1"/>
+          <w:sz w:val="28"/>
+          <w:szCs w:val="28"/>
+        </w:rPr>
+        <w:t>, які часто забувають про засоби безпеки.</w:t>
+      </w:r>
+    </w:p>
+    <w:p>
+      <w:pPr>
+        <w:spacing w:after="0" w:line="360" w:lineRule="auto"/>
+        <w:ind w:firstLine="709"/>
+        <w:jc w:val="both"/>
+        <w:rPr>
+          <w:rFonts w:cstheme="minorHAnsi"/>
+          <w:color w:val="000000" w:themeColor="text1"/>
+          <w:sz w:val="28"/>
+          <w:szCs w:val="28"/>
+          <w:lang w:val="uk-UA"/>
+        </w:rPr>
+      </w:pPr>
+      <w:r>
+        <w:rPr>
+          <w:rFonts w:cstheme="minorHAnsi"/>
+          <w:color w:val="000000" w:themeColor="text1"/>
+          <w:sz w:val="28"/>
+          <w:szCs w:val="28"/>
+        </w:rPr>
+        <w:t xml:space="preserve">Серед працівників </w:t>
+      </w:r>
+      <w:r>
+        <w:rPr>
+          <w:rFonts w:cstheme="minorHAnsi"/>
+          <w:color w:val="000000" w:themeColor="text1"/>
+          <w:sz w:val="28"/>
+          <w:szCs w:val="28"/>
+          <w:lang w:val="uk-UA"/>
+        </w:rPr>
+        <w:t>ВНЗ</w:t>
+      </w:r>
+      <w:r>
+        <w:rPr>
+          <w:rFonts w:cstheme="minorHAnsi"/>
+          <w:color w:val="000000" w:themeColor="text1"/>
+          <w:sz w:val="28"/>
+          <w:szCs w:val="28"/>
+        </w:rPr>
+        <w:t xml:space="preserve"> найчастіше травмуються </w:t>
+      </w:r>
+      <w:r>
+        <w:rPr>
+          <w:rFonts w:cstheme="minorHAnsi"/>
+          <w:color w:val="000000" w:themeColor="text1"/>
+          <w:sz w:val="28"/>
+          <w:szCs w:val="28"/>
+          <w:lang w:val="uk-UA"/>
+        </w:rPr>
+        <w:t>технічні працівники,</w:t>
+      </w:r>
+      <w:r>
+        <w:rPr>
+          <w:rFonts w:cstheme="minorHAnsi"/>
+          <w:color w:val="000000" w:themeColor="text1"/>
+          <w:sz w:val="28"/>
+          <w:szCs w:val="28"/>
+        </w:rPr>
+        <w:t xml:space="preserve"> оскільки їх робота передбачає виконання фізичних завдань, </w:t>
+      </w:r>
+      <w:r>
+        <w:rPr>
+          <w:rFonts w:cstheme="minorHAnsi"/>
+          <w:color w:val="000000" w:themeColor="text1"/>
+          <w:sz w:val="28"/>
+          <w:szCs w:val="28"/>
+          <w:lang w:val="uk-UA"/>
+        </w:rPr>
+        <w:t>робота з електричним струмом, різними приладами і засобами господарства</w:t>
+      </w:r>
+      <w:r>
+        <w:rPr>
+          <w:rFonts w:cstheme="minorHAnsi"/>
+          <w:color w:val="000000" w:themeColor="text1"/>
+          <w:sz w:val="28"/>
+          <w:szCs w:val="28"/>
+        </w:rPr>
+        <w:t xml:space="preserve">. </w:t>
+      </w:r>
+    </w:p>
+    <w:p>
+      <w:pPr>
+        <w:spacing w:after="0" w:line="360" w:lineRule="auto"/>
+        <w:ind w:firstLine="709"/>
+        <w:jc w:val="both"/>
+        <w:rPr>
+          <w:rFonts w:cstheme="minorHAnsi"/>
+          <w:color w:val="000000" w:themeColor="text1"/>
+          <w:sz w:val="28"/>
+          <w:szCs w:val="28"/>
+        </w:rPr>
+      </w:pPr>
+      <w:r>
+        <w:rPr>
+          <w:rFonts w:cstheme="minorHAnsi"/>
+          <w:color w:val="000000" w:themeColor="text1"/>
+          <w:sz w:val="28"/>
+          <w:szCs w:val="28"/>
+        </w:rPr>
+        <w:t>В основному випадки виробничого травматизму серед дорослих у закладах освіти трапляються через організаційні причини (невиконання посадових обов`язків, порушення вимог охорони праці, виробничої дисципліни тощо), рідше – з технічних або психо</w:t>
+      </w:r>
+      <w:r>
+        <w:rPr>
+          <w:rFonts w:cstheme="minorHAnsi"/>
+          <w:color w:val="000000" w:themeColor="text1"/>
+          <w:sz w:val="28"/>
+          <w:szCs w:val="28"/>
+          <w:lang w:val="uk-UA"/>
+        </w:rPr>
+        <w:t>-</w:t>
+      </w:r>
+      <w:r>
+        <w:rPr>
+          <w:rFonts w:cstheme="minorHAnsi"/>
+          <w:color w:val="000000" w:themeColor="text1"/>
+          <w:sz w:val="28"/>
+          <w:szCs w:val="28"/>
+        </w:rPr>
+        <w:t>фізіологічних.</w:t>
+      </w:r>
+    </w:p>
+    <w:p>
+      <w:pPr>
+        <w:spacing w:after="0" w:line="360" w:lineRule="auto"/>
+        <w:ind w:firstLine="709"/>
+        <w:jc w:val="both"/>
+        <w:rPr>
+          <w:rFonts w:cstheme="minorHAnsi"/>
+          <w:color w:val="000000" w:themeColor="text1"/>
+          <w:sz w:val="28"/>
+          <w:szCs w:val="28"/>
+        </w:rPr>
+      </w:pPr>
+      <w:r>
+        <w:rPr>
+          <w:rFonts w:cstheme="minorHAnsi"/>
+          <w:color w:val="000000" w:themeColor="text1"/>
+          <w:sz w:val="28"/>
+          <w:szCs w:val="28"/>
+        </w:rPr>
+        <w:t xml:space="preserve">У </w:t>
+      </w:r>
+      <w:r>
+        <w:rPr>
+          <w:rFonts w:cstheme="minorHAnsi"/>
+          <w:color w:val="000000" w:themeColor="text1"/>
+          <w:sz w:val="28"/>
+          <w:szCs w:val="28"/>
+          <w:lang w:val="uk-UA"/>
+        </w:rPr>
+        <w:t>ВНЗ</w:t>
+      </w:r>
+      <w:r>
+        <w:rPr>
+          <w:rFonts w:cstheme="minorHAnsi"/>
+          <w:color w:val="000000" w:themeColor="text1"/>
+          <w:sz w:val="28"/>
+          <w:szCs w:val="28"/>
+        </w:rPr>
+        <w:t xml:space="preserve"> </w:t>
+      </w:r>
+      <w:r>
+        <w:rPr>
+          <w:rFonts w:cstheme="minorHAnsi"/>
+          <w:color w:val="000000" w:themeColor="text1"/>
+          <w:sz w:val="28"/>
+          <w:szCs w:val="28"/>
+          <w:lang w:val="uk-UA"/>
+        </w:rPr>
+        <w:t>студенти</w:t>
+      </w:r>
+      <w:r>
+        <w:rPr>
+          <w:rFonts w:cstheme="minorHAnsi"/>
+          <w:color w:val="000000" w:themeColor="text1"/>
+          <w:sz w:val="28"/>
+          <w:szCs w:val="28"/>
+        </w:rPr>
+        <w:t xml:space="preserve"> травмуються під час </w:t>
+      </w:r>
+      <w:r>
+        <w:rPr>
+          <w:rFonts w:cstheme="minorHAnsi"/>
+          <w:color w:val="000000" w:themeColor="text1"/>
+          <w:sz w:val="28"/>
+          <w:szCs w:val="28"/>
+          <w:lang w:val="uk-UA"/>
+        </w:rPr>
+        <w:t>занять</w:t>
+      </w:r>
+      <w:r>
+        <w:rPr>
+          <w:rFonts w:cstheme="minorHAnsi"/>
+          <w:color w:val="000000" w:themeColor="text1"/>
+          <w:sz w:val="28"/>
+          <w:szCs w:val="28"/>
+        </w:rPr>
+        <w:t xml:space="preserve"> </w:t>
+      </w:r>
+      <w:r>
+        <w:rPr>
+          <w:rFonts w:cstheme="minorHAnsi"/>
+          <w:color w:val="000000" w:themeColor="text1"/>
+          <w:sz w:val="28"/>
+          <w:szCs w:val="28"/>
+          <w:lang w:val="uk-UA"/>
+        </w:rPr>
+        <w:t xml:space="preserve">різного виду </w:t>
+      </w:r>
+      <w:r>
+        <w:rPr>
+          <w:rFonts w:cstheme="minorHAnsi"/>
+          <w:color w:val="000000" w:themeColor="text1"/>
+          <w:sz w:val="28"/>
+          <w:szCs w:val="28"/>
+          <w:lang w:val="uk-UA"/>
+        </w:rPr>
+        <w:t>лабораторіях.</w:t>
+      </w:r>
+      <w:r>
+        <w:rPr>
+          <w:rFonts w:cstheme="minorHAnsi"/>
+          <w:color w:val="000000" w:themeColor="text1"/>
+          <w:sz w:val="28"/>
+          <w:szCs w:val="28"/>
+        </w:rPr>
+        <w:t xml:space="preserve"> Основними причинами травматизму є недостатня виховна робота. Окремі викладачі не твердо знають основи запобігання травм або нехтують ними. </w:t>
+      </w:r>
+    </w:p>
+    <w:p>
+      <w:pPr>
+        <w:spacing w:after="0" w:line="360" w:lineRule="auto"/>
+        <w:ind w:firstLine="708"/>
+        <w:jc w:val="both"/>
+        <w:rPr>
+          <w:rFonts w:cstheme="minorHAnsi"/>
+          <w:color w:val="000000" w:themeColor="text1"/>
+          <w:sz w:val="28"/>
+          <w:szCs w:val="28"/>
+          <w:lang w:val="uk-UA"/>
+        </w:rPr>
+      </w:pPr>
+      <w:r>
+        <w:rPr>
+          <w:rFonts w:cstheme="minorHAnsi"/>
+          <w:color w:val="000000" w:themeColor="text1"/>
+          <w:sz w:val="28"/>
+          <w:szCs w:val="28"/>
+          <w:lang w:val="uk-UA"/>
+        </w:rPr>
+        <w:t>Так я</w:t>
+      </w:r>
+      <w:r>
+        <w:rPr>
+          <w:rFonts w:cstheme="minorHAnsi"/>
+          <w:color w:val="000000" w:themeColor="text1"/>
+          <w:sz w:val="28"/>
+          <w:szCs w:val="28"/>
+          <w:lang w:val="uk-UA"/>
+        </w:rPr>
+        <w:t>к</w:t>
+      </w:r>
+      <w:r>
+        <w:rPr>
+          <w:rFonts w:cstheme="minorHAnsi"/>
+          <w:color w:val="000000" w:themeColor="text1"/>
+          <w:sz w:val="28"/>
+          <w:szCs w:val="28"/>
+          <w:lang w:val="uk-UA"/>
+        </w:rPr>
+        <w:t xml:space="preserve"> в </w:t>
+      </w:r>
+      <w:r>
+        <w:rPr>
+          <w:rFonts w:cstheme="minorHAnsi"/>
+          <w:color w:val="000000" w:themeColor="text1"/>
+          <w:sz w:val="28"/>
+          <w:szCs w:val="28"/>
+          <w:lang w:val="uk-UA"/>
+        </w:rPr>
+        <w:t>програмний продукт розробляється і буде використовуватися користувачами ПК</w:t>
+      </w:r>
+      <w:r>
+        <w:rPr>
+          <w:rFonts w:cstheme="minorHAnsi"/>
+          <w:color w:val="000000" w:themeColor="text1"/>
+          <w:sz w:val="28"/>
+          <w:szCs w:val="28"/>
+          <w:lang w:val="uk-UA"/>
+        </w:rPr>
+        <w:t xml:space="preserve"> у ВНЗ</w:t>
+      </w:r>
+      <w:r>
+        <w:rPr>
+          <w:rFonts w:cstheme="minorHAnsi"/>
+          <w:color w:val="000000" w:themeColor="text1"/>
+          <w:sz w:val="28"/>
+          <w:szCs w:val="28"/>
+          <w:lang w:val="uk-UA"/>
+        </w:rPr>
+        <w:t>, то всі його користувачі по</w:t>
+      </w:r>
+      <w:r>
+        <w:rPr>
+          <w:rFonts w:cstheme="minorHAnsi"/>
+          <w:color w:val="000000" w:themeColor="text1"/>
+          <w:sz w:val="28"/>
+          <w:szCs w:val="28"/>
+          <w:lang w:val="uk-UA"/>
+        </w:rPr>
+        <w:t>трапляють</w:t>
+      </w:r>
+      <w:r>
+        <w:rPr>
+          <w:rFonts w:cstheme="minorHAnsi"/>
+          <w:color w:val="000000" w:themeColor="text1"/>
+          <w:sz w:val="28"/>
+          <w:szCs w:val="28"/>
+          <w:lang w:val="uk-UA"/>
+        </w:rPr>
+        <w:t xml:space="preserve"> під вплив </w:t>
+      </w:r>
+      <w:r>
+        <w:rPr>
+          <w:rFonts w:cstheme="minorHAnsi"/>
+          <w:color w:val="000000" w:themeColor="text1"/>
+          <w:sz w:val="28"/>
+          <w:szCs w:val="28"/>
+          <w:lang w:val="uk-UA"/>
+        </w:rPr>
+        <w:t>безліч</w:t>
+      </w:r>
+      <w:r>
+        <w:rPr>
+          <w:rFonts w:cstheme="minorHAnsi"/>
+          <w:color w:val="000000" w:themeColor="text1"/>
+          <w:sz w:val="28"/>
+          <w:szCs w:val="28"/>
+          <w:lang w:val="uk-UA"/>
+        </w:rPr>
+        <w:t>і</w:t>
+      </w:r>
+      <w:r>
+        <w:rPr>
+          <w:rFonts w:cstheme="minorHAnsi"/>
+          <w:color w:val="000000" w:themeColor="text1"/>
+          <w:sz w:val="28"/>
+          <w:szCs w:val="28"/>
+          <w:lang w:val="uk-UA"/>
+        </w:rPr>
+        <w:t xml:space="preserve"> професійних захворювань які стосуються безпосередньо</w:t>
+      </w:r>
+      <w:r>
+        <w:rPr>
+          <w:rFonts w:cstheme="minorHAnsi"/>
+          <w:color w:val="000000" w:themeColor="text1"/>
+          <w:sz w:val="28"/>
+          <w:szCs w:val="28"/>
+          <w:lang w:val="uk-UA"/>
+        </w:rPr>
+        <w:t>ї</w:t>
+      </w:r>
+      <w:r>
+        <w:rPr>
+          <w:rFonts w:cstheme="minorHAnsi"/>
+          <w:color w:val="000000" w:themeColor="text1"/>
+          <w:sz w:val="28"/>
+          <w:szCs w:val="28"/>
+          <w:lang w:val="uk-UA"/>
+        </w:rPr>
+        <w:t xml:space="preserve"> роботи з комп’ютером.</w:t>
+      </w:r>
+    </w:p>
+    <w:p>
+      <w:pPr>
+        <w:spacing w:after="0" w:line="360" w:lineRule="auto"/>
+        <w:ind w:firstLine="142"/>
+        <w:jc w:val="both"/>
+        <w:rPr>
+          <w:rFonts w:cstheme="minorHAnsi"/>
+          <w:color w:val="000000" w:themeColor="text1"/>
+          <w:sz w:val="28"/>
+          <w:szCs w:val="28"/>
+          <w:lang w:val="ru-RU"/>
+        </w:rPr>
+      </w:pPr>
+      <w:r>
+        <w:rPr>
+          <w:rFonts w:cstheme="minorHAnsi"/>
+          <w:color w:val="000000" w:themeColor="text1"/>
+          <w:sz w:val="28"/>
+          <w:szCs w:val="28"/>
+          <w:lang w:val="ru-RU"/>
+        </w:rPr>
+        <w:tab/>
+        <w:t>При роботі за ПК, його користувачі зазнають впливу наступного ряду небезпечних факторі</w:t>
+      </w:r>
       <w:proofErr w:type="gramStart"/>
       <w:r>
         <w:rPr>
-          <w:rFonts w:ascii="Times New Roman" w:hAnsi="Times New Roman" w:cs="Times New Roman"/>
-          <w:color w:val="000000" w:themeColor="text1"/>
-          <w:sz w:val="28"/>
-          <w:szCs w:val="28"/>
-        </w:rPr>
-        <w:t>Причинами травм</w:t>
-      </w:r>
-      <w:r>
-        <w:rPr>
-          <w:rFonts w:ascii="Times New Roman" w:hAnsi="Times New Roman" w:cs="Times New Roman"/>
-          <w:color w:val="000000" w:themeColor="text1"/>
-          <w:sz w:val="28"/>
-          <w:szCs w:val="28"/>
-          <w:lang w:val="uk-UA"/>
-        </w:rPr>
-        <w:t xml:space="preserve"> та професійних захворювань</w:t>
-      </w:r>
-      <w:r>
-        <w:rPr>
-          <w:rFonts w:ascii="Times New Roman" w:hAnsi="Times New Roman" w:cs="Times New Roman"/>
-          <w:color w:val="000000" w:themeColor="text1"/>
-          <w:sz w:val="28"/>
-          <w:szCs w:val="28"/>
-        </w:rPr>
-        <w:t xml:space="preserve"> можуть бути порушення правил та інструкцій з безпеки, небажання виконувати вимоги безпеки, нездатність їх виконати.</w:t>
+          <w:rFonts w:cstheme="minorHAnsi"/>
+          <w:color w:val="000000" w:themeColor="text1"/>
+          <w:sz w:val="28"/>
+          <w:szCs w:val="28"/>
+          <w:lang w:val="ru-RU"/>
+        </w:rPr>
+        <w:t>в</w:t>
       </w:r>
       <w:proofErr w:type="gramEnd"/>
       <w:r>
         <w:rPr>
-          <w:rFonts w:ascii="Times New Roman" w:hAnsi="Times New Roman" w:cs="Times New Roman"/>
-          <w:color w:val="000000" w:themeColor="text1"/>
-          <w:sz w:val="28"/>
-          <w:szCs w:val="28"/>
-        </w:rPr>
-        <w:t xml:space="preserve"> </w:t>
-      </w:r>
-    </w:p>
-    <w:p>
-      <w:pPr>
-        <w:spacing w:line="360" w:lineRule="auto"/>
-        <w:ind w:firstLine="709"/>
-        <w:jc w:val="both"/>
-        <w:rPr>
-          <w:rFonts w:ascii="Times New Roman" w:hAnsi="Times New Roman" w:cs="Times New Roman"/>
-          <w:color w:val="000000" w:themeColor="text1"/>
-          <w:sz w:val="28"/>
-          <w:szCs w:val="28"/>
-        </w:rPr>
-      </w:pPr>
-      <w:proofErr w:type="gramStart"/>
-      <w:r>
-        <w:rPr>
-          <w:rFonts w:ascii="Times New Roman" w:hAnsi="Times New Roman" w:cs="Times New Roman"/>
-          <w:color w:val="000000" w:themeColor="text1"/>
-          <w:sz w:val="28"/>
-          <w:szCs w:val="28"/>
-        </w:rPr>
-        <w:t xml:space="preserve">У навчальних закладах травматизм, здавалося б, не мав би бути таким поширеним явищем, однак тут, крім </w:t>
-      </w:r>
-      <w:r>
-        <w:rPr>
-          <w:rFonts w:ascii="Times New Roman" w:hAnsi="Times New Roman" w:cs="Times New Roman"/>
-          <w:color w:val="000000" w:themeColor="text1"/>
-          <w:sz w:val="28"/>
-          <w:szCs w:val="28"/>
-          <w:lang w:val="uk-UA"/>
-        </w:rPr>
-        <w:t>викладачів та працівників</w:t>
-      </w:r>
-      <w:r>
-        <w:rPr>
-          <w:rFonts w:ascii="Times New Roman" w:hAnsi="Times New Roman" w:cs="Times New Roman"/>
-          <w:color w:val="000000" w:themeColor="text1"/>
-          <w:sz w:val="28"/>
-          <w:szCs w:val="28"/>
-        </w:rPr>
-        <w:t xml:space="preserve">, перебувають і </w:t>
-      </w:r>
-      <w:r>
-        <w:rPr>
-          <w:rFonts w:ascii="Times New Roman" w:hAnsi="Times New Roman" w:cs="Times New Roman"/>
-          <w:color w:val="000000" w:themeColor="text1"/>
-          <w:sz w:val="28"/>
-          <w:szCs w:val="28"/>
-          <w:lang w:val="uk-UA"/>
-        </w:rPr>
-        <w:t>студенти</w:t>
-      </w:r>
-      <w:r>
-        <w:rPr>
-          <w:rFonts w:ascii="Times New Roman" w:hAnsi="Times New Roman" w:cs="Times New Roman"/>
-          <w:color w:val="000000" w:themeColor="text1"/>
-          <w:sz w:val="28"/>
-          <w:szCs w:val="28"/>
-        </w:rPr>
-        <w:t>, які часто забувають про засоби безпеки.</w:t>
-      </w:r>
-      <w:proofErr w:type="gramEnd"/>
-    </w:p>
-    <w:p>
-      <w:pPr>
-        <w:spacing w:line="360" w:lineRule="auto"/>
-        <w:ind w:firstLine="709"/>
-        <w:jc w:val="both"/>
-        <w:rPr>
-          <w:rFonts w:ascii="Times New Roman" w:hAnsi="Times New Roman" w:cs="Times New Roman"/>
-          <w:color w:val="000000" w:themeColor="text1"/>
-          <w:sz w:val="28"/>
-          <w:szCs w:val="28"/>
-        </w:rPr>
-      </w:pPr>
-      <w:proofErr w:type="gramStart"/>
-      <w:r>
-        <w:rPr>
-          <w:rFonts w:ascii="Times New Roman" w:hAnsi="Times New Roman" w:cs="Times New Roman"/>
-          <w:color w:val="000000" w:themeColor="text1"/>
-          <w:sz w:val="28"/>
-          <w:szCs w:val="28"/>
-        </w:rPr>
-        <w:t xml:space="preserve">Серед працівників </w:t>
-      </w:r>
-      <w:r>
-        <w:rPr>
-          <w:rFonts w:ascii="Times New Roman" w:hAnsi="Times New Roman" w:cs="Times New Roman"/>
-          <w:color w:val="000000" w:themeColor="text1"/>
-          <w:sz w:val="28"/>
-          <w:szCs w:val="28"/>
-          <w:lang w:val="uk-UA"/>
-        </w:rPr>
-        <w:t>ВНЗ</w:t>
-      </w:r>
-      <w:r>
-        <w:rPr>
-          <w:rFonts w:ascii="Times New Roman" w:hAnsi="Times New Roman" w:cs="Times New Roman"/>
-          <w:color w:val="000000" w:themeColor="text1"/>
-          <w:sz w:val="28"/>
-          <w:szCs w:val="28"/>
-        </w:rPr>
-        <w:t xml:space="preserve"> найчастіше травмуються прибиральники службових приміщень, оскільки їх робота передбачає виконання фізичних завдань, пересування предметів тощо.</w:t>
-      </w:r>
-      <w:proofErr w:type="gramEnd"/>
-      <w:r>
-        <w:rPr>
-          <w:rFonts w:ascii="Times New Roman" w:hAnsi="Times New Roman" w:cs="Times New Roman"/>
-          <w:color w:val="000000" w:themeColor="text1"/>
-          <w:sz w:val="28"/>
-          <w:szCs w:val="28"/>
-        </w:rPr>
-        <w:t xml:space="preserve"> </w:t>
-      </w:r>
-      <w:proofErr w:type="gramStart"/>
-      <w:r>
-        <w:rPr>
-          <w:rFonts w:ascii="Times New Roman" w:hAnsi="Times New Roman" w:cs="Times New Roman"/>
-          <w:color w:val="000000" w:themeColor="text1"/>
-          <w:sz w:val="28"/>
-          <w:szCs w:val="28"/>
-        </w:rPr>
-        <w:t>Зазвичай травмуються працівники у віці 50-59 років.</w:t>
-      </w:r>
-      <w:proofErr w:type="gramEnd"/>
-    </w:p>
-    <w:p>
-      <w:pPr>
-        <w:spacing w:line="360" w:lineRule="auto"/>
-        <w:ind w:firstLine="709"/>
-        <w:jc w:val="both"/>
-        <w:rPr>
-          <w:rFonts w:ascii="Times New Roman" w:hAnsi="Times New Roman" w:cs="Times New Roman"/>
-          <w:color w:val="000000" w:themeColor="text1"/>
-          <w:sz w:val="28"/>
-          <w:szCs w:val="28"/>
-        </w:rPr>
-      </w:pPr>
-      <w:r>
-        <w:rPr>
-          <w:rFonts w:ascii="Times New Roman" w:hAnsi="Times New Roman" w:cs="Times New Roman"/>
-          <w:color w:val="000000" w:themeColor="text1"/>
-          <w:sz w:val="28"/>
-          <w:szCs w:val="28"/>
-        </w:rPr>
-        <w:t xml:space="preserve">В основному випадки виробничого травматизму серед дорослих у закладах освіти трапляються через організаційні причини (невиконання посадових обов`язків, порушення вимог охорони праці, виробничої дисципліни тощо), рідше – з технічних або </w:t>
-      </w:r>
-      <w:proofErr w:type="gramStart"/>
-      <w:r>
-        <w:rPr>
-          <w:rFonts w:ascii="Times New Roman" w:hAnsi="Times New Roman" w:cs="Times New Roman"/>
-          <w:color w:val="000000" w:themeColor="text1"/>
-          <w:sz w:val="28"/>
-          <w:szCs w:val="28"/>
-        </w:rPr>
-        <w:t>психофізіологічних .</w:t>
-      </w:r>
-      <w:proofErr w:type="gramEnd"/>
-    </w:p>
-    <w:p>
-      <w:pPr>
-        <w:spacing w:line="360" w:lineRule="auto"/>
-        <w:ind w:firstLine="709"/>
-        <w:jc w:val="both"/>
-        <w:rPr>
-          <w:rFonts w:ascii="Times New Roman" w:hAnsi="Times New Roman" w:cs="Times New Roman"/>
-          <w:color w:val="000000" w:themeColor="text1"/>
-          <w:sz w:val="28"/>
-          <w:szCs w:val="28"/>
-        </w:rPr>
-      </w:pPr>
-      <w:proofErr w:type="gramStart"/>
-      <w:r>
-        <w:rPr>
-          <w:rFonts w:ascii="Times New Roman" w:hAnsi="Times New Roman" w:cs="Times New Roman"/>
-          <w:color w:val="000000" w:themeColor="text1"/>
-          <w:sz w:val="28"/>
-          <w:szCs w:val="28"/>
-        </w:rPr>
-        <w:t xml:space="preserve">У </w:t>
-      </w:r>
-      <w:r>
-        <w:rPr>
-          <w:rFonts w:ascii="Times New Roman" w:hAnsi="Times New Roman" w:cs="Times New Roman"/>
-          <w:color w:val="000000" w:themeColor="text1"/>
-          <w:sz w:val="28"/>
-          <w:szCs w:val="28"/>
-          <w:lang w:val="uk-UA"/>
-        </w:rPr>
-        <w:t>ВНЗ</w:t>
-      </w:r>
-      <w:r>
-        <w:rPr>
-          <w:rFonts w:ascii="Times New Roman" w:hAnsi="Times New Roman" w:cs="Times New Roman"/>
-          <w:color w:val="000000" w:themeColor="text1"/>
-          <w:sz w:val="28"/>
-          <w:szCs w:val="28"/>
-        </w:rPr>
-        <w:t xml:space="preserve"> </w:t>
-      </w:r>
-      <w:r>
-        <w:rPr>
-          <w:rFonts w:ascii="Times New Roman" w:hAnsi="Times New Roman" w:cs="Times New Roman"/>
-          <w:color w:val="000000" w:themeColor="text1"/>
-          <w:sz w:val="28"/>
-          <w:szCs w:val="28"/>
-          <w:lang w:val="uk-UA"/>
-        </w:rPr>
-        <w:t>студенти</w:t>
-      </w:r>
-      <w:r>
-        <w:rPr>
-          <w:rFonts w:ascii="Times New Roman" w:hAnsi="Times New Roman" w:cs="Times New Roman"/>
-          <w:color w:val="000000" w:themeColor="text1"/>
-          <w:sz w:val="28"/>
-          <w:szCs w:val="28"/>
-        </w:rPr>
-        <w:t xml:space="preserve"> травмуються на </w:t>
-      </w:r>
-      <w:r>
-        <w:rPr>
-          <w:rFonts w:ascii="Times New Roman" w:hAnsi="Times New Roman" w:cs="Times New Roman"/>
-          <w:color w:val="000000" w:themeColor="text1"/>
-          <w:sz w:val="28"/>
-          <w:szCs w:val="28"/>
-          <w:lang w:val="uk-UA"/>
-        </w:rPr>
-        <w:t>парах</w:t>
-      </w:r>
-      <w:r>
-        <w:rPr>
-          <w:rFonts w:ascii="Times New Roman" w:hAnsi="Times New Roman" w:cs="Times New Roman"/>
-          <w:color w:val="000000" w:themeColor="text1"/>
-          <w:sz w:val="28"/>
-          <w:szCs w:val="28"/>
-        </w:rPr>
-        <w:t xml:space="preserve"> </w:t>
-      </w:r>
-      <w:r>
-        <w:rPr>
-          <w:rFonts w:ascii="Times New Roman" w:hAnsi="Times New Roman" w:cs="Times New Roman"/>
-          <w:color w:val="000000" w:themeColor="text1"/>
-          <w:sz w:val="28"/>
-          <w:szCs w:val="28"/>
-          <w:lang w:val="uk-UA"/>
-        </w:rPr>
-        <w:t>фізичного виховання</w:t>
-      </w:r>
-      <w:r>
-        <w:rPr>
-          <w:rFonts w:ascii="Times New Roman" w:hAnsi="Times New Roman" w:cs="Times New Roman"/>
-          <w:color w:val="000000" w:themeColor="text1"/>
-          <w:sz w:val="28"/>
-          <w:szCs w:val="28"/>
-        </w:rPr>
-        <w:t xml:space="preserve">, під час перерв, у </w:t>
-      </w:r>
-      <w:r>
-        <w:rPr>
-          <w:rFonts w:ascii="Times New Roman" w:hAnsi="Times New Roman" w:cs="Times New Roman"/>
-          <w:color w:val="000000" w:themeColor="text1"/>
-          <w:sz w:val="28"/>
-          <w:szCs w:val="28"/>
-          <w:lang w:val="uk-UA"/>
-        </w:rPr>
-        <w:t>лабораторіях.</w:t>
-      </w:r>
-      <w:proofErr w:type="gramEnd"/>
-      <w:r>
-        <w:rPr>
-          <w:rFonts w:ascii="Times New Roman" w:hAnsi="Times New Roman" w:cs="Times New Roman"/>
-          <w:color w:val="000000" w:themeColor="text1"/>
-          <w:sz w:val="28"/>
-          <w:szCs w:val="28"/>
-        </w:rPr>
-        <w:t xml:space="preserve"> </w:t>
-      </w:r>
-      <w:proofErr w:type="gramStart"/>
-      <w:r>
-        <w:rPr>
-          <w:rFonts w:ascii="Times New Roman" w:hAnsi="Times New Roman" w:cs="Times New Roman"/>
-          <w:color w:val="000000" w:themeColor="text1"/>
-          <w:sz w:val="28"/>
-          <w:szCs w:val="28"/>
-        </w:rPr>
-        <w:t>Основними причинами травматизму є недостатня виховна робота.</w:t>
-      </w:r>
-      <w:proofErr w:type="gramEnd"/>
-      <w:r>
-        <w:rPr>
-          <w:rFonts w:ascii="Times New Roman" w:hAnsi="Times New Roman" w:cs="Times New Roman"/>
-          <w:color w:val="000000" w:themeColor="text1"/>
-          <w:sz w:val="28"/>
-          <w:szCs w:val="28"/>
-        </w:rPr>
-        <w:t xml:space="preserve"> </w:t>
-      </w:r>
-      <w:proofErr w:type="gramStart"/>
-      <w:r>
-        <w:rPr>
-          <w:rFonts w:ascii="Times New Roman" w:hAnsi="Times New Roman" w:cs="Times New Roman"/>
-          <w:color w:val="000000" w:themeColor="text1"/>
-          <w:sz w:val="28"/>
-          <w:szCs w:val="28"/>
-        </w:rPr>
-        <w:t>Окремі викладачі не твердо знають основи запобігання травм або нехтують ними.</w:t>
-      </w:r>
-      <w:proofErr w:type="gramEnd"/>
-      <w:r>
-        <w:rPr>
-          <w:rFonts w:ascii="Times New Roman" w:hAnsi="Times New Roman" w:cs="Times New Roman"/>
-          <w:color w:val="000000" w:themeColor="text1"/>
-          <w:sz w:val="28"/>
-          <w:szCs w:val="28"/>
-        </w:rPr>
-        <w:t xml:space="preserve"> </w:t>
-      </w:r>
-    </w:p>
-    <w:p>
-      <w:pPr>
-        <w:spacing w:line="360" w:lineRule="auto"/>
-        <w:ind w:left="709"/>
-        <w:jc w:val="both"/>
-        <w:rPr>
-          <w:rFonts w:ascii="Times New Roman" w:hAnsi="Times New Roman" w:cs="Times New Roman"/>
-          <w:color w:val="000000" w:themeColor="text1"/>
-          <w:sz w:val="28"/>
-          <w:szCs w:val="28"/>
-          <w:lang w:val="uk-UA"/>
-        </w:rPr>
-      </w:pPr>
-      <w:r>
-        <w:rPr>
-          <w:rFonts w:ascii="Times New Roman" w:hAnsi="Times New Roman" w:cs="Times New Roman"/>
-          <w:color w:val="000000" w:themeColor="text1"/>
-          <w:sz w:val="28"/>
-          <w:szCs w:val="28"/>
-        </w:rPr>
-        <w:t xml:space="preserve">Професійні захворювання </w:t>
-      </w:r>
-      <w:r>
-        <w:rPr>
-          <w:rFonts w:ascii="Times New Roman" w:hAnsi="Times New Roman" w:cs="Times New Roman"/>
-          <w:color w:val="000000" w:themeColor="text1"/>
-          <w:sz w:val="28"/>
-          <w:szCs w:val="28"/>
-          <w:lang w:val="uk-UA"/>
-        </w:rPr>
-        <w:t>викладачів</w:t>
-      </w:r>
-    </w:p>
-    <w:p>
-      <w:pPr>
-        <w:spacing w:line="360" w:lineRule="auto"/>
-        <w:ind w:firstLine="709"/>
-        <w:jc w:val="both"/>
-        <w:rPr>
-          <w:rStyle w:val="apple-style-span"/>
-          <w:rFonts w:ascii="Times New Roman" w:hAnsi="Times New Roman"/>
-          <w:color w:val="000000" w:themeColor="text1"/>
-          <w:sz w:val="28"/>
-          <w:szCs w:val="28"/>
-        </w:rPr>
-      </w:pPr>
-    </w:p>
-    <w:p>
-      <w:pPr>
-        <w:spacing w:line="360" w:lineRule="auto"/>
-        <w:ind w:firstLine="709"/>
-        <w:jc w:val="both"/>
-        <w:rPr>
-          <w:rFonts w:ascii="Times New Roman" w:hAnsi="Times New Roman" w:cs="Times New Roman"/>
-          <w:color w:val="000000" w:themeColor="text1"/>
-          <w:sz w:val="28"/>
-          <w:szCs w:val="28"/>
-          <w:lang w:val="uk-UA"/>
-        </w:rPr>
-      </w:pPr>
-      <w:proofErr w:type="gramStart"/>
-      <w:r>
-        <w:rPr>
-          <w:rStyle w:val="apple-style-span"/>
-          <w:rFonts w:ascii="Times New Roman" w:hAnsi="Times New Roman"/>
-          <w:color w:val="000000" w:themeColor="text1"/>
-          <w:sz w:val="28"/>
-          <w:szCs w:val="28"/>
-        </w:rPr>
-        <w:t xml:space="preserve">Широко відомо, що професія </w:t>
-      </w:r>
-      <w:r>
-        <w:rPr>
-          <w:rStyle w:val="apple-style-span"/>
-          <w:rFonts w:ascii="Times New Roman" w:hAnsi="Times New Roman"/>
-          <w:color w:val="000000" w:themeColor="text1"/>
-          <w:sz w:val="28"/>
-          <w:szCs w:val="28"/>
-          <w:lang w:val="uk-UA"/>
-        </w:rPr>
-        <w:t xml:space="preserve">викладача </w:t>
-      </w:r>
-      <w:r>
-        <w:rPr>
-          <w:rStyle w:val="apple-style-span"/>
-          <w:rFonts w:ascii="Times New Roman" w:hAnsi="Times New Roman"/>
-          <w:color w:val="000000" w:themeColor="text1"/>
-          <w:sz w:val="28"/>
-          <w:szCs w:val="28"/>
-        </w:rPr>
-        <w:t>вимагає особливого напруження емоційних і фізичних сил.</w:t>
-      </w:r>
-      <w:proofErr w:type="gramEnd"/>
-      <w:r>
-        <w:rPr>
-          <w:rStyle w:val="apple-style-span"/>
-          <w:rFonts w:ascii="Times New Roman" w:hAnsi="Times New Roman"/>
-          <w:color w:val="000000" w:themeColor="text1"/>
-          <w:sz w:val="28"/>
-          <w:szCs w:val="28"/>
-        </w:rPr>
-        <w:t xml:space="preserve"> </w:t>
-      </w:r>
-      <w:proofErr w:type="gramStart"/>
-      <w:r>
-        <w:rPr>
-          <w:rStyle w:val="apple-style-span"/>
-          <w:rFonts w:ascii="Times New Roman" w:hAnsi="Times New Roman"/>
-          <w:color w:val="000000" w:themeColor="text1"/>
-          <w:sz w:val="28"/>
-          <w:szCs w:val="28"/>
-        </w:rPr>
-        <w:t>Постійна концентрація уваги, нервова напруга, необхідність говорити протягом кількох годин щодня перетворило хронічні захворювання горла і гортані та астенічно-невротичні розлади практично у професійні захворюв</w:t>
-      </w:r>
-      <w:r>
-        <w:rPr>
-          <w:rStyle w:val="apple-style-span"/>
-          <w:rFonts w:ascii="Times New Roman" w:hAnsi="Times New Roman"/>
-          <w:color w:val="000000" w:themeColor="text1"/>
-          <w:sz w:val="28"/>
-          <w:szCs w:val="28"/>
-          <w:lang w:val="uk-UA"/>
-        </w:rPr>
-        <w:t>ання.</w:t>
-      </w:r>
-      <w:proofErr w:type="gramEnd"/>
-    </w:p>
-    <w:p>
-      <w:pPr>
-        <w:shd w:val="clear" w:color="auto" w:fill="FFFFFF"/>
-        <w:tabs>
-          <w:tab w:val="left" w:pos="-900"/>
-          <w:tab w:val="left" w:pos="7200"/>
-        </w:tabs>
-        <w:spacing w:line="360" w:lineRule="auto"/>
-        <w:ind w:firstLine="709"/>
-        <w:jc w:val="both"/>
-        <w:rPr>
-          <w:rFonts w:ascii="Times New Roman" w:hAnsi="Times New Roman" w:cs="Times New Roman"/>
-          <w:color w:val="000000" w:themeColor="text1"/>
-          <w:sz w:val="28"/>
-          <w:szCs w:val="28"/>
-        </w:rPr>
-      </w:pPr>
-      <w:proofErr w:type="gramStart"/>
-      <w:r>
-        <w:rPr>
-          <w:rFonts w:ascii="Times New Roman" w:hAnsi="Times New Roman" w:cs="Times New Roman"/>
-          <w:bCs/>
-          <w:color w:val="000000" w:themeColor="text1"/>
-          <w:sz w:val="28"/>
-          <w:szCs w:val="28"/>
-        </w:rPr>
-        <w:t xml:space="preserve">Професійне захворювання, яке виникає на протязі малого проміжку часу (однієї зміни або доби) називається </w:t>
-      </w:r>
-      <w:r>
-        <w:rPr>
-          <w:rFonts w:ascii="Times New Roman" w:hAnsi="Times New Roman" w:cs="Times New Roman"/>
-          <w:b/>
-          <w:bCs/>
-          <w:color w:val="000000" w:themeColor="text1"/>
-          <w:sz w:val="28"/>
-          <w:szCs w:val="28"/>
-        </w:rPr>
-        <w:t>гострим</w:t>
-      </w:r>
-      <w:r>
-        <w:rPr>
-          <w:rFonts w:ascii="Times New Roman" w:hAnsi="Times New Roman" w:cs="Times New Roman"/>
-          <w:bCs/>
-          <w:color w:val="000000" w:themeColor="text1"/>
-          <w:sz w:val="28"/>
-          <w:szCs w:val="28"/>
-        </w:rPr>
-        <w:t xml:space="preserve">, а яке виникає на протязі більш тривалого часу – </w:t>
-      </w:r>
-      <w:r>
-        <w:rPr>
-          <w:rFonts w:ascii="Times New Roman" w:hAnsi="Times New Roman" w:cs="Times New Roman"/>
-          <w:b/>
-          <w:bCs/>
-          <w:color w:val="000000" w:themeColor="text1"/>
-          <w:sz w:val="28"/>
-          <w:szCs w:val="28"/>
-        </w:rPr>
-        <w:t>хронічним</w:t>
-      </w:r>
-      <w:r>
-        <w:rPr>
-          <w:rFonts w:ascii="Times New Roman" w:hAnsi="Times New Roman" w:cs="Times New Roman"/>
-          <w:bCs/>
-          <w:color w:val="000000" w:themeColor="text1"/>
-          <w:sz w:val="28"/>
-          <w:szCs w:val="28"/>
-        </w:rPr>
-        <w:t>.</w:t>
-      </w:r>
-      <w:proofErr w:type="gramEnd"/>
-    </w:p>
-    <w:p>
-      <w:pPr>
-        <w:spacing w:line="360" w:lineRule="auto"/>
-        <w:ind w:firstLine="709"/>
-        <w:jc w:val="both"/>
-        <w:rPr>
-          <w:rFonts w:ascii="Times New Roman" w:hAnsi="Times New Roman" w:cs="Times New Roman"/>
-          <w:color w:val="000000" w:themeColor="text1"/>
-          <w:sz w:val="28"/>
-          <w:szCs w:val="28"/>
-        </w:rPr>
-      </w:pPr>
-      <w:proofErr w:type="gramStart"/>
-      <w:r>
-        <w:rPr>
-          <w:rFonts w:ascii="Times New Roman" w:hAnsi="Times New Roman" w:cs="Times New Roman"/>
-          <w:color w:val="000000" w:themeColor="text1"/>
-          <w:sz w:val="28"/>
-          <w:szCs w:val="28"/>
-        </w:rPr>
-        <w:t xml:space="preserve">Відомо, що близько 20% </w:t>
-      </w:r>
-      <w:r>
-        <w:rPr>
-          <w:rFonts w:ascii="Times New Roman" w:hAnsi="Times New Roman" w:cs="Times New Roman"/>
-          <w:color w:val="000000" w:themeColor="text1"/>
-          <w:sz w:val="28"/>
-          <w:szCs w:val="28"/>
-          <w:lang w:val="uk-UA"/>
-        </w:rPr>
-        <w:t>викладачі</w:t>
-      </w:r>
-      <w:r>
-        <w:rPr>
-          <w:rFonts w:ascii="Times New Roman" w:hAnsi="Times New Roman" w:cs="Times New Roman"/>
-          <w:color w:val="000000" w:themeColor="text1"/>
-          <w:sz w:val="28"/>
-          <w:szCs w:val="28"/>
-        </w:rPr>
-        <w:t xml:space="preserve"> постійно хворіють гострими респіраторними захворюваннями, причому хронічно.</w:t>
-      </w:r>
-      <w:proofErr w:type="gramEnd"/>
-      <w:r>
-        <w:rPr>
-          <w:rFonts w:ascii="Times New Roman" w:hAnsi="Times New Roman" w:cs="Times New Roman"/>
-          <w:color w:val="000000" w:themeColor="text1"/>
-          <w:sz w:val="28"/>
-          <w:szCs w:val="28"/>
-        </w:rPr>
-        <w:t xml:space="preserve"> </w:t>
-      </w:r>
-      <w:proofErr w:type="gramStart"/>
-      <w:r>
-        <w:rPr>
-          <w:rFonts w:ascii="Times New Roman" w:hAnsi="Times New Roman" w:cs="Times New Roman"/>
-          <w:color w:val="000000" w:themeColor="text1"/>
-          <w:sz w:val="28"/>
-          <w:szCs w:val="28"/>
-        </w:rPr>
-        <w:t>За даними ВООЗ, до 70% відхилень у здоров’ї людини, а вчителів особливо, є психосоматичними.</w:t>
-      </w:r>
-      <w:proofErr w:type="gramEnd"/>
-      <w:r>
-        <w:rPr>
-          <w:rFonts w:ascii="Times New Roman" w:hAnsi="Times New Roman" w:cs="Times New Roman"/>
-          <w:color w:val="000000" w:themeColor="text1"/>
-          <w:sz w:val="28"/>
-          <w:szCs w:val="28"/>
-        </w:rPr>
-        <w:t xml:space="preserve"> </w:t>
-      </w:r>
-      <w:proofErr w:type="gramStart"/>
-      <w:r>
-        <w:rPr>
-          <w:rFonts w:ascii="Times New Roman" w:hAnsi="Times New Roman" w:cs="Times New Roman"/>
-          <w:color w:val="000000" w:themeColor="text1"/>
-          <w:sz w:val="28"/>
-          <w:szCs w:val="28"/>
-        </w:rPr>
-        <w:t>Неврози різного характеру, гіпертонія, зайва вага, остеохондроз, варикозне розширення вен, що поступово може перейти у тромбофлебіт, – це професійні захворювання вчителів, причиною яких поряд із стресами є гіподинамія [1, 36].</w:t>
-      </w:r>
-      <w:proofErr w:type="gramEnd"/>
-    </w:p>
-    <w:p>
-      <w:pPr>
-        <w:spacing w:line="360" w:lineRule="auto"/>
-        <w:ind w:firstLine="709"/>
-        <w:jc w:val="both"/>
-        <w:rPr>
-          <w:rFonts w:ascii="Times New Roman" w:hAnsi="Times New Roman" w:cs="Times New Roman"/>
-          <w:color w:val="000000" w:themeColor="text1"/>
-          <w:sz w:val="28"/>
-          <w:szCs w:val="28"/>
-        </w:rPr>
-      </w:pPr>
-      <w:proofErr w:type="gramStart"/>
-      <w:r>
-        <w:rPr>
-          <w:rFonts w:ascii="Times New Roman" w:hAnsi="Times New Roman" w:cs="Times New Roman"/>
-          <w:color w:val="000000" w:themeColor="text1"/>
-          <w:sz w:val="28"/>
-          <w:szCs w:val="28"/>
-        </w:rPr>
-        <w:t>Професія вчителя вимагає значного інтелектуального напруження з метою найкращого викладання освітнього матеріалу, яке у свою чергу, може спричинити стресову ситуацію.</w:t>
-      </w:r>
-      <w:proofErr w:type="gramEnd"/>
-      <w:r>
-        <w:rPr>
-          <w:rFonts w:ascii="Times New Roman" w:hAnsi="Times New Roman" w:cs="Times New Roman"/>
-          <w:color w:val="000000" w:themeColor="text1"/>
-          <w:sz w:val="28"/>
-          <w:szCs w:val="28"/>
-        </w:rPr>
-        <w:t xml:space="preserve"> В школі багато чинників можуть викликати стрес вчителя – це неповага учнів, гомін і неслухняність, зірвані уроки, невивчений матеріал, відсутність дисципліни на уроці, іноді навіть хуліганські витівки, постійні зміни в освітньому процесі, незрозумілі вказівки керівництва закладу та багато іншого. </w:t>
-      </w:r>
-      <w:proofErr w:type="gramStart"/>
-      <w:r>
-        <w:rPr>
-          <w:rFonts w:ascii="Times New Roman" w:hAnsi="Times New Roman" w:cs="Times New Roman"/>
-          <w:color w:val="000000" w:themeColor="text1"/>
-          <w:sz w:val="28"/>
-          <w:szCs w:val="28"/>
-        </w:rPr>
-        <w:t xml:space="preserve">А якщо до цього додати рівень оплати праці вчителя, можливі домашні потреби та й незадовільний рівень життя в країні, то взагалі складається велика вірогідність отримати </w:t>
-      </w:r>
-      <w:r>
-        <w:rPr>
-          <w:rFonts w:ascii="Times New Roman" w:hAnsi="Times New Roman" w:cs="Times New Roman"/>
-          <w:b/>
-          <w:color w:val="000000" w:themeColor="text1"/>
-          <w:sz w:val="28"/>
-          <w:szCs w:val="28"/>
-        </w:rPr>
-        <w:t>стрес</w:t>
-      </w:r>
-      <w:r>
-        <w:rPr>
-          <w:rFonts w:ascii="Times New Roman" w:hAnsi="Times New Roman" w:cs="Times New Roman"/>
-          <w:color w:val="000000" w:themeColor="text1"/>
-          <w:sz w:val="28"/>
-          <w:szCs w:val="28"/>
-        </w:rPr>
-        <w:t>.</w:t>
-      </w:r>
-      <w:proofErr w:type="gramEnd"/>
-      <w:r>
-        <w:rPr>
-          <w:rFonts w:ascii="Times New Roman" w:hAnsi="Times New Roman" w:cs="Times New Roman"/>
-          <w:color w:val="000000" w:themeColor="text1"/>
-          <w:sz w:val="28"/>
-          <w:szCs w:val="28"/>
-        </w:rPr>
-        <w:t xml:space="preserve"> </w:t>
-      </w:r>
-      <w:proofErr w:type="gramStart"/>
-      <w:r>
-        <w:rPr>
-          <w:rFonts w:ascii="Times New Roman" w:hAnsi="Times New Roman" w:cs="Times New Roman"/>
-          <w:color w:val="000000" w:themeColor="text1"/>
-          <w:sz w:val="28"/>
-          <w:szCs w:val="28"/>
-        </w:rPr>
-        <w:t xml:space="preserve">При постійному виникненні стресових ситуацій формується синдром розумово-емоційного (нервового) перенапруження, який може перейти в </w:t>
-      </w:r>
-      <w:r>
-        <w:rPr>
-          <w:rFonts w:ascii="Times New Roman" w:hAnsi="Times New Roman" w:cs="Times New Roman"/>
-          <w:color w:val="000000" w:themeColor="text1"/>
-          <w:sz w:val="28"/>
-          <w:szCs w:val="28"/>
-        </w:rPr>
-        <w:lastRenderedPageBreak/>
-        <w:t>хворобу.</w:t>
-      </w:r>
-      <w:proofErr w:type="gramEnd"/>
-      <w:r>
-        <w:rPr>
-          <w:rFonts w:ascii="Times New Roman" w:hAnsi="Times New Roman" w:cs="Times New Roman"/>
-          <w:color w:val="000000" w:themeColor="text1"/>
-          <w:sz w:val="28"/>
-          <w:szCs w:val="28"/>
-        </w:rPr>
-        <w:t xml:space="preserve"> </w:t>
-      </w:r>
-      <w:proofErr w:type="gramStart"/>
-      <w:r>
-        <w:rPr>
-          <w:rFonts w:ascii="Times New Roman" w:hAnsi="Times New Roman" w:cs="Times New Roman"/>
-          <w:color w:val="000000" w:themeColor="text1"/>
-          <w:sz w:val="28"/>
-          <w:szCs w:val="28"/>
-        </w:rPr>
-        <w:t>Серед основних хвороб, які пов’язують із стресом є атеросклероз, гіпертонія та різноманітні захворювання шлунково-кишкового тракту.</w:t>
-      </w:r>
-      <w:proofErr w:type="gramEnd"/>
-    </w:p>
-    <w:p>
-      <w:pPr>
-        <w:spacing w:line="360" w:lineRule="auto"/>
-        <w:ind w:firstLine="709"/>
-        <w:jc w:val="both"/>
-        <w:rPr>
-          <w:rFonts w:ascii="Times New Roman" w:hAnsi="Times New Roman" w:cs="Times New Roman"/>
-          <w:color w:val="000000" w:themeColor="text1"/>
-          <w:sz w:val="28"/>
-          <w:szCs w:val="28"/>
-        </w:rPr>
-      </w:pPr>
-      <w:r>
-        <w:rPr>
-          <w:rFonts w:ascii="Times New Roman" w:hAnsi="Times New Roman" w:cs="Times New Roman"/>
-          <w:color w:val="000000" w:themeColor="text1"/>
-          <w:sz w:val="28"/>
-          <w:szCs w:val="28"/>
-        </w:rPr>
-        <w:t xml:space="preserve">На виникнення професійного стресу та формування синдрому емоційного вигоряння, як в учителів, так і студентів, впливають такі особисті детермінати: нейротизм, тривожність, агресивність. </w:t>
-      </w:r>
-      <w:proofErr w:type="gramStart"/>
-      <w:r>
-        <w:rPr>
-          <w:rFonts w:ascii="Times New Roman" w:hAnsi="Times New Roman" w:cs="Times New Roman"/>
-          <w:color w:val="000000" w:themeColor="text1"/>
-          <w:sz w:val="28"/>
-          <w:szCs w:val="28"/>
-        </w:rPr>
-        <w:t>Для того, аби уникнути негативних наслідків стресу, слід розвинути стресостійкість, усвідомити можливі ситуації виникнення стресу та їхнє усунення [1, 37].</w:t>
-      </w:r>
-      <w:proofErr w:type="gramEnd"/>
-    </w:p>
-    <w:p>
-      <w:pPr>
-        <w:spacing w:line="360" w:lineRule="auto"/>
-        <w:ind w:firstLine="709"/>
-        <w:jc w:val="both"/>
-        <w:rPr>
-          <w:rFonts w:ascii="Times New Roman" w:hAnsi="Times New Roman" w:cs="Times New Roman"/>
-          <w:color w:val="000000" w:themeColor="text1"/>
-          <w:sz w:val="28"/>
-          <w:szCs w:val="28"/>
-        </w:rPr>
-      </w:pPr>
-      <w:proofErr w:type="gramStart"/>
-      <w:r>
-        <w:rPr>
-          <w:rFonts w:ascii="Times New Roman" w:hAnsi="Times New Roman" w:cs="Times New Roman"/>
-          <w:color w:val="000000" w:themeColor="text1"/>
-          <w:sz w:val="28"/>
-          <w:szCs w:val="28"/>
-        </w:rPr>
-        <w:t>До професійних захворювань педагогів відносяться також афонія, ларингіт, фарингіт.</w:t>
-      </w:r>
-      <w:proofErr w:type="gramEnd"/>
-      <w:r>
-        <w:rPr>
-          <w:rFonts w:ascii="Times New Roman" w:hAnsi="Times New Roman" w:cs="Times New Roman"/>
-          <w:color w:val="000000" w:themeColor="text1"/>
-          <w:sz w:val="28"/>
-          <w:szCs w:val="28"/>
-        </w:rPr>
-        <w:t xml:space="preserve"> </w:t>
-      </w:r>
-      <w:proofErr w:type="gramStart"/>
-      <w:r>
-        <w:rPr>
-          <w:rFonts w:ascii="Times New Roman" w:hAnsi="Times New Roman" w:cs="Times New Roman"/>
-          <w:color w:val="000000" w:themeColor="text1"/>
-          <w:sz w:val="28"/>
-          <w:szCs w:val="28"/>
-        </w:rPr>
-        <w:t>Психогенні захворювання голосу виявляються порушенням вербальної комунікації внаслідок емоціональних конфліктів.</w:t>
-      </w:r>
-      <w:proofErr w:type="gramEnd"/>
-      <w:r>
-        <w:rPr>
-          <w:rFonts w:ascii="Times New Roman" w:hAnsi="Times New Roman" w:cs="Times New Roman"/>
-          <w:color w:val="000000" w:themeColor="text1"/>
-          <w:sz w:val="28"/>
-          <w:szCs w:val="28"/>
-        </w:rPr>
-        <w:t xml:space="preserve"> </w:t>
-      </w:r>
-      <w:proofErr w:type="gramStart"/>
-      <w:r>
-        <w:rPr>
-          <w:rFonts w:ascii="Times New Roman" w:hAnsi="Times New Roman" w:cs="Times New Roman"/>
-          <w:color w:val="000000" w:themeColor="text1"/>
-          <w:sz w:val="28"/>
-          <w:szCs w:val="28"/>
-        </w:rPr>
-        <w:t>Найскладнішим захворюванням серед них є афонія.</w:t>
-      </w:r>
-      <w:proofErr w:type="gramEnd"/>
-    </w:p>
-    <w:p>
-      <w:pPr>
-        <w:spacing w:line="360" w:lineRule="auto"/>
-        <w:ind w:firstLine="709"/>
-        <w:jc w:val="both"/>
-        <w:rPr>
-          <w:rFonts w:ascii="Times New Roman" w:hAnsi="Times New Roman" w:cs="Times New Roman"/>
-          <w:color w:val="000000" w:themeColor="text1"/>
-          <w:sz w:val="28"/>
-          <w:szCs w:val="28"/>
-        </w:rPr>
-      </w:pPr>
-      <w:proofErr w:type="gramStart"/>
-      <w:r>
-        <w:rPr>
-          <w:rFonts w:ascii="Times New Roman" w:hAnsi="Times New Roman" w:cs="Times New Roman"/>
-          <w:b/>
-          <w:color w:val="000000" w:themeColor="text1"/>
-          <w:sz w:val="28"/>
-          <w:szCs w:val="28"/>
-        </w:rPr>
-        <w:t>Психогенна афонія</w:t>
-      </w:r>
-      <w:r>
-        <w:rPr>
-          <w:rFonts w:ascii="Times New Roman" w:hAnsi="Times New Roman" w:cs="Times New Roman"/>
-          <w:color w:val="000000" w:themeColor="text1"/>
-          <w:sz w:val="28"/>
-          <w:szCs w:val="28"/>
-        </w:rPr>
-        <w:t xml:space="preserve"> проявляється повною втратою голосу при збереженні шепітливої мови.</w:t>
-      </w:r>
-      <w:proofErr w:type="gramEnd"/>
-      <w:r>
-        <w:rPr>
-          <w:rFonts w:ascii="Times New Roman" w:hAnsi="Times New Roman" w:cs="Times New Roman"/>
-          <w:color w:val="000000" w:themeColor="text1"/>
-          <w:sz w:val="28"/>
-          <w:szCs w:val="28"/>
-        </w:rPr>
-        <w:t xml:space="preserve"> </w:t>
-      </w:r>
-      <w:proofErr w:type="gramStart"/>
-      <w:r>
-        <w:rPr>
-          <w:rFonts w:ascii="Times New Roman" w:hAnsi="Times New Roman" w:cs="Times New Roman"/>
-          <w:color w:val="000000" w:themeColor="text1"/>
-          <w:sz w:val="28"/>
-          <w:szCs w:val="28"/>
-        </w:rPr>
-        <w:t>Афонія може бути також наслідком хворобливих процесів голосових зв’язок, професійного стомлення голосу</w:t>
-      </w:r>
-      <w:r>
-        <w:rPr>
-          <w:rFonts w:ascii="Times New Roman" w:hAnsi="Times New Roman" w:cs="Times New Roman"/>
+          <w:rFonts w:cstheme="minorHAnsi"/>
           <w:color w:val="000000" w:themeColor="text1"/>
           <w:sz w:val="28"/>
           <w:szCs w:val="28"/>
           <w:lang w:val="ru-RU"/>
         </w:rPr>
-        <w:t xml:space="preserve"> [</w:t>
-      </w:r>
-      <w:r>
-        <w:rPr>
-          <w:rFonts w:ascii="Times New Roman" w:hAnsi="Times New Roman" w:cs="Times New Roman"/>
-          <w:color w:val="000000" w:themeColor="text1"/>
-          <w:sz w:val="28"/>
-          <w:szCs w:val="28"/>
-        </w:rPr>
-        <w:t>1, 38</w:t>
-      </w:r>
-      <w:r>
-        <w:rPr>
-          <w:rFonts w:ascii="Times New Roman" w:hAnsi="Times New Roman" w:cs="Times New Roman"/>
-          <w:color w:val="000000" w:themeColor="text1"/>
-          <w:sz w:val="28"/>
-          <w:szCs w:val="28"/>
-          <w:lang w:val="ru-RU"/>
-        </w:rPr>
-        <w:t>]</w:t>
-      </w:r>
-      <w:r>
-        <w:rPr>
-          <w:rFonts w:ascii="Times New Roman" w:hAnsi="Times New Roman" w:cs="Times New Roman"/>
-          <w:color w:val="000000" w:themeColor="text1"/>
-          <w:sz w:val="28"/>
-          <w:szCs w:val="28"/>
-        </w:rPr>
-        <w:t>.</w:t>
-      </w:r>
-      <w:proofErr w:type="gramEnd"/>
-    </w:p>
-    <w:p>
-      <w:pPr>
-        <w:spacing w:line="360" w:lineRule="auto"/>
-        <w:ind w:firstLine="709"/>
-        <w:jc w:val="both"/>
-        <w:rPr>
-          <w:rFonts w:ascii="Times New Roman" w:hAnsi="Times New Roman" w:cs="Times New Roman"/>
-          <w:color w:val="000000" w:themeColor="text1"/>
-          <w:sz w:val="28"/>
-          <w:szCs w:val="28"/>
-        </w:rPr>
-      </w:pPr>
-      <w:r>
-        <w:rPr>
-          <w:rFonts w:ascii="Times New Roman" w:hAnsi="Times New Roman" w:cs="Times New Roman"/>
-          <w:b/>
-          <w:color w:val="000000" w:themeColor="text1"/>
-          <w:sz w:val="28"/>
-          <w:szCs w:val="28"/>
-        </w:rPr>
-        <w:t xml:space="preserve">Фарингіт </w:t>
-      </w:r>
-      <w:r>
-        <w:rPr>
-          <w:rFonts w:ascii="Times New Roman" w:hAnsi="Times New Roman" w:cs="Times New Roman"/>
-          <w:color w:val="000000" w:themeColor="text1"/>
-          <w:sz w:val="28"/>
-          <w:szCs w:val="28"/>
-        </w:rPr>
-        <w:t xml:space="preserve">– це запалення задньої стінки горла. </w:t>
-      </w:r>
-      <w:proofErr w:type="gramStart"/>
-      <w:r>
-        <w:rPr>
-          <w:rFonts w:ascii="Times New Roman" w:hAnsi="Times New Roman" w:cs="Times New Roman"/>
-          <w:color w:val="000000" w:themeColor="text1"/>
-          <w:sz w:val="28"/>
-          <w:szCs w:val="28"/>
-        </w:rPr>
-        <w:t>Він проявляється сухістю й болем у горлі та кашлем; як і решта захворювань, буває гострим і хронічним.</w:t>
-      </w:r>
-      <w:proofErr w:type="gramEnd"/>
-      <w:r>
-        <w:rPr>
-          <w:rFonts w:ascii="Times New Roman" w:hAnsi="Times New Roman" w:cs="Times New Roman"/>
-          <w:color w:val="000000" w:themeColor="text1"/>
-          <w:sz w:val="28"/>
-          <w:szCs w:val="28"/>
-        </w:rPr>
-        <w:t xml:space="preserve"> </w:t>
-      </w:r>
-      <w:proofErr w:type="gramStart"/>
-      <w:r>
-        <w:rPr>
-          <w:rFonts w:ascii="Times New Roman" w:hAnsi="Times New Roman" w:cs="Times New Roman"/>
-          <w:color w:val="000000" w:themeColor="text1"/>
-          <w:sz w:val="28"/>
-          <w:szCs w:val="28"/>
-        </w:rPr>
-        <w:t>Але найчастіше стикаємося з хронічним фарингітом, яким часто хворіють люди середнього віку – зазвичай незагартовані або ті, хто має якийсь зв’язок з виступами, промовами.</w:t>
-      </w:r>
-      <w:proofErr w:type="gramEnd"/>
-    </w:p>
-    <w:p>
-      <w:pPr>
-        <w:spacing w:line="360" w:lineRule="auto"/>
-        <w:ind w:firstLine="709"/>
-        <w:jc w:val="both"/>
-        <w:rPr>
-          <w:rFonts w:ascii="Times New Roman" w:hAnsi="Times New Roman" w:cs="Times New Roman"/>
-          <w:color w:val="000000" w:themeColor="text1"/>
-          <w:sz w:val="28"/>
-          <w:szCs w:val="28"/>
-        </w:rPr>
-      </w:pPr>
-      <w:r>
-        <w:rPr>
-          <w:rFonts w:ascii="Times New Roman" w:hAnsi="Times New Roman" w:cs="Times New Roman"/>
-          <w:b/>
-          <w:color w:val="000000" w:themeColor="text1"/>
-          <w:sz w:val="28"/>
-          <w:szCs w:val="28"/>
-        </w:rPr>
-        <w:t>Ларингіт</w:t>
-      </w:r>
-      <w:r>
-        <w:rPr>
-          <w:rFonts w:ascii="Times New Roman" w:hAnsi="Times New Roman" w:cs="Times New Roman"/>
-          <w:color w:val="000000" w:themeColor="text1"/>
-          <w:sz w:val="28"/>
-          <w:szCs w:val="28"/>
-        </w:rPr>
-        <w:t xml:space="preserve"> – це запалення слизової оболонки гортані. </w:t>
-      </w:r>
-      <w:proofErr w:type="gramStart"/>
-      <w:r>
-        <w:rPr>
-          <w:rFonts w:ascii="Times New Roman" w:hAnsi="Times New Roman" w:cs="Times New Roman"/>
-          <w:color w:val="000000" w:themeColor="text1"/>
-          <w:sz w:val="28"/>
-          <w:szCs w:val="28"/>
-        </w:rPr>
-        <w:t>Ларингітом хворіють люди голосових професій – співаки, актори, викладачі, диктори.</w:t>
-      </w:r>
-      <w:proofErr w:type="gramEnd"/>
-    </w:p>
-    <w:p>
-      <w:pPr>
-        <w:spacing w:line="360" w:lineRule="auto"/>
-        <w:ind w:firstLine="709"/>
-        <w:jc w:val="both"/>
-        <w:rPr>
-          <w:rFonts w:ascii="Times New Roman" w:hAnsi="Times New Roman" w:cs="Times New Roman"/>
-          <w:color w:val="000000" w:themeColor="text1"/>
-          <w:sz w:val="28"/>
-          <w:szCs w:val="28"/>
-        </w:rPr>
-      </w:pPr>
-    </w:p>
-    <w:p>
-      <w:pPr>
-        <w:spacing w:line="360" w:lineRule="auto"/>
-        <w:ind w:left="709"/>
-        <w:jc w:val="both"/>
-        <w:rPr>
-          <w:rFonts w:ascii="Times New Roman" w:hAnsi="Times New Roman" w:cs="Times New Roman"/>
-          <w:b/>
-          <w:color w:val="000000" w:themeColor="text1"/>
-          <w:sz w:val="28"/>
-          <w:szCs w:val="28"/>
-        </w:rPr>
-      </w:pPr>
-      <w:r>
-        <w:rPr>
-          <w:rFonts w:ascii="Times New Roman" w:hAnsi="Times New Roman" w:cs="Times New Roman"/>
-          <w:b/>
-          <w:color w:val="000000" w:themeColor="text1"/>
-          <w:sz w:val="28"/>
-          <w:szCs w:val="28"/>
-        </w:rPr>
-        <w:t>Шкільні хвороби учнів</w:t>
-      </w:r>
-    </w:p>
-    <w:p>
-      <w:pPr>
-        <w:spacing w:line="360" w:lineRule="auto"/>
-        <w:ind w:firstLine="709"/>
-        <w:jc w:val="both"/>
-        <w:rPr>
-          <w:rFonts w:ascii="Times New Roman" w:hAnsi="Times New Roman" w:cs="Times New Roman"/>
-          <w:color w:val="000000" w:themeColor="text1"/>
-          <w:sz w:val="28"/>
-          <w:szCs w:val="28"/>
-        </w:rPr>
-      </w:pPr>
-    </w:p>
-    <w:p>
-      <w:pPr>
-        <w:spacing w:line="360" w:lineRule="auto"/>
-        <w:ind w:firstLine="709"/>
-        <w:jc w:val="both"/>
-        <w:rPr>
-          <w:rFonts w:ascii="Times New Roman" w:hAnsi="Times New Roman" w:cs="Times New Roman"/>
-          <w:color w:val="000000" w:themeColor="text1"/>
-          <w:sz w:val="28"/>
-          <w:szCs w:val="28"/>
-        </w:rPr>
-      </w:pPr>
-      <w:proofErr w:type="gramStart"/>
-      <w:r>
-        <w:rPr>
-          <w:rFonts w:ascii="Times New Roman" w:hAnsi="Times New Roman" w:cs="Times New Roman"/>
-          <w:color w:val="000000" w:themeColor="text1"/>
-          <w:sz w:val="28"/>
-          <w:szCs w:val="28"/>
-        </w:rPr>
-        <w:lastRenderedPageBreak/>
-        <w:t>З різних причин кількість хворих дітей у нашій державі зростає.</w:t>
-      </w:r>
-      <w:proofErr w:type="gramEnd"/>
-      <w:r>
-        <w:rPr>
-          <w:rFonts w:ascii="Times New Roman" w:hAnsi="Times New Roman" w:cs="Times New Roman"/>
-          <w:color w:val="000000" w:themeColor="text1"/>
-          <w:sz w:val="28"/>
-          <w:szCs w:val="28"/>
-        </w:rPr>
-        <w:t xml:space="preserve"> Велике значення, звісно, відіграє несприятлива соціально-економічна та екологічна ситуація, яка призводить до того, що 10% дітей закінчують школу умовно здоровими, інші вже в підлітковому віці мають хронічні захворюванняя (42%), погіршені показники фізичного та розумового розвитку. Для всіх вікових періодів життя характерне зниження здоров’я, за статистикою МОЗ України, 50% учнів практикують фізичну активність лише 0</w:t>
-      </w:r>
-      <w:proofErr w:type="gramStart"/>
-      <w:r>
-        <w:rPr>
-          <w:rFonts w:ascii="Times New Roman" w:hAnsi="Times New Roman" w:cs="Times New Roman"/>
-          <w:color w:val="000000" w:themeColor="text1"/>
-          <w:sz w:val="28"/>
-          <w:szCs w:val="28"/>
-        </w:rPr>
-        <w:t>,5</w:t>
-      </w:r>
-      <w:proofErr w:type="gramEnd"/>
-      <w:r>
-        <w:rPr>
-          <w:rFonts w:ascii="Times New Roman" w:hAnsi="Times New Roman" w:cs="Times New Roman"/>
-          <w:color w:val="000000" w:themeColor="text1"/>
-          <w:sz w:val="28"/>
-          <w:szCs w:val="28"/>
-        </w:rPr>
-        <w:t xml:space="preserve">-1 годину на тиждень </w:t>
-      </w:r>
-      <w:r>
-        <w:rPr>
-          <w:rFonts w:ascii="Times New Roman" w:hAnsi="Times New Roman" w:cs="Times New Roman"/>
-          <w:color w:val="000000" w:themeColor="text1"/>
-          <w:sz w:val="28"/>
-          <w:szCs w:val="28"/>
-          <w:lang w:val="ru-RU"/>
-        </w:rPr>
-        <w:t>[7]</w:t>
-      </w:r>
-      <w:r>
-        <w:rPr>
-          <w:rFonts w:ascii="Times New Roman" w:hAnsi="Times New Roman" w:cs="Times New Roman"/>
-          <w:color w:val="000000" w:themeColor="text1"/>
-          <w:sz w:val="28"/>
-          <w:szCs w:val="28"/>
-        </w:rPr>
-        <w:t xml:space="preserve">. </w:t>
-      </w:r>
-      <w:proofErr w:type="gramStart"/>
-      <w:r>
-        <w:rPr>
-          <w:rFonts w:ascii="Times New Roman" w:hAnsi="Times New Roman" w:cs="Times New Roman"/>
-          <w:color w:val="000000" w:themeColor="text1"/>
-          <w:sz w:val="28"/>
-          <w:szCs w:val="28"/>
-        </w:rPr>
-        <w:t>Тому останнім часом дуже важливо в шкільний період своєчасно виявити дітей із відхиленнями в стані здоров’я, які ще не мають незворотного характеру, проте знижують функції і працездатність дитячого організму, затримують його оптимальний розвиток.</w:t>
-      </w:r>
-      <w:proofErr w:type="gramEnd"/>
-    </w:p>
-    <w:p>
-      <w:pPr>
-        <w:spacing w:line="360" w:lineRule="auto"/>
-        <w:ind w:firstLine="709"/>
-        <w:jc w:val="both"/>
-        <w:rPr>
-          <w:rFonts w:ascii="Times New Roman" w:hAnsi="Times New Roman" w:cs="Times New Roman"/>
-          <w:color w:val="000000" w:themeColor="text1"/>
-          <w:sz w:val="28"/>
-          <w:szCs w:val="28"/>
-        </w:rPr>
-      </w:pPr>
-      <w:proofErr w:type="gramStart"/>
-      <w:r>
-        <w:rPr>
-          <w:rFonts w:ascii="Times New Roman" w:hAnsi="Times New Roman" w:cs="Times New Roman"/>
-          <w:color w:val="000000" w:themeColor="text1"/>
-          <w:sz w:val="28"/>
-          <w:szCs w:val="28"/>
-        </w:rPr>
-        <w:t>Здоров’я молодших школярів багато в чому визначається рівнем розвитку якісних сторін їх рухової діяльності – чим стабільніші показники, тим вищий рівень розвитку рухових якостей і відповідно рівень функціонування основних систем організму [6].</w:t>
-      </w:r>
-      <w:proofErr w:type="gramEnd"/>
-    </w:p>
-    <w:p>
-      <w:pPr>
-        <w:spacing w:line="360" w:lineRule="auto"/>
-        <w:ind w:firstLine="709"/>
-        <w:jc w:val="both"/>
-        <w:rPr>
-          <w:rFonts w:ascii="Times New Roman" w:hAnsi="Times New Roman" w:cs="Times New Roman"/>
-          <w:color w:val="000000" w:themeColor="text1"/>
-          <w:sz w:val="28"/>
-          <w:szCs w:val="28"/>
-        </w:rPr>
-      </w:pPr>
-      <w:proofErr w:type="gramStart"/>
-      <w:r>
-        <w:rPr>
-          <w:rFonts w:ascii="Times New Roman" w:hAnsi="Times New Roman" w:cs="Times New Roman"/>
-          <w:color w:val="000000" w:themeColor="text1"/>
-          <w:sz w:val="28"/>
-          <w:szCs w:val="28"/>
-        </w:rPr>
-        <w:t>Збереження здоров’я школярів залишається актуальною проблемою.</w:t>
-      </w:r>
-      <w:proofErr w:type="gramEnd"/>
-      <w:r>
-        <w:rPr>
-          <w:rFonts w:ascii="Times New Roman" w:hAnsi="Times New Roman" w:cs="Times New Roman"/>
-          <w:color w:val="000000" w:themeColor="text1"/>
-          <w:sz w:val="28"/>
-          <w:szCs w:val="28"/>
-        </w:rPr>
-        <w:t xml:space="preserve"> Так, за даними Головного управління охорони здоров’я Київської міської державної адміністрації (КМДА), результати медичних профілактичних оглядів свідчать, що серед дітей шкільного віку міста Києва рівень захворюваності на хронічні хвороби зріс у 2010 р. на 10% порівняно з 2009 р. і становить 689,5 на 1000 учнів. </w:t>
-      </w:r>
-      <w:proofErr w:type="gramStart"/>
-      <w:r>
-        <w:rPr>
-          <w:rFonts w:ascii="Times New Roman" w:hAnsi="Times New Roman" w:cs="Times New Roman"/>
-          <w:color w:val="000000" w:themeColor="text1"/>
-          <w:sz w:val="28"/>
-          <w:szCs w:val="28"/>
-        </w:rPr>
-        <w:t>Тобто майже 70% школярів мають серйозні порушення стану здоров’я.</w:t>
-      </w:r>
-      <w:proofErr w:type="gramEnd"/>
-    </w:p>
-    <w:p>
-      <w:pPr>
-        <w:spacing w:line="360" w:lineRule="auto"/>
-        <w:ind w:firstLine="709"/>
-        <w:jc w:val="both"/>
-        <w:rPr>
-          <w:rFonts w:ascii="Times New Roman" w:hAnsi="Times New Roman" w:cs="Times New Roman"/>
-          <w:color w:val="000000" w:themeColor="text1"/>
-          <w:sz w:val="28"/>
-          <w:szCs w:val="28"/>
-        </w:rPr>
-      </w:pPr>
-      <w:r>
-        <w:rPr>
-          <w:rFonts w:ascii="Times New Roman" w:hAnsi="Times New Roman" w:cs="Times New Roman"/>
-          <w:color w:val="000000" w:themeColor="text1"/>
-          <w:sz w:val="28"/>
-          <w:szCs w:val="28"/>
-        </w:rPr>
-        <w:t>За роки навчання у дітей зростає:</w:t>
-      </w:r>
-    </w:p>
-    <w:p>
-      <w:pPr>
+        <w:t>:</w:t>
+      </w:r>
+    </w:p>
+    <w:p>
+      <w:pPr>
+        <w:pStyle w:val="a6"/>
         <w:numPr>
           <w:ilvl w:val="0"/>
-          <w:numId w:val="14"/>
+          <w:numId w:val="24"/>
         </w:numPr>
         <w:spacing w:after="0" w:line="360" w:lineRule="auto"/>
-        <w:ind w:left="0" w:firstLine="709"/>
-        <w:jc w:val="both"/>
-        <w:rPr>
-          <w:rFonts w:ascii="Times New Roman" w:hAnsi="Times New Roman" w:cs="Times New Roman"/>
-          <w:color w:val="000000" w:themeColor="text1"/>
-          <w:sz w:val="28"/>
-          <w:szCs w:val="28"/>
-        </w:rPr>
-      </w:pPr>
-      <w:r>
-        <w:rPr>
-          <w:rFonts w:ascii="Times New Roman" w:hAnsi="Times New Roman" w:cs="Times New Roman"/>
-          <w:color w:val="000000" w:themeColor="text1"/>
-          <w:sz w:val="28"/>
-          <w:szCs w:val="28"/>
-        </w:rPr>
-        <w:t>у 2,3 раза — частота порушень гостроти зору;</w:t>
-      </w:r>
-    </w:p>
-    <w:p>
-      <w:pPr>
+        <w:ind w:left="0" w:firstLine="142"/>
+        <w:jc w:val="both"/>
+        <w:rPr>
+          <w:rFonts w:cstheme="minorHAnsi"/>
+          <w:color w:val="000000" w:themeColor="text1"/>
+          <w:sz w:val="28"/>
+          <w:szCs w:val="28"/>
+          <w:lang w:val="ru-RU"/>
+        </w:rPr>
+      </w:pPr>
+      <w:r>
+        <w:rPr>
+          <w:rFonts w:cstheme="minorHAnsi"/>
+          <w:color w:val="000000" w:themeColor="text1"/>
+          <w:sz w:val="28"/>
+          <w:szCs w:val="28"/>
+          <w:lang w:val="uk-UA"/>
+        </w:rPr>
+        <w:t>Невідповідність параметрів мікроклімату нормативним вимогам, підвищена температура через постійний нагрів деталей ПК, знижена вологість.</w:t>
+      </w:r>
+    </w:p>
+    <w:p>
+      <w:pPr>
+        <w:pStyle w:val="a6"/>
         <w:numPr>
           <w:ilvl w:val="0"/>
-          <w:numId w:val="14"/>
+          <w:numId w:val="24"/>
         </w:numPr>
         <w:spacing w:after="0" w:line="360" w:lineRule="auto"/>
-        <w:ind w:left="0" w:firstLine="709"/>
-        <w:jc w:val="both"/>
-        <w:rPr>
-          <w:rFonts w:ascii="Times New Roman" w:hAnsi="Times New Roman" w:cs="Times New Roman"/>
-          <w:color w:val="000000" w:themeColor="text1"/>
-          <w:sz w:val="28"/>
-          <w:szCs w:val="28"/>
-        </w:rPr>
-      </w:pPr>
-      <w:r>
-        <w:rPr>
-          <w:rFonts w:ascii="Times New Roman" w:hAnsi="Times New Roman" w:cs="Times New Roman"/>
-          <w:color w:val="000000" w:themeColor="text1"/>
-          <w:sz w:val="28"/>
-          <w:szCs w:val="28"/>
-        </w:rPr>
-        <w:t>у 1,4 раза — порушення постави;</w:t>
+        <w:ind w:left="0" w:firstLine="142"/>
+        <w:jc w:val="both"/>
+        <w:rPr>
+          <w:rFonts w:cstheme="minorHAnsi"/>
+          <w:color w:val="000000" w:themeColor="text1"/>
+          <w:sz w:val="28"/>
+          <w:szCs w:val="28"/>
+          <w:lang w:val="ru-RU"/>
+        </w:rPr>
+      </w:pPr>
+      <w:r>
+        <w:rPr>
+          <w:rFonts w:cstheme="minorHAnsi"/>
+          <w:color w:val="000000" w:themeColor="text1"/>
+          <w:sz w:val="28"/>
+          <w:szCs w:val="28"/>
+          <w:lang w:val="uk-UA"/>
+        </w:rPr>
+        <w:t>Різні випромінювання:</w:t>
       </w:r>
     </w:p>
     <w:p>
       <w:pPr>
         <w:numPr>
           <w:ilvl w:val="0"/>
-          <w:numId w:val="14"/>
+          <w:numId w:val="20"/>
         </w:numPr>
         <w:spacing w:after="0" w:line="360" w:lineRule="auto"/>
-        <w:ind w:left="0" w:firstLine="709"/>
-        <w:jc w:val="both"/>
-        <w:rPr>
-          <w:rFonts w:ascii="Times New Roman" w:hAnsi="Times New Roman" w:cs="Times New Roman"/>
-          <w:color w:val="000000" w:themeColor="text1"/>
-          <w:sz w:val="28"/>
-          <w:szCs w:val="28"/>
-        </w:rPr>
-      </w:pPr>
-      <w:proofErr w:type="gramStart"/>
-      <w:r>
-        <w:rPr>
-          <w:rFonts w:ascii="Times New Roman" w:hAnsi="Times New Roman" w:cs="Times New Roman"/>
-          <w:color w:val="000000" w:themeColor="text1"/>
-          <w:sz w:val="28"/>
-          <w:szCs w:val="28"/>
-        </w:rPr>
-        <w:t>у</w:t>
-      </w:r>
-      <w:proofErr w:type="gramEnd"/>
-      <w:r>
-        <w:rPr>
-          <w:rFonts w:ascii="Times New Roman" w:hAnsi="Times New Roman" w:cs="Times New Roman"/>
-          <w:color w:val="000000" w:themeColor="text1"/>
-          <w:sz w:val="28"/>
-          <w:szCs w:val="28"/>
-        </w:rPr>
-        <w:t xml:space="preserve"> 3,8 раза частіше діагностується сколіоз та майже у 3 рази більше — захворювання серцево-судинної та ендокринної систем.</w:t>
-      </w:r>
-    </w:p>
-    <w:p>
-      <w:pPr>
-        <w:spacing w:line="360" w:lineRule="auto"/>
-        <w:ind w:firstLine="709"/>
-        <w:jc w:val="both"/>
-        <w:rPr>
-          <w:rFonts w:ascii="Times New Roman" w:hAnsi="Times New Roman" w:cs="Times New Roman"/>
-          <w:color w:val="000000" w:themeColor="text1"/>
-          <w:sz w:val="28"/>
-          <w:szCs w:val="28"/>
-        </w:rPr>
-      </w:pPr>
-      <w:r>
-        <w:rPr>
-          <w:rFonts w:ascii="Times New Roman" w:hAnsi="Times New Roman" w:cs="Times New Roman"/>
-          <w:color w:val="000000" w:themeColor="text1"/>
-          <w:sz w:val="28"/>
-          <w:szCs w:val="28"/>
-        </w:rPr>
-        <w:lastRenderedPageBreak/>
-        <w:t>Незадовільний стан здоров’я школярів зумовлений зростанням шкільних і соціальних навантажень, а також:</w:t>
+        <w:ind w:left="0" w:firstLine="142"/>
+        <w:jc w:val="both"/>
+        <w:rPr>
+          <w:rFonts w:cstheme="minorHAnsi"/>
+          <w:color w:val="000000" w:themeColor="text1"/>
+          <w:sz w:val="28"/>
+          <w:szCs w:val="28"/>
+          <w:lang w:val="ru-RU"/>
+        </w:rPr>
+      </w:pPr>
+      <w:r>
+        <w:rPr>
+          <w:rFonts w:cstheme="minorHAnsi"/>
+          <w:color w:val="000000" w:themeColor="text1"/>
+          <w:sz w:val="28"/>
+          <w:szCs w:val="28"/>
+          <w:lang w:val="uk-UA"/>
+        </w:rPr>
+        <w:t>електромагнітне випромінювання в низькочастотному, високочастотному і надвисокочастотному діапазоні;</w:t>
       </w:r>
     </w:p>
     <w:p>
       <w:pPr>
         <w:numPr>
           <w:ilvl w:val="0"/>
-          <w:numId w:val="15"/>
+          <w:numId w:val="20"/>
         </w:numPr>
         <w:spacing w:after="0" w:line="360" w:lineRule="auto"/>
-        <w:ind w:left="0" w:firstLine="709"/>
-        <w:jc w:val="both"/>
-        <w:rPr>
-          <w:rFonts w:ascii="Times New Roman" w:hAnsi="Times New Roman" w:cs="Times New Roman"/>
-          <w:color w:val="000000" w:themeColor="text1"/>
-          <w:sz w:val="28"/>
-          <w:szCs w:val="28"/>
-        </w:rPr>
-      </w:pPr>
-      <w:r>
-        <w:rPr>
-          <w:rFonts w:ascii="Times New Roman" w:hAnsi="Times New Roman" w:cs="Times New Roman"/>
-          <w:color w:val="000000" w:themeColor="text1"/>
-          <w:sz w:val="28"/>
-          <w:szCs w:val="28"/>
-        </w:rPr>
-        <w:t>початком шкільних занять у 6-річному віці, коли більшість дітей не готові до навчання в наявних умовах;</w:t>
+        <w:ind w:left="0" w:firstLine="142"/>
+        <w:jc w:val="both"/>
+        <w:rPr>
+          <w:rFonts w:cstheme="minorHAnsi"/>
+          <w:color w:val="000000" w:themeColor="text1"/>
+          <w:sz w:val="28"/>
+          <w:szCs w:val="28"/>
+          <w:lang w:val="ru-RU"/>
+        </w:rPr>
+      </w:pPr>
+      <w:r>
+        <w:rPr>
+          <w:rFonts w:cstheme="minorHAnsi"/>
+          <w:color w:val="000000" w:themeColor="text1"/>
+          <w:sz w:val="28"/>
+          <w:szCs w:val="28"/>
+          <w:lang w:val="uk-UA"/>
+        </w:rPr>
+        <w:t>рентгенівське випромінювання від монітора</w:t>
+      </w:r>
+      <w:r>
+        <w:rPr>
+          <w:rFonts w:cstheme="minorHAnsi"/>
+          <w:color w:val="000000" w:themeColor="text1"/>
+          <w:sz w:val="28"/>
+          <w:szCs w:val="28"/>
+          <w:lang w:val="uk-UA"/>
+        </w:rPr>
+        <w:t xml:space="preserve"> ПК</w:t>
+      </w:r>
+      <w:r>
+        <w:rPr>
+          <w:rFonts w:cstheme="minorHAnsi"/>
+          <w:color w:val="000000" w:themeColor="text1"/>
+          <w:sz w:val="28"/>
+          <w:szCs w:val="28"/>
+          <w:lang w:val="uk-UA"/>
+        </w:rPr>
+        <w:t>;</w:t>
       </w:r>
     </w:p>
     <w:p>
       <w:pPr>
         <w:numPr>
           <w:ilvl w:val="0"/>
-          <w:numId w:val="15"/>
+          <w:numId w:val="20"/>
         </w:numPr>
         <w:spacing w:after="0" w:line="360" w:lineRule="auto"/>
-        <w:ind w:left="0" w:firstLine="709"/>
-        <w:jc w:val="both"/>
-        <w:rPr>
-          <w:rFonts w:ascii="Times New Roman" w:hAnsi="Times New Roman" w:cs="Times New Roman"/>
-          <w:color w:val="000000" w:themeColor="text1"/>
-          <w:sz w:val="28"/>
-          <w:szCs w:val="28"/>
-        </w:rPr>
-      </w:pPr>
-      <w:r>
-        <w:rPr>
-          <w:rFonts w:ascii="Times New Roman" w:hAnsi="Times New Roman" w:cs="Times New Roman"/>
-          <w:color w:val="000000" w:themeColor="text1"/>
-          <w:sz w:val="28"/>
-          <w:szCs w:val="28"/>
-        </w:rPr>
-        <w:t>катастрофічним зниженням фізичних навантажень і рухової активності дітей (наприклад при рекомендованій нормі 10 тис. кроків на добу деякі діти здійснюють лише 500);</w:t>
+        <w:ind w:left="0" w:firstLine="142"/>
+        <w:jc w:val="both"/>
+        <w:rPr>
+          <w:rFonts w:cstheme="minorHAnsi"/>
+          <w:color w:val="000000" w:themeColor="text1"/>
+          <w:sz w:val="28"/>
+          <w:szCs w:val="28"/>
+          <w:lang w:val="ru-RU"/>
+        </w:rPr>
+      </w:pPr>
+      <w:r>
+        <w:rPr>
+          <w:rFonts w:cstheme="minorHAnsi"/>
+          <w:color w:val="000000" w:themeColor="text1"/>
+          <w:sz w:val="28"/>
+          <w:szCs w:val="28"/>
+          <w:lang w:val="uk-UA"/>
+        </w:rPr>
+        <w:t>ультрафіолетове випромінювання;</w:t>
       </w:r>
     </w:p>
     <w:p>
       <w:pPr>
         <w:numPr>
           <w:ilvl w:val="0"/>
-          <w:numId w:val="15"/>
+          <w:numId w:val="20"/>
         </w:numPr>
         <w:spacing w:after="0" w:line="360" w:lineRule="auto"/>
-        <w:ind w:left="0" w:firstLine="709"/>
-        <w:jc w:val="both"/>
-        <w:rPr>
-          <w:rFonts w:ascii="Times New Roman" w:hAnsi="Times New Roman" w:cs="Times New Roman"/>
-          <w:color w:val="000000" w:themeColor="text1"/>
-          <w:sz w:val="28"/>
-          <w:szCs w:val="28"/>
-        </w:rPr>
-      </w:pPr>
-      <w:r>
-        <w:rPr>
-          <w:rFonts w:ascii="Times New Roman" w:hAnsi="Times New Roman" w:cs="Times New Roman"/>
-          <w:color w:val="000000" w:themeColor="text1"/>
-          <w:sz w:val="28"/>
-          <w:szCs w:val="28"/>
-        </w:rPr>
-        <w:t>нераціональним харчуванням;</w:t>
+        <w:ind w:left="0" w:firstLine="142"/>
+        <w:jc w:val="both"/>
+        <w:rPr>
+          <w:rFonts w:cstheme="minorHAnsi"/>
+          <w:color w:val="000000" w:themeColor="text1"/>
+          <w:sz w:val="28"/>
+          <w:szCs w:val="28"/>
+          <w:lang w:val="ru-RU"/>
+        </w:rPr>
+      </w:pPr>
+      <w:r>
+        <w:rPr>
+          <w:rFonts w:cstheme="minorHAnsi"/>
+          <w:color w:val="000000" w:themeColor="text1"/>
+          <w:sz w:val="28"/>
+          <w:szCs w:val="28"/>
+          <w:lang w:val="uk-UA"/>
+        </w:rPr>
+        <w:lastRenderedPageBreak/>
+        <w:t>інфрачервоне випромінювання;</w:t>
       </w:r>
     </w:p>
     <w:p>
       <w:pPr>
         <w:numPr>
           <w:ilvl w:val="0"/>
-          <w:numId w:val="15"/>
+          <w:numId w:val="20"/>
         </w:numPr>
         <w:spacing w:after="0" w:line="360" w:lineRule="auto"/>
-        <w:ind w:left="0" w:firstLine="709"/>
-        <w:jc w:val="both"/>
-        <w:rPr>
-          <w:rFonts w:ascii="Times New Roman" w:hAnsi="Times New Roman" w:cs="Times New Roman"/>
-          <w:color w:val="000000" w:themeColor="text1"/>
-          <w:sz w:val="28"/>
-          <w:szCs w:val="28"/>
-        </w:rPr>
-      </w:pPr>
-      <w:r>
-        <w:rPr>
-          <w:rFonts w:ascii="Times New Roman" w:hAnsi="Times New Roman" w:cs="Times New Roman"/>
-          <w:color w:val="000000" w:themeColor="text1"/>
-          <w:sz w:val="28"/>
-          <w:szCs w:val="28"/>
-        </w:rPr>
-        <w:t>хронічними стресами;</w:t>
-      </w:r>
-    </w:p>
-    <w:p>
-      <w:pPr>
+        <w:ind w:left="0" w:firstLine="142"/>
+        <w:jc w:val="both"/>
+        <w:rPr>
+          <w:rFonts w:cstheme="minorHAnsi"/>
+          <w:color w:val="000000" w:themeColor="text1"/>
+          <w:sz w:val="28"/>
+          <w:szCs w:val="28"/>
+          <w:lang w:val="ru-RU"/>
+        </w:rPr>
+      </w:pPr>
+      <w:r>
+        <w:rPr>
+          <w:rFonts w:cstheme="minorHAnsi"/>
+          <w:color w:val="000000" w:themeColor="text1"/>
+          <w:sz w:val="28"/>
+          <w:szCs w:val="28"/>
+          <w:lang w:val="uk-UA"/>
+        </w:rPr>
+        <w:t>електростатичне поле.</w:t>
+      </w:r>
+    </w:p>
+    <w:p>
+      <w:pPr>
+        <w:pStyle w:val="a6"/>
         <w:numPr>
           <w:ilvl w:val="0"/>
-          <w:numId w:val="15"/>
+          <w:numId w:val="20"/>
         </w:numPr>
-        <w:spacing w:after="0" w:line="360" w:lineRule="auto"/>
-        <w:ind w:left="0" w:firstLine="709"/>
-        <w:jc w:val="both"/>
-        <w:rPr>
-          <w:rFonts w:ascii="Times New Roman" w:hAnsi="Times New Roman" w:cs="Times New Roman"/>
-          <w:color w:val="000000" w:themeColor="text1"/>
-          <w:sz w:val="28"/>
-          <w:szCs w:val="28"/>
-        </w:rPr>
-      </w:pPr>
+        <w:tabs>
+          <w:tab w:val="clear" w:pos="1440"/>
+          <w:tab w:val="num" w:pos="709"/>
+        </w:tabs>
+        <w:spacing w:after="0" w:line="360" w:lineRule="auto"/>
+        <w:ind w:left="0" w:firstLine="142"/>
+        <w:jc w:val="both"/>
+        <w:rPr>
+          <w:rFonts w:cstheme="minorHAnsi"/>
+          <w:color w:val="000000" w:themeColor="text1"/>
+          <w:sz w:val="28"/>
+          <w:szCs w:val="28"/>
+          <w:lang w:val="ru-RU"/>
+        </w:rPr>
+      </w:pPr>
+      <w:r>
+        <w:rPr>
+          <w:rFonts w:cstheme="minorHAnsi"/>
+          <w:color w:val="000000" w:themeColor="text1"/>
+          <w:sz w:val="28"/>
+          <w:szCs w:val="28"/>
+          <w:lang w:val="uk-UA"/>
+        </w:rPr>
+        <w:t>Знижений або підвищений рівень освітленості в приміщеннях, а також візуальні  параметри дисплею, що не відповідають санітарним нормам.</w:t>
+      </w:r>
+    </w:p>
+    <w:p>
+      <w:pPr>
+        <w:pStyle w:val="a6"/>
+        <w:numPr>
+          <w:ilvl w:val="0"/>
+          <w:numId w:val="20"/>
+        </w:numPr>
+        <w:tabs>
+          <w:tab w:val="clear" w:pos="1440"/>
+          <w:tab w:val="num" w:pos="709"/>
+        </w:tabs>
+        <w:spacing w:after="0" w:line="360" w:lineRule="auto"/>
+        <w:ind w:left="0" w:firstLine="142"/>
+        <w:jc w:val="both"/>
+        <w:rPr>
+          <w:rFonts w:cstheme="minorHAnsi"/>
+          <w:color w:val="000000" w:themeColor="text1"/>
+          <w:sz w:val="28"/>
+          <w:szCs w:val="28"/>
+          <w:lang w:val="ru-RU"/>
+        </w:rPr>
+      </w:pPr>
+      <w:r>
+        <w:rPr>
+          <w:rFonts w:cstheme="minorHAnsi"/>
+          <w:color w:val="000000" w:themeColor="text1"/>
+          <w:sz w:val="28"/>
+          <w:szCs w:val="28"/>
+          <w:lang w:val="uk-UA"/>
+        </w:rPr>
+        <w:t>Підвищений рівень шуму від рухомих частин ПК. Комп'ютер створює акустичні шуми, в тому числі ультразвук.</w:t>
+      </w:r>
+    </w:p>
+    <w:p>
+      <w:pPr>
+        <w:pStyle w:val="a6"/>
+        <w:numPr>
+          <w:ilvl w:val="0"/>
+          <w:numId w:val="20"/>
+        </w:numPr>
+        <w:tabs>
+          <w:tab w:val="clear" w:pos="1440"/>
+          <w:tab w:val="num" w:pos="709"/>
+        </w:tabs>
+        <w:spacing w:after="0" w:line="360" w:lineRule="auto"/>
+        <w:ind w:left="0" w:firstLine="142"/>
+        <w:jc w:val="both"/>
+        <w:rPr>
+          <w:rFonts w:cstheme="minorHAnsi"/>
+          <w:color w:val="000000" w:themeColor="text1"/>
+          <w:sz w:val="28"/>
+          <w:szCs w:val="28"/>
+          <w:lang w:val="ru-RU"/>
+        </w:rPr>
+      </w:pPr>
+      <w:r>
+        <w:rPr>
+          <w:rFonts w:cstheme="minorHAnsi"/>
+          <w:color w:val="000000" w:themeColor="text1"/>
+          <w:sz w:val="28"/>
+          <w:szCs w:val="28"/>
+          <w:lang w:val="uk-UA"/>
+        </w:rPr>
+        <w:t>Психофізіологічна напруженість праці:</w:t>
+      </w:r>
+    </w:p>
+    <w:p>
+      <w:pPr>
+        <w:numPr>
+          <w:ilvl w:val="0"/>
+          <w:numId w:val="21"/>
+        </w:numPr>
+        <w:spacing w:after="0" w:line="360" w:lineRule="auto"/>
+        <w:ind w:left="0" w:firstLine="142"/>
+        <w:jc w:val="both"/>
+        <w:rPr>
+          <w:rFonts w:cstheme="minorHAnsi"/>
+          <w:color w:val="000000" w:themeColor="text1"/>
+          <w:sz w:val="28"/>
+          <w:szCs w:val="28"/>
+          <w:lang w:val="ru-RU"/>
+        </w:rPr>
+      </w:pPr>
+      <w:r>
+        <w:rPr>
+          <w:rFonts w:cstheme="minorHAnsi"/>
+          <w:color w:val="000000" w:themeColor="text1"/>
+          <w:sz w:val="28"/>
+          <w:szCs w:val="28"/>
+          <w:lang w:val="uk-UA"/>
+        </w:rPr>
+        <w:t>монотонність роботи;</w:t>
+      </w:r>
+    </w:p>
+    <w:p>
+      <w:pPr>
+        <w:numPr>
+          <w:ilvl w:val="0"/>
+          <w:numId w:val="21"/>
+        </w:numPr>
+        <w:spacing w:after="0" w:line="360" w:lineRule="auto"/>
+        <w:ind w:left="0" w:firstLine="142"/>
+        <w:jc w:val="both"/>
+        <w:rPr>
+          <w:rFonts w:cstheme="minorHAnsi"/>
+          <w:color w:val="000000" w:themeColor="text1"/>
+          <w:sz w:val="28"/>
+          <w:szCs w:val="28"/>
+          <w:lang w:val="ru-RU"/>
+        </w:rPr>
+      </w:pPr>
+      <w:r>
+        <w:rPr>
+          <w:rFonts w:cstheme="minorHAnsi"/>
+          <w:color w:val="000000" w:themeColor="text1"/>
+          <w:sz w:val="28"/>
+          <w:szCs w:val="28"/>
+          <w:lang w:val="uk-UA"/>
+        </w:rPr>
+        <w:t>підвищена розумова напруга через великий об'єм інформації, що переробляється і засвоюється;</w:t>
+      </w:r>
+    </w:p>
+    <w:p>
+      <w:pPr>
+        <w:numPr>
+          <w:ilvl w:val="0"/>
+          <w:numId w:val="21"/>
+        </w:numPr>
+        <w:spacing w:after="0" w:line="360" w:lineRule="auto"/>
+        <w:ind w:left="0" w:firstLine="0"/>
+        <w:jc w:val="both"/>
+        <w:rPr>
+          <w:rFonts w:cstheme="minorHAnsi"/>
+          <w:color w:val="000000" w:themeColor="text1"/>
+          <w:sz w:val="28"/>
+          <w:szCs w:val="28"/>
+          <w:lang w:val="ru-RU"/>
+        </w:rPr>
+      </w:pPr>
+      <w:r>
+        <w:rPr>
+          <w:rFonts w:cstheme="minorHAnsi"/>
+          <w:color w:val="000000" w:themeColor="text1"/>
+          <w:sz w:val="28"/>
+          <w:szCs w:val="28"/>
+          <w:lang w:val="uk-UA"/>
+        </w:rPr>
+        <w:t>підвищена нервово-емоційна напруга;</w:t>
+      </w:r>
+    </w:p>
+    <w:p>
+      <w:pPr>
+        <w:spacing w:after="0" w:line="360" w:lineRule="auto"/>
+        <w:ind w:firstLine="708"/>
+        <w:jc w:val="both"/>
+        <w:rPr>
+          <w:rFonts w:cstheme="minorHAnsi"/>
+          <w:color w:val="000000" w:themeColor="text1"/>
+          <w:sz w:val="28"/>
+          <w:szCs w:val="28"/>
+          <w:lang w:val="ru-RU"/>
+        </w:rPr>
+      </w:pPr>
+      <w:r>
+        <w:rPr>
+          <w:rFonts w:cstheme="minorHAnsi"/>
+          <w:color w:val="000000" w:themeColor="text1"/>
+          <w:sz w:val="28"/>
+          <w:szCs w:val="28"/>
+          <w:lang w:val="ru-RU"/>
+        </w:rPr>
+        <w:t xml:space="preserve">Тож для  збереження здоровя і створення нормальних умов праці, для працівників, викладачі, студентів та інших людей, у ІФНТУНГ слід дотримуватися нормативних документів які </w:t>
+      </w:r>
+      <w:r>
+        <w:rPr>
+          <w:rFonts w:cstheme="minorHAnsi"/>
+          <w:color w:val="000000" w:themeColor="text1"/>
+          <w:sz w:val="28"/>
+          <w:szCs w:val="28"/>
+          <w:lang w:val="ru-RU"/>
+        </w:rPr>
+        <w:t xml:space="preserve">розроблені спеціально для створення нормальних умов праці в університеті. Також для зменшення нещасних випадків </w:t>
+      </w:r>
       <w:proofErr w:type="gramStart"/>
       <w:r>
         <w:rPr>
-          <w:rFonts w:ascii="Times New Roman" w:hAnsi="Times New Roman" w:cs="Times New Roman"/>
-          <w:color w:val="000000" w:themeColor="text1"/>
-          <w:sz w:val="28"/>
-          <w:szCs w:val="28"/>
-        </w:rPr>
-        <w:t>згубними</w:t>
+          <w:rFonts w:cstheme="minorHAnsi"/>
+          <w:color w:val="000000" w:themeColor="text1"/>
+          <w:sz w:val="28"/>
+          <w:szCs w:val="28"/>
+          <w:lang w:val="ru-RU"/>
+        </w:rPr>
+        <w:t>в</w:t>
       </w:r>
       <w:proofErr w:type="gramEnd"/>
       <w:r>
         <w:rPr>
-          <w:rFonts w:ascii="Times New Roman" w:hAnsi="Times New Roman" w:cs="Times New Roman"/>
-          <w:color w:val="000000" w:themeColor="text1"/>
-          <w:sz w:val="28"/>
-          <w:szCs w:val="28"/>
-        </w:rPr>
-        <w:t xml:space="preserve"> звичками, поширеними в молодіжному середовищі.</w:t>
-      </w:r>
-    </w:p>
-    <w:p>
-      <w:pPr>
-        <w:spacing w:line="360" w:lineRule="auto"/>
-        <w:ind w:firstLine="709"/>
-        <w:jc w:val="both"/>
-        <w:rPr>
-          <w:rFonts w:ascii="Times New Roman" w:hAnsi="Times New Roman" w:cs="Times New Roman"/>
-          <w:color w:val="000000" w:themeColor="text1"/>
-          <w:sz w:val="28"/>
-          <w:szCs w:val="28"/>
-        </w:rPr>
-      </w:pPr>
-      <w:r>
-        <w:rPr>
-          <w:rFonts w:ascii="Times New Roman" w:hAnsi="Times New Roman" w:cs="Times New Roman"/>
-          <w:color w:val="000000" w:themeColor="text1"/>
-          <w:sz w:val="28"/>
-          <w:szCs w:val="28"/>
-        </w:rPr>
-        <w:t>Як наслідок — кількість хронічно хворих дітей збільшується за роки навчання у школі в 2</w:t>
+          <w:rFonts w:cstheme="minorHAnsi"/>
+          <w:color w:val="000000" w:themeColor="text1"/>
+          <w:sz w:val="28"/>
+          <w:szCs w:val="28"/>
+          <w:lang w:val="ru-RU"/>
+        </w:rPr>
+        <w:t xml:space="preserve"> університеті проводяться різного роду інструктажі, навчання, планові перевірки  по охороні праці підчас навчання та  виконання робіт. </w:t>
+      </w:r>
+      <w:r>
+        <w:rPr>
+          <w:rFonts w:cstheme="minorHAnsi"/>
+          <w:color w:val="000000" w:themeColor="text1"/>
+          <w:sz w:val="28"/>
+          <w:szCs w:val="28"/>
+          <w:lang w:val="ru-RU"/>
+        </w:rPr>
+        <w:t xml:space="preserve"> Для зменшення шкідливого впливу на організм розробників та користувачів </w:t>
+      </w:r>
+      <w:r>
+        <w:rPr>
+          <w:rFonts w:cstheme="minorHAnsi"/>
+          <w:color w:val="000000" w:themeColor="text1"/>
+          <w:sz w:val="28"/>
+          <w:szCs w:val="28"/>
+          <w:lang w:val="ru-RU"/>
+        </w:rPr>
+        <w:t xml:space="preserve"> </w:t>
+      </w:r>
+      <w:r>
+        <w:rPr>
+          <w:rFonts w:cstheme="minorHAnsi"/>
+          <w:color w:val="000000" w:themeColor="text1"/>
+          <w:sz w:val="28"/>
+          <w:szCs w:val="28"/>
+          <w:lang w:val="ru-RU"/>
+        </w:rPr>
+        <w:t>системи</w:t>
+      </w:r>
+      <w:r>
+        <w:rPr>
+          <w:rFonts w:cstheme="minorHAnsi"/>
+          <w:color w:val="000000" w:themeColor="text1"/>
+          <w:sz w:val="28"/>
+          <w:szCs w:val="28"/>
+          <w:lang w:val="ru-RU"/>
+        </w:rPr>
+        <w:t>,</w:t>
+      </w:r>
+      <w:r>
+        <w:rPr>
+          <w:rFonts w:cstheme="minorHAnsi"/>
+          <w:color w:val="000000" w:themeColor="text1"/>
+          <w:sz w:val="28"/>
+          <w:szCs w:val="28"/>
+          <w:lang w:val="ru-RU"/>
+        </w:rPr>
+        <w:t xml:space="preserve"> необхідн</w:t>
+      </w:r>
+      <w:r>
+        <w:rPr>
+          <w:rFonts w:cstheme="minorHAnsi"/>
+          <w:color w:val="000000" w:themeColor="text1"/>
+          <w:sz w:val="28"/>
+          <w:szCs w:val="28"/>
+          <w:lang w:val="ru-RU"/>
+        </w:rPr>
+        <w:t>о час від</w:t>
+      </w:r>
+      <w:r>
+        <w:rPr>
+          <w:rFonts w:cstheme="minorHAnsi"/>
+          <w:color w:val="000000" w:themeColor="text1"/>
+          <w:sz w:val="28"/>
+          <w:szCs w:val="28"/>
+          <w:lang w:val="ru-RU"/>
+        </w:rPr>
+        <w:t xml:space="preserve"> </w:t>
+      </w:r>
+      <w:r>
+        <w:rPr>
+          <w:rFonts w:cstheme="minorHAnsi"/>
+          <w:color w:val="000000" w:themeColor="text1"/>
+          <w:sz w:val="28"/>
+          <w:szCs w:val="28"/>
+          <w:lang w:val="ru-RU"/>
+        </w:rPr>
+        <w:t>часу прооводити психо</w:t>
+      </w:r>
+      <w:r>
+        <w:rPr>
+          <w:rFonts w:cstheme="minorHAnsi"/>
+          <w:color w:val="000000" w:themeColor="text1"/>
+          <w:sz w:val="28"/>
+          <w:szCs w:val="28"/>
+          <w:lang w:val="ru-RU"/>
+        </w:rPr>
+        <w:t xml:space="preserve">логічне розвантаження та час відчасу робити перерви </w:t>
       </w:r>
       <w:proofErr w:type="gramStart"/>
       <w:r>
         <w:rPr>
-          <w:rFonts w:ascii="Times New Roman" w:hAnsi="Times New Roman" w:cs="Times New Roman"/>
-          <w:color w:val="000000" w:themeColor="text1"/>
-          <w:sz w:val="28"/>
-          <w:szCs w:val="28"/>
-        </w:rPr>
-        <w:t>,5</w:t>
+          <w:rFonts w:cstheme="minorHAnsi"/>
+          <w:color w:val="000000" w:themeColor="text1"/>
+          <w:sz w:val="28"/>
+          <w:szCs w:val="28"/>
+          <w:lang w:val="ru-RU"/>
+        </w:rPr>
+        <w:t>п</w:t>
       </w:r>
       <w:proofErr w:type="gramEnd"/>
       <w:r>
         <w:rPr>
-          <w:rFonts w:ascii="Times New Roman" w:hAnsi="Times New Roman" w:cs="Times New Roman"/>
-          <w:color w:val="000000" w:themeColor="text1"/>
-          <w:sz w:val="28"/>
-          <w:szCs w:val="28"/>
-        </w:rPr>
-        <w:t xml:space="preserve"> раза.</w:t>
-      </w:r>
-    </w:p>
-    <w:p>
-      <w:pPr>
-        <w:spacing w:line="360" w:lineRule="auto"/>
-        <w:ind w:firstLine="709"/>
-        <w:jc w:val="both"/>
-        <w:rPr>
-          <w:rFonts w:ascii="Times New Roman" w:hAnsi="Times New Roman" w:cs="Times New Roman"/>
-          <w:color w:val="000000" w:themeColor="text1"/>
-          <w:sz w:val="28"/>
-          <w:szCs w:val="28"/>
-        </w:rPr>
-      </w:pPr>
-      <w:proofErr w:type="gramStart"/>
-      <w:r>
-        <w:rPr>
-          <w:rFonts w:ascii="Times New Roman" w:hAnsi="Times New Roman" w:cs="Times New Roman"/>
-          <w:color w:val="000000" w:themeColor="text1"/>
-          <w:sz w:val="28"/>
-          <w:szCs w:val="28"/>
-        </w:rPr>
-        <w:t>Особливу стурбованість викликає вкрай низька фізична активність серед дітей шкільного віку, яка не просто знижує рівень здоров’я і сприяє виникненню хронічної патології, а й формує повну непідготованість до найпростіших фізичних навантажень, що може призвести навіть до загибелі дитини.</w:t>
-      </w:r>
-      <w:proofErr w:type="gramEnd"/>
-    </w:p>
-    <w:p>
-      <w:pPr>
-        <w:spacing w:line="360" w:lineRule="auto"/>
-        <w:ind w:firstLine="709"/>
-        <w:jc w:val="both"/>
-        <w:rPr>
-          <w:rFonts w:ascii="Times New Roman" w:hAnsi="Times New Roman" w:cs="Times New Roman"/>
-          <w:color w:val="000000" w:themeColor="text1"/>
-          <w:sz w:val="28"/>
-          <w:szCs w:val="28"/>
-        </w:rPr>
-      </w:pPr>
-      <w:r>
-        <w:rPr>
-          <w:rFonts w:ascii="Times New Roman" w:hAnsi="Times New Roman" w:cs="Times New Roman"/>
-          <w:color w:val="000000" w:themeColor="text1"/>
-          <w:sz w:val="28"/>
-          <w:szCs w:val="28"/>
-        </w:rPr>
-        <w:t>За даними наукових досліджень гігієнічні норми рухової активності залежать від віку і статі дитини й у середньому становлять 3</w:t>
-      </w:r>
-      <w:proofErr w:type="gramStart"/>
-      <w:r>
-        <w:rPr>
-          <w:rFonts w:ascii="Times New Roman" w:hAnsi="Times New Roman" w:cs="Times New Roman"/>
-          <w:color w:val="000000" w:themeColor="text1"/>
-          <w:sz w:val="28"/>
-          <w:szCs w:val="28"/>
-        </w:rPr>
-        <w:t>,5</w:t>
-      </w:r>
-      <w:proofErr w:type="gramEnd"/>
-      <w:r>
-        <w:rPr>
-          <w:rFonts w:ascii="Times New Roman" w:hAnsi="Times New Roman" w:cs="Times New Roman"/>
-          <w:color w:val="000000" w:themeColor="text1"/>
-          <w:sz w:val="28"/>
-          <w:szCs w:val="28"/>
-        </w:rPr>
-        <w:t xml:space="preserve">–5 год/добу. </w:t>
-      </w:r>
-      <w:proofErr w:type="gramStart"/>
-      <w:r>
-        <w:rPr>
-          <w:rFonts w:ascii="Times New Roman" w:hAnsi="Times New Roman" w:cs="Times New Roman"/>
-          <w:color w:val="000000" w:themeColor="text1"/>
-          <w:sz w:val="28"/>
-          <w:szCs w:val="28"/>
-        </w:rPr>
-        <w:t>При цьому у половини школярів, серед яких проводилися опитування, фізична активність — 30–60 хв на день.</w:t>
-      </w:r>
-      <w:proofErr w:type="gramEnd"/>
-    </w:p>
-    <w:p>
-      <w:pPr>
-        <w:spacing w:line="360" w:lineRule="auto"/>
-        <w:ind w:firstLine="709"/>
-        <w:jc w:val="both"/>
-        <w:rPr>
-          <w:rFonts w:ascii="Times New Roman" w:hAnsi="Times New Roman" w:cs="Times New Roman"/>
-          <w:color w:val="000000" w:themeColor="text1"/>
-          <w:sz w:val="28"/>
-          <w:szCs w:val="28"/>
-        </w:rPr>
-      </w:pPr>
-      <w:proofErr w:type="gramStart"/>
-      <w:r>
-        <w:rPr>
-          <w:rFonts w:ascii="Times New Roman" w:hAnsi="Times New Roman" w:cs="Times New Roman"/>
-          <w:color w:val="000000" w:themeColor="text1"/>
-          <w:sz w:val="28"/>
-          <w:szCs w:val="28"/>
-        </w:rPr>
-        <w:t>Відсутність навантажень сприяє розвитку захворювань серцево-судинної системи, формуванню патології кістково-м’язової системи, ендокринних порушень і проблем щодо репродуктивної функції у подальшому [7].</w:t>
-      </w:r>
-      <w:proofErr w:type="gramEnd"/>
-    </w:p>
-    <w:p>
-      <w:pPr>
-        <w:spacing w:after="0" w:line="360" w:lineRule="auto"/>
+          <w:rFonts w:cstheme="minorHAnsi"/>
+          <w:color w:val="000000" w:themeColor="text1"/>
+          <w:sz w:val="28"/>
+          <w:szCs w:val="28"/>
+          <w:lang w:val="ru-RU"/>
+        </w:rPr>
+        <w:t>ідчас використання системи.</w:t>
+      </w:r>
+    </w:p>
+    <w:p>
+      <w:pPr>
+        <w:spacing w:after="0" w:line="360" w:lineRule="auto"/>
+        <w:ind w:firstLine="708"/>
+        <w:jc w:val="both"/>
+        <w:rPr>
+          <w:rFonts w:cstheme="minorHAnsi"/>
+          <w:color w:val="000000" w:themeColor="text1"/>
+          <w:sz w:val="28"/>
+          <w:szCs w:val="28"/>
+          <w:lang w:val="ru-RU"/>
+        </w:rPr>
+      </w:pPr>
+    </w:p>
+    <w:p>
+      <w:pPr>
+        <w:spacing w:after="0" w:line="360" w:lineRule="auto"/>
+        <w:ind w:firstLine="708"/>
         <w:jc w:val="center"/>
         <w:rPr>
-          <w:rFonts w:ascii="Times New Roman" w:hAnsi="Times New Roman" w:cs="Times New Roman"/>
+          <w:rFonts w:cstheme="minorHAnsi"/>
           <w:b/>
           <w:spacing w:val="-5"/>
           <w:sz w:val="28"/>
@@ -6517,34 +5977,31 @@
           <w:lang w:val="uk-UA"/>
         </w:rPr>
       </w:pPr>
-    </w:p>
-    <w:p>
-      <w:pPr>
-        <w:spacing w:after="0" w:line="360" w:lineRule="auto"/>
-        <w:jc w:val="center"/>
-        <w:rPr>
-          <w:rFonts w:ascii="Times New Roman" w:hAnsi="Times New Roman" w:cs="Times New Roman"/>
+      <w:r>
+        <w:rPr>
+          <w:rFonts w:cstheme="minorHAnsi"/>
           <w:b/>
           <w:spacing w:val="-5"/>
           <w:sz w:val="28"/>
           <w:szCs w:val="28"/>
           <w:lang w:val="uk-UA"/>
         </w:rPr>
-      </w:pPr>
-      <w:r>
-        <w:rPr>
-          <w:rFonts w:ascii="Times New Roman" w:hAnsi="Times New Roman" w:cs="Times New Roman"/>
+        <w:t>4</w:t>
+      </w:r>
+      <w:r>
+        <w:rPr>
+          <w:rFonts w:cstheme="minorHAnsi"/>
           <w:b/>
           <w:spacing w:val="-5"/>
           <w:sz w:val="28"/>
           <w:szCs w:val="28"/>
           <w:lang w:val="uk-UA"/>
         </w:rPr>
-        <w:t xml:space="preserve">4.4 </w:t>
-      </w:r>
-      <w:r>
-        <w:rPr>
-          <w:rFonts w:ascii="Times New Roman" w:hAnsi="Times New Roman" w:cs="Times New Roman"/>
+        <w:t xml:space="preserve">.4 </w:t>
+      </w:r>
+      <w:r>
+        <w:rPr>
+          <w:rFonts w:cstheme="minorHAnsi"/>
           <w:b/>
           <w:spacing w:val="-5"/>
           <w:sz w:val="28"/>
@@ -6556,9 +6013,9 @@
     <w:p>
       <w:pPr>
         <w:spacing w:after="0" w:line="360" w:lineRule="auto"/>
-        <w:jc w:val="center"/>
-        <w:rPr>
-          <w:rFonts w:ascii="Times New Roman" w:hAnsi="Times New Roman" w:cs="Times New Roman"/>
+        <w:jc w:val="both"/>
+        <w:rPr>
+          <w:rFonts w:cstheme="minorHAnsi"/>
           <w:b/>
           <w:spacing w:val="-5"/>
           <w:sz w:val="28"/>
@@ -6573,24 +6030,153 @@
         <w:ind w:firstLine="567"/>
         <w:jc w:val="both"/>
         <w:rPr>
-          <w:rFonts w:ascii="Times New Roman" w:hAnsi="Times New Roman" w:cs="Times New Roman"/>
-          <w:sz w:val="28"/>
-          <w:szCs w:val="28"/>
-        </w:rPr>
-      </w:pPr>
-      <w:proofErr w:type="gramStart"/>
-      <w:r>
-        <w:rPr>
-          <w:rFonts w:ascii="Times New Roman" w:hAnsi="Times New Roman" w:cs="Times New Roman"/>
-          <w:sz w:val="28"/>
-          <w:szCs w:val="28"/>
+          <w:rFonts w:cstheme="minorHAnsi"/>
+          <w:sz w:val="28"/>
+          <w:szCs w:val="28"/>
+          <w:lang w:val="uk-UA"/>
+        </w:rPr>
+      </w:pPr>
+      <w:r>
+        <w:rPr>
+          <w:rFonts w:cstheme="minorHAnsi"/>
+          <w:sz w:val="28"/>
+          <w:szCs w:val="28"/>
+          <w:lang w:val="uk-UA"/>
+        </w:rPr>
+        <w:t xml:space="preserve">Аналізуючи вищеописану інформацію, можна зробити висновки, що питання охорони праці на підприємстві (у ВНЗ) є одне із ключових завдань яке забезпечує нормальні, безпечні умови праці і навчання для працівників і студентів даного </w:t>
+      </w:r>
+      <w:r>
+        <w:rPr>
+          <w:rFonts w:cstheme="minorHAnsi"/>
+          <w:sz w:val="28"/>
+          <w:szCs w:val="28"/>
+          <w:lang w:val="uk-UA"/>
+        </w:rPr>
+        <w:t>вузу</w:t>
+      </w:r>
+      <w:r>
+        <w:rPr>
+          <w:rFonts w:cstheme="minorHAnsi"/>
+          <w:sz w:val="28"/>
+          <w:szCs w:val="28"/>
+          <w:lang w:val="uk-UA"/>
+        </w:rPr>
+        <w:t xml:space="preserve">.  У зв’язку з тим що в даній дипломній роботі проводилася розробка </w:t>
+      </w:r>
+      <w:r>
+        <w:rPr>
+          <w:rFonts w:cstheme="minorHAnsi"/>
+          <w:sz w:val="28"/>
+          <w:szCs w:val="28"/>
+          <w:lang w:val="uk-UA"/>
+        </w:rPr>
+        <w:t xml:space="preserve">і використання </w:t>
+      </w:r>
+      <w:r>
+        <w:rPr>
+          <w:rFonts w:cstheme="minorHAnsi"/>
+          <w:sz w:val="28"/>
+          <w:szCs w:val="28"/>
+          <w:lang w:val="uk-UA"/>
+        </w:rPr>
+        <w:t xml:space="preserve">програмного продукту </w:t>
+      </w:r>
+      <w:r>
+        <w:rPr>
+          <w:rFonts w:cstheme="minorHAnsi"/>
+          <w:sz w:val="28"/>
+          <w:szCs w:val="28"/>
+          <w:lang w:val="uk-UA"/>
+        </w:rPr>
+        <w:t xml:space="preserve">пов’язане </w:t>
+      </w:r>
+      <w:r>
+        <w:rPr>
+          <w:rFonts w:cstheme="minorHAnsi"/>
+          <w:sz w:val="28"/>
+          <w:szCs w:val="28"/>
+          <w:lang w:val="uk-UA"/>
+        </w:rPr>
+        <w:t>з використання ПК</w:t>
+      </w:r>
+      <w:r>
+        <w:rPr>
+          <w:rFonts w:cstheme="minorHAnsi"/>
+          <w:sz w:val="28"/>
+          <w:szCs w:val="28"/>
+          <w:lang w:val="uk-UA"/>
+        </w:rPr>
+        <w:t xml:space="preserve"> та різного роду комп’ютерних систем</w:t>
+      </w:r>
+      <w:r>
+        <w:rPr>
+          <w:rFonts w:cstheme="minorHAnsi"/>
+          <w:sz w:val="28"/>
+          <w:szCs w:val="28"/>
+          <w:lang w:val="uk-UA"/>
+        </w:rPr>
+        <w:t xml:space="preserve">, то необхідно </w:t>
+      </w:r>
+      <w:r>
+        <w:rPr>
+          <w:rFonts w:cstheme="minorHAnsi"/>
+          <w:sz w:val="28"/>
+          <w:szCs w:val="28"/>
+          <w:lang w:val="uk-UA"/>
+        </w:rPr>
+        <w:t xml:space="preserve">було </w:t>
+      </w:r>
+      <w:r>
+        <w:rPr>
+          <w:rFonts w:cstheme="minorHAnsi"/>
+          <w:sz w:val="28"/>
+          <w:szCs w:val="28"/>
+          <w:lang w:val="uk-UA"/>
         </w:rPr>
         <w:lastRenderedPageBreak/>
+        <w:t>дотримуватися правил безпеки при роботі з ПК та з іншою комп’ютерною апаратурою.</w:t>
+      </w:r>
+      <w:r>
+        <w:rPr>
+          <w:rFonts w:cstheme="minorHAnsi"/>
+          <w:sz w:val="28"/>
+          <w:szCs w:val="28"/>
+          <w:lang w:val="uk-UA"/>
+        </w:rPr>
+        <w:t xml:space="preserve"> </w:t>
+      </w:r>
+      <w:r>
+        <w:rPr>
+          <w:rFonts w:cstheme="minorHAnsi"/>
+          <w:sz w:val="28"/>
+          <w:szCs w:val="28"/>
+          <w:lang w:val="uk-UA"/>
+        </w:rPr>
+        <w:t xml:space="preserve"> </w:t>
+      </w:r>
+    </w:p>
+    <w:p>
+      <w:pPr>
+        <w:spacing w:after="0" w:line="360" w:lineRule="auto"/>
+        <w:ind w:firstLine="567"/>
+        <w:jc w:val="both"/>
+        <w:rPr>
+          <w:rFonts w:cstheme="minorHAnsi"/>
+          <w:sz w:val="28"/>
+          <w:szCs w:val="28"/>
+        </w:rPr>
+      </w:pPr>
+      <w:r>
+        <w:rPr>
+          <w:rFonts w:cstheme="minorHAnsi"/>
+          <w:sz w:val="28"/>
+          <w:szCs w:val="28"/>
+        </w:rPr>
         <w:t xml:space="preserve">При роботі з </w:t>
       </w:r>
       <w:r>
         <w:rPr>
-          <w:rFonts w:ascii="Times New Roman" w:hAnsi="Times New Roman" w:cs="Times New Roman"/>
+          <w:rFonts w:cstheme="minorHAnsi"/>
           <w:sz w:val="28"/>
           <w:szCs w:val="28"/>
           <w:lang w:val="uk-UA"/>
@@ -6599,162 +6185,21 @@
       </w:r>
       <w:r>
         <w:rPr>
-          <w:rFonts w:ascii="Times New Roman" w:hAnsi="Times New Roman" w:cs="Times New Roman"/>
-          <w:sz w:val="28"/>
-          <w:szCs w:val="28"/>
-        </w:rPr>
-        <w:t xml:space="preserve"> важливими факторами для забезпечення якісної роботи необхідними є оптимальні параметри освітлення, шуму, вентиляції, проте ключовими залишаються ергономічні показники, саме їхні відповідні параметри забезпечують високу ефективність роботи операторів ПК, програмістів та інших користувачів.</w:t>
-      </w:r>
-      <w:proofErr w:type="gramEnd"/>
-      <w:r>
-        <w:rPr>
-          <w:rFonts w:ascii="Times New Roman" w:hAnsi="Times New Roman" w:cs="Times New Roman"/>
-          <w:sz w:val="28"/>
-          <w:szCs w:val="28"/>
-        </w:rPr>
-        <w:t xml:space="preserve"> </w:t>
-      </w:r>
-      <w:proofErr w:type="gramStart"/>
-      <w:r>
-        <w:rPr>
-          <w:rFonts w:ascii="Times New Roman" w:hAnsi="Times New Roman" w:cs="Times New Roman"/>
-          <w:sz w:val="28"/>
-          <w:szCs w:val="28"/>
-        </w:rPr>
-        <w:t>Дані показники було визначено в процесі роботи.</w:t>
-      </w:r>
-      <w:proofErr w:type="gramEnd"/>
-    </w:p>
-    <w:p>
-      <w:pPr>
-        <w:autoSpaceDE w:val="0"/>
-        <w:autoSpaceDN w:val="0"/>
-        <w:adjustRightInd w:val="0"/>
-        <w:spacing w:after="0" w:line="360" w:lineRule="auto"/>
-        <w:ind w:firstLine="709"/>
-        <w:jc w:val="both"/>
-        <w:rPr>
-          <w:rFonts w:ascii="Times New Roman" w:hAnsi="Times New Roman" w:cs="Times New Roman"/>
-          <w:b/>
-          <w:spacing w:val="-5"/>
-          <w:sz w:val="28"/>
-          <w:szCs w:val="28"/>
-          <w:lang w:val="uk-UA"/>
-        </w:rPr>
-      </w:pPr>
-      <w:proofErr w:type="gramStart"/>
-      <w:r>
-        <w:rPr>
-          <w:rFonts w:ascii="Times New Roman" w:hAnsi="Times New Roman" w:cs="Times New Roman"/>
-          <w:sz w:val="28"/>
-          <w:szCs w:val="28"/>
-        </w:rPr>
-        <w:t>Для забезпечення пожежної безпеки працівників і майна підприємства на території повинні бути первинні засоби пожежогасіння.</w:t>
-      </w:r>
-      <w:proofErr w:type="gramEnd"/>
-      <w:r>
-        <w:rPr>
-          <w:rFonts w:ascii="Times New Roman" w:hAnsi="Times New Roman" w:cs="Times New Roman"/>
-          <w:sz w:val="28"/>
-          <w:szCs w:val="28"/>
-        </w:rPr>
-        <w:t xml:space="preserve"> </w:t>
-      </w:r>
-      <w:proofErr w:type="gramStart"/>
-      <w:r>
-        <w:rPr>
-          <w:rFonts w:ascii="Times New Roman" w:hAnsi="Times New Roman" w:cs="Times New Roman"/>
-          <w:sz w:val="28"/>
-          <w:szCs w:val="28"/>
-        </w:rPr>
-        <w:t xml:space="preserve">Офіс повинен бути оснащений вуглекислотними вогнегасниками – на території </w:t>
-      </w:r>
-      <w:r>
-        <w:rPr>
-          <w:rFonts w:ascii="Times New Roman" w:hAnsi="Times New Roman" w:cs="Times New Roman"/>
-          <w:sz w:val="28"/>
-          <w:szCs w:val="28"/>
-          <w:lang w:val="ru-RU"/>
-        </w:rPr>
-        <w:t>2</w:t>
-      </w:r>
-      <w:r>
-        <w:rPr>
-          <w:rFonts w:ascii="Times New Roman" w:hAnsi="Times New Roman" w:cs="Times New Roman"/>
-          <w:sz w:val="28"/>
-          <w:szCs w:val="28"/>
-        </w:rPr>
-        <w:t>00 м</w:t>
-      </w:r>
-      <w:r>
-        <w:rPr>
-          <w:rFonts w:ascii="Times New Roman" w:hAnsi="Times New Roman" w:cs="Times New Roman"/>
-          <w:sz w:val="28"/>
-          <w:szCs w:val="28"/>
-          <w:vertAlign w:val="superscript"/>
-        </w:rPr>
-        <w:t>2</w:t>
-      </w:r>
-      <w:r>
-        <w:rPr>
-          <w:rFonts w:ascii="Times New Roman" w:hAnsi="Times New Roman" w:cs="Times New Roman"/>
-          <w:sz w:val="28"/>
-          <w:szCs w:val="28"/>
-        </w:rPr>
-        <w:t>- 3вуглекислих вогнегасники (в кожному відділі і на сходовій клітці).</w:t>
-      </w:r>
-      <w:proofErr w:type="gramEnd"/>
-      <w:r>
-        <w:rPr>
-          <w:rFonts w:ascii="Times New Roman" w:hAnsi="Times New Roman" w:cs="Times New Roman"/>
-          <w:sz w:val="28"/>
-          <w:szCs w:val="28"/>
-        </w:rPr>
-        <w:t xml:space="preserve"> </w:t>
-      </w:r>
-      <w:proofErr w:type="gramStart"/>
-      <w:r>
-        <w:rPr>
-          <w:rFonts w:ascii="Times New Roman" w:hAnsi="Times New Roman" w:cs="Times New Roman"/>
-          <w:sz w:val="28"/>
-          <w:szCs w:val="28"/>
-        </w:rPr>
-        <w:t xml:space="preserve">Також у коридорі повинен бути встановлений пожежний гідрант з рукавом, який </w:t>
-      </w:r>
-      <w:r>
-        <w:rPr>
-          <w:rFonts w:ascii="Times New Roman" w:hAnsi="Times New Roman" w:cs="Times New Roman"/>
-          <w:sz w:val="28"/>
-          <w:szCs w:val="28"/>
-        </w:rPr>
-        <w:t>підключений</w:t>
-      </w:r>
-      <w:r>
-        <w:rPr>
-          <w:rFonts w:ascii="Times New Roman" w:hAnsi="Times New Roman" w:cs="Times New Roman"/>
-          <w:sz w:val="28"/>
-          <w:szCs w:val="28"/>
-          <w:lang w:val="uk-UA"/>
-        </w:rPr>
-        <w:t xml:space="preserve"> </w:t>
-      </w:r>
-      <w:r>
-        <w:rPr>
-          <w:rFonts w:ascii="Times New Roman" w:hAnsi="Times New Roman" w:cs="Times New Roman"/>
-          <w:sz w:val="28"/>
-          <w:szCs w:val="28"/>
-        </w:rPr>
-        <w:t>до</w:t>
-      </w:r>
-      <w:r>
-        <w:rPr>
-          <w:rFonts w:ascii="Times New Roman" w:hAnsi="Times New Roman" w:cs="Times New Roman"/>
-          <w:sz w:val="28"/>
-          <w:szCs w:val="28"/>
-        </w:rPr>
-        <w:t xml:space="preserve"> системи водопостачання.</w:t>
-      </w:r>
-      <w:proofErr w:type="gramEnd"/>
+          <w:rFonts w:cstheme="minorHAnsi"/>
+          <w:sz w:val="28"/>
+          <w:szCs w:val="28"/>
+        </w:rPr>
+        <w:t xml:space="preserve"> важливими факторами для забезпечення якісної роботи необхідними є оптимальні параметри </w:t>
+      </w:r>
+      <w:r>
+        <w:rPr>
+          <w:rFonts w:cstheme="minorHAnsi"/>
+          <w:sz w:val="28"/>
+          <w:szCs w:val="28"/>
+          <w:lang w:val="uk-UA"/>
+        </w:rPr>
+        <w:t>мікро клімату в приміщеннях де буде розроблятися та використовуватися даний програмний продукт.</w:t>
+      </w:r>
     </w:p>
     <w:sectPr>
       <w:pgSz w:w="11906" w:h="16838"/>
@@ -7025,6 +6470,146 @@
     </w:lvl>
   </w:abstractNum>
   <w:abstractNum w:abstractNumId="4">
+    <w:nsid w:val="296307AD"/>
+    <w:multiLevelType w:val="hybridMultilevel"/>
+    <w:tmpl w:val="A1281B3A"/>
+    <w:lvl w:ilvl="0" w:tplc="FEF81810">
+      <w:start w:val="1"/>
+      <w:numFmt w:val="bullet"/>
+      <w:lvlText w:val="-"/>
+      <w:lvlJc w:val="left"/>
+      <w:pPr>
+        <w:tabs>
+          <w:tab w:val="num" w:pos="1440"/>
+        </w:tabs>
+        <w:ind w:left="1440" w:hanging="360"/>
+      </w:pPr>
+      <w:rPr>
+        <w:rFonts w:hint="default"/>
+      </w:rPr>
+    </w:lvl>
+    <w:lvl w:ilvl="1" w:tplc="04190019" w:tentative="1">
+      <w:start w:val="1"/>
+      <w:numFmt w:val="lowerLetter"/>
+      <w:lvlText w:val="%2."/>
+      <w:lvlJc w:val="left"/>
+      <w:pPr>
+        <w:tabs>
+          <w:tab w:val="num" w:pos="2160"/>
+        </w:tabs>
+        <w:ind w:left="2160" w:hanging="360"/>
+      </w:pPr>
+      <w:rPr>
+        <w:rFonts w:cs="Times New Roman"/>
+      </w:rPr>
+    </w:lvl>
+    <w:lvl w:ilvl="2" w:tplc="0419001B" w:tentative="1">
+      <w:start w:val="1"/>
+      <w:numFmt w:val="lowerRoman"/>
+      <w:lvlText w:val="%3."/>
+      <w:lvlJc w:val="right"/>
+      <w:pPr>
+        <w:tabs>
+          <w:tab w:val="num" w:pos="2880"/>
+        </w:tabs>
+        <w:ind w:left="2880" w:hanging="180"/>
+      </w:pPr>
+      <w:rPr>
+        <w:rFonts w:cs="Times New Roman"/>
+      </w:rPr>
+    </w:lvl>
+    <w:lvl w:ilvl="3" w:tplc="0419000F" w:tentative="1">
+      <w:start w:val="1"/>
+      <w:numFmt w:val="decimal"/>
+      <w:lvlText w:val="%4."/>
+      <w:lvlJc w:val="left"/>
+      <w:pPr>
+        <w:tabs>
+          <w:tab w:val="num" w:pos="3600"/>
+        </w:tabs>
+        <w:ind w:left="3600" w:hanging="360"/>
+      </w:pPr>
+      <w:rPr>
+        <w:rFonts w:cs="Times New Roman"/>
+      </w:rPr>
+    </w:lvl>
+    <w:lvl w:ilvl="4" w:tplc="04190019" w:tentative="1">
+      <w:start w:val="1"/>
+      <w:numFmt w:val="lowerLetter"/>
+      <w:lvlText w:val="%5."/>
+      <w:lvlJc w:val="left"/>
+      <w:pPr>
+        <w:tabs>
+          <w:tab w:val="num" w:pos="4320"/>
+        </w:tabs>
+        <w:ind w:left="4320" w:hanging="360"/>
+      </w:pPr>
+      <w:rPr>
+        <w:rFonts w:cs="Times New Roman"/>
+      </w:rPr>
+    </w:lvl>
+    <w:lvl w:ilvl="5" w:tplc="0419001B" w:tentative="1">
+      <w:start w:val="1"/>
+      <w:numFmt w:val="lowerRoman"/>
+      <w:lvlText w:val="%6."/>
+      <w:lvlJc w:val="right"/>
+      <w:pPr>
+        <w:tabs>
+          <w:tab w:val="num" w:pos="5040"/>
+        </w:tabs>
+        <w:ind w:left="5040" w:hanging="180"/>
+      </w:pPr>
+      <w:rPr>
+        <w:rFonts w:cs="Times New Roman"/>
+      </w:rPr>
+    </w:lvl>
+    <w:lvl w:ilvl="6" w:tplc="0419000F" w:tentative="1">
+      <w:start w:val="1"/>
+      <w:numFmt w:val="decimal"/>
+      <w:lvlText w:val="%7."/>
+      <w:lvlJc w:val="left"/>
+      <w:pPr>
+        <w:tabs>
+          <w:tab w:val="num" w:pos="5760"/>
+        </w:tabs>
+        <w:ind w:left="5760" w:hanging="360"/>
+      </w:pPr>
+      <w:rPr>
+        <w:rFonts w:cs="Times New Roman"/>
+      </w:rPr>
+    </w:lvl>
+    <w:lvl w:ilvl="7" w:tplc="04190019" w:tentative="1">
+      <w:start w:val="1"/>
+      <w:numFmt w:val="lowerLetter"/>
+      <w:lvlText w:val="%8."/>
+      <w:lvlJc w:val="left"/>
+      <w:pPr>
+        <w:tabs>
+          <w:tab w:val="num" w:pos="6480"/>
+        </w:tabs>
+        <w:ind w:left="6480" w:hanging="360"/>
+      </w:pPr>
+      <w:rPr>
+        <w:rFonts w:cs="Times New Roman"/>
+      </w:rPr>
+    </w:lvl>
+    <w:lvl w:ilvl="8" w:tplc="0419001B" w:tentative="1">
+      <w:start w:val="1"/>
+      <w:numFmt w:val="lowerRoman"/>
+      <w:lvlText w:val="%9."/>
+      <w:lvlJc w:val="right"/>
+      <w:pPr>
+        <w:tabs>
+          <w:tab w:val="num" w:pos="7200"/>
+        </w:tabs>
+        <w:ind w:left="7200" w:hanging="180"/>
+      </w:pPr>
+      <w:rPr>
+        <w:rFonts w:cs="Times New Roman"/>
+      </w:rPr>
+    </w:lvl>
+  </w:abstractNum>
+  <w:abstractNum w:abstractNumId="5">
     <w:nsid w:val="3176441D"/>
     <w:multiLevelType w:val="hybridMultilevel"/>
     <w:tmpl w:val="3BEC4B3E"/>
@@ -7113,7 +6698,7 @@
       </w:pPr>
     </w:lvl>
   </w:abstractNum>
-  <w:abstractNum w:abstractNumId="5">
+  <w:abstractNum w:abstractNumId="6">
     <w:nsid w:val="334C16EA"/>
     <w:multiLevelType w:val="hybridMultilevel"/>
     <w:tmpl w:val="A3E04910"/>
@@ -7202,7 +6787,7 @@
       </w:pPr>
     </w:lvl>
   </w:abstractNum>
-  <w:abstractNum w:abstractNumId="6">
+  <w:abstractNum w:abstractNumId="7">
     <w:nsid w:val="336611B1"/>
     <w:multiLevelType w:val="hybridMultilevel"/>
     <w:tmpl w:val="B340323E"/>
@@ -7315,7 +6900,7 @@
       </w:rPr>
     </w:lvl>
   </w:abstractNum>
-  <w:abstractNum w:abstractNumId="7">
+  <w:abstractNum w:abstractNumId="8">
     <w:nsid w:val="3E312997"/>
     <w:multiLevelType w:val="hybridMultilevel"/>
     <w:tmpl w:val="67348AEA"/>
@@ -7456,7 +7041,7 @@
       </w:rPr>
     </w:lvl>
   </w:abstractNum>
-  <w:abstractNum w:abstractNumId="8">
+  <w:abstractNum w:abstractNumId="9">
     <w:nsid w:val="40483CF9"/>
     <w:multiLevelType w:val="multilevel"/>
     <w:tmpl w:val="DC1A8A38"/>
@@ -7605,7 +7190,7 @@
       </w:rPr>
     </w:lvl>
   </w:abstractNum>
-  <w:abstractNum w:abstractNumId="9">
+  <w:abstractNum w:abstractNumId="10">
     <w:nsid w:val="41DC508B"/>
     <w:multiLevelType w:val="singleLevel"/>
     <w:tmpl w:val="34726458"/>
@@ -7620,7 +7205,147 @@
       </w:rPr>
     </w:lvl>
   </w:abstractNum>
-  <w:abstractNum w:abstractNumId="10">
+  <w:abstractNum w:abstractNumId="11">
+    <w:nsid w:val="438B6375"/>
+    <w:multiLevelType w:val="hybridMultilevel"/>
+    <w:tmpl w:val="A75E3B22"/>
+    <w:lvl w:ilvl="0" w:tplc="223E1270">
+      <w:start w:val="1"/>
+      <w:numFmt w:val="russianLower"/>
+      <w:lvlText w:val="%1)"/>
+      <w:lvlJc w:val="left"/>
+      <w:pPr>
+        <w:tabs>
+          <w:tab w:val="num" w:pos="1440"/>
+        </w:tabs>
+        <w:ind w:left="1440" w:hanging="360"/>
+      </w:pPr>
+      <w:rPr>
+        <w:rFonts w:cs="Times New Roman" w:hint="default"/>
+      </w:rPr>
+    </w:lvl>
+    <w:lvl w:ilvl="1" w:tplc="ED9E6E1E">
+      <w:start w:val="8"/>
+      <w:numFmt w:val="decimal"/>
+      <w:lvlText w:val="%2"/>
+      <w:lvlJc w:val="left"/>
+      <w:pPr>
+        <w:tabs>
+          <w:tab w:val="num" w:pos="1440"/>
+        </w:tabs>
+        <w:ind w:left="1440" w:hanging="360"/>
+      </w:pPr>
+      <w:rPr>
+        <w:rFonts w:cs="Times New Roman" w:hint="default"/>
+      </w:rPr>
+    </w:lvl>
+    <w:lvl w:ilvl="2" w:tplc="0419001B" w:tentative="1">
+      <w:start w:val="1"/>
+      <w:numFmt w:val="lowerRoman"/>
+      <w:lvlText w:val="%3."/>
+      <w:lvlJc w:val="right"/>
+      <w:pPr>
+        <w:tabs>
+          <w:tab w:val="num" w:pos="2160"/>
+        </w:tabs>
+        <w:ind w:left="2160" w:hanging="180"/>
+      </w:pPr>
+      <w:rPr>
+        <w:rFonts w:cs="Times New Roman"/>
+      </w:rPr>
+    </w:lvl>
+    <w:lvl w:ilvl="3" w:tplc="0419000F" w:tentative="1">
+      <w:start w:val="1"/>
+      <w:numFmt w:val="decimal"/>
+      <w:lvlText w:val="%4."/>
+      <w:lvlJc w:val="left"/>
+      <w:pPr>
+        <w:tabs>
+          <w:tab w:val="num" w:pos="2880"/>
+        </w:tabs>
+        <w:ind w:left="2880" w:hanging="360"/>
+      </w:pPr>
+      <w:rPr>
+        <w:rFonts w:cs="Times New Roman"/>
+      </w:rPr>
+    </w:lvl>
+    <w:lvl w:ilvl="4" w:tplc="04190019" w:tentative="1">
+      <w:start w:val="1"/>
+      <w:numFmt w:val="lowerLetter"/>
+      <w:lvlText w:val="%5."/>
+      <w:lvlJc w:val="left"/>
+      <w:pPr>
+        <w:tabs>
+          <w:tab w:val="num" w:pos="3600"/>
+        </w:tabs>
+        <w:ind w:left="3600" w:hanging="360"/>
+      </w:pPr>
+      <w:rPr>
+        <w:rFonts w:cs="Times New Roman"/>
+      </w:rPr>
+    </w:lvl>
+    <w:lvl w:ilvl="5" w:tplc="0419001B" w:tentative="1">
+      <w:start w:val="1"/>
+      <w:numFmt w:val="lowerRoman"/>
+      <w:lvlText w:val="%6."/>
+      <w:lvlJc w:val="right"/>
+      <w:pPr>
+        <w:tabs>
+          <w:tab w:val="num" w:pos="4320"/>
+        </w:tabs>
+        <w:ind w:left="4320" w:hanging="180"/>
+      </w:pPr>
+      <w:rPr>
+        <w:rFonts w:cs="Times New Roman"/>
+      </w:rPr>
+    </w:lvl>
+    <w:lvl w:ilvl="6" w:tplc="0419000F" w:tentative="1">
+      <w:start w:val="1"/>
+      <w:numFmt w:val="decimal"/>
+      <w:lvlText w:val="%7."/>
+      <w:lvlJc w:val="left"/>
+      <w:pPr>
+        <w:tabs>
+          <w:tab w:val="num" w:pos="5040"/>
+        </w:tabs>
+        <w:ind w:left="5040" w:hanging="360"/>
+      </w:pPr>
+      <w:rPr>
+        <w:rFonts w:cs="Times New Roman"/>
+      </w:rPr>
+    </w:lvl>
+    <w:lvl w:ilvl="7" w:tplc="04190019" w:tentative="1">
+      <w:start w:val="1"/>
+      <w:numFmt w:val="lowerLetter"/>
+      <w:lvlText w:val="%8."/>
+      <w:lvlJc w:val="left"/>
+      <w:pPr>
+        <w:tabs>
+          <w:tab w:val="num" w:pos="5760"/>
+        </w:tabs>
+        <w:ind w:left="5760" w:hanging="360"/>
+      </w:pPr>
+      <w:rPr>
+        <w:rFonts w:cs="Times New Roman"/>
+      </w:rPr>
+    </w:lvl>
+    <w:lvl w:ilvl="8" w:tplc="0419001B" w:tentative="1">
+      <w:start w:val="1"/>
+      <w:numFmt w:val="lowerRoman"/>
+      <w:lvlText w:val="%9."/>
+      <w:lvlJc w:val="right"/>
+      <w:pPr>
+        <w:tabs>
+          <w:tab w:val="num" w:pos="6480"/>
+        </w:tabs>
+        <w:ind w:left="6480" w:hanging="180"/>
+      </w:pPr>
+      <w:rPr>
+        <w:rFonts w:cs="Times New Roman"/>
+      </w:rPr>
+    </w:lvl>
+  </w:abstractNum>
+  <w:abstractNum w:abstractNumId="12">
     <w:nsid w:val="456215EA"/>
     <w:multiLevelType w:val="hybridMultilevel"/>
     <w:tmpl w:val="6C14CAD4"/>
@@ -7733,7 +7458,7 @@
       </w:rPr>
     </w:lvl>
   </w:abstractNum>
-  <w:abstractNum w:abstractNumId="11">
+  <w:abstractNum w:abstractNumId="13">
     <w:nsid w:val="4AAD108E"/>
     <w:multiLevelType w:val="hybridMultilevel"/>
     <w:tmpl w:val="97260A08"/>
@@ -7846,7 +7571,7 @@
       </w:rPr>
     </w:lvl>
   </w:abstractNum>
-  <w:abstractNum w:abstractNumId="12">
+  <w:abstractNum w:abstractNumId="14">
     <w:nsid w:val="50035082"/>
     <w:multiLevelType w:val="multilevel"/>
     <w:tmpl w:val="64A6AE62"/>
@@ -7992,7 +7717,120 @@
       </w:rPr>
     </w:lvl>
   </w:abstractNum>
-  <w:abstractNum w:abstractNumId="13">
+  <w:abstractNum w:abstractNumId="15">
+    <w:nsid w:val="53A102EF"/>
+    <w:multiLevelType w:val="hybridMultilevel"/>
+    <w:tmpl w:val="8B2E03D0"/>
+    <w:lvl w:ilvl="0" w:tplc="04190001">
+      <w:start w:val="1"/>
+      <w:numFmt w:val="bullet"/>
+      <w:lvlText w:val=""/>
+      <w:lvlJc w:val="left"/>
+      <w:pPr>
+        <w:ind w:left="720" w:hanging="360"/>
+      </w:pPr>
+      <w:rPr>
+        <w:rFonts w:ascii="Symbol" w:hAnsi="Symbol" w:hint="default"/>
+      </w:rPr>
+    </w:lvl>
+    <w:lvl w:ilvl="1" w:tplc="04190003" w:tentative="1">
+      <w:start w:val="1"/>
+      <w:numFmt w:val="bullet"/>
+      <w:lvlText w:val="o"/>
+      <w:lvlJc w:val="left"/>
+      <w:pPr>
+        <w:ind w:left="1440" w:hanging="360"/>
+      </w:pPr>
+      <w:rPr>
+        <w:rFonts w:ascii="Courier New" w:hAnsi="Courier New" w:cs="Courier New" w:hint="default"/>
+      </w:rPr>
+    </w:lvl>
+    <w:lvl w:ilvl="2" w:tplc="04190005" w:tentative="1">
+      <w:start w:val="1"/>
+      <w:numFmt w:val="bullet"/>
+      <w:lvlText w:val=""/>
+      <w:lvlJc w:val="left"/>
+      <w:pPr>
+        <w:ind w:left="2160" w:hanging="360"/>
+      </w:pPr>
+      <w:rPr>
+        <w:rFonts w:ascii="Wingdings" w:hAnsi="Wingdings" w:hint="default"/>
+      </w:rPr>
+    </w:lvl>
+    <w:lvl w:ilvl="3" w:tplc="04190001" w:tentative="1">
+      <w:start w:val="1"/>
+      <w:numFmt w:val="bullet"/>
+      <w:lvlText w:val=""/>
+      <w:lvlJc w:val="left"/>
+      <w:pPr>
+        <w:ind w:left="2880" w:hanging="360"/>
+      </w:pPr>
+      <w:rPr>
+        <w:rFonts w:ascii="Symbol" w:hAnsi="Symbol" w:hint="default"/>
+      </w:rPr>
+    </w:lvl>
+    <w:lvl w:ilvl="4" w:tplc="04190003" w:tentative="1">
+      <w:start w:val="1"/>
+      <w:numFmt w:val="bullet"/>
+      <w:lvlText w:val="o"/>
+      <w:lvlJc w:val="left"/>
+      <w:pPr>
+        <w:ind w:left="3600" w:hanging="360"/>
+      </w:pPr>
+      <w:rPr>
+        <w:rFonts w:ascii="Courier New" w:hAnsi="Courier New" w:cs="Courier New" w:hint="default"/>
+      </w:rPr>
+    </w:lvl>
+    <w:lvl w:ilvl="5" w:tplc="04190005" w:tentative="1">
+      <w:start w:val="1"/>
+      <w:numFmt w:val="bullet"/>
+      <w:lvlText w:val=""/>
+      <w:lvlJc w:val="left"/>
+      <w:pPr>
+        <w:ind w:left="4320" w:hanging="360"/>
+      </w:pPr>
+      <w:rPr>
+        <w:rFonts w:ascii="Wingdings" w:hAnsi="Wingdings" w:hint="default"/>
+      </w:rPr>
+    </w:lvl>
+    <w:lvl w:ilvl="6" w:tplc="04190001" w:tentative="1">
+      <w:start w:val="1"/>
+      <w:numFmt w:val="bullet"/>
+      <w:lvlText w:val=""/>
+      <w:lvlJc w:val="left"/>
+      <w:pPr>
+        <w:ind w:left="5040" w:hanging="360"/>
+      </w:pPr>
+      <w:rPr>
+        <w:rFonts w:ascii="Symbol" w:hAnsi="Symbol" w:hint="default"/>
+      </w:rPr>
+    </w:lvl>
+    <w:lvl w:ilvl="7" w:tplc="04190003" w:tentative="1">
+      <w:start w:val="1"/>
+      <w:numFmt w:val="bullet"/>
+      <w:lvlText w:val="o"/>
+      <w:lvlJc w:val="left"/>
+      <w:pPr>
+        <w:ind w:left="5760" w:hanging="360"/>
+      </w:pPr>
+      <w:rPr>
+        <w:rFonts w:ascii="Courier New" w:hAnsi="Courier New" w:cs="Courier New" w:hint="default"/>
+      </w:rPr>
+    </w:lvl>
+    <w:lvl w:ilvl="8" w:tplc="04190005" w:tentative="1">
+      <w:start w:val="1"/>
+      <w:numFmt w:val="bullet"/>
+      <w:lvlText w:val=""/>
+      <w:lvlJc w:val="left"/>
+      <w:pPr>
+        <w:ind w:left="6480" w:hanging="360"/>
+      </w:pPr>
+      <w:rPr>
+        <w:rFonts w:ascii="Wingdings" w:hAnsi="Wingdings" w:hint="default"/>
+      </w:rPr>
+    </w:lvl>
+  </w:abstractNum>
+  <w:abstractNum w:abstractNumId="16">
     <w:nsid w:val="54627D33"/>
     <w:multiLevelType w:val="hybridMultilevel"/>
     <w:tmpl w:val="C01A5AA6"/>
@@ -8105,7 +7943,7 @@
       </w:rPr>
     </w:lvl>
   </w:abstractNum>
-  <w:abstractNum w:abstractNumId="14">
+  <w:abstractNum w:abstractNumId="17">
     <w:nsid w:val="599E3D1E"/>
     <w:multiLevelType w:val="hybridMultilevel"/>
     <w:tmpl w:val="C9C41286"/>
@@ -8218,7 +8056,120 @@
       </w:rPr>
     </w:lvl>
   </w:abstractNum>
-  <w:abstractNum w:abstractNumId="15">
+  <w:abstractNum w:abstractNumId="18">
+    <w:nsid w:val="5BA522D7"/>
+    <w:multiLevelType w:val="hybridMultilevel"/>
+    <w:tmpl w:val="4B2C6B7E"/>
+    <w:lvl w:ilvl="0" w:tplc="AA1C8E10">
+      <w:start w:val="3"/>
+      <w:numFmt w:val="bullet"/>
+      <w:lvlText w:val="-"/>
+      <w:lvlJc w:val="left"/>
+      <w:pPr>
+        <w:ind w:left="720" w:hanging="360"/>
+      </w:pPr>
+      <w:rPr>
+        <w:rFonts w:ascii="Times New Roman" w:eastAsiaTheme="minorEastAsia" w:hAnsi="Times New Roman" w:cs="Times New Roman" w:hint="default"/>
+      </w:rPr>
+    </w:lvl>
+    <w:lvl w:ilvl="1" w:tplc="04190003" w:tentative="1">
+      <w:start w:val="1"/>
+      <w:numFmt w:val="bullet"/>
+      <w:lvlText w:val="o"/>
+      <w:lvlJc w:val="left"/>
+      <w:pPr>
+        <w:ind w:left="1440" w:hanging="360"/>
+      </w:pPr>
+      <w:rPr>
+        <w:rFonts w:ascii="Courier New" w:hAnsi="Courier New" w:cs="Courier New" w:hint="default"/>
+      </w:rPr>
+    </w:lvl>
+    <w:lvl w:ilvl="2" w:tplc="04190005" w:tentative="1">
+      <w:start w:val="1"/>
+      <w:numFmt w:val="bullet"/>
+      <w:lvlText w:val=""/>
+      <w:lvlJc w:val="left"/>
+      <w:pPr>
+        <w:ind w:left="2160" w:hanging="360"/>
+      </w:pPr>
+      <w:rPr>
+        <w:rFonts w:ascii="Wingdings" w:hAnsi="Wingdings" w:hint="default"/>
+      </w:rPr>
+    </w:lvl>
+    <w:lvl w:ilvl="3" w:tplc="04190001" w:tentative="1">
+      <w:start w:val="1"/>
+      <w:numFmt w:val="bullet"/>
+      <w:lvlText w:val=""/>
+      <w:lvlJc w:val="left"/>
+      <w:pPr>
+        <w:ind w:left="2880" w:hanging="360"/>
+      </w:pPr>
+      <w:rPr>
+        <w:rFonts w:ascii="Symbol" w:hAnsi="Symbol" w:hint="default"/>
+      </w:rPr>
+    </w:lvl>
+    <w:lvl w:ilvl="4" w:tplc="04190003" w:tentative="1">
+      <w:start w:val="1"/>
+      <w:numFmt w:val="bullet"/>
+      <w:lvlText w:val="o"/>
+      <w:lvlJc w:val="left"/>
+      <w:pPr>
+        <w:ind w:left="3600" w:hanging="360"/>
+      </w:pPr>
+      <w:rPr>
+        <w:rFonts w:ascii="Courier New" w:hAnsi="Courier New" w:cs="Courier New" w:hint="default"/>
+      </w:rPr>
+    </w:lvl>
+    <w:lvl w:ilvl="5" w:tplc="04190005" w:tentative="1">
+      <w:start w:val="1"/>
+      <w:numFmt w:val="bullet"/>
+      <w:lvlText w:val=""/>
+      <w:lvlJc w:val="left"/>
+      <w:pPr>
+        <w:ind w:left="4320" w:hanging="360"/>
+      </w:pPr>
+      <w:rPr>
+        <w:rFonts w:ascii="Wingdings" w:hAnsi="Wingdings" w:hint="default"/>
+      </w:rPr>
+    </w:lvl>
+    <w:lvl w:ilvl="6" w:tplc="04190001" w:tentative="1">
+      <w:start w:val="1"/>
+      <w:numFmt w:val="bullet"/>
+      <w:lvlText w:val=""/>
+      <w:lvlJc w:val="left"/>
+      <w:pPr>
+        <w:ind w:left="5040" w:hanging="360"/>
+      </w:pPr>
+      <w:rPr>
+        <w:rFonts w:ascii="Symbol" w:hAnsi="Symbol" w:hint="default"/>
+      </w:rPr>
+    </w:lvl>
+    <w:lvl w:ilvl="7" w:tplc="04190003" w:tentative="1">
+      <w:start w:val="1"/>
+      <w:numFmt w:val="bullet"/>
+      <w:lvlText w:val="o"/>
+      <w:lvlJc w:val="left"/>
+      <w:pPr>
+        <w:ind w:left="5760" w:hanging="360"/>
+      </w:pPr>
+      <w:rPr>
+        <w:rFonts w:ascii="Courier New" w:hAnsi="Courier New" w:cs="Courier New" w:hint="default"/>
+      </w:rPr>
+    </w:lvl>
+    <w:lvl w:ilvl="8" w:tplc="04190005" w:tentative="1">
+      <w:start w:val="1"/>
+      <w:numFmt w:val="bullet"/>
+      <w:lvlText w:val=""/>
+      <w:lvlJc w:val="left"/>
+      <w:pPr>
+        <w:ind w:left="6480" w:hanging="360"/>
+      </w:pPr>
+      <w:rPr>
+        <w:rFonts w:ascii="Wingdings" w:hAnsi="Wingdings" w:hint="default"/>
+      </w:rPr>
+    </w:lvl>
+  </w:abstractNum>
+  <w:abstractNum w:abstractNumId="19">
     <w:nsid w:val="67D23904"/>
     <w:multiLevelType w:val="hybridMultilevel"/>
     <w:tmpl w:val="8D160182"/>
@@ -8331,7 +8282,147 @@
       </w:rPr>
     </w:lvl>
   </w:abstractNum>
-  <w:abstractNum w:abstractNumId="16">
+  <w:abstractNum w:abstractNumId="20">
+    <w:nsid w:val="6B0F73CB"/>
+    <w:multiLevelType w:val="hybridMultilevel"/>
+    <w:tmpl w:val="1352AB4C"/>
+    <w:lvl w:ilvl="0" w:tplc="FEF81810">
+      <w:start w:val="1"/>
+      <w:numFmt w:val="bullet"/>
+      <w:lvlText w:val="-"/>
+      <w:lvlJc w:val="left"/>
+      <w:pPr>
+        <w:tabs>
+          <w:tab w:val="num" w:pos="360"/>
+        </w:tabs>
+        <w:ind w:left="360" w:hanging="360"/>
+      </w:pPr>
+      <w:rPr>
+        <w:rFonts w:hint="default"/>
+      </w:rPr>
+    </w:lvl>
+    <w:lvl w:ilvl="1" w:tplc="04190019" w:tentative="1">
+      <w:start w:val="1"/>
+      <w:numFmt w:val="lowerLetter"/>
+      <w:lvlText w:val="%2."/>
+      <w:lvlJc w:val="left"/>
+      <w:pPr>
+        <w:tabs>
+          <w:tab w:val="num" w:pos="2160"/>
+        </w:tabs>
+        <w:ind w:left="2160" w:hanging="360"/>
+      </w:pPr>
+      <w:rPr>
+        <w:rFonts w:cs="Times New Roman"/>
+      </w:rPr>
+    </w:lvl>
+    <w:lvl w:ilvl="2" w:tplc="0419001B" w:tentative="1">
+      <w:start w:val="1"/>
+      <w:numFmt w:val="lowerRoman"/>
+      <w:lvlText w:val="%3."/>
+      <w:lvlJc w:val="right"/>
+      <w:pPr>
+        <w:tabs>
+          <w:tab w:val="num" w:pos="2880"/>
+        </w:tabs>
+        <w:ind w:left="2880" w:hanging="180"/>
+      </w:pPr>
+      <w:rPr>
+        <w:rFonts w:cs="Times New Roman"/>
+      </w:rPr>
+    </w:lvl>
+    <w:lvl w:ilvl="3" w:tplc="0419000F" w:tentative="1">
+      <w:start w:val="1"/>
+      <w:numFmt w:val="decimal"/>
+      <w:lvlText w:val="%4."/>
+      <w:lvlJc w:val="left"/>
+      <w:pPr>
+        <w:tabs>
+          <w:tab w:val="num" w:pos="3600"/>
+        </w:tabs>
+        <w:ind w:left="3600" w:hanging="360"/>
+      </w:pPr>
+      <w:rPr>
+        <w:rFonts w:cs="Times New Roman"/>
+      </w:rPr>
+    </w:lvl>
+    <w:lvl w:ilvl="4" w:tplc="04190019" w:tentative="1">
+      <w:start w:val="1"/>
+      <w:numFmt w:val="lowerLetter"/>
+      <w:lvlText w:val="%5."/>
+      <w:lvlJc w:val="left"/>
+      <w:pPr>
+        <w:tabs>
+          <w:tab w:val="num" w:pos="4320"/>
+        </w:tabs>
+        <w:ind w:left="4320" w:hanging="360"/>
+      </w:pPr>
+      <w:rPr>
+        <w:rFonts w:cs="Times New Roman"/>
+      </w:rPr>
+    </w:lvl>
+    <w:lvl w:ilvl="5" w:tplc="0419001B" w:tentative="1">
+      <w:start w:val="1"/>
+      <w:numFmt w:val="lowerRoman"/>
+      <w:lvlText w:val="%6."/>
+      <w:lvlJc w:val="right"/>
+      <w:pPr>
+        <w:tabs>
+          <w:tab w:val="num" w:pos="5040"/>
+        </w:tabs>
+        <w:ind w:left="5040" w:hanging="180"/>
+      </w:pPr>
+      <w:rPr>
+        <w:rFonts w:cs="Times New Roman"/>
+      </w:rPr>
+    </w:lvl>
+    <w:lvl w:ilvl="6" w:tplc="0419000F" w:tentative="1">
+      <w:start w:val="1"/>
+      <w:numFmt w:val="decimal"/>
+      <w:lvlText w:val="%7."/>
+      <w:lvlJc w:val="left"/>
+      <w:pPr>
+        <w:tabs>
+          <w:tab w:val="num" w:pos="5760"/>
+        </w:tabs>
+        <w:ind w:left="5760" w:hanging="360"/>
+      </w:pPr>
+      <w:rPr>
+        <w:rFonts w:cs="Times New Roman"/>
+      </w:rPr>
+    </w:lvl>
+    <w:lvl w:ilvl="7" w:tplc="04190019" w:tentative="1">
+      <w:start w:val="1"/>
+      <w:numFmt w:val="lowerLetter"/>
+      <w:lvlText w:val="%8."/>
+      <w:lvlJc w:val="left"/>
+      <w:pPr>
+        <w:tabs>
+          <w:tab w:val="num" w:pos="6480"/>
+        </w:tabs>
+        <w:ind w:left="6480" w:hanging="360"/>
+      </w:pPr>
+      <w:rPr>
+        <w:rFonts w:cs="Times New Roman"/>
+      </w:rPr>
+    </w:lvl>
+    <w:lvl w:ilvl="8" w:tplc="0419001B" w:tentative="1">
+      <w:start w:val="1"/>
+      <w:numFmt w:val="lowerRoman"/>
+      <w:lvlText w:val="%9."/>
+      <w:lvlJc w:val="right"/>
+      <w:pPr>
+        <w:tabs>
+          <w:tab w:val="num" w:pos="7200"/>
+        </w:tabs>
+        <w:ind w:left="7200" w:hanging="180"/>
+      </w:pPr>
+      <w:rPr>
+        <w:rFonts w:cs="Times New Roman"/>
+      </w:rPr>
+    </w:lvl>
+  </w:abstractNum>
+  <w:abstractNum w:abstractNumId="21">
     <w:nsid w:val="73F37528"/>
     <w:multiLevelType w:val="singleLevel"/>
     <w:tmpl w:val="7C309CC8"/>
@@ -8346,7 +8437,7 @@
       </w:rPr>
     </w:lvl>
   </w:abstractNum>
-  <w:abstractNum w:abstractNumId="17">
+  <w:abstractNum w:abstractNumId="22">
     <w:nsid w:val="75CF46AC"/>
     <w:multiLevelType w:val="hybridMultilevel"/>
     <w:tmpl w:val="F2345144"/>
@@ -8459,7 +8550,7 @@
       </w:rPr>
     </w:lvl>
   </w:abstractNum>
-  <w:abstractNum w:abstractNumId="18">
+  <w:abstractNum w:abstractNumId="23">
     <w:nsid w:val="7A0E4404"/>
     <w:multiLevelType w:val="multilevel"/>
     <w:tmpl w:val="13261C3E"/>
@@ -8609,61 +8700,76 @@
     </w:lvl>
   </w:abstractNum>
   <w:num w:numId="1">
-    <w:abstractNumId w:val="17"/>
+    <w:abstractNumId w:val="22"/>
   </w:num>
   <w:num w:numId="2">
     <w:abstractNumId w:val="0"/>
   </w:num>
   <w:num w:numId="3">
-    <w:abstractNumId w:val="4"/>
+    <w:abstractNumId w:val="5"/>
   </w:num>
   <w:num w:numId="4">
     <w:abstractNumId w:val="1"/>
   </w:num>
   <w:num w:numId="5">
-    <w:abstractNumId w:val="5"/>
+    <w:abstractNumId w:val="6"/>
   </w:num>
   <w:num w:numId="6">
-    <w:abstractNumId w:val="16"/>
+    <w:abstractNumId w:val="21"/>
   </w:num>
   <w:num w:numId="7">
     <w:abstractNumId w:val="3"/>
   </w:num>
   <w:num w:numId="8">
-    <w:abstractNumId w:val="9"/>
+    <w:abstractNumId w:val="10"/>
   </w:num>
   <w:num w:numId="9">
     <w:abstractNumId w:val="2"/>
   </w:num>
   <w:num w:numId="10">
-    <w:abstractNumId w:val="10"/>
+    <w:abstractNumId w:val="12"/>
   </w:num>
   <w:num w:numId="11">
+    <w:abstractNumId w:val="19"/>
+  </w:num>
+  <w:num w:numId="12">
+    <w:abstractNumId w:val="16"/>
+  </w:num>
+  <w:num w:numId="13">
+    <w:abstractNumId w:val="7"/>
+  </w:num>
+  <w:num w:numId="14">
+    <w:abstractNumId w:val="14"/>
+  </w:num>
+  <w:num w:numId="15">
+    <w:abstractNumId w:val="9"/>
+  </w:num>
+  <w:num w:numId="16">
+    <w:abstractNumId w:val="23"/>
+  </w:num>
+  <w:num w:numId="17">
+    <w:abstractNumId w:val="8"/>
+  </w:num>
+  <w:num w:numId="18">
+    <w:abstractNumId w:val="13"/>
+  </w:num>
+  <w:num w:numId="19">
+    <w:abstractNumId w:val="17"/>
+  </w:num>
+  <w:num w:numId="20">
+    <w:abstractNumId w:val="4"/>
+  </w:num>
+  <w:num w:numId="21">
+    <w:abstractNumId w:val="20"/>
+  </w:num>
+  <w:num w:numId="22">
+    <w:abstractNumId w:val="11"/>
+  </w:num>
+  <w:num w:numId="23">
     <w:abstractNumId w:val="15"/>
   </w:num>
-  <w:num w:numId="12">
-    <w:abstractNumId w:val="13"/>
-  </w:num>
-  <w:num w:numId="13">
-    <w:abstractNumId w:val="6"/>
-  </w:num>
-  <w:num w:numId="14">
-    <w:abstractNumId w:val="12"/>
-  </w:num>
-  <w:num w:numId="15">
-    <w:abstractNumId w:val="8"/>
-  </w:num>
-  <w:num w:numId="16">
+  <w:num w:numId="24">
     <w:abstractNumId w:val="18"/>
-  </w:num>
-  <w:num w:numId="17">
-    <w:abstractNumId w:val="7"/>
-  </w:num>
-  <w:num w:numId="18">
-    <w:abstractNumId w:val="11"/>
-  </w:num>
-  <w:num w:numId="19">
-    <w:abstractNumId w:val="14"/>
   </w:num>
 </w:numbering>
 </file>
